--- a/2020.03.02/小样商城APP设计与开发---任艳艳.docx
+++ b/2020.03.02/小样商城APP设计与开发---任艳艳.docx
@@ -1325,22 +1325,49 @@
               <w:tab w:val="right" w:leader="dot" w:pos="8296"/>
             </w:tabs>
             <w:rPr>
+              <w:rFonts w:ascii="黑体" w:eastAsia="黑体" w:hAnsi="黑体"/>
+              <w:b/>
               <w:noProof/>
+              <w:sz w:val="24"/>
+              <w:szCs w:val="24"/>
             </w:rPr>
           </w:pPr>
           <w:r>
             <w:rPr>
-              <w:rFonts w:hint="eastAsia"/>
+              <w:rFonts w:ascii="黑体" w:eastAsia="黑体" w:hAnsi="黑体" w:hint="eastAsia"/>
+              <w:b/>
+              <w:sz w:val="24"/>
+              <w:szCs w:val="24"/>
             </w:rPr>
             <w:t>内容</w:t>
           </w:r>
+          <w:bookmarkStart w:id="1" w:name="_GoBack"/>
+          <w:bookmarkEnd w:id="1"/>
           <w:r>
+            <w:rPr>
+              <w:rFonts w:ascii="黑体" w:eastAsia="黑体" w:hAnsi="黑体"/>
+              <w:b/>
+              <w:sz w:val="24"/>
+              <w:szCs w:val="24"/>
+            </w:rPr>
             <w:fldChar w:fldCharType="begin"/>
           </w:r>
           <w:r>
+            <w:rPr>
+              <w:rFonts w:ascii="黑体" w:eastAsia="黑体" w:hAnsi="黑体"/>
+              <w:b/>
+              <w:sz w:val="24"/>
+              <w:szCs w:val="24"/>
+            </w:rPr>
             <w:instrText xml:space="preserve"> TOC \o "1-3" \h \z \u </w:instrText>
           </w:r>
           <w:r>
+            <w:rPr>
+              <w:rFonts w:ascii="黑体" w:eastAsia="黑体" w:hAnsi="黑体"/>
+              <w:b/>
+              <w:sz w:val="24"/>
+              <w:szCs w:val="24"/>
+            </w:rPr>
             <w:fldChar w:fldCharType="separate"/>
           </w:r>
         </w:p>
@@ -1351,66 +1378,99 @@
               <w:tab w:val="right" w:leader="dot" w:pos="8296"/>
             </w:tabs>
             <w:rPr>
-              <w:rFonts w:eastAsiaTheme="minorEastAsia" w:cstheme="minorBidi"/>
+              <w:rFonts w:ascii="黑体" w:eastAsia="黑体" w:hAnsi="黑体" w:cstheme="minorBidi"/>
+              <w:b/>
               <w:noProof/>
               <w:kern w:val="2"/>
-              <w:sz w:val="21"/>
+              <w:sz w:val="24"/>
+              <w:szCs w:val="24"/>
             </w:rPr>
           </w:pPr>
           <w:hyperlink w:anchor="_Toc34265057" w:history="1">
             <w:r>
               <w:rPr>
                 <w:rStyle w:val="ac"/>
-                <w:rFonts w:hint="eastAsia"/>
-                <w:noProof/>
+                <w:rFonts w:ascii="黑体" w:eastAsia="黑体" w:hAnsi="黑体" w:hint="eastAsia"/>
+                <w:b/>
+                <w:noProof/>
+                <w:sz w:val="24"/>
+                <w:szCs w:val="24"/>
               </w:rPr>
               <w:t>摘要</w:t>
             </w:r>
             <w:r>
               <w:rPr>
-                <w:noProof/>
-                <w:webHidden/>
+                <w:rFonts w:ascii="黑体" w:eastAsia="黑体" w:hAnsi="黑体"/>
+                <w:b/>
+                <w:noProof/>
+                <w:webHidden/>
+                <w:sz w:val="24"/>
+                <w:szCs w:val="24"/>
               </w:rPr>
               <w:tab/>
             </w:r>
             <w:r>
               <w:rPr>
-                <w:noProof/>
-                <w:webHidden/>
+                <w:rFonts w:ascii="黑体" w:eastAsia="黑体" w:hAnsi="黑体"/>
+                <w:b/>
+                <w:noProof/>
+                <w:webHidden/>
+                <w:sz w:val="24"/>
+                <w:szCs w:val="24"/>
               </w:rPr>
               <w:fldChar w:fldCharType="begin"/>
             </w:r>
             <w:r>
               <w:rPr>
-                <w:noProof/>
-                <w:webHidden/>
+                <w:rFonts w:ascii="黑体" w:eastAsia="黑体" w:hAnsi="黑体"/>
+                <w:b/>
+                <w:noProof/>
+                <w:webHidden/>
+                <w:sz w:val="24"/>
+                <w:szCs w:val="24"/>
               </w:rPr>
               <w:instrText xml:space="preserve"> PAGEREF _Toc34265057 \h </w:instrText>
             </w:r>
             <w:r>
               <w:rPr>
-                <w:noProof/>
-                <w:webHidden/>
-              </w:rPr>
-            </w:r>
-            <w:r>
-              <w:rPr>
-                <w:noProof/>
-                <w:webHidden/>
+                <w:rFonts w:ascii="黑体" w:eastAsia="黑体" w:hAnsi="黑体"/>
+                <w:b/>
+                <w:noProof/>
+                <w:webHidden/>
+                <w:sz w:val="24"/>
+                <w:szCs w:val="24"/>
+              </w:rPr>
+            </w:r>
+            <w:r>
+              <w:rPr>
+                <w:rFonts w:ascii="黑体" w:eastAsia="黑体" w:hAnsi="黑体"/>
+                <w:b/>
+                <w:noProof/>
+                <w:webHidden/>
+                <w:sz w:val="24"/>
+                <w:szCs w:val="24"/>
               </w:rPr>
               <w:fldChar w:fldCharType="separate"/>
             </w:r>
             <w:r>
               <w:rPr>
-                <w:noProof/>
-                <w:webHidden/>
+                <w:rFonts w:ascii="黑体" w:eastAsia="黑体" w:hAnsi="黑体"/>
+                <w:b/>
+                <w:noProof/>
+                <w:webHidden/>
+                <w:sz w:val="24"/>
+                <w:szCs w:val="24"/>
               </w:rPr>
               <w:t>I</w:t>
             </w:r>
             <w:r>
               <w:rPr>
-                <w:noProof/>
-                <w:webHidden/>
+                <w:rFonts w:ascii="黑体" w:eastAsia="黑体" w:hAnsi="黑体"/>
+                <w:b/>
+                <w:noProof/>
+                <w:webHidden/>
+                <w:sz w:val="24"/>
+                <w:szCs w:val="24"/>
               </w:rPr>
               <w:fldChar w:fldCharType="end"/>
             </w:r>
@@ -1423,10 +1483,12 @@
               <w:tab w:val="right" w:leader="dot" w:pos="8296"/>
             </w:tabs>
             <w:rPr>
-              <w:rFonts w:eastAsiaTheme="minorEastAsia" w:cstheme="minorBidi"/>
+              <w:rFonts w:ascii="黑体" w:eastAsia="黑体" w:hAnsi="黑体" w:cstheme="minorBidi"/>
+              <w:b/>
               <w:noProof/>
               <w:kern w:val="2"/>
-              <w:sz w:val="21"/>
+              <w:sz w:val="24"/>
+              <w:szCs w:val="24"/>
             </w:rPr>
           </w:pPr>
           <w:hyperlink w:anchor="_Toc34265058" w:history="1">
@@ -1434,55 +1496,86 @@
               <w:rPr>
                 <w:rStyle w:val="ac"/>
                 <w:rFonts w:ascii="黑体" w:eastAsia="黑体" w:hAnsi="黑体" w:hint="eastAsia"/>
-                <w:noProof/>
+                <w:b/>
+                <w:noProof/>
+                <w:sz w:val="24"/>
+                <w:szCs w:val="24"/>
               </w:rPr>
               <w:t>绪论</w:t>
             </w:r>
             <w:r>
               <w:rPr>
-                <w:noProof/>
-                <w:webHidden/>
+                <w:rFonts w:ascii="黑体" w:eastAsia="黑体" w:hAnsi="黑体"/>
+                <w:b/>
+                <w:noProof/>
+                <w:webHidden/>
+                <w:sz w:val="24"/>
+                <w:szCs w:val="24"/>
               </w:rPr>
               <w:tab/>
             </w:r>
             <w:r>
               <w:rPr>
-                <w:noProof/>
-                <w:webHidden/>
+                <w:rFonts w:ascii="黑体" w:eastAsia="黑体" w:hAnsi="黑体"/>
+                <w:b/>
+                <w:noProof/>
+                <w:webHidden/>
+                <w:sz w:val="24"/>
+                <w:szCs w:val="24"/>
               </w:rPr>
               <w:fldChar w:fldCharType="begin"/>
             </w:r>
             <w:r>
               <w:rPr>
-                <w:noProof/>
-                <w:webHidden/>
+                <w:rFonts w:ascii="黑体" w:eastAsia="黑体" w:hAnsi="黑体"/>
+                <w:b/>
+                <w:noProof/>
+                <w:webHidden/>
+                <w:sz w:val="24"/>
+                <w:szCs w:val="24"/>
               </w:rPr>
               <w:instrText xml:space="preserve"> PAGEREF _Toc34265058 \h </w:instrText>
             </w:r>
             <w:r>
               <w:rPr>
-                <w:noProof/>
-                <w:webHidden/>
-              </w:rPr>
-            </w:r>
-            <w:r>
-              <w:rPr>
-                <w:noProof/>
-                <w:webHidden/>
+                <w:rFonts w:ascii="黑体" w:eastAsia="黑体" w:hAnsi="黑体"/>
+                <w:b/>
+                <w:noProof/>
+                <w:webHidden/>
+                <w:sz w:val="24"/>
+                <w:szCs w:val="24"/>
+              </w:rPr>
+            </w:r>
+            <w:r>
+              <w:rPr>
+                <w:rFonts w:ascii="黑体" w:eastAsia="黑体" w:hAnsi="黑体"/>
+                <w:b/>
+                <w:noProof/>
+                <w:webHidden/>
+                <w:sz w:val="24"/>
+                <w:szCs w:val="24"/>
               </w:rPr>
               <w:fldChar w:fldCharType="separate"/>
             </w:r>
             <w:r>
               <w:rPr>
-                <w:noProof/>
-                <w:webHidden/>
+                <w:rFonts w:ascii="黑体" w:eastAsia="黑体" w:hAnsi="黑体"/>
+                <w:b/>
+                <w:noProof/>
+                <w:webHidden/>
+                <w:sz w:val="24"/>
+                <w:szCs w:val="24"/>
               </w:rPr>
               <w:t>2</w:t>
             </w:r>
             <w:r>
               <w:rPr>
-                <w:noProof/>
-                <w:webHidden/>
+                <w:rFonts w:ascii="黑体" w:eastAsia="黑体" w:hAnsi="黑体"/>
+                <w:b/>
+                <w:noProof/>
+                <w:webHidden/>
+                <w:sz w:val="24"/>
+                <w:szCs w:val="24"/>
               </w:rPr>
               <w:fldChar w:fldCharType="end"/>
             </w:r>
@@ -1496,10 +1589,12 @@
               <w:tab w:val="right" w:leader="dot" w:pos="8296"/>
             </w:tabs>
             <w:rPr>
-              <w:rFonts w:eastAsiaTheme="minorEastAsia" w:cstheme="minorBidi"/>
+              <w:rFonts w:ascii="黑体" w:eastAsia="黑体" w:hAnsi="黑体" w:cstheme="minorBidi"/>
+              <w:b/>
               <w:noProof/>
               <w:kern w:val="2"/>
-              <w:sz w:val="21"/>
+              <w:sz w:val="24"/>
+              <w:szCs w:val="24"/>
             </w:rPr>
           </w:pPr>
           <w:hyperlink w:anchor="_Toc34265059" w:history="1">
@@ -1507,16 +1602,21 @@
               <w:rPr>
                 <w:rStyle w:val="ac"/>
                 <w:rFonts w:ascii="黑体" w:eastAsia="黑体" w:hAnsi="黑体" w:hint="eastAsia"/>
-                <w:noProof/>
+                <w:b/>
+                <w:noProof/>
+                <w:sz w:val="24"/>
+                <w:szCs w:val="24"/>
               </w:rPr>
               <w:t>(一)</w:t>
             </w:r>
             <w:r>
               <w:rPr>
-                <w:rFonts w:eastAsiaTheme="minorEastAsia" w:cstheme="minorBidi"/>
+                <w:rFonts w:ascii="黑体" w:eastAsia="黑体" w:hAnsi="黑体" w:cstheme="minorBidi"/>
+                <w:b/>
                 <w:noProof/>
                 <w:kern w:val="2"/>
-                <w:sz w:val="21"/>
+                <w:sz w:val="24"/>
+                <w:szCs w:val="24"/>
               </w:rPr>
               <w:tab/>
             </w:r>
@@ -1524,55 +1624,86 @@
               <w:rPr>
                 <w:rStyle w:val="ac"/>
                 <w:rFonts w:ascii="黑体" w:eastAsia="黑体" w:hAnsi="黑体" w:hint="eastAsia"/>
-                <w:noProof/>
+                <w:b/>
+                <w:noProof/>
+                <w:sz w:val="24"/>
+                <w:szCs w:val="24"/>
               </w:rPr>
               <w:t>选题的依据及意义</w:t>
             </w:r>
             <w:r>
               <w:rPr>
-                <w:noProof/>
-                <w:webHidden/>
+                <w:rFonts w:ascii="黑体" w:eastAsia="黑体" w:hAnsi="黑体"/>
+                <w:b/>
+                <w:noProof/>
+                <w:webHidden/>
+                <w:sz w:val="24"/>
+                <w:szCs w:val="24"/>
               </w:rPr>
               <w:tab/>
             </w:r>
             <w:r>
               <w:rPr>
-                <w:noProof/>
-                <w:webHidden/>
+                <w:rFonts w:ascii="黑体" w:eastAsia="黑体" w:hAnsi="黑体"/>
+                <w:b/>
+                <w:noProof/>
+                <w:webHidden/>
+                <w:sz w:val="24"/>
+                <w:szCs w:val="24"/>
               </w:rPr>
               <w:fldChar w:fldCharType="begin"/>
             </w:r>
             <w:r>
               <w:rPr>
-                <w:noProof/>
-                <w:webHidden/>
+                <w:rFonts w:ascii="黑体" w:eastAsia="黑体" w:hAnsi="黑体"/>
+                <w:b/>
+                <w:noProof/>
+                <w:webHidden/>
+                <w:sz w:val="24"/>
+                <w:szCs w:val="24"/>
               </w:rPr>
               <w:instrText xml:space="preserve"> PAGEREF _Toc34265059 \h </w:instrText>
             </w:r>
             <w:r>
               <w:rPr>
-                <w:noProof/>
-                <w:webHidden/>
-              </w:rPr>
-            </w:r>
-            <w:r>
-              <w:rPr>
-                <w:noProof/>
-                <w:webHidden/>
+                <w:rFonts w:ascii="黑体" w:eastAsia="黑体" w:hAnsi="黑体"/>
+                <w:b/>
+                <w:noProof/>
+                <w:webHidden/>
+                <w:sz w:val="24"/>
+                <w:szCs w:val="24"/>
+              </w:rPr>
+            </w:r>
+            <w:r>
+              <w:rPr>
+                <w:rFonts w:ascii="黑体" w:eastAsia="黑体" w:hAnsi="黑体"/>
+                <w:b/>
+                <w:noProof/>
+                <w:webHidden/>
+                <w:sz w:val="24"/>
+                <w:szCs w:val="24"/>
               </w:rPr>
               <w:fldChar w:fldCharType="separate"/>
             </w:r>
             <w:r>
               <w:rPr>
-                <w:noProof/>
-                <w:webHidden/>
+                <w:rFonts w:ascii="黑体" w:eastAsia="黑体" w:hAnsi="黑体"/>
+                <w:b/>
+                <w:noProof/>
+                <w:webHidden/>
+                <w:sz w:val="24"/>
+                <w:szCs w:val="24"/>
               </w:rPr>
               <w:t>2</w:t>
             </w:r>
             <w:r>
               <w:rPr>
-                <w:noProof/>
-                <w:webHidden/>
+                <w:rFonts w:ascii="黑体" w:eastAsia="黑体" w:hAnsi="黑体"/>
+                <w:b/>
+                <w:noProof/>
+                <w:webHidden/>
+                <w:sz w:val="24"/>
+                <w:szCs w:val="24"/>
               </w:rPr>
               <w:fldChar w:fldCharType="end"/>
             </w:r>
@@ -1586,10 +1717,12 @@
               <w:tab w:val="right" w:leader="dot" w:pos="8296"/>
             </w:tabs>
             <w:rPr>
-              <w:rFonts w:eastAsiaTheme="minorEastAsia" w:cstheme="minorBidi"/>
+              <w:rFonts w:ascii="黑体" w:eastAsia="黑体" w:hAnsi="黑体" w:cstheme="minorBidi"/>
+              <w:b/>
               <w:noProof/>
               <w:kern w:val="2"/>
-              <w:sz w:val="21"/>
+              <w:sz w:val="24"/>
+              <w:szCs w:val="24"/>
             </w:rPr>
           </w:pPr>
           <w:hyperlink w:anchor="_Toc34265060" w:history="1">
@@ -1597,16 +1730,21 @@
               <w:rPr>
                 <w:rStyle w:val="ac"/>
                 <w:rFonts w:ascii="黑体" w:eastAsia="黑体" w:hAnsi="黑体" w:hint="eastAsia"/>
-                <w:noProof/>
+                <w:b/>
+                <w:noProof/>
+                <w:sz w:val="24"/>
+                <w:szCs w:val="24"/>
               </w:rPr>
               <w:t>(二)</w:t>
             </w:r>
             <w:r>
               <w:rPr>
-                <w:rFonts w:eastAsiaTheme="minorEastAsia" w:cstheme="minorBidi"/>
+                <w:rFonts w:ascii="黑体" w:eastAsia="黑体" w:hAnsi="黑体" w:cstheme="minorBidi"/>
+                <w:b/>
                 <w:noProof/>
                 <w:kern w:val="2"/>
-                <w:sz w:val="21"/>
+                <w:sz w:val="24"/>
+                <w:szCs w:val="24"/>
               </w:rPr>
               <w:tab/>
             </w:r>
@@ -1614,55 +1752,86 @@
               <w:rPr>
                 <w:rStyle w:val="ac"/>
                 <w:rFonts w:ascii="黑体" w:eastAsia="黑体" w:hAnsi="黑体" w:hint="eastAsia"/>
-                <w:noProof/>
+                <w:b/>
+                <w:noProof/>
+                <w:sz w:val="24"/>
+                <w:szCs w:val="24"/>
               </w:rPr>
               <w:t>电商导购行业发展现状研究</w:t>
             </w:r>
             <w:r>
               <w:rPr>
-                <w:noProof/>
-                <w:webHidden/>
+                <w:rFonts w:ascii="黑体" w:eastAsia="黑体" w:hAnsi="黑体"/>
+                <w:b/>
+                <w:noProof/>
+                <w:webHidden/>
+                <w:sz w:val="24"/>
+                <w:szCs w:val="24"/>
               </w:rPr>
               <w:tab/>
             </w:r>
             <w:r>
               <w:rPr>
-                <w:noProof/>
-                <w:webHidden/>
+                <w:rFonts w:ascii="黑体" w:eastAsia="黑体" w:hAnsi="黑体"/>
+                <w:b/>
+                <w:noProof/>
+                <w:webHidden/>
+                <w:sz w:val="24"/>
+                <w:szCs w:val="24"/>
               </w:rPr>
               <w:fldChar w:fldCharType="begin"/>
             </w:r>
             <w:r>
               <w:rPr>
-                <w:noProof/>
-                <w:webHidden/>
+                <w:rFonts w:ascii="黑体" w:eastAsia="黑体" w:hAnsi="黑体"/>
+                <w:b/>
+                <w:noProof/>
+                <w:webHidden/>
+                <w:sz w:val="24"/>
+                <w:szCs w:val="24"/>
               </w:rPr>
               <w:instrText xml:space="preserve"> PAGEREF _Toc34265060 \h </w:instrText>
             </w:r>
             <w:r>
               <w:rPr>
-                <w:noProof/>
-                <w:webHidden/>
-              </w:rPr>
-            </w:r>
-            <w:r>
-              <w:rPr>
-                <w:noProof/>
-                <w:webHidden/>
+                <w:rFonts w:ascii="黑体" w:eastAsia="黑体" w:hAnsi="黑体"/>
+                <w:b/>
+                <w:noProof/>
+                <w:webHidden/>
+                <w:sz w:val="24"/>
+                <w:szCs w:val="24"/>
+              </w:rPr>
+            </w:r>
+            <w:r>
+              <w:rPr>
+                <w:rFonts w:ascii="黑体" w:eastAsia="黑体" w:hAnsi="黑体"/>
+                <w:b/>
+                <w:noProof/>
+                <w:webHidden/>
+                <w:sz w:val="24"/>
+                <w:szCs w:val="24"/>
               </w:rPr>
               <w:fldChar w:fldCharType="separate"/>
             </w:r>
             <w:r>
               <w:rPr>
-                <w:noProof/>
-                <w:webHidden/>
+                <w:rFonts w:ascii="黑体" w:eastAsia="黑体" w:hAnsi="黑体"/>
+                <w:b/>
+                <w:noProof/>
+                <w:webHidden/>
+                <w:sz w:val="24"/>
+                <w:szCs w:val="24"/>
               </w:rPr>
               <w:t>2</w:t>
             </w:r>
             <w:r>
               <w:rPr>
-                <w:noProof/>
-                <w:webHidden/>
+                <w:rFonts w:ascii="黑体" w:eastAsia="黑体" w:hAnsi="黑体"/>
+                <w:b/>
+                <w:noProof/>
+                <w:webHidden/>
+                <w:sz w:val="24"/>
+                <w:szCs w:val="24"/>
               </w:rPr>
               <w:fldChar w:fldCharType="end"/>
             </w:r>
@@ -1676,10 +1845,12 @@
               <w:tab w:val="right" w:leader="dot" w:pos="8296"/>
             </w:tabs>
             <w:rPr>
-              <w:rFonts w:eastAsiaTheme="minorEastAsia" w:cstheme="minorBidi"/>
+              <w:rFonts w:ascii="黑体" w:eastAsia="黑体" w:hAnsi="黑体" w:cstheme="minorBidi"/>
+              <w:b/>
               <w:noProof/>
               <w:kern w:val="2"/>
-              <w:sz w:val="21"/>
+              <w:sz w:val="24"/>
+              <w:szCs w:val="24"/>
             </w:rPr>
           </w:pPr>
           <w:hyperlink w:anchor="_Toc34265061" w:history="1">
@@ -1687,16 +1858,21 @@
               <w:rPr>
                 <w:rStyle w:val="ac"/>
                 <w:rFonts w:ascii="黑体" w:eastAsia="黑体" w:hAnsi="黑体" w:hint="eastAsia"/>
-                <w:noProof/>
+                <w:b/>
+                <w:noProof/>
+                <w:sz w:val="24"/>
+                <w:szCs w:val="24"/>
               </w:rPr>
               <w:t>一、</w:t>
             </w:r>
             <w:r>
               <w:rPr>
-                <w:rFonts w:eastAsiaTheme="minorEastAsia" w:cstheme="minorBidi"/>
+                <w:rFonts w:ascii="黑体" w:eastAsia="黑体" w:hAnsi="黑体" w:cstheme="minorBidi"/>
+                <w:b/>
                 <w:noProof/>
                 <w:kern w:val="2"/>
-                <w:sz w:val="21"/>
+                <w:sz w:val="24"/>
+                <w:szCs w:val="24"/>
               </w:rPr>
               <w:tab/>
             </w:r>
@@ -1704,7 +1880,10 @@
               <w:rPr>
                 <w:rStyle w:val="ac"/>
                 <w:rFonts w:ascii="黑体" w:eastAsia="黑体" w:hAnsi="黑体" w:hint="eastAsia"/>
-                <w:noProof/>
+                <w:b/>
+                <w:noProof/>
+                <w:sz w:val="24"/>
+                <w:szCs w:val="24"/>
               </w:rPr>
               <w:t>小样商城</w:t>
             </w:r>
@@ -1712,7 +1891,10 @@
               <w:rPr>
                 <w:rStyle w:val="ac"/>
                 <w:rFonts w:ascii="黑体" w:eastAsia="黑体" w:hAnsi="黑体"/>
-                <w:noProof/>
+                <w:b/>
+                <w:noProof/>
+                <w:sz w:val="24"/>
+                <w:szCs w:val="24"/>
               </w:rPr>
               <w:t>APP</w:t>
             </w:r>
@@ -1720,55 +1902,86 @@
               <w:rPr>
                 <w:rStyle w:val="ac"/>
                 <w:rFonts w:ascii="黑体" w:eastAsia="黑体" w:hAnsi="黑体" w:hint="eastAsia"/>
-                <w:noProof/>
+                <w:b/>
+                <w:noProof/>
+                <w:sz w:val="24"/>
+                <w:szCs w:val="24"/>
               </w:rPr>
               <w:t>设计与开发需求分析</w:t>
             </w:r>
             <w:r>
               <w:rPr>
-                <w:noProof/>
-                <w:webHidden/>
+                <w:rFonts w:ascii="黑体" w:eastAsia="黑体" w:hAnsi="黑体"/>
+                <w:b/>
+                <w:noProof/>
+                <w:webHidden/>
+                <w:sz w:val="24"/>
+                <w:szCs w:val="24"/>
               </w:rPr>
               <w:tab/>
             </w:r>
             <w:r>
               <w:rPr>
-                <w:noProof/>
-                <w:webHidden/>
+                <w:rFonts w:ascii="黑体" w:eastAsia="黑体" w:hAnsi="黑体"/>
+                <w:b/>
+                <w:noProof/>
+                <w:webHidden/>
+                <w:sz w:val="24"/>
+                <w:szCs w:val="24"/>
               </w:rPr>
               <w:fldChar w:fldCharType="begin"/>
             </w:r>
             <w:r>
               <w:rPr>
-                <w:noProof/>
-                <w:webHidden/>
+                <w:rFonts w:ascii="黑体" w:eastAsia="黑体" w:hAnsi="黑体"/>
+                <w:b/>
+                <w:noProof/>
+                <w:webHidden/>
+                <w:sz w:val="24"/>
+                <w:szCs w:val="24"/>
               </w:rPr>
               <w:instrText xml:space="preserve"> PAGEREF _Toc34265061 \h </w:instrText>
             </w:r>
             <w:r>
               <w:rPr>
-                <w:noProof/>
-                <w:webHidden/>
-              </w:rPr>
-            </w:r>
-            <w:r>
-              <w:rPr>
-                <w:noProof/>
-                <w:webHidden/>
+                <w:rFonts w:ascii="黑体" w:eastAsia="黑体" w:hAnsi="黑体"/>
+                <w:b/>
+                <w:noProof/>
+                <w:webHidden/>
+                <w:sz w:val="24"/>
+                <w:szCs w:val="24"/>
+              </w:rPr>
+            </w:r>
+            <w:r>
+              <w:rPr>
+                <w:rFonts w:ascii="黑体" w:eastAsia="黑体" w:hAnsi="黑体"/>
+                <w:b/>
+                <w:noProof/>
+                <w:webHidden/>
+                <w:sz w:val="24"/>
+                <w:szCs w:val="24"/>
               </w:rPr>
               <w:fldChar w:fldCharType="separate"/>
             </w:r>
             <w:r>
               <w:rPr>
-                <w:noProof/>
-                <w:webHidden/>
+                <w:rFonts w:ascii="黑体" w:eastAsia="黑体" w:hAnsi="黑体"/>
+                <w:b/>
+                <w:noProof/>
+                <w:webHidden/>
+                <w:sz w:val="24"/>
+                <w:szCs w:val="24"/>
               </w:rPr>
               <w:t>2</w:t>
             </w:r>
             <w:r>
               <w:rPr>
-                <w:noProof/>
-                <w:webHidden/>
+                <w:rFonts w:ascii="黑体" w:eastAsia="黑体" w:hAnsi="黑体"/>
+                <w:b/>
+                <w:noProof/>
+                <w:webHidden/>
+                <w:sz w:val="24"/>
+                <w:szCs w:val="24"/>
               </w:rPr>
               <w:fldChar w:fldCharType="end"/>
             </w:r>
@@ -1782,10 +1995,12 @@
               <w:tab w:val="right" w:leader="dot" w:pos="8296"/>
             </w:tabs>
             <w:rPr>
-              <w:rFonts w:eastAsiaTheme="minorEastAsia" w:cstheme="minorBidi"/>
+              <w:rFonts w:ascii="黑体" w:eastAsia="黑体" w:hAnsi="黑体" w:cstheme="minorBidi"/>
+              <w:b/>
               <w:noProof/>
               <w:kern w:val="2"/>
-              <w:sz w:val="21"/>
+              <w:sz w:val="24"/>
+              <w:szCs w:val="24"/>
             </w:rPr>
           </w:pPr>
           <w:hyperlink w:anchor="_Toc34265062" w:history="1">
@@ -1793,16 +2008,21 @@
               <w:rPr>
                 <w:rStyle w:val="ac"/>
                 <w:rFonts w:ascii="黑体" w:eastAsia="黑体" w:hAnsi="黑体" w:hint="eastAsia"/>
-                <w:noProof/>
+                <w:b/>
+                <w:noProof/>
+                <w:sz w:val="24"/>
+                <w:szCs w:val="24"/>
               </w:rPr>
               <w:t>(一)</w:t>
             </w:r>
             <w:r>
               <w:rPr>
-                <w:rFonts w:eastAsiaTheme="minorEastAsia" w:cstheme="minorBidi"/>
+                <w:rFonts w:ascii="黑体" w:eastAsia="黑体" w:hAnsi="黑体" w:cstheme="minorBidi"/>
+                <w:b/>
                 <w:noProof/>
                 <w:kern w:val="2"/>
-                <w:sz w:val="21"/>
+                <w:sz w:val="24"/>
+                <w:szCs w:val="24"/>
               </w:rPr>
               <w:tab/>
             </w:r>
@@ -1810,55 +2030,86 @@
               <w:rPr>
                 <w:rStyle w:val="ac"/>
                 <w:rFonts w:ascii="黑体" w:eastAsia="黑体" w:hAnsi="黑体" w:hint="eastAsia"/>
-                <w:noProof/>
+                <w:b/>
+                <w:noProof/>
+                <w:sz w:val="24"/>
+                <w:szCs w:val="24"/>
               </w:rPr>
               <w:t>需求分析</w:t>
             </w:r>
             <w:r>
               <w:rPr>
-                <w:noProof/>
-                <w:webHidden/>
+                <w:rFonts w:ascii="黑体" w:eastAsia="黑体" w:hAnsi="黑体"/>
+                <w:b/>
+                <w:noProof/>
+                <w:webHidden/>
+                <w:sz w:val="24"/>
+                <w:szCs w:val="24"/>
               </w:rPr>
               <w:tab/>
             </w:r>
             <w:r>
               <w:rPr>
-                <w:noProof/>
-                <w:webHidden/>
+                <w:rFonts w:ascii="黑体" w:eastAsia="黑体" w:hAnsi="黑体"/>
+                <w:b/>
+                <w:noProof/>
+                <w:webHidden/>
+                <w:sz w:val="24"/>
+                <w:szCs w:val="24"/>
               </w:rPr>
               <w:fldChar w:fldCharType="begin"/>
             </w:r>
             <w:r>
               <w:rPr>
-                <w:noProof/>
-                <w:webHidden/>
+                <w:rFonts w:ascii="黑体" w:eastAsia="黑体" w:hAnsi="黑体"/>
+                <w:b/>
+                <w:noProof/>
+                <w:webHidden/>
+                <w:sz w:val="24"/>
+                <w:szCs w:val="24"/>
               </w:rPr>
               <w:instrText xml:space="preserve"> PAGEREF _Toc34265062 \h </w:instrText>
             </w:r>
             <w:r>
               <w:rPr>
-                <w:noProof/>
-                <w:webHidden/>
-              </w:rPr>
-            </w:r>
-            <w:r>
-              <w:rPr>
-                <w:noProof/>
-                <w:webHidden/>
+                <w:rFonts w:ascii="黑体" w:eastAsia="黑体" w:hAnsi="黑体"/>
+                <w:b/>
+                <w:noProof/>
+                <w:webHidden/>
+                <w:sz w:val="24"/>
+                <w:szCs w:val="24"/>
+              </w:rPr>
+            </w:r>
+            <w:r>
+              <w:rPr>
+                <w:rFonts w:ascii="黑体" w:eastAsia="黑体" w:hAnsi="黑体"/>
+                <w:b/>
+                <w:noProof/>
+                <w:webHidden/>
+                <w:sz w:val="24"/>
+                <w:szCs w:val="24"/>
               </w:rPr>
               <w:fldChar w:fldCharType="separate"/>
             </w:r>
             <w:r>
               <w:rPr>
-                <w:noProof/>
-                <w:webHidden/>
+                <w:rFonts w:ascii="黑体" w:eastAsia="黑体" w:hAnsi="黑体"/>
+                <w:b/>
+                <w:noProof/>
+                <w:webHidden/>
+                <w:sz w:val="24"/>
+                <w:szCs w:val="24"/>
               </w:rPr>
               <w:t>2</w:t>
             </w:r>
             <w:r>
               <w:rPr>
-                <w:noProof/>
-                <w:webHidden/>
+                <w:rFonts w:ascii="黑体" w:eastAsia="黑体" w:hAnsi="黑体"/>
+                <w:b/>
+                <w:noProof/>
+                <w:webHidden/>
+                <w:sz w:val="24"/>
+                <w:szCs w:val="24"/>
               </w:rPr>
               <w:fldChar w:fldCharType="end"/>
             </w:r>
@@ -1872,10 +2123,12 @@
               <w:tab w:val="right" w:leader="dot" w:pos="8296"/>
             </w:tabs>
             <w:rPr>
-              <w:rFonts w:eastAsiaTheme="minorEastAsia" w:cstheme="minorBidi"/>
+              <w:rFonts w:ascii="黑体" w:eastAsia="黑体" w:hAnsi="黑体" w:cstheme="minorBidi"/>
+              <w:b/>
               <w:noProof/>
               <w:kern w:val="2"/>
-              <w:sz w:val="21"/>
+              <w:sz w:val="24"/>
+              <w:szCs w:val="24"/>
             </w:rPr>
           </w:pPr>
           <w:hyperlink w:anchor="_Toc34265063" w:history="1">
@@ -1883,16 +2136,21 @@
               <w:rPr>
                 <w:rStyle w:val="ac"/>
                 <w:rFonts w:ascii="黑体" w:eastAsia="黑体" w:hAnsi="黑体" w:hint="eastAsia"/>
-                <w:noProof/>
+                <w:b/>
+                <w:noProof/>
+                <w:sz w:val="24"/>
+                <w:szCs w:val="24"/>
               </w:rPr>
               <w:t>(二)</w:t>
             </w:r>
             <w:r>
               <w:rPr>
-                <w:rFonts w:eastAsiaTheme="minorEastAsia" w:cstheme="minorBidi"/>
+                <w:rFonts w:ascii="黑体" w:eastAsia="黑体" w:hAnsi="黑体" w:cstheme="minorBidi"/>
+                <w:b/>
                 <w:noProof/>
                 <w:kern w:val="2"/>
-                <w:sz w:val="21"/>
+                <w:sz w:val="24"/>
+                <w:szCs w:val="24"/>
               </w:rPr>
               <w:tab/>
             </w:r>
@@ -1900,55 +2158,87 @@
               <w:rPr>
                 <w:rStyle w:val="ac"/>
                 <w:rFonts w:ascii="黑体" w:eastAsia="黑体" w:hAnsi="黑体" w:hint="eastAsia"/>
-                <w:noProof/>
+                <w:b/>
+                <w:noProof/>
+                <w:sz w:val="24"/>
+                <w:szCs w:val="24"/>
+                <w:u w:val="none"/>
               </w:rPr>
               <w:t>发展现状分析</w:t>
             </w:r>
             <w:r>
               <w:rPr>
-                <w:noProof/>
-                <w:webHidden/>
+                <w:rFonts w:ascii="黑体" w:eastAsia="黑体" w:hAnsi="黑体"/>
+                <w:b/>
+                <w:noProof/>
+                <w:webHidden/>
+                <w:sz w:val="24"/>
+                <w:szCs w:val="24"/>
               </w:rPr>
               <w:tab/>
             </w:r>
             <w:r>
               <w:rPr>
-                <w:noProof/>
-                <w:webHidden/>
+                <w:rFonts w:ascii="黑体" w:eastAsia="黑体" w:hAnsi="黑体"/>
+                <w:b/>
+                <w:noProof/>
+                <w:webHidden/>
+                <w:sz w:val="24"/>
+                <w:szCs w:val="24"/>
               </w:rPr>
               <w:fldChar w:fldCharType="begin"/>
             </w:r>
             <w:r>
               <w:rPr>
-                <w:noProof/>
-                <w:webHidden/>
+                <w:rFonts w:ascii="黑体" w:eastAsia="黑体" w:hAnsi="黑体"/>
+                <w:b/>
+                <w:noProof/>
+                <w:webHidden/>
+                <w:sz w:val="24"/>
+                <w:szCs w:val="24"/>
               </w:rPr>
               <w:instrText xml:space="preserve"> PAGEREF _Toc34265063 \h </w:instrText>
             </w:r>
             <w:r>
               <w:rPr>
-                <w:noProof/>
-                <w:webHidden/>
-              </w:rPr>
-            </w:r>
-            <w:r>
-              <w:rPr>
-                <w:noProof/>
-                <w:webHidden/>
+                <w:rFonts w:ascii="黑体" w:eastAsia="黑体" w:hAnsi="黑体"/>
+                <w:b/>
+                <w:noProof/>
+                <w:webHidden/>
+                <w:sz w:val="24"/>
+                <w:szCs w:val="24"/>
+              </w:rPr>
+            </w:r>
+            <w:r>
+              <w:rPr>
+                <w:rFonts w:ascii="黑体" w:eastAsia="黑体" w:hAnsi="黑体"/>
+                <w:b/>
+                <w:noProof/>
+                <w:webHidden/>
+                <w:sz w:val="24"/>
+                <w:szCs w:val="24"/>
               </w:rPr>
               <w:fldChar w:fldCharType="separate"/>
             </w:r>
             <w:r>
               <w:rPr>
-                <w:noProof/>
-                <w:webHidden/>
+                <w:rFonts w:ascii="黑体" w:eastAsia="黑体" w:hAnsi="黑体"/>
+                <w:b/>
+                <w:noProof/>
+                <w:webHidden/>
+                <w:sz w:val="24"/>
+                <w:szCs w:val="24"/>
               </w:rPr>
               <w:t>2</w:t>
             </w:r>
             <w:r>
               <w:rPr>
-                <w:noProof/>
-                <w:webHidden/>
+                <w:rFonts w:ascii="黑体" w:eastAsia="黑体" w:hAnsi="黑体"/>
+                <w:b/>
+                <w:noProof/>
+                <w:webHidden/>
+                <w:sz w:val="24"/>
+                <w:szCs w:val="24"/>
               </w:rPr>
               <w:fldChar w:fldCharType="end"/>
             </w:r>
@@ -1958,11 +2248,12 @@
           <w:pPr>
             <w:pStyle w:val="30"/>
             <w:rPr>
-              <w:rFonts w:asciiTheme="minorHAnsi" w:hAnsiTheme="minorHAnsi" w:cstheme="minorBidi"/>
+              <w:rFonts w:ascii="黑体" w:eastAsia="黑体" w:hAnsi="黑体" w:cstheme="minorBidi"/>
+              <w:b/>
               <w:noProof/>
               <w:kern w:val="2"/>
-              <w:sz w:val="21"/>
-              <w:szCs w:val="22"/>
+              <w:sz w:val="24"/>
+              <w:szCs w:val="24"/>
             </w:rPr>
           </w:pPr>
           <w:hyperlink w:anchor="_Toc34265064" w:history="1">
@@ -1970,17 +2261,21 @@
               <w:rPr>
                 <w:rStyle w:val="ac"/>
                 <w:rFonts w:ascii="黑体" w:eastAsia="黑体" w:hAnsi="黑体"/>
-                <w:noProof/>
+                <w:b/>
+                <w:noProof/>
+                <w:sz w:val="24"/>
+                <w:szCs w:val="24"/>
               </w:rPr>
               <w:t>1.</w:t>
             </w:r>
             <w:r>
               <w:rPr>
-                <w:rFonts w:asciiTheme="minorHAnsi" w:hAnsiTheme="minorHAnsi" w:cstheme="minorBidi"/>
+                <w:rFonts w:ascii="黑体" w:eastAsia="黑体" w:hAnsi="黑体" w:cstheme="minorBidi"/>
+                <w:b/>
                 <w:noProof/>
                 <w:kern w:val="2"/>
-                <w:sz w:val="21"/>
-                <w:szCs w:val="22"/>
+                <w:sz w:val="24"/>
+                <w:szCs w:val="24"/>
               </w:rPr>
               <w:tab/>
             </w:r>
@@ -1988,55 +2283,86 @@
               <w:rPr>
                 <w:rStyle w:val="ac"/>
                 <w:rFonts w:ascii="黑体" w:eastAsia="黑体" w:hAnsi="黑体" w:hint="eastAsia"/>
-                <w:noProof/>
+                <w:b/>
+                <w:noProof/>
+                <w:sz w:val="24"/>
+                <w:szCs w:val="24"/>
               </w:rPr>
               <w:t>行业分析</w:t>
             </w:r>
             <w:r>
               <w:rPr>
-                <w:noProof/>
-                <w:webHidden/>
+                <w:rFonts w:ascii="黑体" w:eastAsia="黑体" w:hAnsi="黑体"/>
+                <w:b/>
+                <w:noProof/>
+                <w:webHidden/>
+                <w:sz w:val="24"/>
+                <w:szCs w:val="24"/>
               </w:rPr>
               <w:tab/>
             </w:r>
             <w:r>
               <w:rPr>
-                <w:noProof/>
-                <w:webHidden/>
+                <w:rFonts w:ascii="黑体" w:eastAsia="黑体" w:hAnsi="黑体"/>
+                <w:b/>
+                <w:noProof/>
+                <w:webHidden/>
+                <w:sz w:val="24"/>
+                <w:szCs w:val="24"/>
               </w:rPr>
               <w:fldChar w:fldCharType="begin"/>
             </w:r>
             <w:r>
               <w:rPr>
-                <w:noProof/>
-                <w:webHidden/>
+                <w:rFonts w:ascii="黑体" w:eastAsia="黑体" w:hAnsi="黑体"/>
+                <w:b/>
+                <w:noProof/>
+                <w:webHidden/>
+                <w:sz w:val="24"/>
+                <w:szCs w:val="24"/>
               </w:rPr>
               <w:instrText xml:space="preserve"> PAGEREF _Toc34265064 \h </w:instrText>
             </w:r>
             <w:r>
               <w:rPr>
-                <w:noProof/>
-                <w:webHidden/>
-              </w:rPr>
-            </w:r>
-            <w:r>
-              <w:rPr>
-                <w:noProof/>
-                <w:webHidden/>
+                <w:rFonts w:ascii="黑体" w:eastAsia="黑体" w:hAnsi="黑体"/>
+                <w:b/>
+                <w:noProof/>
+                <w:webHidden/>
+                <w:sz w:val="24"/>
+                <w:szCs w:val="24"/>
+              </w:rPr>
+            </w:r>
+            <w:r>
+              <w:rPr>
+                <w:rFonts w:ascii="黑体" w:eastAsia="黑体" w:hAnsi="黑体"/>
+                <w:b/>
+                <w:noProof/>
+                <w:webHidden/>
+                <w:sz w:val="24"/>
+                <w:szCs w:val="24"/>
               </w:rPr>
               <w:fldChar w:fldCharType="separate"/>
             </w:r>
             <w:r>
               <w:rPr>
-                <w:noProof/>
-                <w:webHidden/>
+                <w:rFonts w:ascii="黑体" w:eastAsia="黑体" w:hAnsi="黑体"/>
+                <w:b/>
+                <w:noProof/>
+                <w:webHidden/>
+                <w:sz w:val="24"/>
+                <w:szCs w:val="24"/>
               </w:rPr>
               <w:t>2</w:t>
             </w:r>
             <w:r>
               <w:rPr>
-                <w:noProof/>
-                <w:webHidden/>
+                <w:rFonts w:ascii="黑体" w:eastAsia="黑体" w:hAnsi="黑体"/>
+                <w:b/>
+                <w:noProof/>
+                <w:webHidden/>
+                <w:sz w:val="24"/>
+                <w:szCs w:val="24"/>
               </w:rPr>
               <w:fldChar w:fldCharType="end"/>
             </w:r>
@@ -2046,11 +2372,12 @@
           <w:pPr>
             <w:pStyle w:val="30"/>
             <w:rPr>
-              <w:rFonts w:asciiTheme="minorHAnsi" w:hAnsiTheme="minorHAnsi" w:cstheme="minorBidi"/>
+              <w:rFonts w:ascii="黑体" w:eastAsia="黑体" w:hAnsi="黑体" w:cstheme="minorBidi"/>
+              <w:b/>
               <w:noProof/>
               <w:kern w:val="2"/>
-              <w:sz w:val="21"/>
-              <w:szCs w:val="22"/>
+              <w:sz w:val="24"/>
+              <w:szCs w:val="24"/>
             </w:rPr>
           </w:pPr>
           <w:hyperlink w:anchor="_Toc34265065" w:history="1">
@@ -2058,17 +2385,21 @@
               <w:rPr>
                 <w:rStyle w:val="ac"/>
                 <w:rFonts w:ascii="黑体" w:eastAsia="黑体" w:hAnsi="黑体"/>
-                <w:noProof/>
+                <w:b/>
+                <w:noProof/>
+                <w:sz w:val="24"/>
+                <w:szCs w:val="24"/>
               </w:rPr>
               <w:t>2.</w:t>
             </w:r>
             <w:r>
               <w:rPr>
-                <w:rFonts w:asciiTheme="minorHAnsi" w:hAnsiTheme="minorHAnsi" w:cstheme="minorBidi"/>
+                <w:rFonts w:ascii="黑体" w:eastAsia="黑体" w:hAnsi="黑体" w:cstheme="minorBidi"/>
+                <w:b/>
                 <w:noProof/>
                 <w:kern w:val="2"/>
-                <w:sz w:val="21"/>
-                <w:szCs w:val="22"/>
+                <w:sz w:val="24"/>
+                <w:szCs w:val="24"/>
               </w:rPr>
               <w:tab/>
             </w:r>
@@ -2076,55 +2407,86 @@
               <w:rPr>
                 <w:rStyle w:val="ac"/>
                 <w:rFonts w:ascii="黑体" w:eastAsia="黑体" w:hAnsi="黑体" w:hint="eastAsia"/>
-                <w:noProof/>
+                <w:b/>
+                <w:noProof/>
+                <w:sz w:val="24"/>
+                <w:szCs w:val="24"/>
               </w:rPr>
               <w:t>用户分析</w:t>
             </w:r>
             <w:r>
               <w:rPr>
-                <w:noProof/>
-                <w:webHidden/>
+                <w:rFonts w:ascii="黑体" w:eastAsia="黑体" w:hAnsi="黑体"/>
+                <w:b/>
+                <w:noProof/>
+                <w:webHidden/>
+                <w:sz w:val="24"/>
+                <w:szCs w:val="24"/>
               </w:rPr>
               <w:tab/>
             </w:r>
             <w:r>
               <w:rPr>
-                <w:noProof/>
-                <w:webHidden/>
+                <w:rFonts w:ascii="黑体" w:eastAsia="黑体" w:hAnsi="黑体"/>
+                <w:b/>
+                <w:noProof/>
+                <w:webHidden/>
+                <w:sz w:val="24"/>
+                <w:szCs w:val="24"/>
               </w:rPr>
               <w:fldChar w:fldCharType="begin"/>
             </w:r>
             <w:r>
               <w:rPr>
-                <w:noProof/>
-                <w:webHidden/>
+                <w:rFonts w:ascii="黑体" w:eastAsia="黑体" w:hAnsi="黑体"/>
+                <w:b/>
+                <w:noProof/>
+                <w:webHidden/>
+                <w:sz w:val="24"/>
+                <w:szCs w:val="24"/>
               </w:rPr>
               <w:instrText xml:space="preserve"> PAGEREF _Toc34265065 \h </w:instrText>
             </w:r>
             <w:r>
               <w:rPr>
-                <w:noProof/>
-                <w:webHidden/>
-              </w:rPr>
-            </w:r>
-            <w:r>
-              <w:rPr>
-                <w:noProof/>
-                <w:webHidden/>
+                <w:rFonts w:ascii="黑体" w:eastAsia="黑体" w:hAnsi="黑体"/>
+                <w:b/>
+                <w:noProof/>
+                <w:webHidden/>
+                <w:sz w:val="24"/>
+                <w:szCs w:val="24"/>
+              </w:rPr>
+            </w:r>
+            <w:r>
+              <w:rPr>
+                <w:rFonts w:ascii="黑体" w:eastAsia="黑体" w:hAnsi="黑体"/>
+                <w:b/>
+                <w:noProof/>
+                <w:webHidden/>
+                <w:sz w:val="24"/>
+                <w:szCs w:val="24"/>
               </w:rPr>
               <w:fldChar w:fldCharType="separate"/>
             </w:r>
             <w:r>
               <w:rPr>
-                <w:noProof/>
-                <w:webHidden/>
+                <w:rFonts w:ascii="黑体" w:eastAsia="黑体" w:hAnsi="黑体"/>
+                <w:b/>
+                <w:noProof/>
+                <w:webHidden/>
+                <w:sz w:val="24"/>
+                <w:szCs w:val="24"/>
               </w:rPr>
               <w:t>2</w:t>
             </w:r>
             <w:r>
               <w:rPr>
-                <w:noProof/>
-                <w:webHidden/>
+                <w:rFonts w:ascii="黑体" w:eastAsia="黑体" w:hAnsi="黑体"/>
+                <w:b/>
+                <w:noProof/>
+                <w:webHidden/>
+                <w:sz w:val="24"/>
+                <w:szCs w:val="24"/>
               </w:rPr>
               <w:fldChar w:fldCharType="end"/>
             </w:r>
@@ -2134,11 +2496,12 @@
           <w:pPr>
             <w:pStyle w:val="30"/>
             <w:rPr>
-              <w:rFonts w:asciiTheme="minorHAnsi" w:hAnsiTheme="minorHAnsi" w:cstheme="minorBidi"/>
+              <w:rFonts w:ascii="黑体" w:eastAsia="黑体" w:hAnsi="黑体" w:cstheme="minorBidi"/>
+              <w:b/>
               <w:noProof/>
               <w:kern w:val="2"/>
-              <w:sz w:val="21"/>
-              <w:szCs w:val="22"/>
+              <w:sz w:val="24"/>
+              <w:szCs w:val="24"/>
             </w:rPr>
           </w:pPr>
           <w:hyperlink w:anchor="_Toc34265066" w:history="1">
@@ -2146,17 +2509,21 @@
               <w:rPr>
                 <w:rStyle w:val="ac"/>
                 <w:rFonts w:ascii="黑体" w:eastAsia="黑体" w:hAnsi="黑体"/>
-                <w:noProof/>
+                <w:b/>
+                <w:noProof/>
+                <w:sz w:val="24"/>
+                <w:szCs w:val="24"/>
               </w:rPr>
               <w:t>3.</w:t>
             </w:r>
             <w:r>
               <w:rPr>
-                <w:rFonts w:asciiTheme="minorHAnsi" w:hAnsiTheme="minorHAnsi" w:cstheme="minorBidi"/>
+                <w:rFonts w:ascii="黑体" w:eastAsia="黑体" w:hAnsi="黑体" w:cstheme="minorBidi"/>
+                <w:b/>
                 <w:noProof/>
                 <w:kern w:val="2"/>
-                <w:sz w:val="21"/>
-                <w:szCs w:val="22"/>
+                <w:sz w:val="24"/>
+                <w:szCs w:val="24"/>
               </w:rPr>
               <w:tab/>
             </w:r>
@@ -2164,55 +2531,86 @@
               <w:rPr>
                 <w:rStyle w:val="ac"/>
                 <w:rFonts w:ascii="黑体" w:eastAsia="黑体" w:hAnsi="黑体" w:hint="eastAsia"/>
-                <w:noProof/>
+                <w:b/>
+                <w:noProof/>
+                <w:sz w:val="24"/>
+                <w:szCs w:val="24"/>
               </w:rPr>
               <w:t>商家分析</w:t>
             </w:r>
             <w:r>
               <w:rPr>
-                <w:noProof/>
-                <w:webHidden/>
+                <w:rFonts w:ascii="黑体" w:eastAsia="黑体" w:hAnsi="黑体"/>
+                <w:b/>
+                <w:noProof/>
+                <w:webHidden/>
+                <w:sz w:val="24"/>
+                <w:szCs w:val="24"/>
               </w:rPr>
               <w:tab/>
             </w:r>
             <w:r>
               <w:rPr>
-                <w:noProof/>
-                <w:webHidden/>
+                <w:rFonts w:ascii="黑体" w:eastAsia="黑体" w:hAnsi="黑体"/>
+                <w:b/>
+                <w:noProof/>
+                <w:webHidden/>
+                <w:sz w:val="24"/>
+                <w:szCs w:val="24"/>
               </w:rPr>
               <w:fldChar w:fldCharType="begin"/>
             </w:r>
             <w:r>
               <w:rPr>
-                <w:noProof/>
-                <w:webHidden/>
+                <w:rFonts w:ascii="黑体" w:eastAsia="黑体" w:hAnsi="黑体"/>
+                <w:b/>
+                <w:noProof/>
+                <w:webHidden/>
+                <w:sz w:val="24"/>
+                <w:szCs w:val="24"/>
               </w:rPr>
               <w:instrText xml:space="preserve"> PAGEREF _Toc34265066 \h </w:instrText>
             </w:r>
             <w:r>
               <w:rPr>
-                <w:noProof/>
-                <w:webHidden/>
-              </w:rPr>
-            </w:r>
-            <w:r>
-              <w:rPr>
-                <w:noProof/>
-                <w:webHidden/>
+                <w:rFonts w:ascii="黑体" w:eastAsia="黑体" w:hAnsi="黑体"/>
+                <w:b/>
+                <w:noProof/>
+                <w:webHidden/>
+                <w:sz w:val="24"/>
+                <w:szCs w:val="24"/>
+              </w:rPr>
+            </w:r>
+            <w:r>
+              <w:rPr>
+                <w:rFonts w:ascii="黑体" w:eastAsia="黑体" w:hAnsi="黑体"/>
+                <w:b/>
+                <w:noProof/>
+                <w:webHidden/>
+                <w:sz w:val="24"/>
+                <w:szCs w:val="24"/>
               </w:rPr>
               <w:fldChar w:fldCharType="separate"/>
             </w:r>
             <w:r>
               <w:rPr>
-                <w:noProof/>
-                <w:webHidden/>
+                <w:rFonts w:ascii="黑体" w:eastAsia="黑体" w:hAnsi="黑体"/>
+                <w:b/>
+                <w:noProof/>
+                <w:webHidden/>
+                <w:sz w:val="24"/>
+                <w:szCs w:val="24"/>
               </w:rPr>
               <w:t>2</w:t>
             </w:r>
             <w:r>
               <w:rPr>
-                <w:noProof/>
-                <w:webHidden/>
+                <w:rFonts w:ascii="黑体" w:eastAsia="黑体" w:hAnsi="黑体"/>
+                <w:b/>
+                <w:noProof/>
+                <w:webHidden/>
+                <w:sz w:val="24"/>
+                <w:szCs w:val="24"/>
               </w:rPr>
               <w:fldChar w:fldCharType="end"/>
             </w:r>
@@ -2222,11 +2620,12 @@
           <w:pPr>
             <w:pStyle w:val="30"/>
             <w:rPr>
-              <w:rFonts w:asciiTheme="minorHAnsi" w:hAnsiTheme="minorHAnsi" w:cstheme="minorBidi"/>
+              <w:rFonts w:ascii="黑体" w:eastAsia="黑体" w:hAnsi="黑体" w:cstheme="minorBidi"/>
+              <w:b/>
               <w:noProof/>
               <w:kern w:val="2"/>
-              <w:sz w:val="21"/>
-              <w:szCs w:val="22"/>
+              <w:sz w:val="24"/>
+              <w:szCs w:val="24"/>
             </w:rPr>
           </w:pPr>
           <w:hyperlink w:anchor="_Toc34265067" w:history="1">
@@ -2234,17 +2633,21 @@
               <w:rPr>
                 <w:rStyle w:val="ac"/>
                 <w:rFonts w:ascii="黑体" w:eastAsia="黑体" w:hAnsi="黑体"/>
-                <w:noProof/>
+                <w:b/>
+                <w:noProof/>
+                <w:sz w:val="24"/>
+                <w:szCs w:val="24"/>
               </w:rPr>
               <w:t>4.</w:t>
             </w:r>
             <w:r>
               <w:rPr>
-                <w:rFonts w:asciiTheme="minorHAnsi" w:hAnsiTheme="minorHAnsi" w:cstheme="minorBidi"/>
+                <w:rFonts w:ascii="黑体" w:eastAsia="黑体" w:hAnsi="黑体" w:cstheme="minorBidi"/>
+                <w:b/>
                 <w:noProof/>
                 <w:kern w:val="2"/>
-                <w:sz w:val="21"/>
-                <w:szCs w:val="22"/>
+                <w:sz w:val="24"/>
+                <w:szCs w:val="24"/>
               </w:rPr>
               <w:tab/>
             </w:r>
@@ -2252,55 +2655,86 @@
               <w:rPr>
                 <w:rStyle w:val="ac"/>
                 <w:rFonts w:ascii="黑体" w:eastAsia="黑体" w:hAnsi="黑体" w:hint="eastAsia"/>
-                <w:noProof/>
+                <w:b/>
+                <w:noProof/>
+                <w:sz w:val="24"/>
+                <w:szCs w:val="24"/>
               </w:rPr>
               <w:t>平台分析</w:t>
             </w:r>
             <w:r>
               <w:rPr>
-                <w:noProof/>
-                <w:webHidden/>
+                <w:rFonts w:ascii="黑体" w:eastAsia="黑体" w:hAnsi="黑体"/>
+                <w:b/>
+                <w:noProof/>
+                <w:webHidden/>
+                <w:sz w:val="24"/>
+                <w:szCs w:val="24"/>
               </w:rPr>
               <w:tab/>
             </w:r>
             <w:r>
               <w:rPr>
-                <w:noProof/>
-                <w:webHidden/>
+                <w:rFonts w:ascii="黑体" w:eastAsia="黑体" w:hAnsi="黑体"/>
+                <w:b/>
+                <w:noProof/>
+                <w:webHidden/>
+                <w:sz w:val="24"/>
+                <w:szCs w:val="24"/>
               </w:rPr>
               <w:fldChar w:fldCharType="begin"/>
             </w:r>
             <w:r>
               <w:rPr>
-                <w:noProof/>
-                <w:webHidden/>
+                <w:rFonts w:ascii="黑体" w:eastAsia="黑体" w:hAnsi="黑体"/>
+                <w:b/>
+                <w:noProof/>
+                <w:webHidden/>
+                <w:sz w:val="24"/>
+                <w:szCs w:val="24"/>
               </w:rPr>
               <w:instrText xml:space="preserve"> PAGEREF _Toc34265067 \h </w:instrText>
             </w:r>
             <w:r>
               <w:rPr>
-                <w:noProof/>
-                <w:webHidden/>
-              </w:rPr>
-            </w:r>
-            <w:r>
-              <w:rPr>
-                <w:noProof/>
-                <w:webHidden/>
+                <w:rFonts w:ascii="黑体" w:eastAsia="黑体" w:hAnsi="黑体"/>
+                <w:b/>
+                <w:noProof/>
+                <w:webHidden/>
+                <w:sz w:val="24"/>
+                <w:szCs w:val="24"/>
+              </w:rPr>
+            </w:r>
+            <w:r>
+              <w:rPr>
+                <w:rFonts w:ascii="黑体" w:eastAsia="黑体" w:hAnsi="黑体"/>
+                <w:b/>
+                <w:noProof/>
+                <w:webHidden/>
+                <w:sz w:val="24"/>
+                <w:szCs w:val="24"/>
               </w:rPr>
               <w:fldChar w:fldCharType="separate"/>
             </w:r>
             <w:r>
               <w:rPr>
-                <w:noProof/>
-                <w:webHidden/>
+                <w:rFonts w:ascii="黑体" w:eastAsia="黑体" w:hAnsi="黑体"/>
+                <w:b/>
+                <w:noProof/>
+                <w:webHidden/>
+                <w:sz w:val="24"/>
+                <w:szCs w:val="24"/>
               </w:rPr>
               <w:t>2</w:t>
             </w:r>
             <w:r>
               <w:rPr>
-                <w:noProof/>
-                <w:webHidden/>
+                <w:rFonts w:ascii="黑体" w:eastAsia="黑体" w:hAnsi="黑体"/>
+                <w:b/>
+                <w:noProof/>
+                <w:webHidden/>
+                <w:sz w:val="24"/>
+                <w:szCs w:val="24"/>
               </w:rPr>
               <w:fldChar w:fldCharType="end"/>
             </w:r>
@@ -2314,10 +2748,12 @@
               <w:tab w:val="right" w:leader="dot" w:pos="8296"/>
             </w:tabs>
             <w:rPr>
-              <w:rFonts w:eastAsiaTheme="minorEastAsia" w:cstheme="minorBidi"/>
+              <w:rFonts w:ascii="黑体" w:eastAsia="黑体" w:hAnsi="黑体" w:cstheme="minorBidi"/>
+              <w:b/>
               <w:noProof/>
               <w:kern w:val="2"/>
-              <w:sz w:val="21"/>
+              <w:sz w:val="24"/>
+              <w:szCs w:val="24"/>
             </w:rPr>
           </w:pPr>
           <w:hyperlink w:anchor="_Toc34265068" w:history="1">
@@ -2325,16 +2761,21 @@
               <w:rPr>
                 <w:rStyle w:val="ac"/>
                 <w:rFonts w:ascii="黑体" w:eastAsia="黑体" w:hAnsi="黑体" w:hint="eastAsia"/>
-                <w:noProof/>
+                <w:b/>
+                <w:noProof/>
+                <w:sz w:val="24"/>
+                <w:szCs w:val="24"/>
               </w:rPr>
               <w:t>(三)</w:t>
             </w:r>
             <w:r>
               <w:rPr>
-                <w:rFonts w:eastAsiaTheme="minorEastAsia" w:cstheme="minorBidi"/>
+                <w:rFonts w:ascii="黑体" w:eastAsia="黑体" w:hAnsi="黑体" w:cstheme="minorBidi"/>
+                <w:b/>
                 <w:noProof/>
                 <w:kern w:val="2"/>
-                <w:sz w:val="21"/>
+                <w:sz w:val="24"/>
+                <w:szCs w:val="24"/>
               </w:rPr>
               <w:tab/>
             </w:r>
@@ -2342,55 +2783,86 @@
               <w:rPr>
                 <w:rStyle w:val="ac"/>
                 <w:rFonts w:ascii="黑体" w:eastAsia="黑体" w:hAnsi="黑体" w:hint="eastAsia"/>
-                <w:noProof/>
+                <w:b/>
+                <w:noProof/>
+                <w:sz w:val="24"/>
+                <w:szCs w:val="24"/>
               </w:rPr>
               <w:t>相关技术与开发工具</w:t>
             </w:r>
             <w:r>
               <w:rPr>
-                <w:noProof/>
-                <w:webHidden/>
+                <w:rFonts w:ascii="黑体" w:eastAsia="黑体" w:hAnsi="黑体"/>
+                <w:b/>
+                <w:noProof/>
+                <w:webHidden/>
+                <w:sz w:val="24"/>
+                <w:szCs w:val="24"/>
               </w:rPr>
               <w:tab/>
             </w:r>
             <w:r>
               <w:rPr>
-                <w:noProof/>
-                <w:webHidden/>
+                <w:rFonts w:ascii="黑体" w:eastAsia="黑体" w:hAnsi="黑体"/>
+                <w:b/>
+                <w:noProof/>
+                <w:webHidden/>
+                <w:sz w:val="24"/>
+                <w:szCs w:val="24"/>
               </w:rPr>
               <w:fldChar w:fldCharType="begin"/>
             </w:r>
             <w:r>
               <w:rPr>
-                <w:noProof/>
-                <w:webHidden/>
+                <w:rFonts w:ascii="黑体" w:eastAsia="黑体" w:hAnsi="黑体"/>
+                <w:b/>
+                <w:noProof/>
+                <w:webHidden/>
+                <w:sz w:val="24"/>
+                <w:szCs w:val="24"/>
               </w:rPr>
               <w:instrText xml:space="preserve"> PAGEREF _Toc34265068 \h </w:instrText>
             </w:r>
             <w:r>
               <w:rPr>
-                <w:noProof/>
-                <w:webHidden/>
-              </w:rPr>
-            </w:r>
-            <w:r>
-              <w:rPr>
-                <w:noProof/>
-                <w:webHidden/>
+                <w:rFonts w:ascii="黑体" w:eastAsia="黑体" w:hAnsi="黑体"/>
+                <w:b/>
+                <w:noProof/>
+                <w:webHidden/>
+                <w:sz w:val="24"/>
+                <w:szCs w:val="24"/>
+              </w:rPr>
+            </w:r>
+            <w:r>
+              <w:rPr>
+                <w:rFonts w:ascii="黑体" w:eastAsia="黑体" w:hAnsi="黑体"/>
+                <w:b/>
+                <w:noProof/>
+                <w:webHidden/>
+                <w:sz w:val="24"/>
+                <w:szCs w:val="24"/>
               </w:rPr>
               <w:fldChar w:fldCharType="separate"/>
             </w:r>
             <w:r>
               <w:rPr>
-                <w:noProof/>
-                <w:webHidden/>
+                <w:rFonts w:ascii="黑体" w:eastAsia="黑体" w:hAnsi="黑体"/>
+                <w:b/>
+                <w:noProof/>
+                <w:webHidden/>
+                <w:sz w:val="24"/>
+                <w:szCs w:val="24"/>
               </w:rPr>
               <w:t>2</w:t>
             </w:r>
             <w:r>
               <w:rPr>
-                <w:noProof/>
-                <w:webHidden/>
+                <w:rFonts w:ascii="黑体" w:eastAsia="黑体" w:hAnsi="黑体"/>
+                <w:b/>
+                <w:noProof/>
+                <w:webHidden/>
+                <w:sz w:val="24"/>
+                <w:szCs w:val="24"/>
               </w:rPr>
               <w:fldChar w:fldCharType="end"/>
             </w:r>
@@ -2400,11 +2872,12 @@
           <w:pPr>
             <w:pStyle w:val="30"/>
             <w:rPr>
-              <w:rFonts w:asciiTheme="minorHAnsi" w:hAnsiTheme="minorHAnsi" w:cstheme="minorBidi"/>
+              <w:rFonts w:ascii="黑体" w:eastAsia="黑体" w:hAnsi="黑体" w:cstheme="minorBidi"/>
+              <w:b/>
               <w:noProof/>
               <w:kern w:val="2"/>
-              <w:sz w:val="21"/>
-              <w:szCs w:val="22"/>
+              <w:sz w:val="24"/>
+              <w:szCs w:val="24"/>
             </w:rPr>
           </w:pPr>
           <w:hyperlink w:anchor="_Toc34265069" w:history="1">
@@ -2412,17 +2885,21 @@
               <w:rPr>
                 <w:rStyle w:val="ac"/>
                 <w:rFonts w:ascii="黑体" w:eastAsia="黑体" w:hAnsi="黑体"/>
-                <w:noProof/>
+                <w:b/>
+                <w:noProof/>
+                <w:sz w:val="24"/>
+                <w:szCs w:val="24"/>
               </w:rPr>
               <w:t>1.</w:t>
             </w:r>
             <w:r>
               <w:rPr>
-                <w:rFonts w:asciiTheme="minorHAnsi" w:hAnsiTheme="minorHAnsi" w:cstheme="minorBidi"/>
+                <w:rFonts w:ascii="黑体" w:eastAsia="黑体" w:hAnsi="黑体" w:cstheme="minorBidi"/>
+                <w:b/>
                 <w:noProof/>
                 <w:kern w:val="2"/>
-                <w:sz w:val="21"/>
-                <w:szCs w:val="22"/>
+                <w:sz w:val="24"/>
+                <w:szCs w:val="24"/>
               </w:rPr>
               <w:tab/>
             </w:r>
@@ -2430,7 +2907,10 @@
               <w:rPr>
                 <w:rStyle w:val="ac"/>
                 <w:rFonts w:ascii="黑体" w:eastAsia="黑体" w:hAnsi="黑体"/>
-                <w:noProof/>
+                <w:b/>
+                <w:noProof/>
+                <w:sz w:val="24"/>
+                <w:szCs w:val="24"/>
               </w:rPr>
               <w:t>Vant</w:t>
             </w:r>
@@ -2438,55 +2918,86 @@
               <w:rPr>
                 <w:rStyle w:val="ac"/>
                 <w:rFonts w:ascii="黑体" w:eastAsia="黑体" w:hAnsi="黑体" w:hint="eastAsia"/>
-                <w:noProof/>
+                <w:b/>
+                <w:noProof/>
+                <w:sz w:val="24"/>
+                <w:szCs w:val="24"/>
               </w:rPr>
               <w:t>简介</w:t>
             </w:r>
             <w:r>
               <w:rPr>
-                <w:noProof/>
-                <w:webHidden/>
+                <w:rFonts w:ascii="黑体" w:eastAsia="黑体" w:hAnsi="黑体"/>
+                <w:b/>
+                <w:noProof/>
+                <w:webHidden/>
+                <w:sz w:val="24"/>
+                <w:szCs w:val="24"/>
               </w:rPr>
               <w:tab/>
             </w:r>
             <w:r>
               <w:rPr>
-                <w:noProof/>
-                <w:webHidden/>
+                <w:rFonts w:ascii="黑体" w:eastAsia="黑体" w:hAnsi="黑体"/>
+                <w:b/>
+                <w:noProof/>
+                <w:webHidden/>
+                <w:sz w:val="24"/>
+                <w:szCs w:val="24"/>
               </w:rPr>
               <w:fldChar w:fldCharType="begin"/>
             </w:r>
             <w:r>
               <w:rPr>
-                <w:noProof/>
-                <w:webHidden/>
+                <w:rFonts w:ascii="黑体" w:eastAsia="黑体" w:hAnsi="黑体"/>
+                <w:b/>
+                <w:noProof/>
+                <w:webHidden/>
+                <w:sz w:val="24"/>
+                <w:szCs w:val="24"/>
               </w:rPr>
               <w:instrText xml:space="preserve"> PAGEREF _Toc34265069 \h </w:instrText>
             </w:r>
             <w:r>
               <w:rPr>
-                <w:noProof/>
-                <w:webHidden/>
-              </w:rPr>
-            </w:r>
-            <w:r>
-              <w:rPr>
-                <w:noProof/>
-                <w:webHidden/>
+                <w:rFonts w:ascii="黑体" w:eastAsia="黑体" w:hAnsi="黑体"/>
+                <w:b/>
+                <w:noProof/>
+                <w:webHidden/>
+                <w:sz w:val="24"/>
+                <w:szCs w:val="24"/>
+              </w:rPr>
+            </w:r>
+            <w:r>
+              <w:rPr>
+                <w:rFonts w:ascii="黑体" w:eastAsia="黑体" w:hAnsi="黑体"/>
+                <w:b/>
+                <w:noProof/>
+                <w:webHidden/>
+                <w:sz w:val="24"/>
+                <w:szCs w:val="24"/>
               </w:rPr>
               <w:fldChar w:fldCharType="separate"/>
             </w:r>
             <w:r>
               <w:rPr>
-                <w:noProof/>
-                <w:webHidden/>
+                <w:rFonts w:ascii="黑体" w:eastAsia="黑体" w:hAnsi="黑体"/>
+                <w:b/>
+                <w:noProof/>
+                <w:webHidden/>
+                <w:sz w:val="24"/>
+                <w:szCs w:val="24"/>
               </w:rPr>
               <w:t>2</w:t>
             </w:r>
             <w:r>
               <w:rPr>
-                <w:noProof/>
-                <w:webHidden/>
+                <w:rFonts w:ascii="黑体" w:eastAsia="黑体" w:hAnsi="黑体"/>
+                <w:b/>
+                <w:noProof/>
+                <w:webHidden/>
+                <w:sz w:val="24"/>
+                <w:szCs w:val="24"/>
               </w:rPr>
               <w:fldChar w:fldCharType="end"/>
             </w:r>
@@ -2496,11 +3007,12 @@
           <w:pPr>
             <w:pStyle w:val="30"/>
             <w:rPr>
-              <w:rFonts w:asciiTheme="minorHAnsi" w:hAnsiTheme="minorHAnsi" w:cstheme="minorBidi"/>
+              <w:rFonts w:ascii="黑体" w:eastAsia="黑体" w:hAnsi="黑体" w:cstheme="minorBidi"/>
+              <w:b/>
               <w:noProof/>
               <w:kern w:val="2"/>
-              <w:sz w:val="21"/>
-              <w:szCs w:val="22"/>
+              <w:sz w:val="24"/>
+              <w:szCs w:val="24"/>
             </w:rPr>
           </w:pPr>
           <w:hyperlink w:anchor="_Toc34265070" w:history="1">
@@ -2508,17 +3020,21 @@
               <w:rPr>
                 <w:rStyle w:val="ac"/>
                 <w:rFonts w:ascii="黑体" w:eastAsia="黑体" w:hAnsi="黑体"/>
-                <w:noProof/>
+                <w:b/>
+                <w:noProof/>
+                <w:sz w:val="24"/>
+                <w:szCs w:val="24"/>
               </w:rPr>
               <w:t>2.</w:t>
             </w:r>
             <w:r>
               <w:rPr>
-                <w:rFonts w:asciiTheme="minorHAnsi" w:hAnsiTheme="minorHAnsi" w:cstheme="minorBidi"/>
+                <w:rFonts w:ascii="黑体" w:eastAsia="黑体" w:hAnsi="黑体" w:cstheme="minorBidi"/>
+                <w:b/>
                 <w:noProof/>
                 <w:kern w:val="2"/>
-                <w:sz w:val="21"/>
-                <w:szCs w:val="22"/>
+                <w:sz w:val="24"/>
+                <w:szCs w:val="24"/>
               </w:rPr>
               <w:tab/>
             </w:r>
@@ -2526,7 +3042,10 @@
               <w:rPr>
                 <w:rStyle w:val="ac"/>
                 <w:rFonts w:ascii="黑体" w:eastAsia="黑体" w:hAnsi="黑体"/>
-                <w:noProof/>
+                <w:b/>
+                <w:noProof/>
+                <w:sz w:val="24"/>
+                <w:szCs w:val="24"/>
               </w:rPr>
               <w:t>Visual Studio Code</w:t>
             </w:r>
@@ -2534,55 +3053,86 @@
               <w:rPr>
                 <w:rStyle w:val="ac"/>
                 <w:rFonts w:ascii="黑体" w:eastAsia="黑体" w:hAnsi="黑体" w:hint="eastAsia"/>
-                <w:noProof/>
+                <w:b/>
+                <w:noProof/>
+                <w:sz w:val="24"/>
+                <w:szCs w:val="24"/>
               </w:rPr>
               <w:t>简介</w:t>
             </w:r>
             <w:r>
               <w:rPr>
-                <w:noProof/>
-                <w:webHidden/>
+                <w:rFonts w:ascii="黑体" w:eastAsia="黑体" w:hAnsi="黑体"/>
+                <w:b/>
+                <w:noProof/>
+                <w:webHidden/>
+                <w:sz w:val="24"/>
+                <w:szCs w:val="24"/>
               </w:rPr>
               <w:tab/>
             </w:r>
             <w:r>
               <w:rPr>
-                <w:noProof/>
-                <w:webHidden/>
+                <w:rFonts w:ascii="黑体" w:eastAsia="黑体" w:hAnsi="黑体"/>
+                <w:b/>
+                <w:noProof/>
+                <w:webHidden/>
+                <w:sz w:val="24"/>
+                <w:szCs w:val="24"/>
               </w:rPr>
               <w:fldChar w:fldCharType="begin"/>
             </w:r>
             <w:r>
               <w:rPr>
-                <w:noProof/>
-                <w:webHidden/>
+                <w:rFonts w:ascii="黑体" w:eastAsia="黑体" w:hAnsi="黑体"/>
+                <w:b/>
+                <w:noProof/>
+                <w:webHidden/>
+                <w:sz w:val="24"/>
+                <w:szCs w:val="24"/>
               </w:rPr>
               <w:instrText xml:space="preserve"> PAGEREF _Toc34265070 \h </w:instrText>
             </w:r>
             <w:r>
               <w:rPr>
-                <w:noProof/>
-                <w:webHidden/>
-              </w:rPr>
-            </w:r>
-            <w:r>
-              <w:rPr>
-                <w:noProof/>
-                <w:webHidden/>
+                <w:rFonts w:ascii="黑体" w:eastAsia="黑体" w:hAnsi="黑体"/>
+                <w:b/>
+                <w:noProof/>
+                <w:webHidden/>
+                <w:sz w:val="24"/>
+                <w:szCs w:val="24"/>
+              </w:rPr>
+            </w:r>
+            <w:r>
+              <w:rPr>
+                <w:rFonts w:ascii="黑体" w:eastAsia="黑体" w:hAnsi="黑体"/>
+                <w:b/>
+                <w:noProof/>
+                <w:webHidden/>
+                <w:sz w:val="24"/>
+                <w:szCs w:val="24"/>
               </w:rPr>
               <w:fldChar w:fldCharType="separate"/>
             </w:r>
             <w:r>
               <w:rPr>
-                <w:noProof/>
-                <w:webHidden/>
+                <w:rFonts w:ascii="黑体" w:eastAsia="黑体" w:hAnsi="黑体"/>
+                <w:b/>
+                <w:noProof/>
+                <w:webHidden/>
+                <w:sz w:val="24"/>
+                <w:szCs w:val="24"/>
               </w:rPr>
               <w:t>2</w:t>
             </w:r>
             <w:r>
               <w:rPr>
-                <w:noProof/>
-                <w:webHidden/>
+                <w:rFonts w:ascii="黑体" w:eastAsia="黑体" w:hAnsi="黑体"/>
+                <w:b/>
+                <w:noProof/>
+                <w:webHidden/>
+                <w:sz w:val="24"/>
+                <w:szCs w:val="24"/>
               </w:rPr>
               <w:fldChar w:fldCharType="end"/>
             </w:r>
@@ -2592,11 +3142,12 @@
           <w:pPr>
             <w:pStyle w:val="30"/>
             <w:rPr>
-              <w:rFonts w:asciiTheme="minorHAnsi" w:hAnsiTheme="minorHAnsi" w:cstheme="minorBidi"/>
+              <w:rFonts w:ascii="黑体" w:eastAsia="黑体" w:hAnsi="黑体" w:cstheme="minorBidi"/>
+              <w:b/>
               <w:noProof/>
               <w:kern w:val="2"/>
-              <w:sz w:val="21"/>
-              <w:szCs w:val="22"/>
+              <w:sz w:val="24"/>
+              <w:szCs w:val="24"/>
             </w:rPr>
           </w:pPr>
           <w:hyperlink w:anchor="_Toc34265071" w:history="1">
@@ -2604,17 +3155,21 @@
               <w:rPr>
                 <w:rStyle w:val="ac"/>
                 <w:rFonts w:ascii="黑体" w:eastAsia="黑体" w:hAnsi="黑体"/>
-                <w:noProof/>
+                <w:b/>
+                <w:noProof/>
+                <w:sz w:val="24"/>
+                <w:szCs w:val="24"/>
               </w:rPr>
               <w:t>3.</w:t>
             </w:r>
             <w:r>
               <w:rPr>
-                <w:rFonts w:asciiTheme="minorHAnsi" w:hAnsiTheme="minorHAnsi" w:cstheme="minorBidi"/>
+                <w:rFonts w:ascii="黑体" w:eastAsia="黑体" w:hAnsi="黑体" w:cstheme="minorBidi"/>
+                <w:b/>
                 <w:noProof/>
                 <w:kern w:val="2"/>
-                <w:sz w:val="21"/>
-                <w:szCs w:val="22"/>
+                <w:sz w:val="24"/>
+                <w:szCs w:val="24"/>
               </w:rPr>
               <w:tab/>
             </w:r>
@@ -2622,7 +3177,10 @@
               <w:rPr>
                 <w:rStyle w:val="ac"/>
                 <w:rFonts w:ascii="黑体" w:eastAsia="黑体" w:hAnsi="黑体"/>
-                <w:noProof/>
+                <w:b/>
+                <w:noProof/>
+                <w:sz w:val="24"/>
+                <w:szCs w:val="24"/>
               </w:rPr>
               <w:t>MySQL</w:t>
             </w:r>
@@ -2630,55 +3188,86 @@
               <w:rPr>
                 <w:rStyle w:val="ac"/>
                 <w:rFonts w:ascii="黑体" w:eastAsia="黑体" w:hAnsi="黑体" w:hint="eastAsia"/>
-                <w:noProof/>
+                <w:b/>
+                <w:noProof/>
+                <w:sz w:val="24"/>
+                <w:szCs w:val="24"/>
               </w:rPr>
               <w:t>简介</w:t>
             </w:r>
             <w:r>
               <w:rPr>
-                <w:noProof/>
-                <w:webHidden/>
+                <w:rFonts w:ascii="黑体" w:eastAsia="黑体" w:hAnsi="黑体"/>
+                <w:b/>
+                <w:noProof/>
+                <w:webHidden/>
+                <w:sz w:val="24"/>
+                <w:szCs w:val="24"/>
               </w:rPr>
               <w:tab/>
             </w:r>
             <w:r>
               <w:rPr>
-                <w:noProof/>
-                <w:webHidden/>
+                <w:rFonts w:ascii="黑体" w:eastAsia="黑体" w:hAnsi="黑体"/>
+                <w:b/>
+                <w:noProof/>
+                <w:webHidden/>
+                <w:sz w:val="24"/>
+                <w:szCs w:val="24"/>
               </w:rPr>
               <w:fldChar w:fldCharType="begin"/>
             </w:r>
             <w:r>
               <w:rPr>
-                <w:noProof/>
-                <w:webHidden/>
+                <w:rFonts w:ascii="黑体" w:eastAsia="黑体" w:hAnsi="黑体"/>
+                <w:b/>
+                <w:noProof/>
+                <w:webHidden/>
+                <w:sz w:val="24"/>
+                <w:szCs w:val="24"/>
               </w:rPr>
               <w:instrText xml:space="preserve"> PAGEREF _Toc34265071 \h </w:instrText>
             </w:r>
             <w:r>
               <w:rPr>
-                <w:noProof/>
-                <w:webHidden/>
-              </w:rPr>
-            </w:r>
-            <w:r>
-              <w:rPr>
-                <w:noProof/>
-                <w:webHidden/>
+                <w:rFonts w:ascii="黑体" w:eastAsia="黑体" w:hAnsi="黑体"/>
+                <w:b/>
+                <w:noProof/>
+                <w:webHidden/>
+                <w:sz w:val="24"/>
+                <w:szCs w:val="24"/>
+              </w:rPr>
+            </w:r>
+            <w:r>
+              <w:rPr>
+                <w:rFonts w:ascii="黑体" w:eastAsia="黑体" w:hAnsi="黑体"/>
+                <w:b/>
+                <w:noProof/>
+                <w:webHidden/>
+                <w:sz w:val="24"/>
+                <w:szCs w:val="24"/>
               </w:rPr>
               <w:fldChar w:fldCharType="separate"/>
             </w:r>
             <w:r>
               <w:rPr>
-                <w:noProof/>
-                <w:webHidden/>
+                <w:rFonts w:ascii="黑体" w:eastAsia="黑体" w:hAnsi="黑体"/>
+                <w:b/>
+                <w:noProof/>
+                <w:webHidden/>
+                <w:sz w:val="24"/>
+                <w:szCs w:val="24"/>
               </w:rPr>
               <w:t>2</w:t>
             </w:r>
             <w:r>
               <w:rPr>
-                <w:noProof/>
-                <w:webHidden/>
+                <w:rFonts w:ascii="黑体" w:eastAsia="黑体" w:hAnsi="黑体"/>
+                <w:b/>
+                <w:noProof/>
+                <w:webHidden/>
+                <w:sz w:val="24"/>
+                <w:szCs w:val="24"/>
               </w:rPr>
               <w:fldChar w:fldCharType="end"/>
             </w:r>
@@ -2692,10 +3281,12 @@
               <w:tab w:val="right" w:leader="dot" w:pos="8296"/>
             </w:tabs>
             <w:rPr>
-              <w:rFonts w:eastAsiaTheme="minorEastAsia" w:cstheme="minorBidi"/>
+              <w:rFonts w:ascii="黑体" w:eastAsia="黑体" w:hAnsi="黑体" w:cstheme="minorBidi"/>
+              <w:b/>
               <w:noProof/>
               <w:kern w:val="2"/>
-              <w:sz w:val="21"/>
+              <w:sz w:val="24"/>
+              <w:szCs w:val="24"/>
             </w:rPr>
           </w:pPr>
           <w:hyperlink w:anchor="_Toc34265072" w:history="1">
@@ -2703,16 +3294,21 @@
               <w:rPr>
                 <w:rStyle w:val="ac"/>
                 <w:rFonts w:ascii="黑体" w:eastAsia="黑体" w:hAnsi="黑体" w:hint="eastAsia"/>
-                <w:noProof/>
+                <w:b/>
+                <w:noProof/>
+                <w:sz w:val="24"/>
+                <w:szCs w:val="24"/>
               </w:rPr>
               <w:t>二、</w:t>
             </w:r>
             <w:r>
               <w:rPr>
-                <w:rFonts w:eastAsiaTheme="minorEastAsia" w:cstheme="minorBidi"/>
+                <w:rFonts w:ascii="黑体" w:eastAsia="黑体" w:hAnsi="黑体" w:cstheme="minorBidi"/>
+                <w:b/>
                 <w:noProof/>
                 <w:kern w:val="2"/>
-                <w:sz w:val="21"/>
+                <w:sz w:val="24"/>
+                <w:szCs w:val="24"/>
               </w:rPr>
               <w:tab/>
             </w:r>
@@ -2720,7 +3316,10 @@
               <w:rPr>
                 <w:rStyle w:val="ac"/>
                 <w:rFonts w:ascii="黑体" w:eastAsia="黑体" w:hAnsi="黑体" w:hint="eastAsia"/>
-                <w:noProof/>
+                <w:b/>
+                <w:noProof/>
+                <w:sz w:val="24"/>
+                <w:szCs w:val="24"/>
               </w:rPr>
               <w:t>小样商城</w:t>
             </w:r>
@@ -2728,7 +3327,10 @@
               <w:rPr>
                 <w:rStyle w:val="ac"/>
                 <w:rFonts w:ascii="黑体" w:eastAsia="黑体" w:hAnsi="黑体"/>
-                <w:noProof/>
+                <w:b/>
+                <w:noProof/>
+                <w:sz w:val="24"/>
+                <w:szCs w:val="24"/>
               </w:rPr>
               <w:t>APP</w:t>
             </w:r>
@@ -2736,55 +3338,86 @@
               <w:rPr>
                 <w:rStyle w:val="ac"/>
                 <w:rFonts w:ascii="黑体" w:eastAsia="黑体" w:hAnsi="黑体" w:hint="eastAsia"/>
-                <w:noProof/>
+                <w:b/>
+                <w:noProof/>
+                <w:sz w:val="24"/>
+                <w:szCs w:val="24"/>
               </w:rPr>
               <w:t>总体设计</w:t>
             </w:r>
             <w:r>
               <w:rPr>
-                <w:noProof/>
-                <w:webHidden/>
+                <w:rFonts w:ascii="黑体" w:eastAsia="黑体" w:hAnsi="黑体"/>
+                <w:b/>
+                <w:noProof/>
+                <w:webHidden/>
+                <w:sz w:val="24"/>
+                <w:szCs w:val="24"/>
               </w:rPr>
               <w:tab/>
             </w:r>
             <w:r>
               <w:rPr>
-                <w:noProof/>
-                <w:webHidden/>
+                <w:rFonts w:ascii="黑体" w:eastAsia="黑体" w:hAnsi="黑体"/>
+                <w:b/>
+                <w:noProof/>
+                <w:webHidden/>
+                <w:sz w:val="24"/>
+                <w:szCs w:val="24"/>
               </w:rPr>
               <w:fldChar w:fldCharType="begin"/>
             </w:r>
             <w:r>
               <w:rPr>
-                <w:noProof/>
-                <w:webHidden/>
+                <w:rFonts w:ascii="黑体" w:eastAsia="黑体" w:hAnsi="黑体"/>
+                <w:b/>
+                <w:noProof/>
+                <w:webHidden/>
+                <w:sz w:val="24"/>
+                <w:szCs w:val="24"/>
               </w:rPr>
               <w:instrText xml:space="preserve"> PAGEREF _Toc34265072 \h </w:instrText>
             </w:r>
             <w:r>
               <w:rPr>
-                <w:noProof/>
-                <w:webHidden/>
-              </w:rPr>
-            </w:r>
-            <w:r>
-              <w:rPr>
-                <w:noProof/>
-                <w:webHidden/>
+                <w:rFonts w:ascii="黑体" w:eastAsia="黑体" w:hAnsi="黑体"/>
+                <w:b/>
+                <w:noProof/>
+                <w:webHidden/>
+                <w:sz w:val="24"/>
+                <w:szCs w:val="24"/>
+              </w:rPr>
+            </w:r>
+            <w:r>
+              <w:rPr>
+                <w:rFonts w:ascii="黑体" w:eastAsia="黑体" w:hAnsi="黑体"/>
+                <w:b/>
+                <w:noProof/>
+                <w:webHidden/>
+                <w:sz w:val="24"/>
+                <w:szCs w:val="24"/>
               </w:rPr>
               <w:fldChar w:fldCharType="separate"/>
             </w:r>
             <w:r>
               <w:rPr>
-                <w:noProof/>
-                <w:webHidden/>
+                <w:rFonts w:ascii="黑体" w:eastAsia="黑体" w:hAnsi="黑体"/>
+                <w:b/>
+                <w:noProof/>
+                <w:webHidden/>
+                <w:sz w:val="24"/>
+                <w:szCs w:val="24"/>
               </w:rPr>
               <w:t>2</w:t>
             </w:r>
             <w:r>
               <w:rPr>
-                <w:noProof/>
-                <w:webHidden/>
+                <w:rFonts w:ascii="黑体" w:eastAsia="黑体" w:hAnsi="黑体"/>
+                <w:b/>
+                <w:noProof/>
+                <w:webHidden/>
+                <w:sz w:val="24"/>
+                <w:szCs w:val="24"/>
               </w:rPr>
               <w:fldChar w:fldCharType="end"/>
             </w:r>
@@ -2798,10 +3431,12 @@
               <w:tab w:val="right" w:leader="dot" w:pos="8296"/>
             </w:tabs>
             <w:rPr>
-              <w:rFonts w:eastAsiaTheme="minorEastAsia" w:cstheme="minorBidi"/>
+              <w:rFonts w:ascii="黑体" w:eastAsia="黑体" w:hAnsi="黑体" w:cstheme="minorBidi"/>
+              <w:b/>
               <w:noProof/>
               <w:kern w:val="2"/>
-              <w:sz w:val="21"/>
+              <w:sz w:val="24"/>
+              <w:szCs w:val="24"/>
             </w:rPr>
           </w:pPr>
           <w:hyperlink w:anchor="_Toc34265073" w:history="1">
@@ -2809,16 +3444,21 @@
               <w:rPr>
                 <w:rStyle w:val="ac"/>
                 <w:rFonts w:ascii="黑体" w:eastAsia="黑体" w:hAnsi="黑体" w:hint="eastAsia"/>
-                <w:noProof/>
+                <w:b/>
+                <w:noProof/>
+                <w:sz w:val="24"/>
+                <w:szCs w:val="24"/>
               </w:rPr>
               <w:t>(一)</w:t>
             </w:r>
             <w:r>
               <w:rPr>
-                <w:rFonts w:eastAsiaTheme="minorEastAsia" w:cstheme="minorBidi"/>
+                <w:rFonts w:ascii="黑体" w:eastAsia="黑体" w:hAnsi="黑体" w:cstheme="minorBidi"/>
+                <w:b/>
                 <w:noProof/>
                 <w:kern w:val="2"/>
-                <w:sz w:val="21"/>
+                <w:sz w:val="24"/>
+                <w:szCs w:val="24"/>
               </w:rPr>
               <w:tab/>
             </w:r>
@@ -2826,55 +3466,86 @@
               <w:rPr>
                 <w:rStyle w:val="ac"/>
                 <w:rFonts w:ascii="黑体" w:eastAsia="黑体" w:hAnsi="黑体" w:hint="eastAsia"/>
-                <w:noProof/>
+                <w:b/>
+                <w:noProof/>
+                <w:sz w:val="24"/>
+                <w:szCs w:val="24"/>
               </w:rPr>
               <w:t>功能模块设计</w:t>
             </w:r>
             <w:r>
               <w:rPr>
-                <w:noProof/>
-                <w:webHidden/>
+                <w:rFonts w:ascii="黑体" w:eastAsia="黑体" w:hAnsi="黑体"/>
+                <w:b/>
+                <w:noProof/>
+                <w:webHidden/>
+                <w:sz w:val="24"/>
+                <w:szCs w:val="24"/>
               </w:rPr>
               <w:tab/>
             </w:r>
             <w:r>
               <w:rPr>
-                <w:noProof/>
-                <w:webHidden/>
+                <w:rFonts w:ascii="黑体" w:eastAsia="黑体" w:hAnsi="黑体"/>
+                <w:b/>
+                <w:noProof/>
+                <w:webHidden/>
+                <w:sz w:val="24"/>
+                <w:szCs w:val="24"/>
               </w:rPr>
               <w:fldChar w:fldCharType="begin"/>
             </w:r>
             <w:r>
               <w:rPr>
-                <w:noProof/>
-                <w:webHidden/>
+                <w:rFonts w:ascii="黑体" w:eastAsia="黑体" w:hAnsi="黑体"/>
+                <w:b/>
+                <w:noProof/>
+                <w:webHidden/>
+                <w:sz w:val="24"/>
+                <w:szCs w:val="24"/>
               </w:rPr>
               <w:instrText xml:space="preserve"> PAGEREF _Toc34265073 \h </w:instrText>
             </w:r>
             <w:r>
               <w:rPr>
-                <w:noProof/>
-                <w:webHidden/>
-              </w:rPr>
-            </w:r>
-            <w:r>
-              <w:rPr>
-                <w:noProof/>
-                <w:webHidden/>
+                <w:rFonts w:ascii="黑体" w:eastAsia="黑体" w:hAnsi="黑体"/>
+                <w:b/>
+                <w:noProof/>
+                <w:webHidden/>
+                <w:sz w:val="24"/>
+                <w:szCs w:val="24"/>
+              </w:rPr>
+            </w:r>
+            <w:r>
+              <w:rPr>
+                <w:rFonts w:ascii="黑体" w:eastAsia="黑体" w:hAnsi="黑体"/>
+                <w:b/>
+                <w:noProof/>
+                <w:webHidden/>
+                <w:sz w:val="24"/>
+                <w:szCs w:val="24"/>
               </w:rPr>
               <w:fldChar w:fldCharType="separate"/>
             </w:r>
             <w:r>
               <w:rPr>
-                <w:noProof/>
-                <w:webHidden/>
+                <w:rFonts w:ascii="黑体" w:eastAsia="黑体" w:hAnsi="黑体"/>
+                <w:b/>
+                <w:noProof/>
+                <w:webHidden/>
+                <w:sz w:val="24"/>
+                <w:szCs w:val="24"/>
               </w:rPr>
               <w:t>2</w:t>
             </w:r>
             <w:r>
               <w:rPr>
-                <w:noProof/>
-                <w:webHidden/>
+                <w:rFonts w:ascii="黑体" w:eastAsia="黑体" w:hAnsi="黑体"/>
+                <w:b/>
+                <w:noProof/>
+                <w:webHidden/>
+                <w:sz w:val="24"/>
+                <w:szCs w:val="24"/>
               </w:rPr>
               <w:fldChar w:fldCharType="end"/>
             </w:r>
@@ -2884,11 +3555,12 @@
           <w:pPr>
             <w:pStyle w:val="30"/>
             <w:rPr>
-              <w:rFonts w:asciiTheme="minorHAnsi" w:hAnsiTheme="minorHAnsi" w:cstheme="minorBidi"/>
+              <w:rFonts w:ascii="黑体" w:eastAsia="黑体" w:hAnsi="黑体" w:cstheme="minorBidi"/>
+              <w:b/>
               <w:noProof/>
               <w:kern w:val="2"/>
-              <w:sz w:val="21"/>
-              <w:szCs w:val="22"/>
+              <w:sz w:val="24"/>
+              <w:szCs w:val="24"/>
             </w:rPr>
           </w:pPr>
           <w:hyperlink w:anchor="_Toc34265074" w:history="1">
@@ -2896,17 +3568,21 @@
               <w:rPr>
                 <w:rStyle w:val="ac"/>
                 <w:rFonts w:ascii="黑体" w:eastAsia="黑体" w:hAnsi="黑体"/>
-                <w:noProof/>
+                <w:b/>
+                <w:noProof/>
+                <w:sz w:val="24"/>
+                <w:szCs w:val="24"/>
               </w:rPr>
               <w:t>1.</w:t>
             </w:r>
             <w:r>
               <w:rPr>
-                <w:rFonts w:asciiTheme="minorHAnsi" w:hAnsiTheme="minorHAnsi" w:cstheme="minorBidi"/>
+                <w:rFonts w:ascii="黑体" w:eastAsia="黑体" w:hAnsi="黑体" w:cstheme="minorBidi"/>
+                <w:b/>
                 <w:noProof/>
                 <w:kern w:val="2"/>
-                <w:sz w:val="21"/>
-                <w:szCs w:val="22"/>
+                <w:sz w:val="24"/>
+                <w:szCs w:val="24"/>
               </w:rPr>
               <w:tab/>
             </w:r>
@@ -2914,55 +3590,86 @@
               <w:rPr>
                 <w:rStyle w:val="ac"/>
                 <w:rFonts w:ascii="黑体" w:eastAsia="黑体" w:hAnsi="黑体" w:hint="eastAsia"/>
-                <w:noProof/>
+                <w:b/>
+                <w:noProof/>
+                <w:sz w:val="24"/>
+                <w:szCs w:val="24"/>
               </w:rPr>
               <w:t>注册模块</w:t>
             </w:r>
             <w:r>
               <w:rPr>
-                <w:noProof/>
-                <w:webHidden/>
+                <w:rFonts w:ascii="黑体" w:eastAsia="黑体" w:hAnsi="黑体"/>
+                <w:b/>
+                <w:noProof/>
+                <w:webHidden/>
+                <w:sz w:val="24"/>
+                <w:szCs w:val="24"/>
               </w:rPr>
               <w:tab/>
             </w:r>
             <w:r>
               <w:rPr>
-                <w:noProof/>
-                <w:webHidden/>
+                <w:rFonts w:ascii="黑体" w:eastAsia="黑体" w:hAnsi="黑体"/>
+                <w:b/>
+                <w:noProof/>
+                <w:webHidden/>
+                <w:sz w:val="24"/>
+                <w:szCs w:val="24"/>
               </w:rPr>
               <w:fldChar w:fldCharType="begin"/>
             </w:r>
             <w:r>
               <w:rPr>
-                <w:noProof/>
-                <w:webHidden/>
+                <w:rFonts w:ascii="黑体" w:eastAsia="黑体" w:hAnsi="黑体"/>
+                <w:b/>
+                <w:noProof/>
+                <w:webHidden/>
+                <w:sz w:val="24"/>
+                <w:szCs w:val="24"/>
               </w:rPr>
               <w:instrText xml:space="preserve"> PAGEREF _Toc34265074 \h </w:instrText>
             </w:r>
             <w:r>
               <w:rPr>
-                <w:noProof/>
-                <w:webHidden/>
-              </w:rPr>
-            </w:r>
-            <w:r>
-              <w:rPr>
-                <w:noProof/>
-                <w:webHidden/>
+                <w:rFonts w:ascii="黑体" w:eastAsia="黑体" w:hAnsi="黑体"/>
+                <w:b/>
+                <w:noProof/>
+                <w:webHidden/>
+                <w:sz w:val="24"/>
+                <w:szCs w:val="24"/>
+              </w:rPr>
+            </w:r>
+            <w:r>
+              <w:rPr>
+                <w:rFonts w:ascii="黑体" w:eastAsia="黑体" w:hAnsi="黑体"/>
+                <w:b/>
+                <w:noProof/>
+                <w:webHidden/>
+                <w:sz w:val="24"/>
+                <w:szCs w:val="24"/>
               </w:rPr>
               <w:fldChar w:fldCharType="separate"/>
             </w:r>
             <w:r>
               <w:rPr>
-                <w:noProof/>
-                <w:webHidden/>
+                <w:rFonts w:ascii="黑体" w:eastAsia="黑体" w:hAnsi="黑体"/>
+                <w:b/>
+                <w:noProof/>
+                <w:webHidden/>
+                <w:sz w:val="24"/>
+                <w:szCs w:val="24"/>
               </w:rPr>
               <w:t>2</w:t>
             </w:r>
             <w:r>
               <w:rPr>
-                <w:noProof/>
-                <w:webHidden/>
+                <w:rFonts w:ascii="黑体" w:eastAsia="黑体" w:hAnsi="黑体"/>
+                <w:b/>
+                <w:noProof/>
+                <w:webHidden/>
+                <w:sz w:val="24"/>
+                <w:szCs w:val="24"/>
               </w:rPr>
               <w:fldChar w:fldCharType="end"/>
             </w:r>
@@ -2972,11 +3679,12 @@
           <w:pPr>
             <w:pStyle w:val="30"/>
             <w:rPr>
-              <w:rFonts w:asciiTheme="minorHAnsi" w:hAnsiTheme="minorHAnsi" w:cstheme="minorBidi"/>
+              <w:rFonts w:ascii="黑体" w:eastAsia="黑体" w:hAnsi="黑体" w:cstheme="minorBidi"/>
+              <w:b/>
               <w:noProof/>
               <w:kern w:val="2"/>
-              <w:sz w:val="21"/>
-              <w:szCs w:val="22"/>
+              <w:sz w:val="24"/>
+              <w:szCs w:val="24"/>
             </w:rPr>
           </w:pPr>
           <w:hyperlink w:anchor="_Toc34265075" w:history="1">
@@ -2984,17 +3692,21 @@
               <w:rPr>
                 <w:rStyle w:val="ac"/>
                 <w:rFonts w:ascii="黑体" w:eastAsia="黑体" w:hAnsi="黑体"/>
-                <w:noProof/>
+                <w:b/>
+                <w:noProof/>
+                <w:sz w:val="24"/>
+                <w:szCs w:val="24"/>
               </w:rPr>
               <w:t>2.</w:t>
             </w:r>
             <w:r>
               <w:rPr>
-                <w:rFonts w:asciiTheme="minorHAnsi" w:hAnsiTheme="minorHAnsi" w:cstheme="minorBidi"/>
+                <w:rFonts w:ascii="黑体" w:eastAsia="黑体" w:hAnsi="黑体" w:cstheme="minorBidi"/>
+                <w:b/>
                 <w:noProof/>
                 <w:kern w:val="2"/>
-                <w:sz w:val="21"/>
-                <w:szCs w:val="22"/>
+                <w:sz w:val="24"/>
+                <w:szCs w:val="24"/>
               </w:rPr>
               <w:tab/>
             </w:r>
@@ -3002,55 +3714,86 @@
               <w:rPr>
                 <w:rStyle w:val="ac"/>
                 <w:rFonts w:ascii="黑体" w:eastAsia="黑体" w:hAnsi="黑体" w:hint="eastAsia"/>
-                <w:noProof/>
+                <w:b/>
+                <w:noProof/>
+                <w:sz w:val="24"/>
+                <w:szCs w:val="24"/>
               </w:rPr>
               <w:t>登录模块</w:t>
             </w:r>
             <w:r>
               <w:rPr>
-                <w:noProof/>
-                <w:webHidden/>
+                <w:rFonts w:ascii="黑体" w:eastAsia="黑体" w:hAnsi="黑体"/>
+                <w:b/>
+                <w:noProof/>
+                <w:webHidden/>
+                <w:sz w:val="24"/>
+                <w:szCs w:val="24"/>
               </w:rPr>
               <w:tab/>
             </w:r>
             <w:r>
               <w:rPr>
-                <w:noProof/>
-                <w:webHidden/>
+                <w:rFonts w:ascii="黑体" w:eastAsia="黑体" w:hAnsi="黑体"/>
+                <w:b/>
+                <w:noProof/>
+                <w:webHidden/>
+                <w:sz w:val="24"/>
+                <w:szCs w:val="24"/>
               </w:rPr>
               <w:fldChar w:fldCharType="begin"/>
             </w:r>
             <w:r>
               <w:rPr>
-                <w:noProof/>
-                <w:webHidden/>
+                <w:rFonts w:ascii="黑体" w:eastAsia="黑体" w:hAnsi="黑体"/>
+                <w:b/>
+                <w:noProof/>
+                <w:webHidden/>
+                <w:sz w:val="24"/>
+                <w:szCs w:val="24"/>
               </w:rPr>
               <w:instrText xml:space="preserve"> PAGEREF _Toc34265075 \h </w:instrText>
             </w:r>
             <w:r>
               <w:rPr>
-                <w:noProof/>
-                <w:webHidden/>
-              </w:rPr>
-            </w:r>
-            <w:r>
-              <w:rPr>
-                <w:noProof/>
-                <w:webHidden/>
+                <w:rFonts w:ascii="黑体" w:eastAsia="黑体" w:hAnsi="黑体"/>
+                <w:b/>
+                <w:noProof/>
+                <w:webHidden/>
+                <w:sz w:val="24"/>
+                <w:szCs w:val="24"/>
+              </w:rPr>
+            </w:r>
+            <w:r>
+              <w:rPr>
+                <w:rFonts w:ascii="黑体" w:eastAsia="黑体" w:hAnsi="黑体"/>
+                <w:b/>
+                <w:noProof/>
+                <w:webHidden/>
+                <w:sz w:val="24"/>
+                <w:szCs w:val="24"/>
               </w:rPr>
               <w:fldChar w:fldCharType="separate"/>
             </w:r>
             <w:r>
               <w:rPr>
-                <w:noProof/>
-                <w:webHidden/>
+                <w:rFonts w:ascii="黑体" w:eastAsia="黑体" w:hAnsi="黑体"/>
+                <w:b/>
+                <w:noProof/>
+                <w:webHidden/>
+                <w:sz w:val="24"/>
+                <w:szCs w:val="24"/>
               </w:rPr>
               <w:t>2</w:t>
             </w:r>
             <w:r>
               <w:rPr>
-                <w:noProof/>
-                <w:webHidden/>
+                <w:rFonts w:ascii="黑体" w:eastAsia="黑体" w:hAnsi="黑体"/>
+                <w:b/>
+                <w:noProof/>
+                <w:webHidden/>
+                <w:sz w:val="24"/>
+                <w:szCs w:val="24"/>
               </w:rPr>
               <w:fldChar w:fldCharType="end"/>
             </w:r>
@@ -3060,11 +3803,12 @@
           <w:pPr>
             <w:pStyle w:val="30"/>
             <w:rPr>
-              <w:rFonts w:asciiTheme="minorHAnsi" w:hAnsiTheme="minorHAnsi" w:cstheme="minorBidi"/>
+              <w:rFonts w:ascii="黑体" w:eastAsia="黑体" w:hAnsi="黑体" w:cstheme="minorBidi"/>
+              <w:b/>
               <w:noProof/>
               <w:kern w:val="2"/>
-              <w:sz w:val="21"/>
-              <w:szCs w:val="22"/>
+              <w:sz w:val="24"/>
+              <w:szCs w:val="24"/>
             </w:rPr>
           </w:pPr>
           <w:hyperlink w:anchor="_Toc34265076" w:history="1">
@@ -3072,17 +3816,21 @@
               <w:rPr>
                 <w:rStyle w:val="ac"/>
                 <w:rFonts w:ascii="黑体" w:eastAsia="黑体" w:hAnsi="黑体"/>
-                <w:noProof/>
+                <w:b/>
+                <w:noProof/>
+                <w:sz w:val="24"/>
+                <w:szCs w:val="24"/>
               </w:rPr>
               <w:t>3.</w:t>
             </w:r>
             <w:r>
               <w:rPr>
-                <w:rFonts w:asciiTheme="minorHAnsi" w:hAnsiTheme="minorHAnsi" w:cstheme="minorBidi"/>
+                <w:rFonts w:ascii="黑体" w:eastAsia="黑体" w:hAnsi="黑体" w:cstheme="minorBidi"/>
+                <w:b/>
                 <w:noProof/>
                 <w:kern w:val="2"/>
-                <w:sz w:val="21"/>
-                <w:szCs w:val="22"/>
+                <w:sz w:val="24"/>
+                <w:szCs w:val="24"/>
               </w:rPr>
               <w:tab/>
             </w:r>
@@ -3090,55 +3838,86 @@
               <w:rPr>
                 <w:rStyle w:val="ac"/>
                 <w:rFonts w:ascii="黑体" w:eastAsia="黑体" w:hAnsi="黑体" w:hint="eastAsia"/>
-                <w:noProof/>
+                <w:b/>
+                <w:noProof/>
+                <w:sz w:val="24"/>
+                <w:szCs w:val="24"/>
               </w:rPr>
               <w:t>商品推荐模块</w:t>
             </w:r>
             <w:r>
               <w:rPr>
-                <w:noProof/>
-                <w:webHidden/>
+                <w:rFonts w:ascii="黑体" w:eastAsia="黑体" w:hAnsi="黑体"/>
+                <w:b/>
+                <w:noProof/>
+                <w:webHidden/>
+                <w:sz w:val="24"/>
+                <w:szCs w:val="24"/>
               </w:rPr>
               <w:tab/>
             </w:r>
             <w:r>
               <w:rPr>
-                <w:noProof/>
-                <w:webHidden/>
+                <w:rFonts w:ascii="黑体" w:eastAsia="黑体" w:hAnsi="黑体"/>
+                <w:b/>
+                <w:noProof/>
+                <w:webHidden/>
+                <w:sz w:val="24"/>
+                <w:szCs w:val="24"/>
               </w:rPr>
               <w:fldChar w:fldCharType="begin"/>
             </w:r>
             <w:r>
               <w:rPr>
-                <w:noProof/>
-                <w:webHidden/>
+                <w:rFonts w:ascii="黑体" w:eastAsia="黑体" w:hAnsi="黑体"/>
+                <w:b/>
+                <w:noProof/>
+                <w:webHidden/>
+                <w:sz w:val="24"/>
+                <w:szCs w:val="24"/>
               </w:rPr>
               <w:instrText xml:space="preserve"> PAGEREF _Toc34265076 \h </w:instrText>
             </w:r>
             <w:r>
               <w:rPr>
-                <w:noProof/>
-                <w:webHidden/>
-              </w:rPr>
-            </w:r>
-            <w:r>
-              <w:rPr>
-                <w:noProof/>
-                <w:webHidden/>
+                <w:rFonts w:ascii="黑体" w:eastAsia="黑体" w:hAnsi="黑体"/>
+                <w:b/>
+                <w:noProof/>
+                <w:webHidden/>
+                <w:sz w:val="24"/>
+                <w:szCs w:val="24"/>
+              </w:rPr>
+            </w:r>
+            <w:r>
+              <w:rPr>
+                <w:rFonts w:ascii="黑体" w:eastAsia="黑体" w:hAnsi="黑体"/>
+                <w:b/>
+                <w:noProof/>
+                <w:webHidden/>
+                <w:sz w:val="24"/>
+                <w:szCs w:val="24"/>
               </w:rPr>
               <w:fldChar w:fldCharType="separate"/>
             </w:r>
             <w:r>
               <w:rPr>
-                <w:noProof/>
-                <w:webHidden/>
+                <w:rFonts w:ascii="黑体" w:eastAsia="黑体" w:hAnsi="黑体"/>
+                <w:b/>
+                <w:noProof/>
+                <w:webHidden/>
+                <w:sz w:val="24"/>
+                <w:szCs w:val="24"/>
               </w:rPr>
               <w:t>2</w:t>
             </w:r>
             <w:r>
               <w:rPr>
-                <w:noProof/>
-                <w:webHidden/>
+                <w:rFonts w:ascii="黑体" w:eastAsia="黑体" w:hAnsi="黑体"/>
+                <w:b/>
+                <w:noProof/>
+                <w:webHidden/>
+                <w:sz w:val="24"/>
+                <w:szCs w:val="24"/>
               </w:rPr>
               <w:fldChar w:fldCharType="end"/>
             </w:r>
@@ -3148,11 +3927,12 @@
           <w:pPr>
             <w:pStyle w:val="30"/>
             <w:rPr>
-              <w:rFonts w:asciiTheme="minorHAnsi" w:hAnsiTheme="minorHAnsi" w:cstheme="minorBidi"/>
+              <w:rFonts w:ascii="黑体" w:eastAsia="黑体" w:hAnsi="黑体" w:cstheme="minorBidi"/>
+              <w:b/>
               <w:noProof/>
               <w:kern w:val="2"/>
-              <w:sz w:val="21"/>
-              <w:szCs w:val="22"/>
+              <w:sz w:val="24"/>
+              <w:szCs w:val="24"/>
             </w:rPr>
           </w:pPr>
           <w:hyperlink w:anchor="_Toc34265077" w:history="1">
@@ -3160,17 +3940,21 @@
               <w:rPr>
                 <w:rStyle w:val="ac"/>
                 <w:rFonts w:ascii="黑体" w:eastAsia="黑体" w:hAnsi="黑体"/>
-                <w:noProof/>
+                <w:b/>
+                <w:noProof/>
+                <w:sz w:val="24"/>
+                <w:szCs w:val="24"/>
               </w:rPr>
               <w:t>4.</w:t>
             </w:r>
             <w:r>
               <w:rPr>
-                <w:rFonts w:asciiTheme="minorHAnsi" w:hAnsiTheme="minorHAnsi" w:cstheme="minorBidi"/>
+                <w:rFonts w:ascii="黑体" w:eastAsia="黑体" w:hAnsi="黑体" w:cstheme="minorBidi"/>
+                <w:b/>
                 <w:noProof/>
                 <w:kern w:val="2"/>
-                <w:sz w:val="21"/>
-                <w:szCs w:val="22"/>
+                <w:sz w:val="24"/>
+                <w:szCs w:val="24"/>
               </w:rPr>
               <w:tab/>
             </w:r>
@@ -3178,55 +3962,86 @@
               <w:rPr>
                 <w:rStyle w:val="ac"/>
                 <w:rFonts w:ascii="黑体" w:eastAsia="黑体" w:hAnsi="黑体" w:hint="eastAsia"/>
-                <w:noProof/>
+                <w:b/>
+                <w:noProof/>
+                <w:sz w:val="24"/>
+                <w:szCs w:val="24"/>
               </w:rPr>
               <w:t>购物车模块</w:t>
             </w:r>
             <w:r>
               <w:rPr>
-                <w:noProof/>
-                <w:webHidden/>
+                <w:rFonts w:ascii="黑体" w:eastAsia="黑体" w:hAnsi="黑体"/>
+                <w:b/>
+                <w:noProof/>
+                <w:webHidden/>
+                <w:sz w:val="24"/>
+                <w:szCs w:val="24"/>
               </w:rPr>
               <w:tab/>
             </w:r>
             <w:r>
               <w:rPr>
-                <w:noProof/>
-                <w:webHidden/>
+                <w:rFonts w:ascii="黑体" w:eastAsia="黑体" w:hAnsi="黑体"/>
+                <w:b/>
+                <w:noProof/>
+                <w:webHidden/>
+                <w:sz w:val="24"/>
+                <w:szCs w:val="24"/>
               </w:rPr>
               <w:fldChar w:fldCharType="begin"/>
             </w:r>
             <w:r>
               <w:rPr>
-                <w:noProof/>
-                <w:webHidden/>
+                <w:rFonts w:ascii="黑体" w:eastAsia="黑体" w:hAnsi="黑体"/>
+                <w:b/>
+                <w:noProof/>
+                <w:webHidden/>
+                <w:sz w:val="24"/>
+                <w:szCs w:val="24"/>
               </w:rPr>
               <w:instrText xml:space="preserve"> PAGEREF _Toc34265077 \h </w:instrText>
             </w:r>
             <w:r>
               <w:rPr>
-                <w:noProof/>
-                <w:webHidden/>
-              </w:rPr>
-            </w:r>
-            <w:r>
-              <w:rPr>
-                <w:noProof/>
-                <w:webHidden/>
+                <w:rFonts w:ascii="黑体" w:eastAsia="黑体" w:hAnsi="黑体"/>
+                <w:b/>
+                <w:noProof/>
+                <w:webHidden/>
+                <w:sz w:val="24"/>
+                <w:szCs w:val="24"/>
+              </w:rPr>
+            </w:r>
+            <w:r>
+              <w:rPr>
+                <w:rFonts w:ascii="黑体" w:eastAsia="黑体" w:hAnsi="黑体"/>
+                <w:b/>
+                <w:noProof/>
+                <w:webHidden/>
+                <w:sz w:val="24"/>
+                <w:szCs w:val="24"/>
               </w:rPr>
               <w:fldChar w:fldCharType="separate"/>
             </w:r>
             <w:r>
               <w:rPr>
-                <w:noProof/>
-                <w:webHidden/>
+                <w:rFonts w:ascii="黑体" w:eastAsia="黑体" w:hAnsi="黑体"/>
+                <w:b/>
+                <w:noProof/>
+                <w:webHidden/>
+                <w:sz w:val="24"/>
+                <w:szCs w:val="24"/>
               </w:rPr>
               <w:t>2</w:t>
             </w:r>
             <w:r>
               <w:rPr>
-                <w:noProof/>
-                <w:webHidden/>
+                <w:rFonts w:ascii="黑体" w:eastAsia="黑体" w:hAnsi="黑体"/>
+                <w:b/>
+                <w:noProof/>
+                <w:webHidden/>
+                <w:sz w:val="24"/>
+                <w:szCs w:val="24"/>
               </w:rPr>
               <w:fldChar w:fldCharType="end"/>
             </w:r>
@@ -3236,11 +4051,12 @@
           <w:pPr>
             <w:pStyle w:val="30"/>
             <w:rPr>
-              <w:rFonts w:asciiTheme="minorHAnsi" w:hAnsiTheme="minorHAnsi" w:cstheme="minorBidi"/>
+              <w:rFonts w:ascii="黑体" w:eastAsia="黑体" w:hAnsi="黑体" w:cstheme="minorBidi"/>
+              <w:b/>
               <w:noProof/>
               <w:kern w:val="2"/>
-              <w:sz w:val="21"/>
-              <w:szCs w:val="22"/>
+              <w:sz w:val="24"/>
+              <w:szCs w:val="24"/>
             </w:rPr>
           </w:pPr>
           <w:hyperlink w:anchor="_Toc34265078" w:history="1">
@@ -3248,17 +4064,21 @@
               <w:rPr>
                 <w:rStyle w:val="ac"/>
                 <w:rFonts w:ascii="黑体" w:eastAsia="黑体" w:hAnsi="黑体"/>
-                <w:noProof/>
+                <w:b/>
+                <w:noProof/>
+                <w:sz w:val="24"/>
+                <w:szCs w:val="24"/>
               </w:rPr>
               <w:t>5.</w:t>
             </w:r>
             <w:r>
               <w:rPr>
-                <w:rFonts w:asciiTheme="minorHAnsi" w:hAnsiTheme="minorHAnsi" w:cstheme="minorBidi"/>
+                <w:rFonts w:ascii="黑体" w:eastAsia="黑体" w:hAnsi="黑体" w:cstheme="minorBidi"/>
+                <w:b/>
                 <w:noProof/>
                 <w:kern w:val="2"/>
-                <w:sz w:val="21"/>
-                <w:szCs w:val="22"/>
+                <w:sz w:val="24"/>
+                <w:szCs w:val="24"/>
               </w:rPr>
               <w:tab/>
             </w:r>
@@ -3266,55 +4086,86 @@
               <w:rPr>
                 <w:rStyle w:val="ac"/>
                 <w:rFonts w:ascii="黑体" w:eastAsia="黑体" w:hAnsi="黑体" w:hint="eastAsia"/>
-                <w:noProof/>
+                <w:b/>
+                <w:noProof/>
+                <w:sz w:val="24"/>
+                <w:szCs w:val="24"/>
               </w:rPr>
               <w:t>退出模块</w:t>
             </w:r>
             <w:r>
               <w:rPr>
-                <w:noProof/>
-                <w:webHidden/>
+                <w:rFonts w:ascii="黑体" w:eastAsia="黑体" w:hAnsi="黑体"/>
+                <w:b/>
+                <w:noProof/>
+                <w:webHidden/>
+                <w:sz w:val="24"/>
+                <w:szCs w:val="24"/>
               </w:rPr>
               <w:tab/>
             </w:r>
             <w:r>
               <w:rPr>
-                <w:noProof/>
-                <w:webHidden/>
+                <w:rFonts w:ascii="黑体" w:eastAsia="黑体" w:hAnsi="黑体"/>
+                <w:b/>
+                <w:noProof/>
+                <w:webHidden/>
+                <w:sz w:val="24"/>
+                <w:szCs w:val="24"/>
               </w:rPr>
               <w:fldChar w:fldCharType="begin"/>
             </w:r>
             <w:r>
               <w:rPr>
-                <w:noProof/>
-                <w:webHidden/>
+                <w:rFonts w:ascii="黑体" w:eastAsia="黑体" w:hAnsi="黑体"/>
+                <w:b/>
+                <w:noProof/>
+                <w:webHidden/>
+                <w:sz w:val="24"/>
+                <w:szCs w:val="24"/>
               </w:rPr>
               <w:instrText xml:space="preserve"> PAGEREF _Toc34265078 \h </w:instrText>
             </w:r>
             <w:r>
               <w:rPr>
-                <w:noProof/>
-                <w:webHidden/>
-              </w:rPr>
-            </w:r>
-            <w:r>
-              <w:rPr>
-                <w:noProof/>
-                <w:webHidden/>
+                <w:rFonts w:ascii="黑体" w:eastAsia="黑体" w:hAnsi="黑体"/>
+                <w:b/>
+                <w:noProof/>
+                <w:webHidden/>
+                <w:sz w:val="24"/>
+                <w:szCs w:val="24"/>
+              </w:rPr>
+            </w:r>
+            <w:r>
+              <w:rPr>
+                <w:rFonts w:ascii="黑体" w:eastAsia="黑体" w:hAnsi="黑体"/>
+                <w:b/>
+                <w:noProof/>
+                <w:webHidden/>
+                <w:sz w:val="24"/>
+                <w:szCs w:val="24"/>
               </w:rPr>
               <w:fldChar w:fldCharType="separate"/>
             </w:r>
             <w:r>
               <w:rPr>
-                <w:noProof/>
-                <w:webHidden/>
+                <w:rFonts w:ascii="黑体" w:eastAsia="黑体" w:hAnsi="黑体"/>
+                <w:b/>
+                <w:noProof/>
+                <w:webHidden/>
+                <w:sz w:val="24"/>
+                <w:szCs w:val="24"/>
               </w:rPr>
               <w:t>2</w:t>
             </w:r>
             <w:r>
               <w:rPr>
-                <w:noProof/>
-                <w:webHidden/>
+                <w:rFonts w:ascii="黑体" w:eastAsia="黑体" w:hAnsi="黑体"/>
+                <w:b/>
+                <w:noProof/>
+                <w:webHidden/>
+                <w:sz w:val="24"/>
+                <w:szCs w:val="24"/>
               </w:rPr>
               <w:fldChar w:fldCharType="end"/>
             </w:r>
@@ -3328,10 +4179,12 @@
               <w:tab w:val="right" w:leader="dot" w:pos="8296"/>
             </w:tabs>
             <w:rPr>
-              <w:rFonts w:eastAsiaTheme="minorEastAsia" w:cstheme="minorBidi"/>
+              <w:rFonts w:ascii="黑体" w:eastAsia="黑体" w:hAnsi="黑体" w:cstheme="minorBidi"/>
+              <w:b/>
               <w:noProof/>
               <w:kern w:val="2"/>
-              <w:sz w:val="21"/>
+              <w:sz w:val="24"/>
+              <w:szCs w:val="24"/>
             </w:rPr>
           </w:pPr>
           <w:hyperlink w:anchor="_Toc34265079" w:history="1">
@@ -3339,16 +4192,21 @@
               <w:rPr>
                 <w:rStyle w:val="ac"/>
                 <w:rFonts w:ascii="黑体" w:eastAsia="黑体" w:hAnsi="黑体" w:hint="eastAsia"/>
-                <w:noProof/>
+                <w:b/>
+                <w:noProof/>
+                <w:sz w:val="24"/>
+                <w:szCs w:val="24"/>
               </w:rPr>
               <w:t>(二)</w:t>
             </w:r>
             <w:r>
               <w:rPr>
-                <w:rFonts w:eastAsiaTheme="minorEastAsia" w:cstheme="minorBidi"/>
+                <w:rFonts w:ascii="黑体" w:eastAsia="黑体" w:hAnsi="黑体" w:cstheme="minorBidi"/>
+                <w:b/>
                 <w:noProof/>
                 <w:kern w:val="2"/>
-                <w:sz w:val="21"/>
+                <w:sz w:val="24"/>
+                <w:szCs w:val="24"/>
               </w:rPr>
               <w:tab/>
             </w:r>
@@ -3356,55 +4214,86 @@
               <w:rPr>
                 <w:rStyle w:val="ac"/>
                 <w:rFonts w:ascii="黑体" w:eastAsia="黑体" w:hAnsi="黑体" w:hint="eastAsia"/>
-                <w:noProof/>
+                <w:b/>
+                <w:noProof/>
+                <w:sz w:val="24"/>
+                <w:szCs w:val="24"/>
               </w:rPr>
               <w:t>数据库设计</w:t>
             </w:r>
             <w:r>
               <w:rPr>
-                <w:noProof/>
-                <w:webHidden/>
+                <w:rFonts w:ascii="黑体" w:eastAsia="黑体" w:hAnsi="黑体"/>
+                <w:b/>
+                <w:noProof/>
+                <w:webHidden/>
+                <w:sz w:val="24"/>
+                <w:szCs w:val="24"/>
               </w:rPr>
               <w:tab/>
             </w:r>
             <w:r>
               <w:rPr>
-                <w:noProof/>
-                <w:webHidden/>
+                <w:rFonts w:ascii="黑体" w:eastAsia="黑体" w:hAnsi="黑体"/>
+                <w:b/>
+                <w:noProof/>
+                <w:webHidden/>
+                <w:sz w:val="24"/>
+                <w:szCs w:val="24"/>
               </w:rPr>
               <w:fldChar w:fldCharType="begin"/>
             </w:r>
             <w:r>
               <w:rPr>
-                <w:noProof/>
-                <w:webHidden/>
+                <w:rFonts w:ascii="黑体" w:eastAsia="黑体" w:hAnsi="黑体"/>
+                <w:b/>
+                <w:noProof/>
+                <w:webHidden/>
+                <w:sz w:val="24"/>
+                <w:szCs w:val="24"/>
               </w:rPr>
               <w:instrText xml:space="preserve"> PAGEREF _Toc34265079 \h </w:instrText>
             </w:r>
             <w:r>
               <w:rPr>
-                <w:noProof/>
-                <w:webHidden/>
-              </w:rPr>
-            </w:r>
-            <w:r>
-              <w:rPr>
-                <w:noProof/>
-                <w:webHidden/>
+                <w:rFonts w:ascii="黑体" w:eastAsia="黑体" w:hAnsi="黑体"/>
+                <w:b/>
+                <w:noProof/>
+                <w:webHidden/>
+                <w:sz w:val="24"/>
+                <w:szCs w:val="24"/>
+              </w:rPr>
+            </w:r>
+            <w:r>
+              <w:rPr>
+                <w:rFonts w:ascii="黑体" w:eastAsia="黑体" w:hAnsi="黑体"/>
+                <w:b/>
+                <w:noProof/>
+                <w:webHidden/>
+                <w:sz w:val="24"/>
+                <w:szCs w:val="24"/>
               </w:rPr>
               <w:fldChar w:fldCharType="separate"/>
             </w:r>
             <w:r>
               <w:rPr>
-                <w:noProof/>
-                <w:webHidden/>
+                <w:rFonts w:ascii="黑体" w:eastAsia="黑体" w:hAnsi="黑体"/>
+                <w:b/>
+                <w:noProof/>
+                <w:webHidden/>
+                <w:sz w:val="24"/>
+                <w:szCs w:val="24"/>
               </w:rPr>
               <w:t>2</w:t>
             </w:r>
             <w:r>
               <w:rPr>
-                <w:noProof/>
-                <w:webHidden/>
+                <w:rFonts w:ascii="黑体" w:eastAsia="黑体" w:hAnsi="黑体"/>
+                <w:b/>
+                <w:noProof/>
+                <w:webHidden/>
+                <w:sz w:val="24"/>
+                <w:szCs w:val="24"/>
               </w:rPr>
               <w:fldChar w:fldCharType="end"/>
             </w:r>
@@ -3418,10 +4307,12 @@
               <w:tab w:val="right" w:leader="dot" w:pos="8296"/>
             </w:tabs>
             <w:rPr>
-              <w:rFonts w:eastAsiaTheme="minorEastAsia" w:cstheme="minorBidi"/>
+              <w:rFonts w:ascii="黑体" w:eastAsia="黑体" w:hAnsi="黑体" w:cstheme="minorBidi"/>
+              <w:b/>
               <w:noProof/>
               <w:kern w:val="2"/>
-              <w:sz w:val="21"/>
+              <w:sz w:val="24"/>
+              <w:szCs w:val="24"/>
             </w:rPr>
           </w:pPr>
           <w:hyperlink w:anchor="_Toc34265080" w:history="1">
@@ -3429,16 +4320,21 @@
               <w:rPr>
                 <w:rStyle w:val="ac"/>
                 <w:rFonts w:ascii="黑体" w:eastAsia="黑体" w:hAnsi="黑体" w:hint="eastAsia"/>
-                <w:noProof/>
+                <w:b/>
+                <w:noProof/>
+                <w:sz w:val="24"/>
+                <w:szCs w:val="24"/>
               </w:rPr>
               <w:t>三、</w:t>
             </w:r>
             <w:r>
               <w:rPr>
-                <w:rFonts w:eastAsiaTheme="minorEastAsia" w:cstheme="minorBidi"/>
+                <w:rFonts w:ascii="黑体" w:eastAsia="黑体" w:hAnsi="黑体" w:cstheme="minorBidi"/>
+                <w:b/>
                 <w:noProof/>
                 <w:kern w:val="2"/>
-                <w:sz w:val="21"/>
+                <w:sz w:val="24"/>
+                <w:szCs w:val="24"/>
               </w:rPr>
               <w:tab/>
             </w:r>
@@ -3446,7 +4342,10 @@
               <w:rPr>
                 <w:rStyle w:val="ac"/>
                 <w:rFonts w:ascii="黑体" w:eastAsia="黑体" w:hAnsi="黑体" w:hint="eastAsia"/>
-                <w:noProof/>
+                <w:b/>
+                <w:noProof/>
+                <w:sz w:val="24"/>
+                <w:szCs w:val="24"/>
               </w:rPr>
               <w:t>小样商城</w:t>
             </w:r>
@@ -3454,7 +4353,10 @@
               <w:rPr>
                 <w:rStyle w:val="ac"/>
                 <w:rFonts w:ascii="黑体" w:eastAsia="黑体" w:hAnsi="黑体"/>
-                <w:noProof/>
+                <w:b/>
+                <w:noProof/>
+                <w:sz w:val="24"/>
+                <w:szCs w:val="24"/>
               </w:rPr>
               <w:t>APP</w:t>
             </w:r>
@@ -3462,55 +4364,86 @@
               <w:rPr>
                 <w:rStyle w:val="ac"/>
                 <w:rFonts w:ascii="黑体" w:eastAsia="黑体" w:hAnsi="黑体" w:hint="eastAsia"/>
-                <w:noProof/>
+                <w:b/>
+                <w:noProof/>
+                <w:sz w:val="24"/>
+                <w:szCs w:val="24"/>
               </w:rPr>
               <w:t>细节设计</w:t>
             </w:r>
             <w:r>
               <w:rPr>
-                <w:noProof/>
-                <w:webHidden/>
+                <w:rFonts w:ascii="黑体" w:eastAsia="黑体" w:hAnsi="黑体"/>
+                <w:b/>
+                <w:noProof/>
+                <w:webHidden/>
+                <w:sz w:val="24"/>
+                <w:szCs w:val="24"/>
               </w:rPr>
               <w:tab/>
             </w:r>
             <w:r>
               <w:rPr>
-                <w:noProof/>
-                <w:webHidden/>
+                <w:rFonts w:ascii="黑体" w:eastAsia="黑体" w:hAnsi="黑体"/>
+                <w:b/>
+                <w:noProof/>
+                <w:webHidden/>
+                <w:sz w:val="24"/>
+                <w:szCs w:val="24"/>
               </w:rPr>
               <w:fldChar w:fldCharType="begin"/>
             </w:r>
             <w:r>
               <w:rPr>
-                <w:noProof/>
-                <w:webHidden/>
+                <w:rFonts w:ascii="黑体" w:eastAsia="黑体" w:hAnsi="黑体"/>
+                <w:b/>
+                <w:noProof/>
+                <w:webHidden/>
+                <w:sz w:val="24"/>
+                <w:szCs w:val="24"/>
               </w:rPr>
               <w:instrText xml:space="preserve"> PAGEREF _Toc34265080 \h </w:instrText>
             </w:r>
             <w:r>
               <w:rPr>
-                <w:noProof/>
-                <w:webHidden/>
-              </w:rPr>
-            </w:r>
-            <w:r>
-              <w:rPr>
-                <w:noProof/>
-                <w:webHidden/>
+                <w:rFonts w:ascii="黑体" w:eastAsia="黑体" w:hAnsi="黑体"/>
+                <w:b/>
+                <w:noProof/>
+                <w:webHidden/>
+                <w:sz w:val="24"/>
+                <w:szCs w:val="24"/>
+              </w:rPr>
+            </w:r>
+            <w:r>
+              <w:rPr>
+                <w:rFonts w:ascii="黑体" w:eastAsia="黑体" w:hAnsi="黑体"/>
+                <w:b/>
+                <w:noProof/>
+                <w:webHidden/>
+                <w:sz w:val="24"/>
+                <w:szCs w:val="24"/>
               </w:rPr>
               <w:fldChar w:fldCharType="separate"/>
             </w:r>
             <w:r>
               <w:rPr>
-                <w:noProof/>
-                <w:webHidden/>
+                <w:rFonts w:ascii="黑体" w:eastAsia="黑体" w:hAnsi="黑体"/>
+                <w:b/>
+                <w:noProof/>
+                <w:webHidden/>
+                <w:sz w:val="24"/>
+                <w:szCs w:val="24"/>
               </w:rPr>
               <w:t>2</w:t>
             </w:r>
             <w:r>
               <w:rPr>
-                <w:noProof/>
-                <w:webHidden/>
+                <w:rFonts w:ascii="黑体" w:eastAsia="黑体" w:hAnsi="黑体"/>
+                <w:b/>
+                <w:noProof/>
+                <w:webHidden/>
+                <w:sz w:val="24"/>
+                <w:szCs w:val="24"/>
               </w:rPr>
               <w:fldChar w:fldCharType="end"/>
             </w:r>
@@ -3523,10 +4456,12 @@
               <w:tab w:val="right" w:leader="dot" w:pos="8296"/>
             </w:tabs>
             <w:rPr>
-              <w:rFonts w:eastAsiaTheme="minorEastAsia" w:cstheme="minorBidi"/>
+              <w:rFonts w:ascii="黑体" w:eastAsia="黑体" w:hAnsi="黑体" w:cstheme="minorBidi"/>
+              <w:b/>
               <w:noProof/>
               <w:kern w:val="2"/>
-              <w:sz w:val="21"/>
+              <w:sz w:val="24"/>
+              <w:szCs w:val="24"/>
             </w:rPr>
           </w:pPr>
           <w:hyperlink w:anchor="_Toc34265081" w:history="1">
@@ -3534,55 +4469,86 @@
               <w:rPr>
                 <w:rStyle w:val="ac"/>
                 <w:rFonts w:ascii="黑体" w:eastAsia="黑体" w:hAnsi="黑体" w:hint="eastAsia"/>
-                <w:noProof/>
+                <w:b/>
+                <w:noProof/>
+                <w:sz w:val="24"/>
+                <w:szCs w:val="24"/>
               </w:rPr>
               <w:t>网站架构</w:t>
             </w:r>
             <w:r>
               <w:rPr>
-                <w:noProof/>
-                <w:webHidden/>
+                <w:rFonts w:ascii="黑体" w:eastAsia="黑体" w:hAnsi="黑体"/>
+                <w:b/>
+                <w:noProof/>
+                <w:webHidden/>
+                <w:sz w:val="24"/>
+                <w:szCs w:val="24"/>
               </w:rPr>
               <w:tab/>
             </w:r>
             <w:r>
               <w:rPr>
-                <w:noProof/>
-                <w:webHidden/>
+                <w:rFonts w:ascii="黑体" w:eastAsia="黑体" w:hAnsi="黑体"/>
+                <w:b/>
+                <w:noProof/>
+                <w:webHidden/>
+                <w:sz w:val="24"/>
+                <w:szCs w:val="24"/>
               </w:rPr>
               <w:fldChar w:fldCharType="begin"/>
             </w:r>
             <w:r>
               <w:rPr>
-                <w:noProof/>
-                <w:webHidden/>
+                <w:rFonts w:ascii="黑体" w:eastAsia="黑体" w:hAnsi="黑体"/>
+                <w:b/>
+                <w:noProof/>
+                <w:webHidden/>
+                <w:sz w:val="24"/>
+                <w:szCs w:val="24"/>
               </w:rPr>
               <w:instrText xml:space="preserve"> PAGEREF _Toc34265081 \h </w:instrText>
             </w:r>
             <w:r>
               <w:rPr>
-                <w:noProof/>
-                <w:webHidden/>
-              </w:rPr>
-            </w:r>
-            <w:r>
-              <w:rPr>
-                <w:noProof/>
-                <w:webHidden/>
+                <w:rFonts w:ascii="黑体" w:eastAsia="黑体" w:hAnsi="黑体"/>
+                <w:b/>
+                <w:noProof/>
+                <w:webHidden/>
+                <w:sz w:val="24"/>
+                <w:szCs w:val="24"/>
+              </w:rPr>
+            </w:r>
+            <w:r>
+              <w:rPr>
+                <w:rFonts w:ascii="黑体" w:eastAsia="黑体" w:hAnsi="黑体"/>
+                <w:b/>
+                <w:noProof/>
+                <w:webHidden/>
+                <w:sz w:val="24"/>
+                <w:szCs w:val="24"/>
               </w:rPr>
               <w:fldChar w:fldCharType="separate"/>
             </w:r>
             <w:r>
               <w:rPr>
-                <w:noProof/>
-                <w:webHidden/>
+                <w:rFonts w:ascii="黑体" w:eastAsia="黑体" w:hAnsi="黑体"/>
+                <w:b/>
+                <w:noProof/>
+                <w:webHidden/>
+                <w:sz w:val="24"/>
+                <w:szCs w:val="24"/>
               </w:rPr>
               <w:t>2</w:t>
             </w:r>
             <w:r>
               <w:rPr>
-                <w:noProof/>
-                <w:webHidden/>
+                <w:rFonts w:ascii="黑体" w:eastAsia="黑体" w:hAnsi="黑体"/>
+                <w:b/>
+                <w:noProof/>
+                <w:webHidden/>
+                <w:sz w:val="24"/>
+                <w:szCs w:val="24"/>
               </w:rPr>
               <w:fldChar w:fldCharType="end"/>
             </w:r>
@@ -3596,10 +4562,12 @@
               <w:tab w:val="right" w:leader="dot" w:pos="8296"/>
             </w:tabs>
             <w:rPr>
-              <w:rFonts w:eastAsiaTheme="minorEastAsia" w:cstheme="minorBidi"/>
+              <w:rFonts w:ascii="黑体" w:eastAsia="黑体" w:hAnsi="黑体" w:cstheme="minorBidi"/>
+              <w:b/>
               <w:noProof/>
               <w:kern w:val="2"/>
-              <w:sz w:val="21"/>
+              <w:sz w:val="24"/>
+              <w:szCs w:val="24"/>
             </w:rPr>
           </w:pPr>
           <w:hyperlink w:anchor="_Toc34265082" w:history="1">
@@ -3607,16 +4575,21 @@
               <w:rPr>
                 <w:rStyle w:val="ac"/>
                 <w:rFonts w:ascii="黑体" w:eastAsia="黑体" w:hAnsi="黑体" w:hint="eastAsia"/>
-                <w:noProof/>
+                <w:b/>
+                <w:noProof/>
+                <w:sz w:val="24"/>
+                <w:szCs w:val="24"/>
               </w:rPr>
               <w:t>四、</w:t>
             </w:r>
             <w:r>
               <w:rPr>
-                <w:rFonts w:eastAsiaTheme="minorEastAsia" w:cstheme="minorBidi"/>
+                <w:rFonts w:ascii="黑体" w:eastAsia="黑体" w:hAnsi="黑体" w:cstheme="minorBidi"/>
+                <w:b/>
                 <w:noProof/>
                 <w:kern w:val="2"/>
-                <w:sz w:val="21"/>
+                <w:sz w:val="24"/>
+                <w:szCs w:val="24"/>
               </w:rPr>
               <w:tab/>
             </w:r>
@@ -3624,55 +4597,86 @@
               <w:rPr>
                 <w:rStyle w:val="ac"/>
                 <w:rFonts w:ascii="黑体" w:eastAsia="黑体" w:hAnsi="黑体" w:hint="eastAsia"/>
-                <w:noProof/>
+                <w:b/>
+                <w:noProof/>
+                <w:sz w:val="24"/>
+                <w:szCs w:val="24"/>
               </w:rPr>
               <w:t>系统测试</w:t>
             </w:r>
             <w:r>
               <w:rPr>
-                <w:noProof/>
-                <w:webHidden/>
+                <w:rFonts w:ascii="黑体" w:eastAsia="黑体" w:hAnsi="黑体"/>
+                <w:b/>
+                <w:noProof/>
+                <w:webHidden/>
+                <w:sz w:val="24"/>
+                <w:szCs w:val="24"/>
               </w:rPr>
               <w:tab/>
             </w:r>
             <w:r>
               <w:rPr>
-                <w:noProof/>
-                <w:webHidden/>
+                <w:rFonts w:ascii="黑体" w:eastAsia="黑体" w:hAnsi="黑体"/>
+                <w:b/>
+                <w:noProof/>
+                <w:webHidden/>
+                <w:sz w:val="24"/>
+                <w:szCs w:val="24"/>
               </w:rPr>
               <w:fldChar w:fldCharType="begin"/>
             </w:r>
             <w:r>
               <w:rPr>
-                <w:noProof/>
-                <w:webHidden/>
+                <w:rFonts w:ascii="黑体" w:eastAsia="黑体" w:hAnsi="黑体"/>
+                <w:b/>
+                <w:noProof/>
+                <w:webHidden/>
+                <w:sz w:val="24"/>
+                <w:szCs w:val="24"/>
               </w:rPr>
               <w:instrText xml:space="preserve"> PAGEREF _Toc34265082 \h </w:instrText>
             </w:r>
             <w:r>
               <w:rPr>
-                <w:noProof/>
-                <w:webHidden/>
-              </w:rPr>
-            </w:r>
-            <w:r>
-              <w:rPr>
-                <w:noProof/>
-                <w:webHidden/>
+                <w:rFonts w:ascii="黑体" w:eastAsia="黑体" w:hAnsi="黑体"/>
+                <w:b/>
+                <w:noProof/>
+                <w:webHidden/>
+                <w:sz w:val="24"/>
+                <w:szCs w:val="24"/>
+              </w:rPr>
+            </w:r>
+            <w:r>
+              <w:rPr>
+                <w:rFonts w:ascii="黑体" w:eastAsia="黑体" w:hAnsi="黑体"/>
+                <w:b/>
+                <w:noProof/>
+                <w:webHidden/>
+                <w:sz w:val="24"/>
+                <w:szCs w:val="24"/>
               </w:rPr>
               <w:fldChar w:fldCharType="separate"/>
             </w:r>
             <w:r>
               <w:rPr>
-                <w:noProof/>
-                <w:webHidden/>
+                <w:rFonts w:ascii="黑体" w:eastAsia="黑体" w:hAnsi="黑体"/>
+                <w:b/>
+                <w:noProof/>
+                <w:webHidden/>
+                <w:sz w:val="24"/>
+                <w:szCs w:val="24"/>
               </w:rPr>
               <w:t>3</w:t>
             </w:r>
             <w:r>
               <w:rPr>
-                <w:noProof/>
-                <w:webHidden/>
+                <w:rFonts w:ascii="黑体" w:eastAsia="黑体" w:hAnsi="黑体"/>
+                <w:b/>
+                <w:noProof/>
+                <w:webHidden/>
+                <w:sz w:val="24"/>
+                <w:szCs w:val="24"/>
               </w:rPr>
               <w:fldChar w:fldCharType="end"/>
             </w:r>
@@ -3686,10 +4690,12 @@
               <w:tab w:val="right" w:leader="dot" w:pos="8296"/>
             </w:tabs>
             <w:rPr>
-              <w:rFonts w:eastAsiaTheme="minorEastAsia" w:cstheme="minorBidi"/>
+              <w:rFonts w:ascii="黑体" w:eastAsia="黑体" w:hAnsi="黑体" w:cstheme="minorBidi"/>
+              <w:b/>
               <w:noProof/>
               <w:kern w:val="2"/>
-              <w:sz w:val="21"/>
+              <w:sz w:val="24"/>
+              <w:szCs w:val="24"/>
             </w:rPr>
           </w:pPr>
           <w:hyperlink w:anchor="_Toc34265083" w:history="1">
@@ -3697,16 +4703,21 @@
               <w:rPr>
                 <w:rStyle w:val="ac"/>
                 <w:rFonts w:ascii="黑体" w:eastAsia="黑体" w:hAnsi="黑体" w:hint="eastAsia"/>
-                <w:noProof/>
+                <w:b/>
+                <w:noProof/>
+                <w:sz w:val="24"/>
+                <w:szCs w:val="24"/>
               </w:rPr>
               <w:t>(一)</w:t>
             </w:r>
             <w:r>
               <w:rPr>
-                <w:rFonts w:eastAsiaTheme="minorEastAsia" w:cstheme="minorBidi"/>
+                <w:rFonts w:ascii="黑体" w:eastAsia="黑体" w:hAnsi="黑体" w:cstheme="minorBidi"/>
+                <w:b/>
                 <w:noProof/>
                 <w:kern w:val="2"/>
-                <w:sz w:val="21"/>
+                <w:sz w:val="24"/>
+                <w:szCs w:val="24"/>
               </w:rPr>
               <w:tab/>
             </w:r>
@@ -3714,57 +4725,86 @@
               <w:rPr>
                 <w:rStyle w:val="ac"/>
                 <w:rFonts w:ascii="黑体" w:eastAsia="黑体" w:hAnsi="黑体" w:hint="eastAsia"/>
-                <w:noProof/>
+                <w:b/>
+                <w:noProof/>
+                <w:sz w:val="24"/>
+                <w:szCs w:val="24"/>
               </w:rPr>
               <w:t>代码调试</w:t>
             </w:r>
-            <w:bookmarkStart w:id="1" w:name="_GoBack"/>
-            <w:bookmarkEnd w:id="1"/>
-            <w:r>
-              <w:rPr>
-                <w:noProof/>
-                <w:webHidden/>
+            <w:r>
+              <w:rPr>
+                <w:rFonts w:ascii="黑体" w:eastAsia="黑体" w:hAnsi="黑体"/>
+                <w:b/>
+                <w:noProof/>
+                <w:webHidden/>
+                <w:sz w:val="24"/>
+                <w:szCs w:val="24"/>
               </w:rPr>
               <w:tab/>
             </w:r>
             <w:r>
               <w:rPr>
-                <w:noProof/>
-                <w:webHidden/>
+                <w:rFonts w:ascii="黑体" w:eastAsia="黑体" w:hAnsi="黑体"/>
+                <w:b/>
+                <w:noProof/>
+                <w:webHidden/>
+                <w:sz w:val="24"/>
+                <w:szCs w:val="24"/>
               </w:rPr>
               <w:fldChar w:fldCharType="begin"/>
             </w:r>
             <w:r>
               <w:rPr>
-                <w:noProof/>
-                <w:webHidden/>
+                <w:rFonts w:ascii="黑体" w:eastAsia="黑体" w:hAnsi="黑体"/>
+                <w:b/>
+                <w:noProof/>
+                <w:webHidden/>
+                <w:sz w:val="24"/>
+                <w:szCs w:val="24"/>
               </w:rPr>
               <w:instrText xml:space="preserve"> PAGEREF _Toc34265083 \h </w:instrText>
             </w:r>
             <w:r>
               <w:rPr>
-                <w:noProof/>
-                <w:webHidden/>
-              </w:rPr>
-            </w:r>
-            <w:r>
-              <w:rPr>
-                <w:noProof/>
-                <w:webHidden/>
+                <w:rFonts w:ascii="黑体" w:eastAsia="黑体" w:hAnsi="黑体"/>
+                <w:b/>
+                <w:noProof/>
+                <w:webHidden/>
+                <w:sz w:val="24"/>
+                <w:szCs w:val="24"/>
+              </w:rPr>
+            </w:r>
+            <w:r>
+              <w:rPr>
+                <w:rFonts w:ascii="黑体" w:eastAsia="黑体" w:hAnsi="黑体"/>
+                <w:b/>
+                <w:noProof/>
+                <w:webHidden/>
+                <w:sz w:val="24"/>
+                <w:szCs w:val="24"/>
               </w:rPr>
               <w:fldChar w:fldCharType="separate"/>
             </w:r>
             <w:r>
               <w:rPr>
-                <w:noProof/>
-                <w:webHidden/>
+                <w:rFonts w:ascii="黑体" w:eastAsia="黑体" w:hAnsi="黑体"/>
+                <w:b/>
+                <w:noProof/>
+                <w:webHidden/>
+                <w:sz w:val="24"/>
+                <w:szCs w:val="24"/>
               </w:rPr>
               <w:t>3</w:t>
             </w:r>
             <w:r>
               <w:rPr>
-                <w:noProof/>
-                <w:webHidden/>
+                <w:rFonts w:ascii="黑体" w:eastAsia="黑体" w:hAnsi="黑体"/>
+                <w:b/>
+                <w:noProof/>
+                <w:webHidden/>
+                <w:sz w:val="24"/>
+                <w:szCs w:val="24"/>
               </w:rPr>
               <w:fldChar w:fldCharType="end"/>
             </w:r>
@@ -3778,10 +4818,12 @@
               <w:tab w:val="right" w:leader="dot" w:pos="8296"/>
             </w:tabs>
             <w:rPr>
-              <w:rFonts w:eastAsiaTheme="minorEastAsia" w:cstheme="minorBidi"/>
+              <w:rFonts w:ascii="黑体" w:eastAsia="黑体" w:hAnsi="黑体" w:cstheme="minorBidi"/>
+              <w:b/>
               <w:noProof/>
               <w:kern w:val="2"/>
-              <w:sz w:val="21"/>
+              <w:sz w:val="24"/>
+              <w:szCs w:val="24"/>
             </w:rPr>
           </w:pPr>
           <w:hyperlink w:anchor="_Toc34265084" w:history="1">
@@ -3789,16 +4831,21 @@
               <w:rPr>
                 <w:rStyle w:val="ac"/>
                 <w:rFonts w:ascii="黑体" w:eastAsia="黑体" w:hAnsi="黑体" w:hint="eastAsia"/>
-                <w:noProof/>
+                <w:b/>
+                <w:noProof/>
+                <w:sz w:val="24"/>
+                <w:szCs w:val="24"/>
               </w:rPr>
               <w:t>(二)</w:t>
             </w:r>
             <w:r>
               <w:rPr>
-                <w:rFonts w:eastAsiaTheme="minorEastAsia" w:cstheme="minorBidi"/>
+                <w:rFonts w:ascii="黑体" w:eastAsia="黑体" w:hAnsi="黑体" w:cstheme="minorBidi"/>
+                <w:b/>
                 <w:noProof/>
                 <w:kern w:val="2"/>
-                <w:sz w:val="21"/>
+                <w:sz w:val="24"/>
+                <w:szCs w:val="24"/>
               </w:rPr>
               <w:tab/>
             </w:r>
@@ -3806,55 +4853,86 @@
               <w:rPr>
                 <w:rStyle w:val="ac"/>
                 <w:rFonts w:ascii="黑体" w:eastAsia="黑体" w:hAnsi="黑体" w:hint="eastAsia"/>
-                <w:noProof/>
+                <w:b/>
+                <w:noProof/>
+                <w:sz w:val="24"/>
+                <w:szCs w:val="24"/>
               </w:rPr>
               <w:t>功能测试</w:t>
             </w:r>
             <w:r>
               <w:rPr>
-                <w:noProof/>
-                <w:webHidden/>
+                <w:rFonts w:ascii="黑体" w:eastAsia="黑体" w:hAnsi="黑体"/>
+                <w:b/>
+                <w:noProof/>
+                <w:webHidden/>
+                <w:sz w:val="24"/>
+                <w:szCs w:val="24"/>
               </w:rPr>
               <w:tab/>
             </w:r>
             <w:r>
               <w:rPr>
-                <w:noProof/>
-                <w:webHidden/>
+                <w:rFonts w:ascii="黑体" w:eastAsia="黑体" w:hAnsi="黑体"/>
+                <w:b/>
+                <w:noProof/>
+                <w:webHidden/>
+                <w:sz w:val="24"/>
+                <w:szCs w:val="24"/>
               </w:rPr>
               <w:fldChar w:fldCharType="begin"/>
             </w:r>
             <w:r>
               <w:rPr>
-                <w:noProof/>
-                <w:webHidden/>
+                <w:rFonts w:ascii="黑体" w:eastAsia="黑体" w:hAnsi="黑体"/>
+                <w:b/>
+                <w:noProof/>
+                <w:webHidden/>
+                <w:sz w:val="24"/>
+                <w:szCs w:val="24"/>
               </w:rPr>
               <w:instrText xml:space="preserve"> PAGEREF _Toc34265084 \h </w:instrText>
             </w:r>
             <w:r>
               <w:rPr>
-                <w:noProof/>
-                <w:webHidden/>
-              </w:rPr>
-            </w:r>
-            <w:r>
-              <w:rPr>
-                <w:noProof/>
-                <w:webHidden/>
+                <w:rFonts w:ascii="黑体" w:eastAsia="黑体" w:hAnsi="黑体"/>
+                <w:b/>
+                <w:noProof/>
+                <w:webHidden/>
+                <w:sz w:val="24"/>
+                <w:szCs w:val="24"/>
+              </w:rPr>
+            </w:r>
+            <w:r>
+              <w:rPr>
+                <w:rFonts w:ascii="黑体" w:eastAsia="黑体" w:hAnsi="黑体"/>
+                <w:b/>
+                <w:noProof/>
+                <w:webHidden/>
+                <w:sz w:val="24"/>
+                <w:szCs w:val="24"/>
               </w:rPr>
               <w:fldChar w:fldCharType="separate"/>
             </w:r>
             <w:r>
               <w:rPr>
-                <w:noProof/>
-                <w:webHidden/>
+                <w:rFonts w:ascii="黑体" w:eastAsia="黑体" w:hAnsi="黑体"/>
+                <w:b/>
+                <w:noProof/>
+                <w:webHidden/>
+                <w:sz w:val="24"/>
+                <w:szCs w:val="24"/>
               </w:rPr>
               <w:t>3</w:t>
             </w:r>
             <w:r>
               <w:rPr>
-                <w:noProof/>
-                <w:webHidden/>
+                <w:rFonts w:ascii="黑体" w:eastAsia="黑体" w:hAnsi="黑体"/>
+                <w:b/>
+                <w:noProof/>
+                <w:webHidden/>
+                <w:sz w:val="24"/>
+                <w:szCs w:val="24"/>
               </w:rPr>
               <w:fldChar w:fldCharType="end"/>
             </w:r>
@@ -3864,11 +4942,12 @@
           <w:pPr>
             <w:pStyle w:val="30"/>
             <w:rPr>
-              <w:rFonts w:asciiTheme="minorHAnsi" w:hAnsiTheme="minorHAnsi" w:cstheme="minorBidi"/>
+              <w:rFonts w:ascii="黑体" w:eastAsia="黑体" w:hAnsi="黑体" w:cstheme="minorBidi"/>
+              <w:b/>
               <w:noProof/>
               <w:kern w:val="2"/>
-              <w:sz w:val="21"/>
-              <w:szCs w:val="22"/>
+              <w:sz w:val="24"/>
+              <w:szCs w:val="24"/>
             </w:rPr>
           </w:pPr>
           <w:hyperlink w:anchor="_Toc34265085" w:history="1">
@@ -3876,17 +4955,21 @@
               <w:rPr>
                 <w:rStyle w:val="ac"/>
                 <w:rFonts w:ascii="黑体" w:eastAsia="黑体" w:hAnsi="黑体"/>
-                <w:noProof/>
+                <w:b/>
+                <w:noProof/>
+                <w:sz w:val="24"/>
+                <w:szCs w:val="24"/>
               </w:rPr>
               <w:t>1.</w:t>
             </w:r>
             <w:r>
               <w:rPr>
-                <w:rFonts w:asciiTheme="minorHAnsi" w:hAnsiTheme="minorHAnsi" w:cstheme="minorBidi"/>
+                <w:rFonts w:ascii="黑体" w:eastAsia="黑体" w:hAnsi="黑体" w:cstheme="minorBidi"/>
+                <w:b/>
                 <w:noProof/>
                 <w:kern w:val="2"/>
-                <w:sz w:val="21"/>
-                <w:szCs w:val="22"/>
+                <w:sz w:val="24"/>
+                <w:szCs w:val="24"/>
               </w:rPr>
               <w:tab/>
             </w:r>
@@ -3894,55 +4977,86 @@
               <w:rPr>
                 <w:rStyle w:val="ac"/>
                 <w:rFonts w:ascii="黑体" w:eastAsia="黑体" w:hAnsi="黑体" w:hint="eastAsia"/>
-                <w:noProof/>
+                <w:b/>
+                <w:noProof/>
+                <w:sz w:val="24"/>
+                <w:szCs w:val="24"/>
               </w:rPr>
               <w:t>登录测试</w:t>
             </w:r>
             <w:r>
               <w:rPr>
-                <w:noProof/>
-                <w:webHidden/>
+                <w:rFonts w:ascii="黑体" w:eastAsia="黑体" w:hAnsi="黑体"/>
+                <w:b/>
+                <w:noProof/>
+                <w:webHidden/>
+                <w:sz w:val="24"/>
+                <w:szCs w:val="24"/>
               </w:rPr>
               <w:tab/>
             </w:r>
             <w:r>
               <w:rPr>
-                <w:noProof/>
-                <w:webHidden/>
+                <w:rFonts w:ascii="黑体" w:eastAsia="黑体" w:hAnsi="黑体"/>
+                <w:b/>
+                <w:noProof/>
+                <w:webHidden/>
+                <w:sz w:val="24"/>
+                <w:szCs w:val="24"/>
               </w:rPr>
               <w:fldChar w:fldCharType="begin"/>
             </w:r>
             <w:r>
               <w:rPr>
-                <w:noProof/>
-                <w:webHidden/>
+                <w:rFonts w:ascii="黑体" w:eastAsia="黑体" w:hAnsi="黑体"/>
+                <w:b/>
+                <w:noProof/>
+                <w:webHidden/>
+                <w:sz w:val="24"/>
+                <w:szCs w:val="24"/>
               </w:rPr>
               <w:instrText xml:space="preserve"> PAGEREF _Toc34265085 \h </w:instrText>
             </w:r>
             <w:r>
               <w:rPr>
-                <w:noProof/>
-                <w:webHidden/>
-              </w:rPr>
-            </w:r>
-            <w:r>
-              <w:rPr>
-                <w:noProof/>
-                <w:webHidden/>
+                <w:rFonts w:ascii="黑体" w:eastAsia="黑体" w:hAnsi="黑体"/>
+                <w:b/>
+                <w:noProof/>
+                <w:webHidden/>
+                <w:sz w:val="24"/>
+                <w:szCs w:val="24"/>
+              </w:rPr>
+            </w:r>
+            <w:r>
+              <w:rPr>
+                <w:rFonts w:ascii="黑体" w:eastAsia="黑体" w:hAnsi="黑体"/>
+                <w:b/>
+                <w:noProof/>
+                <w:webHidden/>
+                <w:sz w:val="24"/>
+                <w:szCs w:val="24"/>
               </w:rPr>
               <w:fldChar w:fldCharType="separate"/>
             </w:r>
             <w:r>
               <w:rPr>
-                <w:noProof/>
-                <w:webHidden/>
+                <w:rFonts w:ascii="黑体" w:eastAsia="黑体" w:hAnsi="黑体"/>
+                <w:b/>
+                <w:noProof/>
+                <w:webHidden/>
+                <w:sz w:val="24"/>
+                <w:szCs w:val="24"/>
               </w:rPr>
               <w:t>3</w:t>
             </w:r>
             <w:r>
               <w:rPr>
-                <w:noProof/>
-                <w:webHidden/>
+                <w:rFonts w:ascii="黑体" w:eastAsia="黑体" w:hAnsi="黑体"/>
+                <w:b/>
+                <w:noProof/>
+                <w:webHidden/>
+                <w:sz w:val="24"/>
+                <w:szCs w:val="24"/>
               </w:rPr>
               <w:fldChar w:fldCharType="end"/>
             </w:r>
@@ -3952,11 +5066,12 @@
           <w:pPr>
             <w:pStyle w:val="30"/>
             <w:rPr>
-              <w:rFonts w:asciiTheme="minorHAnsi" w:hAnsiTheme="minorHAnsi" w:cstheme="minorBidi"/>
+              <w:rFonts w:ascii="黑体" w:eastAsia="黑体" w:hAnsi="黑体" w:cstheme="minorBidi"/>
+              <w:b/>
               <w:noProof/>
               <w:kern w:val="2"/>
-              <w:sz w:val="21"/>
-              <w:szCs w:val="22"/>
+              <w:sz w:val="24"/>
+              <w:szCs w:val="24"/>
             </w:rPr>
           </w:pPr>
           <w:hyperlink w:anchor="_Toc34265086" w:history="1">
@@ -3964,17 +5079,21 @@
               <w:rPr>
                 <w:rStyle w:val="ac"/>
                 <w:rFonts w:ascii="黑体" w:eastAsia="黑体" w:hAnsi="黑体"/>
-                <w:noProof/>
+                <w:b/>
+                <w:noProof/>
+                <w:sz w:val="24"/>
+                <w:szCs w:val="24"/>
               </w:rPr>
               <w:t>2.</w:t>
             </w:r>
             <w:r>
               <w:rPr>
-                <w:rFonts w:asciiTheme="minorHAnsi" w:hAnsiTheme="minorHAnsi" w:cstheme="minorBidi"/>
+                <w:rFonts w:ascii="黑体" w:eastAsia="黑体" w:hAnsi="黑体" w:cstheme="minorBidi"/>
+                <w:b/>
                 <w:noProof/>
                 <w:kern w:val="2"/>
-                <w:sz w:val="21"/>
-                <w:szCs w:val="22"/>
+                <w:sz w:val="24"/>
+                <w:szCs w:val="24"/>
               </w:rPr>
               <w:tab/>
             </w:r>
@@ -3982,7 +5101,10 @@
               <w:rPr>
                 <w:rStyle w:val="ac"/>
                 <w:rFonts w:ascii="黑体" w:eastAsia="黑体" w:hAnsi="黑体"/>
-                <w:noProof/>
+                <w:b/>
+                <w:noProof/>
+                <w:sz w:val="24"/>
+                <w:szCs w:val="24"/>
               </w:rPr>
               <w:t>Postman</w:t>
             </w:r>
@@ -3990,55 +5112,86 @@
               <w:rPr>
                 <w:rStyle w:val="ac"/>
                 <w:rFonts w:ascii="黑体" w:eastAsia="黑体" w:hAnsi="黑体" w:hint="eastAsia"/>
-                <w:noProof/>
+                <w:b/>
+                <w:noProof/>
+                <w:sz w:val="24"/>
+                <w:szCs w:val="24"/>
               </w:rPr>
               <w:t>密码测试</w:t>
             </w:r>
             <w:r>
               <w:rPr>
-                <w:noProof/>
-                <w:webHidden/>
+                <w:rFonts w:ascii="黑体" w:eastAsia="黑体" w:hAnsi="黑体"/>
+                <w:b/>
+                <w:noProof/>
+                <w:webHidden/>
+                <w:sz w:val="24"/>
+                <w:szCs w:val="24"/>
               </w:rPr>
               <w:tab/>
             </w:r>
             <w:r>
               <w:rPr>
-                <w:noProof/>
-                <w:webHidden/>
+                <w:rFonts w:ascii="黑体" w:eastAsia="黑体" w:hAnsi="黑体"/>
+                <w:b/>
+                <w:noProof/>
+                <w:webHidden/>
+                <w:sz w:val="24"/>
+                <w:szCs w:val="24"/>
               </w:rPr>
               <w:fldChar w:fldCharType="begin"/>
             </w:r>
             <w:r>
               <w:rPr>
-                <w:noProof/>
-                <w:webHidden/>
+                <w:rFonts w:ascii="黑体" w:eastAsia="黑体" w:hAnsi="黑体"/>
+                <w:b/>
+                <w:noProof/>
+                <w:webHidden/>
+                <w:sz w:val="24"/>
+                <w:szCs w:val="24"/>
               </w:rPr>
               <w:instrText xml:space="preserve"> PAGEREF _Toc34265086 \h </w:instrText>
             </w:r>
             <w:r>
               <w:rPr>
-                <w:noProof/>
-                <w:webHidden/>
-              </w:rPr>
-            </w:r>
-            <w:r>
-              <w:rPr>
-                <w:noProof/>
-                <w:webHidden/>
+                <w:rFonts w:ascii="黑体" w:eastAsia="黑体" w:hAnsi="黑体"/>
+                <w:b/>
+                <w:noProof/>
+                <w:webHidden/>
+                <w:sz w:val="24"/>
+                <w:szCs w:val="24"/>
+              </w:rPr>
+            </w:r>
+            <w:r>
+              <w:rPr>
+                <w:rFonts w:ascii="黑体" w:eastAsia="黑体" w:hAnsi="黑体"/>
+                <w:b/>
+                <w:noProof/>
+                <w:webHidden/>
+                <w:sz w:val="24"/>
+                <w:szCs w:val="24"/>
               </w:rPr>
               <w:fldChar w:fldCharType="separate"/>
             </w:r>
             <w:r>
               <w:rPr>
-                <w:noProof/>
-                <w:webHidden/>
+                <w:rFonts w:ascii="黑体" w:eastAsia="黑体" w:hAnsi="黑体"/>
+                <w:b/>
+                <w:noProof/>
+                <w:webHidden/>
+                <w:sz w:val="24"/>
+                <w:szCs w:val="24"/>
               </w:rPr>
               <w:t>3</w:t>
             </w:r>
             <w:r>
               <w:rPr>
-                <w:noProof/>
-                <w:webHidden/>
+                <w:rFonts w:ascii="黑体" w:eastAsia="黑体" w:hAnsi="黑体"/>
+                <w:b/>
+                <w:noProof/>
+                <w:webHidden/>
+                <w:sz w:val="24"/>
+                <w:szCs w:val="24"/>
               </w:rPr>
               <w:fldChar w:fldCharType="end"/>
             </w:r>
@@ -4048,11 +5201,12 @@
           <w:pPr>
             <w:pStyle w:val="30"/>
             <w:rPr>
-              <w:rFonts w:asciiTheme="minorHAnsi" w:hAnsiTheme="minorHAnsi" w:cstheme="minorBidi"/>
+              <w:rFonts w:ascii="黑体" w:eastAsia="黑体" w:hAnsi="黑体" w:cstheme="minorBidi"/>
+              <w:b/>
               <w:noProof/>
               <w:kern w:val="2"/>
-              <w:sz w:val="21"/>
-              <w:szCs w:val="22"/>
+              <w:sz w:val="24"/>
+              <w:szCs w:val="24"/>
             </w:rPr>
           </w:pPr>
           <w:hyperlink w:anchor="_Toc34265087" w:history="1">
@@ -4060,17 +5214,21 @@
               <w:rPr>
                 <w:rStyle w:val="ac"/>
                 <w:rFonts w:ascii="黑体" w:eastAsia="黑体" w:hAnsi="黑体"/>
-                <w:noProof/>
+                <w:b/>
+                <w:noProof/>
+                <w:sz w:val="24"/>
+                <w:szCs w:val="24"/>
               </w:rPr>
               <w:t>3.</w:t>
             </w:r>
             <w:r>
               <w:rPr>
-                <w:rFonts w:asciiTheme="minorHAnsi" w:hAnsiTheme="minorHAnsi" w:cstheme="minorBidi"/>
+                <w:rFonts w:ascii="黑体" w:eastAsia="黑体" w:hAnsi="黑体" w:cstheme="minorBidi"/>
+                <w:b/>
                 <w:noProof/>
                 <w:kern w:val="2"/>
-                <w:sz w:val="21"/>
-                <w:szCs w:val="22"/>
+                <w:sz w:val="24"/>
+                <w:szCs w:val="24"/>
               </w:rPr>
               <w:tab/>
             </w:r>
@@ -4078,55 +5236,86 @@
               <w:rPr>
                 <w:rStyle w:val="ac"/>
                 <w:rFonts w:ascii="黑体" w:eastAsia="黑体" w:hAnsi="黑体" w:hint="eastAsia"/>
-                <w:noProof/>
+                <w:b/>
+                <w:noProof/>
+                <w:sz w:val="24"/>
+                <w:szCs w:val="24"/>
               </w:rPr>
               <w:t>首页商品推荐功能测试</w:t>
             </w:r>
             <w:r>
               <w:rPr>
-                <w:noProof/>
-                <w:webHidden/>
+                <w:rFonts w:ascii="黑体" w:eastAsia="黑体" w:hAnsi="黑体"/>
+                <w:b/>
+                <w:noProof/>
+                <w:webHidden/>
+                <w:sz w:val="24"/>
+                <w:szCs w:val="24"/>
               </w:rPr>
               <w:tab/>
             </w:r>
             <w:r>
               <w:rPr>
-                <w:noProof/>
-                <w:webHidden/>
+                <w:rFonts w:ascii="黑体" w:eastAsia="黑体" w:hAnsi="黑体"/>
+                <w:b/>
+                <w:noProof/>
+                <w:webHidden/>
+                <w:sz w:val="24"/>
+                <w:szCs w:val="24"/>
               </w:rPr>
               <w:fldChar w:fldCharType="begin"/>
             </w:r>
             <w:r>
               <w:rPr>
-                <w:noProof/>
-                <w:webHidden/>
+                <w:rFonts w:ascii="黑体" w:eastAsia="黑体" w:hAnsi="黑体"/>
+                <w:b/>
+                <w:noProof/>
+                <w:webHidden/>
+                <w:sz w:val="24"/>
+                <w:szCs w:val="24"/>
               </w:rPr>
               <w:instrText xml:space="preserve"> PAGEREF _Toc34265087 \h </w:instrText>
             </w:r>
             <w:r>
               <w:rPr>
-                <w:noProof/>
-                <w:webHidden/>
-              </w:rPr>
-            </w:r>
-            <w:r>
-              <w:rPr>
-                <w:noProof/>
-                <w:webHidden/>
+                <w:rFonts w:ascii="黑体" w:eastAsia="黑体" w:hAnsi="黑体"/>
+                <w:b/>
+                <w:noProof/>
+                <w:webHidden/>
+                <w:sz w:val="24"/>
+                <w:szCs w:val="24"/>
+              </w:rPr>
+            </w:r>
+            <w:r>
+              <w:rPr>
+                <w:rFonts w:ascii="黑体" w:eastAsia="黑体" w:hAnsi="黑体"/>
+                <w:b/>
+                <w:noProof/>
+                <w:webHidden/>
+                <w:sz w:val="24"/>
+                <w:szCs w:val="24"/>
               </w:rPr>
               <w:fldChar w:fldCharType="separate"/>
             </w:r>
             <w:r>
               <w:rPr>
-                <w:noProof/>
-                <w:webHidden/>
+                <w:rFonts w:ascii="黑体" w:eastAsia="黑体" w:hAnsi="黑体"/>
+                <w:b/>
+                <w:noProof/>
+                <w:webHidden/>
+                <w:sz w:val="24"/>
+                <w:szCs w:val="24"/>
               </w:rPr>
               <w:t>3</w:t>
             </w:r>
             <w:r>
               <w:rPr>
-                <w:noProof/>
-                <w:webHidden/>
+                <w:rFonts w:ascii="黑体" w:eastAsia="黑体" w:hAnsi="黑体"/>
+                <w:b/>
+                <w:noProof/>
+                <w:webHidden/>
+                <w:sz w:val="24"/>
+                <w:szCs w:val="24"/>
               </w:rPr>
               <w:fldChar w:fldCharType="end"/>
             </w:r>
@@ -4136,11 +5325,12 @@
           <w:pPr>
             <w:pStyle w:val="30"/>
             <w:rPr>
-              <w:rFonts w:asciiTheme="minorHAnsi" w:hAnsiTheme="minorHAnsi" w:cstheme="minorBidi"/>
+              <w:rFonts w:ascii="黑体" w:eastAsia="黑体" w:hAnsi="黑体" w:cstheme="minorBidi"/>
+              <w:b/>
               <w:noProof/>
               <w:kern w:val="2"/>
-              <w:sz w:val="21"/>
-              <w:szCs w:val="22"/>
+              <w:sz w:val="24"/>
+              <w:szCs w:val="24"/>
             </w:rPr>
           </w:pPr>
           <w:hyperlink w:anchor="_Toc34265088" w:history="1">
@@ -4148,17 +5338,21 @@
               <w:rPr>
                 <w:rStyle w:val="ac"/>
                 <w:rFonts w:ascii="黑体" w:eastAsia="黑体" w:hAnsi="黑体"/>
-                <w:noProof/>
+                <w:b/>
+                <w:noProof/>
+                <w:sz w:val="24"/>
+                <w:szCs w:val="24"/>
               </w:rPr>
               <w:t>4.</w:t>
             </w:r>
             <w:r>
               <w:rPr>
-                <w:rFonts w:asciiTheme="minorHAnsi" w:hAnsiTheme="minorHAnsi" w:cstheme="minorBidi"/>
+                <w:rFonts w:ascii="黑体" w:eastAsia="黑体" w:hAnsi="黑体" w:cstheme="minorBidi"/>
+                <w:b/>
                 <w:noProof/>
                 <w:kern w:val="2"/>
-                <w:sz w:val="21"/>
-                <w:szCs w:val="22"/>
+                <w:sz w:val="24"/>
+                <w:szCs w:val="24"/>
               </w:rPr>
               <w:tab/>
             </w:r>
@@ -4166,55 +5360,86 @@
               <w:rPr>
                 <w:rStyle w:val="ac"/>
                 <w:rFonts w:ascii="黑体" w:eastAsia="黑体" w:hAnsi="黑体" w:hint="eastAsia"/>
-                <w:noProof/>
+                <w:b/>
+                <w:noProof/>
+                <w:sz w:val="24"/>
+                <w:szCs w:val="24"/>
               </w:rPr>
               <w:t>购物车功能测试</w:t>
             </w:r>
             <w:r>
               <w:rPr>
-                <w:noProof/>
-                <w:webHidden/>
+                <w:rFonts w:ascii="黑体" w:eastAsia="黑体" w:hAnsi="黑体"/>
+                <w:b/>
+                <w:noProof/>
+                <w:webHidden/>
+                <w:sz w:val="24"/>
+                <w:szCs w:val="24"/>
               </w:rPr>
               <w:tab/>
             </w:r>
             <w:r>
               <w:rPr>
-                <w:noProof/>
-                <w:webHidden/>
+                <w:rFonts w:ascii="黑体" w:eastAsia="黑体" w:hAnsi="黑体"/>
+                <w:b/>
+                <w:noProof/>
+                <w:webHidden/>
+                <w:sz w:val="24"/>
+                <w:szCs w:val="24"/>
               </w:rPr>
               <w:fldChar w:fldCharType="begin"/>
             </w:r>
             <w:r>
               <w:rPr>
-                <w:noProof/>
-                <w:webHidden/>
+                <w:rFonts w:ascii="黑体" w:eastAsia="黑体" w:hAnsi="黑体"/>
+                <w:b/>
+                <w:noProof/>
+                <w:webHidden/>
+                <w:sz w:val="24"/>
+                <w:szCs w:val="24"/>
               </w:rPr>
               <w:instrText xml:space="preserve"> PAGEREF _Toc34265088 \h </w:instrText>
             </w:r>
             <w:r>
               <w:rPr>
-                <w:noProof/>
-                <w:webHidden/>
-              </w:rPr>
-            </w:r>
-            <w:r>
-              <w:rPr>
-                <w:noProof/>
-                <w:webHidden/>
+                <w:rFonts w:ascii="黑体" w:eastAsia="黑体" w:hAnsi="黑体"/>
+                <w:b/>
+                <w:noProof/>
+                <w:webHidden/>
+                <w:sz w:val="24"/>
+                <w:szCs w:val="24"/>
+              </w:rPr>
+            </w:r>
+            <w:r>
+              <w:rPr>
+                <w:rFonts w:ascii="黑体" w:eastAsia="黑体" w:hAnsi="黑体"/>
+                <w:b/>
+                <w:noProof/>
+                <w:webHidden/>
+                <w:sz w:val="24"/>
+                <w:szCs w:val="24"/>
               </w:rPr>
               <w:fldChar w:fldCharType="separate"/>
             </w:r>
             <w:r>
               <w:rPr>
-                <w:noProof/>
-                <w:webHidden/>
+                <w:rFonts w:ascii="黑体" w:eastAsia="黑体" w:hAnsi="黑体"/>
+                <w:b/>
+                <w:noProof/>
+                <w:webHidden/>
+                <w:sz w:val="24"/>
+                <w:szCs w:val="24"/>
               </w:rPr>
               <w:t>3</w:t>
             </w:r>
             <w:r>
               <w:rPr>
-                <w:noProof/>
-                <w:webHidden/>
+                <w:rFonts w:ascii="黑体" w:eastAsia="黑体" w:hAnsi="黑体"/>
+                <w:b/>
+                <w:noProof/>
+                <w:webHidden/>
+                <w:sz w:val="24"/>
+                <w:szCs w:val="24"/>
               </w:rPr>
               <w:fldChar w:fldCharType="end"/>
             </w:r>
@@ -4228,10 +5453,12 @@
               <w:tab w:val="right" w:leader="dot" w:pos="8296"/>
             </w:tabs>
             <w:rPr>
-              <w:rFonts w:eastAsiaTheme="minorEastAsia" w:cstheme="minorBidi"/>
+              <w:rFonts w:ascii="黑体" w:eastAsia="黑体" w:hAnsi="黑体" w:cstheme="minorBidi"/>
+              <w:b/>
               <w:noProof/>
               <w:kern w:val="2"/>
-              <w:sz w:val="21"/>
+              <w:sz w:val="24"/>
+              <w:szCs w:val="24"/>
             </w:rPr>
           </w:pPr>
           <w:hyperlink w:anchor="_Toc34265089" w:history="1">
@@ -4239,16 +5466,21 @@
               <w:rPr>
                 <w:rStyle w:val="ac"/>
                 <w:rFonts w:ascii="黑体" w:eastAsia="黑体" w:hAnsi="黑体" w:hint="eastAsia"/>
-                <w:noProof/>
+                <w:b/>
+                <w:noProof/>
+                <w:sz w:val="24"/>
+                <w:szCs w:val="24"/>
               </w:rPr>
               <w:t>五、</w:t>
             </w:r>
             <w:r>
               <w:rPr>
-                <w:rFonts w:eastAsiaTheme="minorEastAsia" w:cstheme="minorBidi"/>
+                <w:rFonts w:ascii="黑体" w:eastAsia="黑体" w:hAnsi="黑体" w:cstheme="minorBidi"/>
+                <w:b/>
                 <w:noProof/>
                 <w:kern w:val="2"/>
-                <w:sz w:val="21"/>
+                <w:sz w:val="24"/>
+                <w:szCs w:val="24"/>
               </w:rPr>
               <w:tab/>
             </w:r>
@@ -4256,55 +5488,86 @@
               <w:rPr>
                 <w:rStyle w:val="ac"/>
                 <w:rFonts w:ascii="黑体" w:eastAsia="黑体" w:hAnsi="黑体" w:hint="eastAsia"/>
-                <w:noProof/>
+                <w:b/>
+                <w:noProof/>
+                <w:sz w:val="24"/>
+                <w:szCs w:val="24"/>
               </w:rPr>
               <w:t>结论</w:t>
             </w:r>
             <w:r>
               <w:rPr>
-                <w:noProof/>
-                <w:webHidden/>
+                <w:rFonts w:ascii="黑体" w:eastAsia="黑体" w:hAnsi="黑体"/>
+                <w:b/>
+                <w:noProof/>
+                <w:webHidden/>
+                <w:sz w:val="24"/>
+                <w:szCs w:val="24"/>
               </w:rPr>
               <w:tab/>
             </w:r>
             <w:r>
               <w:rPr>
-                <w:noProof/>
-                <w:webHidden/>
+                <w:rFonts w:ascii="黑体" w:eastAsia="黑体" w:hAnsi="黑体"/>
+                <w:b/>
+                <w:noProof/>
+                <w:webHidden/>
+                <w:sz w:val="24"/>
+                <w:szCs w:val="24"/>
               </w:rPr>
               <w:fldChar w:fldCharType="begin"/>
             </w:r>
             <w:r>
               <w:rPr>
-                <w:noProof/>
-                <w:webHidden/>
+                <w:rFonts w:ascii="黑体" w:eastAsia="黑体" w:hAnsi="黑体"/>
+                <w:b/>
+                <w:noProof/>
+                <w:webHidden/>
+                <w:sz w:val="24"/>
+                <w:szCs w:val="24"/>
               </w:rPr>
               <w:instrText xml:space="preserve"> PAGEREF _Toc34265089 \h </w:instrText>
             </w:r>
             <w:r>
               <w:rPr>
-                <w:noProof/>
-                <w:webHidden/>
-              </w:rPr>
-            </w:r>
-            <w:r>
-              <w:rPr>
-                <w:noProof/>
-                <w:webHidden/>
+                <w:rFonts w:ascii="黑体" w:eastAsia="黑体" w:hAnsi="黑体"/>
+                <w:b/>
+                <w:noProof/>
+                <w:webHidden/>
+                <w:sz w:val="24"/>
+                <w:szCs w:val="24"/>
+              </w:rPr>
+            </w:r>
+            <w:r>
+              <w:rPr>
+                <w:rFonts w:ascii="黑体" w:eastAsia="黑体" w:hAnsi="黑体"/>
+                <w:b/>
+                <w:noProof/>
+                <w:webHidden/>
+                <w:sz w:val="24"/>
+                <w:szCs w:val="24"/>
               </w:rPr>
               <w:fldChar w:fldCharType="separate"/>
             </w:r>
             <w:r>
               <w:rPr>
-                <w:noProof/>
-                <w:webHidden/>
+                <w:rFonts w:ascii="黑体" w:eastAsia="黑体" w:hAnsi="黑体"/>
+                <w:b/>
+                <w:noProof/>
+                <w:webHidden/>
+                <w:sz w:val="24"/>
+                <w:szCs w:val="24"/>
               </w:rPr>
               <w:t>3</w:t>
             </w:r>
             <w:r>
               <w:rPr>
-                <w:noProof/>
-                <w:webHidden/>
+                <w:rFonts w:ascii="黑体" w:eastAsia="黑体" w:hAnsi="黑体"/>
+                <w:b/>
+                <w:noProof/>
+                <w:webHidden/>
+                <w:sz w:val="24"/>
+                <w:szCs w:val="24"/>
               </w:rPr>
               <w:fldChar w:fldCharType="end"/>
             </w:r>
@@ -4314,11 +5577,12 @@
           <w:pPr>
             <w:pStyle w:val="30"/>
             <w:rPr>
-              <w:rFonts w:asciiTheme="minorHAnsi" w:hAnsiTheme="minorHAnsi" w:cstheme="minorBidi"/>
+              <w:rFonts w:ascii="黑体" w:eastAsia="黑体" w:hAnsi="黑体" w:cstheme="minorBidi"/>
+              <w:b/>
               <w:noProof/>
               <w:kern w:val="2"/>
-              <w:sz w:val="21"/>
-              <w:szCs w:val="22"/>
+              <w:sz w:val="24"/>
+              <w:szCs w:val="24"/>
             </w:rPr>
           </w:pPr>
           <w:hyperlink w:anchor="_Toc34265090" w:history="1">
@@ -4326,17 +5590,21 @@
               <w:rPr>
                 <w:rStyle w:val="ac"/>
                 <w:rFonts w:ascii="黑体" w:eastAsia="黑体" w:hAnsi="黑体"/>
-                <w:noProof/>
+                <w:b/>
+                <w:noProof/>
+                <w:sz w:val="24"/>
+                <w:szCs w:val="24"/>
               </w:rPr>
               <w:t>1.</w:t>
             </w:r>
             <w:r>
               <w:rPr>
-                <w:rFonts w:asciiTheme="minorHAnsi" w:hAnsiTheme="minorHAnsi" w:cstheme="minorBidi"/>
+                <w:rFonts w:ascii="黑体" w:eastAsia="黑体" w:hAnsi="黑体" w:cstheme="minorBidi"/>
+                <w:b/>
                 <w:noProof/>
                 <w:kern w:val="2"/>
-                <w:sz w:val="21"/>
-                <w:szCs w:val="22"/>
+                <w:sz w:val="24"/>
+                <w:szCs w:val="24"/>
               </w:rPr>
               <w:tab/>
             </w:r>
@@ -4344,55 +5612,86 @@
               <w:rPr>
                 <w:rStyle w:val="ac"/>
                 <w:rFonts w:ascii="黑体" w:eastAsia="黑体" w:hAnsi="黑体" w:hint="eastAsia"/>
-                <w:noProof/>
+                <w:b/>
+                <w:noProof/>
+                <w:sz w:val="24"/>
+                <w:szCs w:val="24"/>
               </w:rPr>
               <w:t>系统存在的不足</w:t>
             </w:r>
             <w:r>
               <w:rPr>
-                <w:noProof/>
-                <w:webHidden/>
+                <w:rFonts w:ascii="黑体" w:eastAsia="黑体" w:hAnsi="黑体"/>
+                <w:b/>
+                <w:noProof/>
+                <w:webHidden/>
+                <w:sz w:val="24"/>
+                <w:szCs w:val="24"/>
               </w:rPr>
               <w:tab/>
             </w:r>
             <w:r>
               <w:rPr>
-                <w:noProof/>
-                <w:webHidden/>
+                <w:rFonts w:ascii="黑体" w:eastAsia="黑体" w:hAnsi="黑体"/>
+                <w:b/>
+                <w:noProof/>
+                <w:webHidden/>
+                <w:sz w:val="24"/>
+                <w:szCs w:val="24"/>
               </w:rPr>
               <w:fldChar w:fldCharType="begin"/>
             </w:r>
             <w:r>
               <w:rPr>
-                <w:noProof/>
-                <w:webHidden/>
+                <w:rFonts w:ascii="黑体" w:eastAsia="黑体" w:hAnsi="黑体"/>
+                <w:b/>
+                <w:noProof/>
+                <w:webHidden/>
+                <w:sz w:val="24"/>
+                <w:szCs w:val="24"/>
               </w:rPr>
               <w:instrText xml:space="preserve"> PAGEREF _Toc34265090 \h </w:instrText>
             </w:r>
             <w:r>
               <w:rPr>
-                <w:noProof/>
-                <w:webHidden/>
-              </w:rPr>
-            </w:r>
-            <w:r>
-              <w:rPr>
-                <w:noProof/>
-                <w:webHidden/>
+                <w:rFonts w:ascii="黑体" w:eastAsia="黑体" w:hAnsi="黑体"/>
+                <w:b/>
+                <w:noProof/>
+                <w:webHidden/>
+                <w:sz w:val="24"/>
+                <w:szCs w:val="24"/>
+              </w:rPr>
+            </w:r>
+            <w:r>
+              <w:rPr>
+                <w:rFonts w:ascii="黑体" w:eastAsia="黑体" w:hAnsi="黑体"/>
+                <w:b/>
+                <w:noProof/>
+                <w:webHidden/>
+                <w:sz w:val="24"/>
+                <w:szCs w:val="24"/>
               </w:rPr>
               <w:fldChar w:fldCharType="separate"/>
             </w:r>
             <w:r>
               <w:rPr>
-                <w:noProof/>
-                <w:webHidden/>
+                <w:rFonts w:ascii="黑体" w:eastAsia="黑体" w:hAnsi="黑体"/>
+                <w:b/>
+                <w:noProof/>
+                <w:webHidden/>
+                <w:sz w:val="24"/>
+                <w:szCs w:val="24"/>
               </w:rPr>
               <w:t>3</w:t>
             </w:r>
             <w:r>
               <w:rPr>
-                <w:noProof/>
-                <w:webHidden/>
+                <w:rFonts w:ascii="黑体" w:eastAsia="黑体" w:hAnsi="黑体"/>
+                <w:b/>
+                <w:noProof/>
+                <w:webHidden/>
+                <w:sz w:val="24"/>
+                <w:szCs w:val="24"/>
               </w:rPr>
               <w:fldChar w:fldCharType="end"/>
             </w:r>
@@ -4402,11 +5701,12 @@
           <w:pPr>
             <w:pStyle w:val="30"/>
             <w:rPr>
-              <w:rFonts w:asciiTheme="minorHAnsi" w:hAnsiTheme="minorHAnsi" w:cstheme="minorBidi"/>
+              <w:rFonts w:ascii="黑体" w:eastAsia="黑体" w:hAnsi="黑体" w:cstheme="minorBidi"/>
+              <w:b/>
               <w:noProof/>
               <w:kern w:val="2"/>
-              <w:sz w:val="21"/>
-              <w:szCs w:val="22"/>
+              <w:sz w:val="24"/>
+              <w:szCs w:val="24"/>
             </w:rPr>
           </w:pPr>
           <w:hyperlink w:anchor="_Toc34265091" w:history="1">
@@ -4414,17 +5714,21 @@
               <w:rPr>
                 <w:rStyle w:val="ac"/>
                 <w:rFonts w:ascii="黑体" w:eastAsia="黑体" w:hAnsi="黑体"/>
-                <w:noProof/>
+                <w:b/>
+                <w:noProof/>
+                <w:sz w:val="24"/>
+                <w:szCs w:val="24"/>
               </w:rPr>
               <w:t>2.</w:t>
             </w:r>
             <w:r>
               <w:rPr>
-                <w:rFonts w:asciiTheme="minorHAnsi" w:hAnsiTheme="minorHAnsi" w:cstheme="minorBidi"/>
+                <w:rFonts w:ascii="黑体" w:eastAsia="黑体" w:hAnsi="黑体" w:cstheme="minorBidi"/>
+                <w:b/>
                 <w:noProof/>
                 <w:kern w:val="2"/>
-                <w:sz w:val="21"/>
-                <w:szCs w:val="22"/>
+                <w:sz w:val="24"/>
+                <w:szCs w:val="24"/>
               </w:rPr>
               <w:tab/>
             </w:r>
@@ -4432,55 +5736,86 @@
               <w:rPr>
                 <w:rStyle w:val="ac"/>
                 <w:rFonts w:ascii="黑体" w:eastAsia="黑体" w:hAnsi="黑体" w:hint="eastAsia"/>
-                <w:noProof/>
+                <w:b/>
+                <w:noProof/>
+                <w:sz w:val="24"/>
+                <w:szCs w:val="24"/>
               </w:rPr>
               <w:t>改进方案</w:t>
             </w:r>
             <w:r>
               <w:rPr>
-                <w:noProof/>
-                <w:webHidden/>
+                <w:rFonts w:ascii="黑体" w:eastAsia="黑体" w:hAnsi="黑体"/>
+                <w:b/>
+                <w:noProof/>
+                <w:webHidden/>
+                <w:sz w:val="24"/>
+                <w:szCs w:val="24"/>
               </w:rPr>
               <w:tab/>
             </w:r>
             <w:r>
               <w:rPr>
-                <w:noProof/>
-                <w:webHidden/>
+                <w:rFonts w:ascii="黑体" w:eastAsia="黑体" w:hAnsi="黑体"/>
+                <w:b/>
+                <w:noProof/>
+                <w:webHidden/>
+                <w:sz w:val="24"/>
+                <w:szCs w:val="24"/>
               </w:rPr>
               <w:fldChar w:fldCharType="begin"/>
             </w:r>
             <w:r>
               <w:rPr>
-                <w:noProof/>
-                <w:webHidden/>
+                <w:rFonts w:ascii="黑体" w:eastAsia="黑体" w:hAnsi="黑体"/>
+                <w:b/>
+                <w:noProof/>
+                <w:webHidden/>
+                <w:sz w:val="24"/>
+                <w:szCs w:val="24"/>
               </w:rPr>
               <w:instrText xml:space="preserve"> PAGEREF _Toc34265091 \h </w:instrText>
             </w:r>
             <w:r>
               <w:rPr>
-                <w:noProof/>
-                <w:webHidden/>
-              </w:rPr>
-            </w:r>
-            <w:r>
-              <w:rPr>
-                <w:noProof/>
-                <w:webHidden/>
+                <w:rFonts w:ascii="黑体" w:eastAsia="黑体" w:hAnsi="黑体"/>
+                <w:b/>
+                <w:noProof/>
+                <w:webHidden/>
+                <w:sz w:val="24"/>
+                <w:szCs w:val="24"/>
+              </w:rPr>
+            </w:r>
+            <w:r>
+              <w:rPr>
+                <w:rFonts w:ascii="黑体" w:eastAsia="黑体" w:hAnsi="黑体"/>
+                <w:b/>
+                <w:noProof/>
+                <w:webHidden/>
+                <w:sz w:val="24"/>
+                <w:szCs w:val="24"/>
               </w:rPr>
               <w:fldChar w:fldCharType="separate"/>
             </w:r>
             <w:r>
               <w:rPr>
-                <w:noProof/>
-                <w:webHidden/>
+                <w:rFonts w:ascii="黑体" w:eastAsia="黑体" w:hAnsi="黑体"/>
+                <w:b/>
+                <w:noProof/>
+                <w:webHidden/>
+                <w:sz w:val="24"/>
+                <w:szCs w:val="24"/>
               </w:rPr>
               <w:t>3</w:t>
             </w:r>
             <w:r>
               <w:rPr>
-                <w:noProof/>
-                <w:webHidden/>
+                <w:rFonts w:ascii="黑体" w:eastAsia="黑体" w:hAnsi="黑体"/>
+                <w:b/>
+                <w:noProof/>
+                <w:webHidden/>
+                <w:sz w:val="24"/>
+                <w:szCs w:val="24"/>
               </w:rPr>
               <w:fldChar w:fldCharType="end"/>
             </w:r>
@@ -4490,11 +5825,12 @@
           <w:pPr>
             <w:pStyle w:val="30"/>
             <w:rPr>
-              <w:rFonts w:asciiTheme="minorHAnsi" w:hAnsiTheme="minorHAnsi" w:cstheme="minorBidi"/>
+              <w:rFonts w:ascii="黑体" w:eastAsia="黑体" w:hAnsi="黑体" w:cstheme="minorBidi"/>
+              <w:b/>
               <w:noProof/>
               <w:kern w:val="2"/>
-              <w:sz w:val="21"/>
-              <w:szCs w:val="22"/>
+              <w:sz w:val="24"/>
+              <w:szCs w:val="24"/>
             </w:rPr>
           </w:pPr>
           <w:hyperlink w:anchor="_Toc34265092" w:history="1">
@@ -4502,17 +5838,21 @@
               <w:rPr>
                 <w:rStyle w:val="ac"/>
                 <w:rFonts w:ascii="黑体" w:eastAsia="黑体" w:hAnsi="黑体"/>
-                <w:noProof/>
+                <w:b/>
+                <w:noProof/>
+                <w:sz w:val="24"/>
+                <w:szCs w:val="24"/>
               </w:rPr>
               <w:t>3.</w:t>
             </w:r>
             <w:r>
               <w:rPr>
-                <w:rFonts w:asciiTheme="minorHAnsi" w:hAnsiTheme="minorHAnsi" w:cstheme="minorBidi"/>
+                <w:rFonts w:ascii="黑体" w:eastAsia="黑体" w:hAnsi="黑体" w:cstheme="minorBidi"/>
+                <w:b/>
                 <w:noProof/>
                 <w:kern w:val="2"/>
-                <w:sz w:val="21"/>
-                <w:szCs w:val="22"/>
+                <w:sz w:val="24"/>
+                <w:szCs w:val="24"/>
               </w:rPr>
               <w:tab/>
             </w:r>
@@ -4520,55 +5860,86 @@
               <w:rPr>
                 <w:rStyle w:val="ac"/>
                 <w:rFonts w:ascii="黑体" w:eastAsia="黑体" w:hAnsi="黑体" w:hint="eastAsia"/>
-                <w:noProof/>
+                <w:b/>
+                <w:noProof/>
+                <w:sz w:val="24"/>
+                <w:szCs w:val="24"/>
               </w:rPr>
               <w:t>总结</w:t>
             </w:r>
             <w:r>
               <w:rPr>
-                <w:noProof/>
-                <w:webHidden/>
+                <w:rFonts w:ascii="黑体" w:eastAsia="黑体" w:hAnsi="黑体"/>
+                <w:b/>
+                <w:noProof/>
+                <w:webHidden/>
+                <w:sz w:val="24"/>
+                <w:szCs w:val="24"/>
               </w:rPr>
               <w:tab/>
             </w:r>
             <w:r>
               <w:rPr>
-                <w:noProof/>
-                <w:webHidden/>
+                <w:rFonts w:ascii="黑体" w:eastAsia="黑体" w:hAnsi="黑体"/>
+                <w:b/>
+                <w:noProof/>
+                <w:webHidden/>
+                <w:sz w:val="24"/>
+                <w:szCs w:val="24"/>
               </w:rPr>
               <w:fldChar w:fldCharType="begin"/>
             </w:r>
             <w:r>
               <w:rPr>
-                <w:noProof/>
-                <w:webHidden/>
+                <w:rFonts w:ascii="黑体" w:eastAsia="黑体" w:hAnsi="黑体"/>
+                <w:b/>
+                <w:noProof/>
+                <w:webHidden/>
+                <w:sz w:val="24"/>
+                <w:szCs w:val="24"/>
               </w:rPr>
               <w:instrText xml:space="preserve"> PAGEREF _Toc34265092 \h </w:instrText>
             </w:r>
             <w:r>
               <w:rPr>
-                <w:noProof/>
-                <w:webHidden/>
-              </w:rPr>
-            </w:r>
-            <w:r>
-              <w:rPr>
-                <w:noProof/>
-                <w:webHidden/>
+                <w:rFonts w:ascii="黑体" w:eastAsia="黑体" w:hAnsi="黑体"/>
+                <w:b/>
+                <w:noProof/>
+                <w:webHidden/>
+                <w:sz w:val="24"/>
+                <w:szCs w:val="24"/>
+              </w:rPr>
+            </w:r>
+            <w:r>
+              <w:rPr>
+                <w:rFonts w:ascii="黑体" w:eastAsia="黑体" w:hAnsi="黑体"/>
+                <w:b/>
+                <w:noProof/>
+                <w:webHidden/>
+                <w:sz w:val="24"/>
+                <w:szCs w:val="24"/>
               </w:rPr>
               <w:fldChar w:fldCharType="separate"/>
             </w:r>
             <w:r>
               <w:rPr>
-                <w:noProof/>
-                <w:webHidden/>
+                <w:rFonts w:ascii="黑体" w:eastAsia="黑体" w:hAnsi="黑体"/>
+                <w:b/>
+                <w:noProof/>
+                <w:webHidden/>
+                <w:sz w:val="24"/>
+                <w:szCs w:val="24"/>
               </w:rPr>
               <w:t>3</w:t>
             </w:r>
             <w:r>
               <w:rPr>
-                <w:noProof/>
-                <w:webHidden/>
+                <w:rFonts w:ascii="黑体" w:eastAsia="黑体" w:hAnsi="黑体"/>
+                <w:b/>
+                <w:noProof/>
+                <w:webHidden/>
+                <w:sz w:val="24"/>
+                <w:szCs w:val="24"/>
               </w:rPr>
               <w:fldChar w:fldCharType="end"/>
             </w:r>
@@ -4581,10 +5952,12 @@
               <w:tab w:val="right" w:leader="dot" w:pos="8296"/>
             </w:tabs>
             <w:rPr>
-              <w:rFonts w:eastAsiaTheme="minorEastAsia" w:cstheme="minorBidi"/>
+              <w:rFonts w:ascii="黑体" w:eastAsia="黑体" w:hAnsi="黑体" w:cstheme="minorBidi"/>
+              <w:b/>
               <w:noProof/>
               <w:kern w:val="2"/>
-              <w:sz w:val="21"/>
+              <w:sz w:val="24"/>
+              <w:szCs w:val="24"/>
             </w:rPr>
           </w:pPr>
           <w:hyperlink w:anchor="_Toc34265093" w:history="1">
@@ -4592,55 +5965,86 @@
               <w:rPr>
                 <w:rStyle w:val="ac"/>
                 <w:rFonts w:ascii="黑体" w:eastAsia="黑体" w:hAnsi="黑体" w:hint="eastAsia"/>
-                <w:noProof/>
+                <w:b/>
+                <w:noProof/>
+                <w:sz w:val="24"/>
+                <w:szCs w:val="24"/>
               </w:rPr>
               <w:t>参考文献</w:t>
             </w:r>
             <w:r>
               <w:rPr>
-                <w:noProof/>
-                <w:webHidden/>
+                <w:rFonts w:ascii="黑体" w:eastAsia="黑体" w:hAnsi="黑体"/>
+                <w:b/>
+                <w:noProof/>
+                <w:webHidden/>
+                <w:sz w:val="24"/>
+                <w:szCs w:val="24"/>
               </w:rPr>
               <w:tab/>
             </w:r>
             <w:r>
               <w:rPr>
-                <w:noProof/>
-                <w:webHidden/>
+                <w:rFonts w:ascii="黑体" w:eastAsia="黑体" w:hAnsi="黑体"/>
+                <w:b/>
+                <w:noProof/>
+                <w:webHidden/>
+                <w:sz w:val="24"/>
+                <w:szCs w:val="24"/>
               </w:rPr>
               <w:fldChar w:fldCharType="begin"/>
             </w:r>
             <w:r>
               <w:rPr>
-                <w:noProof/>
-                <w:webHidden/>
+                <w:rFonts w:ascii="黑体" w:eastAsia="黑体" w:hAnsi="黑体"/>
+                <w:b/>
+                <w:noProof/>
+                <w:webHidden/>
+                <w:sz w:val="24"/>
+                <w:szCs w:val="24"/>
               </w:rPr>
               <w:instrText xml:space="preserve"> PAGEREF _Toc34265093 \h </w:instrText>
             </w:r>
             <w:r>
               <w:rPr>
-                <w:noProof/>
-                <w:webHidden/>
-              </w:rPr>
-            </w:r>
-            <w:r>
-              <w:rPr>
-                <w:noProof/>
-                <w:webHidden/>
+                <w:rFonts w:ascii="黑体" w:eastAsia="黑体" w:hAnsi="黑体"/>
+                <w:b/>
+                <w:noProof/>
+                <w:webHidden/>
+                <w:sz w:val="24"/>
+                <w:szCs w:val="24"/>
+              </w:rPr>
+            </w:r>
+            <w:r>
+              <w:rPr>
+                <w:rFonts w:ascii="黑体" w:eastAsia="黑体" w:hAnsi="黑体"/>
+                <w:b/>
+                <w:noProof/>
+                <w:webHidden/>
+                <w:sz w:val="24"/>
+                <w:szCs w:val="24"/>
               </w:rPr>
               <w:fldChar w:fldCharType="separate"/>
             </w:r>
             <w:r>
               <w:rPr>
-                <w:noProof/>
-                <w:webHidden/>
+                <w:rFonts w:ascii="黑体" w:eastAsia="黑体" w:hAnsi="黑体"/>
+                <w:b/>
+                <w:noProof/>
+                <w:webHidden/>
+                <w:sz w:val="24"/>
+                <w:szCs w:val="24"/>
               </w:rPr>
               <w:t>3</w:t>
             </w:r>
             <w:r>
               <w:rPr>
-                <w:noProof/>
-                <w:webHidden/>
+                <w:rFonts w:ascii="黑体" w:eastAsia="黑体" w:hAnsi="黑体"/>
+                <w:b/>
+                <w:noProof/>
+                <w:webHidden/>
+                <w:sz w:val="24"/>
+                <w:szCs w:val="24"/>
               </w:rPr>
               <w:fldChar w:fldCharType="end"/>
             </w:r>
@@ -4653,10 +6057,12 @@
               <w:tab w:val="right" w:leader="dot" w:pos="8296"/>
             </w:tabs>
             <w:rPr>
-              <w:rFonts w:eastAsiaTheme="minorEastAsia" w:cstheme="minorBidi"/>
+              <w:rFonts w:ascii="黑体" w:eastAsia="黑体" w:hAnsi="黑体" w:cstheme="minorBidi"/>
+              <w:b/>
               <w:noProof/>
               <w:kern w:val="2"/>
-              <w:sz w:val="21"/>
+              <w:sz w:val="24"/>
+              <w:szCs w:val="24"/>
             </w:rPr>
           </w:pPr>
           <w:hyperlink w:anchor="_Toc34265094" w:history="1">
@@ -4664,55 +6070,86 @@
               <w:rPr>
                 <w:rStyle w:val="ac"/>
                 <w:rFonts w:ascii="黑体" w:eastAsia="黑体" w:hAnsi="黑体" w:hint="eastAsia"/>
-                <w:noProof/>
+                <w:b/>
+                <w:noProof/>
+                <w:sz w:val="24"/>
+                <w:szCs w:val="24"/>
               </w:rPr>
               <w:t>致谢</w:t>
             </w:r>
             <w:r>
               <w:rPr>
-                <w:noProof/>
-                <w:webHidden/>
+                <w:rFonts w:ascii="黑体" w:eastAsia="黑体" w:hAnsi="黑体"/>
+                <w:b/>
+                <w:noProof/>
+                <w:webHidden/>
+                <w:sz w:val="24"/>
+                <w:szCs w:val="24"/>
               </w:rPr>
               <w:tab/>
             </w:r>
             <w:r>
               <w:rPr>
-                <w:noProof/>
-                <w:webHidden/>
+                <w:rFonts w:ascii="黑体" w:eastAsia="黑体" w:hAnsi="黑体"/>
+                <w:b/>
+                <w:noProof/>
+                <w:webHidden/>
+                <w:sz w:val="24"/>
+                <w:szCs w:val="24"/>
               </w:rPr>
               <w:fldChar w:fldCharType="begin"/>
             </w:r>
             <w:r>
               <w:rPr>
-                <w:noProof/>
-                <w:webHidden/>
+                <w:rFonts w:ascii="黑体" w:eastAsia="黑体" w:hAnsi="黑体"/>
+                <w:b/>
+                <w:noProof/>
+                <w:webHidden/>
+                <w:sz w:val="24"/>
+                <w:szCs w:val="24"/>
               </w:rPr>
               <w:instrText xml:space="preserve"> PAGEREF _Toc34265094 \h </w:instrText>
             </w:r>
             <w:r>
               <w:rPr>
-                <w:noProof/>
-                <w:webHidden/>
-              </w:rPr>
-            </w:r>
-            <w:r>
-              <w:rPr>
-                <w:noProof/>
-                <w:webHidden/>
+                <w:rFonts w:ascii="黑体" w:eastAsia="黑体" w:hAnsi="黑体"/>
+                <w:b/>
+                <w:noProof/>
+                <w:webHidden/>
+                <w:sz w:val="24"/>
+                <w:szCs w:val="24"/>
+              </w:rPr>
+            </w:r>
+            <w:r>
+              <w:rPr>
+                <w:rFonts w:ascii="黑体" w:eastAsia="黑体" w:hAnsi="黑体"/>
+                <w:b/>
+                <w:noProof/>
+                <w:webHidden/>
+                <w:sz w:val="24"/>
+                <w:szCs w:val="24"/>
               </w:rPr>
               <w:fldChar w:fldCharType="separate"/>
             </w:r>
             <w:r>
               <w:rPr>
-                <w:noProof/>
-                <w:webHidden/>
+                <w:rFonts w:ascii="黑体" w:eastAsia="黑体" w:hAnsi="黑体"/>
+                <w:b/>
+                <w:noProof/>
+                <w:webHidden/>
+                <w:sz w:val="24"/>
+                <w:szCs w:val="24"/>
               </w:rPr>
               <w:t>3</w:t>
             </w:r>
             <w:r>
               <w:rPr>
-                <w:noProof/>
-                <w:webHidden/>
+                <w:rFonts w:ascii="黑体" w:eastAsia="黑体" w:hAnsi="黑体"/>
+                <w:b/>
+                <w:noProof/>
+                <w:webHidden/>
+                <w:sz w:val="24"/>
+                <w:szCs w:val="24"/>
               </w:rPr>
               <w:fldChar w:fldCharType="end"/>
             </w:r>
@@ -4720,7 +6157,7 @@
         </w:p>
         <w:p>
           <w:pPr>
-            <w:ind w:firstLine="422"/>
+            <w:ind w:firstLine="482"/>
             <w:rPr>
               <w:b/>
               <w:bCs/>
@@ -4729,8 +6166,11 @@
           </w:pPr>
           <w:r>
             <w:rPr>
+              <w:rFonts w:ascii="黑体" w:eastAsia="黑体" w:hAnsi="黑体"/>
               <w:b/>
               <w:bCs/>
+              <w:sz w:val="24"/>
+              <w:szCs w:val="24"/>
               <w:lang w:val="zh-CN"/>
             </w:rPr>
             <w:fldChar w:fldCharType="end"/>
@@ -4771,8 +6211,8 @@
       <w:pPr>
         <w:pStyle w:val="ad"/>
       </w:pPr>
-      <w:bookmarkStart w:id="2" w:name="OLE_LINK9"/>
-      <w:bookmarkStart w:id="3" w:name="_Toc34265057"/>
+      <w:bookmarkStart w:id="2" w:name="_Toc34265057"/>
+      <w:bookmarkStart w:id="3" w:name="OLE_LINK9"/>
       <w:r>
         <w:rPr>
           <w:rFonts w:hint="eastAsia"/>
@@ -4780,7 +6220,7 @@
         <w:lastRenderedPageBreak/>
         <w:t>摘要</w:t>
       </w:r>
-      <w:bookmarkEnd w:id="3"/>
+      <w:bookmarkEnd w:id="2"/>
     </w:p>
     <w:p>
       <w:pPr>
@@ -5053,7 +6493,7 @@
         </w:rPr>
       </w:pPr>
     </w:p>
-    <w:bookmarkEnd w:id="2"/>
+    <w:bookmarkEnd w:id="3"/>
     <w:p>
       <w:pPr>
         <w:ind w:firstLine="480"/>
@@ -5322,7 +6762,16 @@
           <w:sz w:val="24"/>
           <w:szCs w:val="24"/>
         </w:rPr>
-        <w:t>及网购用户规模的巨大空间为导购行业提供了扎实的生存和发展基础。</w:t>
+        <w:t>及网购用户规模的巨大空间为导购行业</w:t>
+      </w:r>
+      <w:r>
+        <w:rPr>
+          <w:rFonts w:asciiTheme="minorEastAsia" w:eastAsiaTheme="minorEastAsia" w:hAnsiTheme="minorEastAsia"/>
+          <w:sz w:val="24"/>
+          <w:szCs w:val="24"/>
+        </w:rPr>
+        <w:lastRenderedPageBreak/>
+        <w:t>提供了扎实的生存和发展基础。</w:t>
       </w:r>
     </w:p>
     <w:p>
@@ -5500,7 +6949,15 @@
           <w:sz w:val="24"/>
           <w:szCs w:val="24"/>
         </w:rPr>
-        <w:t>随着网购行业拓展，商品愈加丰富。互联网在提供给消费者更海量产品信息的同时，也加大了消费者排除冗余无效信息并</w:t>
+        <w:t>随着网购行业拓展，商品愈加丰富。互联网在提供给消费者更海量产品信息</w:t>
+      </w:r>
+      <w:r>
+        <w:rPr>
+          <w:sz w:val="24"/>
+          <w:szCs w:val="24"/>
+        </w:rPr>
+        <w:lastRenderedPageBreak/>
+        <w:t>的同时，也加大了消费者排除冗余无效信息并</w:t>
       </w:r>
       <w:r>
         <w:rPr>
@@ -5959,6 +7416,7 @@
           <w:sz w:val="30"/>
           <w:szCs w:val="30"/>
         </w:rPr>
+        <w:lastRenderedPageBreak/>
         <w:t>相关技术与开发工具</w:t>
       </w:r>
       <w:bookmarkEnd w:id="18"/>
@@ -6739,6 +8197,7 @@
           <w:sz w:val="24"/>
           <w:szCs w:val="24"/>
         </w:rPr>
+        <w:lastRenderedPageBreak/>
         <w:t>MySQL</w:t>
       </w:r>
       <w:r>
@@ -7118,6 +8577,7 @@
         <w:rPr>
           <w:noProof/>
         </w:rPr>
+        <w:lastRenderedPageBreak/>
         <w:drawing>
           <wp:inline distT="0" distB="0" distL="0" distR="0" wp14:anchorId="6CAE4AD9" wp14:editId="10F4122A">
             <wp:extent cx="4373217" cy="3901988"/>
@@ -7312,6 +8772,7 @@
         <w:rPr>
           <w:noProof/>
         </w:rPr>
+        <w:lastRenderedPageBreak/>
         <w:drawing>
           <wp:inline distT="0" distB="0" distL="0" distR="0" wp14:anchorId="203FC950" wp14:editId="5486D418">
             <wp:extent cx="2122283" cy="3772949"/>
@@ -7537,6 +8998,7 @@
         <w:rPr>
           <w:noProof/>
         </w:rPr>
+        <w:lastRenderedPageBreak/>
         <w:drawing>
           <wp:inline distT="0" distB="0" distL="0" distR="0" wp14:anchorId="02247D60" wp14:editId="22816C09">
             <wp:extent cx="2250219" cy="4038290"/>
@@ -7742,6 +9204,7 @@
         <w:rPr>
           <w:noProof/>
         </w:rPr>
+        <w:lastRenderedPageBreak/>
         <w:drawing>
           <wp:inline distT="0" distB="0" distL="0" distR="0" wp14:anchorId="494D83FC" wp14:editId="3DCD3E80">
             <wp:extent cx="2409245" cy="4003510"/>
@@ -7930,6 +9393,7 @@
           <w:sz w:val="24"/>
           <w:szCs w:val="24"/>
         </w:rPr>
+        <w:lastRenderedPageBreak/>
         <w:t>登录</w:t>
       </w:r>
       <w:r>
@@ -8224,6 +9688,7 @@
         <w:rPr>
           <w:noProof/>
         </w:rPr>
+        <w:lastRenderedPageBreak/>
         <w:drawing>
           <wp:inline distT="0" distB="0" distL="0" distR="0" wp14:anchorId="3CFCF52C" wp14:editId="447403D2">
             <wp:extent cx="2894275" cy="3821486"/>
@@ -8432,6 +9897,7 @@
         <w:rPr>
           <w:noProof/>
         </w:rPr>
+        <w:lastRenderedPageBreak/>
         <w:drawing>
           <wp:inline distT="0" distB="0" distL="0" distR="0" wp14:anchorId="1F25C186" wp14:editId="2AE8B5E6">
             <wp:extent cx="3291840" cy="2664823"/>
@@ -9276,6 +10742,7 @@
                 <w:sz w:val="24"/>
                 <w:szCs w:val="24"/>
               </w:rPr>
+              <w:lastRenderedPageBreak/>
               <w:t>2</w:t>
             </w:r>
           </w:p>
@@ -12273,6 +13740,7 @@
                 <w:sz w:val="24"/>
                 <w:szCs w:val="24"/>
               </w:rPr>
+              <w:lastRenderedPageBreak/>
               <w:t>2</w:t>
             </w:r>
           </w:p>
@@ -15260,6 +16728,7 @@
                 <w:sz w:val="24"/>
                 <w:szCs w:val="24"/>
               </w:rPr>
+              <w:lastRenderedPageBreak/>
               <w:t>分类图片表</w:t>
             </w:r>
           </w:p>
@@ -16234,7 +17703,6 @@
           <w:szCs w:val="24"/>
           <w:shd w:val="clear" w:color="auto" w:fill="FFFFFF"/>
         </w:rPr>
-        <w:lastRenderedPageBreak/>
         <w:t>商品分类</w:t>
       </w:r>
       <w:r>
@@ -16346,6 +17814,7 @@
           <w:sz w:val="36"/>
           <w:szCs w:val="36"/>
         </w:rPr>
+        <w:lastRenderedPageBreak/>
         <w:t>系统测试</w:t>
       </w:r>
       <w:bookmarkEnd w:id="43"/>
@@ -17492,6 +18961,7 @@
           <w:sz w:val="24"/>
           <w:szCs w:val="24"/>
         </w:rPr>
+        <w:lastRenderedPageBreak/>
         <w:t>购物车</w:t>
       </w:r>
       <w:r>
@@ -18531,6 +20001,7 @@
           <w:rFonts w:ascii="黑体" w:eastAsia="黑体" w:hAnsi="黑体" w:hint="eastAsia"/>
           <w:sz w:val="32"/>
         </w:rPr>
+        <w:lastRenderedPageBreak/>
         <w:t>总结</w:t>
       </w:r>
       <w:bookmarkEnd w:id="54"/>
@@ -18740,6 +20211,7 @@
           <w:sz w:val="36"/>
           <w:szCs w:val="36"/>
         </w:rPr>
+        <w:lastRenderedPageBreak/>
         <w:tab/>
       </w:r>
       <w:r>
@@ -19498,16 +20970,7 @@
           <w:sz w:val="24"/>
           <w:szCs w:val="24"/>
         </w:rPr>
-        <w:t>的老师，在工作繁忙的同时为了我们毕业答</w:t>
-      </w:r>
-      <w:r>
-        <w:rPr>
-          <w:rFonts w:asciiTheme="minorEastAsia" w:eastAsiaTheme="minorEastAsia" w:hAnsiTheme="minorEastAsia" w:hint="eastAsia"/>
-          <w:sz w:val="24"/>
-          <w:szCs w:val="24"/>
-        </w:rPr>
-        <w:lastRenderedPageBreak/>
-        <w:t>辩而不辞辛苦，为我们即将走向社会了学生把好最后一关，同时学校和学院给了我们大力的支持，给了我们广阔了学习环境，在此表示衷心的感谢。</w:t>
+        <w:t>的老师，在工作繁忙的同时为了我们毕业答辩而不辞辛苦，为我们即将走向社会了学生把好最后一关，同时学校和学院给了我们大力的支持，给了我们广阔了学习环境，在此表示衷心的感谢。</w:t>
       </w:r>
     </w:p>
     <w:p>
@@ -19621,6 +21084,7 @@
         <w:docPartUnique/>
       </w:docPartObj>
     </w:sdtPr>
+    <w:sdtEndPr/>
     <w:sdtContent>
       <w:p>
         <w:pPr>
@@ -19642,7 +21106,7 @@
             <w:noProof/>
             <w:lang w:val="zh-CN"/>
           </w:rPr>
-          <w:t>4</w:t>
+          <w:t>19</w:t>
         </w:r>
         <w:r>
           <w:fldChar w:fldCharType="end"/>
@@ -22288,7 +23752,7 @@
     <w:autoRedefine/>
     <w:uiPriority w:val="39"/>
     <w:unhideWhenUsed/>
-    <w:rsid w:val="00F90ED0"/>
+    <w:rsid w:val="00700ABF"/>
     <w:pPr>
       <w:widowControl/>
       <w:tabs>
@@ -22302,8 +23766,8 @@
     <w:rPr>
       <w:rFonts w:asciiTheme="minorEastAsia" w:eastAsiaTheme="minorEastAsia" w:hAnsiTheme="minorEastAsia" w:cs="Times New Roman"/>
       <w:kern w:val="0"/>
-      <w:sz w:val="24"/>
-      <w:szCs w:val="24"/>
+      <w:sz w:val="28"/>
+      <w:szCs w:val="28"/>
     </w:rPr>
   </w:style>
   <w:style w:type="character" w:styleId="ac">

--- a/2020.03.02/小样商城APP设计与开发---任艳艳.docx
+++ b/2020.03.02/小样商城APP设计与开发---任艳艳.docx
@@ -596,7 +596,7 @@
           <w:sz w:val="28"/>
           <w:u w:val="single"/>
         </w:rPr>
-        <w:t>李闯闯</w:t>
+        <w:t>_</w:t>
       </w:r>
       <w:r>
         <w:rPr>
@@ -604,6 +604,14 @@
           <w:sz w:val="28"/>
           <w:u w:val="single"/>
         </w:rPr>
+        <w:t>李闯闯</w:t>
+      </w:r>
+      <w:r>
+        <w:rPr>
+          <w:rFonts w:asciiTheme="minorEastAsia" w:eastAsiaTheme="minorEastAsia" w:hAnsiTheme="minorEastAsia" w:cs="宋体" w:hint="eastAsia"/>
+          <w:sz w:val="28"/>
+          <w:u w:val="single"/>
+        </w:rPr>
         <w:t xml:space="preserve">  </w:t>
       </w:r>
       <w:r>
@@ -614,14 +622,6 @@
         </w:rPr>
         <w:t xml:space="preserve">             </w:t>
       </w:r>
-      <w:r>
-        <w:rPr>
-          <w:rFonts w:asciiTheme="minorEastAsia" w:eastAsiaTheme="minorEastAsia" w:hAnsiTheme="minorEastAsia" w:hint="eastAsia"/>
-          <w:sz w:val="28"/>
-          <w:u w:val="single"/>
-        </w:rPr>
-        <w:t xml:space="preserve"> </w:t>
-      </w:r>
     </w:p>
     <w:p>
       <w:pPr>
@@ -658,6 +658,14 @@
       </w:r>
       <w:r>
         <w:rPr>
+          <w:rFonts w:asciiTheme="minorEastAsia" w:eastAsiaTheme="minorEastAsia" w:hAnsiTheme="minorEastAsia" w:cs="宋体"/>
+          <w:sz w:val="28"/>
+          <w:u w:val="single"/>
+        </w:rPr>
+        <w:t>_</w:t>
+      </w:r>
+      <w:r>
+        <w:rPr>
           <w:rFonts w:asciiTheme="minorEastAsia" w:eastAsiaTheme="minorEastAsia" w:hAnsiTheme="minorEastAsia" w:cs="宋体" w:hint="eastAsia"/>
           <w:sz w:val="28"/>
           <w:u w:val="single"/>
@@ -678,7 +686,15 @@
           <w:sz w:val="28"/>
           <w:u w:val="single"/>
         </w:rPr>
-        <w:t xml:space="preserve">    </w:t>
+        <w:t xml:space="preserve">  </w:t>
+      </w:r>
+      <w:r>
+        <w:rPr>
+          <w:rFonts w:asciiTheme="minorEastAsia" w:eastAsiaTheme="minorEastAsia" w:hAnsiTheme="minorEastAsia" w:cs="宋体" w:hint="eastAsia"/>
+          <w:sz w:val="28"/>
+          <w:u w:val="single"/>
+        </w:rPr>
+        <w:t xml:space="preserve"> </w:t>
       </w:r>
     </w:p>
     <w:p>
@@ -1303,6 +1319,7 @@
             <w:jc w:val="center"/>
             <w:rPr>
               <w:rStyle w:val="1Char"/>
+              <w:rFonts w:ascii="黑体" w:eastAsia="黑体" w:hAnsi="黑体"/>
               <w:color w:val="000000" w:themeColor="text1"/>
               <w:sz w:val="36"/>
               <w:szCs w:val="36"/>
@@ -1311,6 +1328,7 @@
           <w:r>
             <w:rPr>
               <w:rStyle w:val="1Char"/>
+              <w:rFonts w:ascii="黑体" w:eastAsia="黑体" w:hAnsi="黑体"/>
               <w:color w:val="000000" w:themeColor="text1"/>
               <w:sz w:val="36"/>
               <w:szCs w:val="36"/>
@@ -1341,8 +1359,6 @@
             </w:rPr>
             <w:t>内容</w:t>
           </w:r>
-          <w:bookmarkStart w:id="1" w:name="_GoBack"/>
-          <w:bookmarkEnd w:id="1"/>
           <w:r>
             <w:rPr>
               <w:rFonts w:ascii="黑体" w:eastAsia="黑体" w:hAnsi="黑体"/>
@@ -6211,8 +6227,8 @@
       <w:pPr>
         <w:pStyle w:val="ad"/>
       </w:pPr>
-      <w:bookmarkStart w:id="2" w:name="_Toc34265057"/>
-      <w:bookmarkStart w:id="3" w:name="OLE_LINK9"/>
+      <w:bookmarkStart w:id="1" w:name="_Toc34265057"/>
+      <w:bookmarkStart w:id="2" w:name="OLE_LINK9"/>
       <w:r>
         <w:rPr>
           <w:rFonts w:hint="eastAsia"/>
@@ -6220,7 +6236,7 @@
         <w:lastRenderedPageBreak/>
         <w:t>摘要</w:t>
       </w:r>
-      <w:bookmarkEnd w:id="2"/>
+      <w:bookmarkEnd w:id="1"/>
     </w:p>
     <w:p>
       <w:pPr>
@@ -6412,6 +6428,8 @@
           <w:sz w:val="24"/>
         </w:rPr>
       </w:pPr>
+      <w:bookmarkStart w:id="3" w:name="_GoBack"/>
+      <w:bookmarkEnd w:id="3"/>
     </w:p>
     <w:p>
       <w:pPr>
@@ -6493,7 +6511,7 @@
         </w:rPr>
       </w:pPr>
     </w:p>
-    <w:bookmarkEnd w:id="3"/>
+    <w:bookmarkEnd w:id="2"/>
     <w:p>
       <w:pPr>
         <w:ind w:firstLine="480"/>
@@ -21106,7 +21124,7 @@
             <w:noProof/>
             <w:lang w:val="zh-CN"/>
           </w:rPr>
-          <w:t>19</w:t>
+          <w:t>18</w:t>
         </w:r>
         <w:r>
           <w:fldChar w:fldCharType="end"/>

--- a/2020.03.02/小样商城APP设计与开发---任艳艳.docx
+++ b/2020.03.02/小样商城APP设计与开发---任艳艳.docx
@@ -293,7 +293,25 @@
           <w:sz w:val="28"/>
           <w:u w:val="single"/>
         </w:rPr>
-        <w:t xml:space="preserve">  传智播客学院 </w:t>
+        <w:t xml:space="preserve">  </w:t>
+      </w:r>
+      <w:proofErr w:type="gramStart"/>
+      <w:r>
+        <w:rPr>
+          <w:rFonts w:asciiTheme="minorEastAsia" w:eastAsiaTheme="minorEastAsia" w:hAnsiTheme="minorEastAsia" w:cs="宋体" w:hint="eastAsia"/>
+          <w:sz w:val="28"/>
+          <w:u w:val="single"/>
+        </w:rPr>
+        <w:t>传智播客</w:t>
+      </w:r>
+      <w:proofErr w:type="gramEnd"/>
+      <w:r>
+        <w:rPr>
+          <w:rFonts w:asciiTheme="minorEastAsia" w:eastAsiaTheme="minorEastAsia" w:hAnsiTheme="minorEastAsia" w:cs="宋体" w:hint="eastAsia"/>
+          <w:sz w:val="28"/>
+          <w:u w:val="single"/>
+        </w:rPr>
+        <w:t xml:space="preserve">学院 </w:t>
       </w:r>
       <w:r>
         <w:rPr>
@@ -464,8 +482,18 @@
           <w:sz w:val="28"/>
           <w:u w:val="single"/>
         </w:rPr>
-        <w:t xml:space="preserve">         任艳艳</w:t>
-      </w:r>
+        <w:t xml:space="preserve">         任艳</w:t>
+      </w:r>
+      <w:proofErr w:type="gramStart"/>
+      <w:r>
+        <w:rPr>
+          <w:rFonts w:asciiTheme="minorEastAsia" w:eastAsiaTheme="minorEastAsia" w:hAnsiTheme="minorEastAsia" w:cs="宋体" w:hint="eastAsia"/>
+          <w:sz w:val="28"/>
+          <w:u w:val="single"/>
+        </w:rPr>
+        <w:t>艳</w:t>
+      </w:r>
+      <w:proofErr w:type="gramEnd"/>
       <w:r>
         <w:rPr>
           <w:rFonts w:asciiTheme="minorEastAsia" w:eastAsiaTheme="minorEastAsia" w:hAnsiTheme="minorEastAsia" w:hint="eastAsia"/>
@@ -509,12 +537,21 @@
           <w:u w:val="single"/>
         </w:rPr>
       </w:pPr>
+      <w:proofErr w:type="gramStart"/>
       <w:r>
         <w:rPr>
           <w:rFonts w:asciiTheme="minorEastAsia" w:eastAsiaTheme="minorEastAsia" w:hAnsiTheme="minorEastAsia" w:hint="eastAsia"/>
           <w:sz w:val="28"/>
         </w:rPr>
-        <w:t>学　　号：</w:t>
+        <w:t xml:space="preserve">学　　</w:t>
+      </w:r>
+      <w:proofErr w:type="gramEnd"/>
+      <w:r>
+        <w:rPr>
+          <w:rFonts w:asciiTheme="minorEastAsia" w:eastAsiaTheme="minorEastAsia" w:hAnsiTheme="minorEastAsia" w:hint="eastAsia"/>
+          <w:sz w:val="28"/>
+        </w:rPr>
+        <w:t>号：</w:t>
       </w:r>
       <w:r>
         <w:rPr>
@@ -901,8 +938,19 @@
           <w:szCs w:val="20"/>
           <w:u w:val="single"/>
         </w:rPr>
-        <w:t>任艳艳</w:t>
-      </w:r>
+        <w:t>任艳</w:t>
+      </w:r>
+      <w:proofErr w:type="gramStart"/>
+      <w:r>
+        <w:rPr>
+          <w:rFonts w:hint="eastAsia"/>
+          <w:sz w:val="24"/>
+          <w:szCs w:val="20"/>
+          <w:u w:val="single"/>
+        </w:rPr>
+        <w:t>艳</w:t>
+      </w:r>
+      <w:proofErr w:type="gramEnd"/>
       <w:r>
         <w:rPr>
           <w:rFonts w:hint="eastAsia"/>
@@ -1158,8 +1206,19 @@
           <w:szCs w:val="20"/>
           <w:u w:val="single"/>
         </w:rPr>
-        <w:t>任艳艳</w:t>
-      </w:r>
+        <w:t>任艳</w:t>
+      </w:r>
+      <w:proofErr w:type="gramStart"/>
+      <w:r>
+        <w:rPr>
+          <w:rFonts w:hint="eastAsia"/>
+          <w:sz w:val="24"/>
+          <w:szCs w:val="20"/>
+          <w:u w:val="single"/>
+        </w:rPr>
+        <w:t>艳</w:t>
+      </w:r>
+      <w:proofErr w:type="gramEnd"/>
       <w:r>
         <w:rPr>
           <w:rFonts w:hint="eastAsia"/>
@@ -6250,7 +6309,35 @@
         <w:rPr>
           <w:rFonts w:asciiTheme="minorEastAsia" w:eastAsiaTheme="minorEastAsia" w:hAnsiTheme="minorEastAsia"/>
         </w:rPr>
-        <w:t>中国电子商务经过二十年的发展，市场不断优化，电商巨头阿里巴巴、京东、唯品会等纷纷赴美上市。一方面，电商由综合网购不断向母婴、跨境、农村等细分领域发展；另一方面，线上线下结合、企业合纵连横、大数据技术的运用，都象征着中国电子商务走向生态化发展道路。而企业不断打通生态入口、产品、服务和场景，对自身生态体系内的资源重新整合，打破行业边界</w:t>
+        <w:t>中国电子商务经过二十年的发展，市场不断优化，电商巨头阿里巴巴、京东、</w:t>
+      </w:r>
+      <w:proofErr w:type="gramStart"/>
+      <w:r>
+        <w:rPr>
+          <w:rFonts w:asciiTheme="minorEastAsia" w:eastAsiaTheme="minorEastAsia" w:hAnsiTheme="minorEastAsia"/>
+        </w:rPr>
+        <w:t>唯品会</w:t>
+      </w:r>
+      <w:proofErr w:type="gramEnd"/>
+      <w:r>
+        <w:rPr>
+          <w:rFonts w:asciiTheme="minorEastAsia" w:eastAsiaTheme="minorEastAsia" w:hAnsiTheme="minorEastAsia"/>
+        </w:rPr>
+        <w:t>等纷纷赴美上市。一方面，电商由综合</w:t>
+      </w:r>
+      <w:proofErr w:type="gramStart"/>
+      <w:r>
+        <w:rPr>
+          <w:rFonts w:asciiTheme="minorEastAsia" w:eastAsiaTheme="minorEastAsia" w:hAnsiTheme="minorEastAsia"/>
+        </w:rPr>
+        <w:t>网购不断</w:t>
+      </w:r>
+      <w:proofErr w:type="gramEnd"/>
+      <w:r>
+        <w:rPr>
+          <w:rFonts w:asciiTheme="minorEastAsia" w:eastAsiaTheme="minorEastAsia" w:hAnsiTheme="minorEastAsia"/>
+        </w:rPr>
+        <w:t>向母婴、跨境、农村等细分领域发展；另一方面，线上线下结合、企业合纵连横、大数据技术的运用，都象征着中国电子商务走向生态化发展道路。而企业不断打通生态入口、产品、服务和场景，对自身生态体系内的资源重新整合，打破行业边界</w:t>
       </w:r>
       <w:r>
         <w:rPr>
@@ -6271,7 +6358,35 @@
         <w:rPr>
           <w:rFonts w:asciiTheme="minorEastAsia" w:eastAsiaTheme="minorEastAsia" w:hAnsiTheme="minorEastAsia"/>
         </w:rPr>
-        <w:t>中国网络购物市场交易规模达3.8万亿元，较上年增长36.2%，仍然保持稳定的增长水平。网络购物行业发展日益 成熟，各家电商企业除了继续不断扩充品类、优化物流及售后服务外，也在积极发展跨境网购、下沉渠道发展农村电商。 在综合电商格局已定的情况下，一些企业瞄准母婴、医疗、家装等垂直电商领域深耕，这些将成为网络购物市场发展新的促进点。</w:t>
+        <w:t>中国网络购物市场交易规模达3.8</w:t>
+      </w:r>
+      <w:proofErr w:type="gramStart"/>
+      <w:r>
+        <w:rPr>
+          <w:rFonts w:asciiTheme="minorEastAsia" w:eastAsiaTheme="minorEastAsia" w:hAnsiTheme="minorEastAsia"/>
+        </w:rPr>
+        <w:t>万亿</w:t>
+      </w:r>
+      <w:proofErr w:type="gramEnd"/>
+      <w:r>
+        <w:rPr>
+          <w:rFonts w:asciiTheme="minorEastAsia" w:eastAsiaTheme="minorEastAsia" w:hAnsiTheme="minorEastAsia"/>
+        </w:rPr>
+        <w:t>元，较上年增长36.2%，仍然保持稳定的增长水平。网络购物行业发展日益 成熟，各家电商企业除了继续不断扩充品类、优化物流及售后服务外，也在积极发展跨境网购、下沉渠道发展农村电商。 在综合电商格局已定的情况下，一些企业瞄准母婴、医疗、家装等垂直电</w:t>
+      </w:r>
+      <w:proofErr w:type="gramStart"/>
+      <w:r>
+        <w:rPr>
+          <w:rFonts w:asciiTheme="minorEastAsia" w:eastAsiaTheme="minorEastAsia" w:hAnsiTheme="minorEastAsia"/>
+        </w:rPr>
+        <w:t>商领域</w:t>
+      </w:r>
+      <w:proofErr w:type="gramEnd"/>
+      <w:r>
+        <w:rPr>
+          <w:rFonts w:asciiTheme="minorEastAsia" w:eastAsiaTheme="minorEastAsia" w:hAnsiTheme="minorEastAsia"/>
+        </w:rPr>
+        <w:t>深耕，这些将成为网络购物市场发展新的促进点。</w:t>
       </w:r>
     </w:p>
     <w:p>
@@ -6286,7 +6401,35 @@
         <w:rPr>
           <w:rFonts w:asciiTheme="minorEastAsia" w:eastAsiaTheme="minorEastAsia" w:hAnsiTheme="minorEastAsia"/>
         </w:rPr>
-        <w:t>各类型的工业互联网平台能力不同，基于IT技术的云服务平台及通用PaaS平台通用性强，连接与边缘计算平台需要有工业协议的积累。工业PaaS平台需要不断将各行业各领域的工业知 识与经验沉淀为数字化模型，并以工业组件的形式供开发者调用，以更好的支撑SaaS层快速 构建面向工业场景的定制化APPs。与工业知识相结合的数据分析与可视化平台会逐渐向工业 PaaS平台发展</w:t>
+        <w:t>各类型的工业互联网平台能力不同，基于IT技术的</w:t>
+      </w:r>
+      <w:proofErr w:type="gramStart"/>
+      <w:r>
+        <w:rPr>
+          <w:rFonts w:asciiTheme="minorEastAsia" w:eastAsiaTheme="minorEastAsia" w:hAnsiTheme="minorEastAsia"/>
+        </w:rPr>
+        <w:t>云服务</w:t>
+      </w:r>
+      <w:proofErr w:type="gramEnd"/>
+      <w:r>
+        <w:rPr>
+          <w:rFonts w:asciiTheme="minorEastAsia" w:eastAsiaTheme="minorEastAsia" w:hAnsiTheme="minorEastAsia"/>
+        </w:rPr>
+        <w:t>平台及通用PaaS平台通用性强，连接与边缘计算平台需要有工业协议的积累。工业PaaS平台需要不断将各行业各领域的工业知 识与经验沉淀为数字化模型，并以工业组件的形式供开发者调用，以更好的支撑SaaS</w:t>
+      </w:r>
+      <w:proofErr w:type="gramStart"/>
+      <w:r>
+        <w:rPr>
+          <w:rFonts w:asciiTheme="minorEastAsia" w:eastAsiaTheme="minorEastAsia" w:hAnsiTheme="minorEastAsia"/>
+        </w:rPr>
+        <w:t>层快速</w:t>
+      </w:r>
+      <w:proofErr w:type="gramEnd"/>
+      <w:r>
+        <w:rPr>
+          <w:rFonts w:asciiTheme="minorEastAsia" w:eastAsiaTheme="minorEastAsia" w:hAnsiTheme="minorEastAsia"/>
+        </w:rPr>
+        <w:t xml:space="preserve"> 构建面向工业场景的定制化APPs。与工业知识相结合的数据分析与可视化平台会逐渐向工业 PaaS平台发展</w:t>
       </w:r>
       <w:r>
         <w:rPr>
@@ -6316,7 +6459,21 @@
         <w:rPr>
           <w:rFonts w:asciiTheme="minorEastAsia" w:eastAsiaTheme="minorEastAsia" w:hAnsiTheme="minorEastAsia"/>
         </w:rPr>
-        <w:t>吸引用户并促使用户前往第三方电商平台完成交易。</w:t>
+        <w:t>吸引用户并促使用户前往</w:t>
+      </w:r>
+      <w:proofErr w:type="gramStart"/>
+      <w:r>
+        <w:rPr>
+          <w:rFonts w:asciiTheme="minorEastAsia" w:eastAsiaTheme="minorEastAsia" w:hAnsiTheme="minorEastAsia"/>
+        </w:rPr>
+        <w:t>第三方电商</w:t>
+      </w:r>
+      <w:proofErr w:type="gramEnd"/>
+      <w:r>
+        <w:rPr>
+          <w:rFonts w:asciiTheme="minorEastAsia" w:eastAsiaTheme="minorEastAsia" w:hAnsiTheme="minorEastAsia"/>
+        </w:rPr>
+        <w:t>平台完成交易。</w:t>
       </w:r>
     </w:p>
     <w:p>
@@ -6373,8 +6530,13 @@
         <w:t>设计与开发</w:t>
       </w:r>
       <w:r>
-        <w:t>，Vant</w:t>
-      </w:r>
+        <w:t>，</w:t>
+      </w:r>
+      <w:proofErr w:type="spellStart"/>
+      <w:r>
+        <w:t>Vant</w:t>
+      </w:r>
+      <w:proofErr w:type="spellEnd"/>
       <w:r>
         <w:rPr>
           <w:rFonts w:hint="eastAsia"/>
@@ -6428,8 +6590,6 @@
           <w:sz w:val="24"/>
         </w:rPr>
       </w:pPr>
-      <w:bookmarkStart w:id="3" w:name="_GoBack"/>
-      <w:bookmarkEnd w:id="3"/>
     </w:p>
     <w:p>
       <w:pPr>
@@ -6540,7 +6700,7 @@
           <w:szCs w:val="36"/>
         </w:rPr>
       </w:pPr>
-      <w:bookmarkStart w:id="4" w:name="_Toc34265058"/>
+      <w:bookmarkStart w:id="3" w:name="_Toc34265058"/>
       <w:r>
         <w:rPr>
           <w:rFonts w:ascii="黑体" w:eastAsia="黑体" w:hAnsi="黑体" w:hint="eastAsia"/>
@@ -6549,7 +6709,7 @@
         </w:rPr>
         <w:t>绪论</w:t>
       </w:r>
-      <w:bookmarkEnd w:id="4"/>
+      <w:bookmarkEnd w:id="3"/>
     </w:p>
     <w:p>
       <w:pPr>
@@ -6564,8 +6724,8 @@
           <w:sz w:val="32"/>
         </w:rPr>
       </w:pPr>
-      <w:bookmarkStart w:id="5" w:name="_Toc403159994"/>
-      <w:bookmarkStart w:id="6" w:name="_Toc34265059"/>
+      <w:bookmarkStart w:id="4" w:name="_Toc403159994"/>
+      <w:bookmarkStart w:id="5" w:name="_Toc34265059"/>
       <w:r>
         <w:rPr>
           <w:rFonts w:ascii="黑体" w:eastAsia="黑体" w:hAnsi="黑体" w:hint="eastAsia"/>
@@ -6573,8 +6733,8 @@
         </w:rPr>
         <w:t>选题的依据及意义</w:t>
       </w:r>
+      <w:bookmarkEnd w:id="4"/>
       <w:bookmarkEnd w:id="5"/>
-      <w:bookmarkEnd w:id="6"/>
     </w:p>
     <w:p>
       <w:pPr>
@@ -6615,8 +6775,18 @@
           <w:sz w:val="24"/>
           <w:szCs w:val="24"/>
         </w:rPr>
-        <w:t>移动网络时代电商购物网站</w:t>
-      </w:r>
+        <w:t>移动网络时代电</w:t>
+      </w:r>
+      <w:proofErr w:type="gramStart"/>
+      <w:r>
+        <w:rPr>
+          <w:rFonts w:asciiTheme="minorEastAsia" w:eastAsiaTheme="minorEastAsia" w:hAnsiTheme="minorEastAsia" w:hint="eastAsia"/>
+          <w:sz w:val="24"/>
+          <w:szCs w:val="24"/>
+        </w:rPr>
+        <w:t>商购物网站</w:t>
+      </w:r>
+      <w:proofErr w:type="gramEnd"/>
       <w:r>
         <w:rPr>
           <w:rFonts w:asciiTheme="minorEastAsia" w:eastAsiaTheme="minorEastAsia" w:hAnsiTheme="minorEastAsia"/>
@@ -6641,7 +6811,25 @@
           <w:sz w:val="24"/>
           <w:szCs w:val="24"/>
         </w:rPr>
-        <w:t>跨境电商的发展主要得益于政策支持、消费升级和配套设施的完善。利好政策的出台降低了跨境电商经营成本，为跨境电 商提供了更广阔的发展空间。消费升级拉升了消费者对全球化高品质商品的购买需求。物流、支付等配套设施的完善使网 购用户更便捷地网罗全球优质商品。</w:t>
+        <w:t xml:space="preserve">跨境电商的发展主要得益于政策支持、消费升级和配套设施的完善。利好政策的出台降低了跨境电商经营成本，为跨境电 商提供了更广阔的发展空间。消费升级拉升了消费者对全球化高品质商品的购买需求。物流、支付等配套设施的完善使网 </w:t>
+      </w:r>
+      <w:proofErr w:type="gramStart"/>
+      <w:r>
+        <w:rPr>
+          <w:rFonts w:asciiTheme="minorEastAsia" w:eastAsiaTheme="minorEastAsia" w:hAnsiTheme="minorEastAsia"/>
+          <w:sz w:val="24"/>
+          <w:szCs w:val="24"/>
+        </w:rPr>
+        <w:t>购用户</w:t>
+      </w:r>
+      <w:proofErr w:type="gramEnd"/>
+      <w:r>
+        <w:rPr>
+          <w:rFonts w:asciiTheme="minorEastAsia" w:eastAsiaTheme="minorEastAsia" w:hAnsiTheme="minorEastAsia"/>
+          <w:sz w:val="24"/>
+          <w:szCs w:val="24"/>
+        </w:rPr>
+        <w:t>更便捷地网罗全球优质商品。</w:t>
       </w:r>
     </w:p>
     <w:p>
@@ -6659,7 +6847,97 @@
           <w:sz w:val="24"/>
           <w:szCs w:val="24"/>
         </w:rPr>
-        <w:t>超过3/4的跨境网购用户使用过国内跨境电商网站；使用最多的是国内电商境外购物频道，目前，较为有影响力的有天猫国 际、京东全球购、唯品国际等。相当比例的用户的最终消费行为仍发生在国外网站。国内独立跨境电商网站和官方性质电 商网站有较大发展空间。</w:t>
+        <w:t>超过3/4的跨境</w:t>
+      </w:r>
+      <w:proofErr w:type="gramStart"/>
+      <w:r>
+        <w:rPr>
+          <w:rFonts w:asciiTheme="minorEastAsia" w:eastAsiaTheme="minorEastAsia" w:hAnsiTheme="minorEastAsia"/>
+          <w:sz w:val="24"/>
+          <w:szCs w:val="24"/>
+        </w:rPr>
+        <w:t>网购用户</w:t>
+      </w:r>
+      <w:proofErr w:type="gramEnd"/>
+      <w:r>
+        <w:rPr>
+          <w:rFonts w:asciiTheme="minorEastAsia" w:eastAsiaTheme="minorEastAsia" w:hAnsiTheme="minorEastAsia"/>
+          <w:sz w:val="24"/>
+          <w:szCs w:val="24"/>
+        </w:rPr>
+        <w:t>使用过国内跨境电商网站；使用最多的是</w:t>
+      </w:r>
+      <w:proofErr w:type="gramStart"/>
+      <w:r>
+        <w:rPr>
+          <w:rFonts w:asciiTheme="minorEastAsia" w:eastAsiaTheme="minorEastAsia" w:hAnsiTheme="minorEastAsia"/>
+          <w:sz w:val="24"/>
+          <w:szCs w:val="24"/>
+        </w:rPr>
+        <w:t>国内电</w:t>
+      </w:r>
+      <w:proofErr w:type="gramEnd"/>
+      <w:r>
+        <w:rPr>
+          <w:rFonts w:asciiTheme="minorEastAsia" w:eastAsiaTheme="minorEastAsia" w:hAnsiTheme="minorEastAsia"/>
+          <w:sz w:val="24"/>
+          <w:szCs w:val="24"/>
+        </w:rPr>
+        <w:t>商境外购物频道，目前，较为有影响力的</w:t>
+      </w:r>
+      <w:proofErr w:type="gramStart"/>
+      <w:r>
+        <w:rPr>
+          <w:rFonts w:asciiTheme="minorEastAsia" w:eastAsiaTheme="minorEastAsia" w:hAnsiTheme="minorEastAsia"/>
+          <w:sz w:val="24"/>
+          <w:szCs w:val="24"/>
+        </w:rPr>
+        <w:t>有天猫国</w:t>
+      </w:r>
+      <w:proofErr w:type="gramEnd"/>
+      <w:r>
+        <w:rPr>
+          <w:rFonts w:asciiTheme="minorEastAsia" w:eastAsiaTheme="minorEastAsia" w:hAnsiTheme="minorEastAsia"/>
+          <w:sz w:val="24"/>
+          <w:szCs w:val="24"/>
+        </w:rPr>
+        <w:t xml:space="preserve"> 际、京东全球购、</w:t>
+      </w:r>
+      <w:proofErr w:type="gramStart"/>
+      <w:r>
+        <w:rPr>
+          <w:rFonts w:asciiTheme="minorEastAsia" w:eastAsiaTheme="minorEastAsia" w:hAnsiTheme="minorEastAsia"/>
+          <w:sz w:val="24"/>
+          <w:szCs w:val="24"/>
+        </w:rPr>
+        <w:t>唯品国际</w:t>
+      </w:r>
+      <w:proofErr w:type="gramEnd"/>
+      <w:r>
+        <w:rPr>
+          <w:rFonts w:asciiTheme="minorEastAsia" w:eastAsiaTheme="minorEastAsia" w:hAnsiTheme="minorEastAsia"/>
+          <w:sz w:val="24"/>
+          <w:szCs w:val="24"/>
+        </w:rPr>
+        <w:t>等。相当比例的用户的最终消费行为仍发生在国外网站。国内独立跨境电商网站和官方</w:t>
+      </w:r>
+      <w:proofErr w:type="gramStart"/>
+      <w:r>
+        <w:rPr>
+          <w:rFonts w:asciiTheme="minorEastAsia" w:eastAsiaTheme="minorEastAsia" w:hAnsiTheme="minorEastAsia"/>
+          <w:sz w:val="24"/>
+          <w:szCs w:val="24"/>
+        </w:rPr>
+        <w:t>性质电</w:t>
+      </w:r>
+      <w:proofErr w:type="gramEnd"/>
+      <w:r>
+        <w:rPr>
+          <w:rFonts w:asciiTheme="minorEastAsia" w:eastAsiaTheme="minorEastAsia" w:hAnsiTheme="minorEastAsia"/>
+          <w:sz w:val="24"/>
+          <w:szCs w:val="24"/>
+        </w:rPr>
+        <w:t xml:space="preserve"> 商网站有较大发展空间。</w:t>
       </w:r>
     </w:p>
     <w:p>
@@ -6680,8 +6958,8 @@
           <w:sz w:val="32"/>
         </w:rPr>
       </w:pPr>
-      <w:bookmarkStart w:id="7" w:name="_Toc403159995"/>
-      <w:bookmarkStart w:id="8" w:name="_Toc34265060"/>
+      <w:bookmarkStart w:id="6" w:name="_Toc403159995"/>
+      <w:bookmarkStart w:id="7" w:name="_Toc34265060"/>
       <w:r>
         <w:rPr>
           <w:rFonts w:ascii="黑体" w:eastAsia="黑体" w:hAnsi="黑体"/>
@@ -6696,8 +6974,8 @@
         </w:rPr>
         <w:t>现状研究</w:t>
       </w:r>
+      <w:bookmarkEnd w:id="6"/>
       <w:bookmarkEnd w:id="7"/>
-      <w:bookmarkEnd w:id="8"/>
     </w:p>
     <w:p>
       <w:pPr>
@@ -6716,6 +6994,7 @@
         </w:rPr>
         <w:t>• 2016年中国电子商务市场交易规模达20.2</w:t>
       </w:r>
+      <w:proofErr w:type="gramStart"/>
       <w:r>
         <w:rPr>
           <w:rFonts w:asciiTheme="minorEastAsia" w:eastAsiaTheme="minorEastAsia" w:hAnsiTheme="minorEastAsia" w:hint="eastAsia"/>
@@ -6724,6 +7003,7 @@
         </w:rPr>
         <w:t>万亿</w:t>
       </w:r>
+      <w:proofErr w:type="gramEnd"/>
       <w:r>
         <w:rPr>
           <w:rFonts w:asciiTheme="minorEastAsia" w:eastAsiaTheme="minorEastAsia" w:hAnsiTheme="minorEastAsia"/>
@@ -6732,6 +7012,7 @@
         </w:rPr>
         <w:t>元，增速为23.6%，预计到2019年市场交易规模将达32.7</w:t>
       </w:r>
+      <w:proofErr w:type="gramStart"/>
       <w:r>
         <w:rPr>
           <w:rFonts w:asciiTheme="minorEastAsia" w:eastAsiaTheme="minorEastAsia" w:hAnsiTheme="minorEastAsia" w:hint="eastAsia"/>
@@ -6740,6 +7021,7 @@
         </w:rPr>
         <w:t>万亿</w:t>
       </w:r>
+      <w:proofErr w:type="gramEnd"/>
       <w:r>
         <w:rPr>
           <w:rFonts w:asciiTheme="minorEastAsia" w:eastAsiaTheme="minorEastAsia" w:hAnsiTheme="minorEastAsia"/>
@@ -6764,8 +7046,63 @@
           <w:sz w:val="24"/>
           <w:szCs w:val="24"/>
         </w:rPr>
-        <w:t>• 2016年中国网络购物市场交易规模已达4.7万亿元，其中B2C市场交易规模为2.6万亿元，增速为31.6%；C2C市场交易规模为2.1万亿元，增速为15.6%。网络购物行业整体增速放缓，但仍保持稳定增长。此外，2016年中国网络购物用户规模 达4.6亿人，</w:t>
-      </w:r>
+        <w:t>• 2016年中国网络购物市场交易规模已达4.7</w:t>
+      </w:r>
+      <w:proofErr w:type="gramStart"/>
+      <w:r>
+        <w:rPr>
+          <w:rFonts w:asciiTheme="minorEastAsia" w:eastAsiaTheme="minorEastAsia" w:hAnsiTheme="minorEastAsia"/>
+          <w:sz w:val="24"/>
+          <w:szCs w:val="24"/>
+        </w:rPr>
+        <w:t>万亿</w:t>
+      </w:r>
+      <w:proofErr w:type="gramEnd"/>
+      <w:r>
+        <w:rPr>
+          <w:rFonts w:asciiTheme="minorEastAsia" w:eastAsiaTheme="minorEastAsia" w:hAnsiTheme="minorEastAsia"/>
+          <w:sz w:val="24"/>
+          <w:szCs w:val="24"/>
+        </w:rPr>
+        <w:t>元，其中B2C市场交易规模为2.6</w:t>
+      </w:r>
+      <w:proofErr w:type="gramStart"/>
+      <w:r>
+        <w:rPr>
+          <w:rFonts w:asciiTheme="minorEastAsia" w:eastAsiaTheme="minorEastAsia" w:hAnsiTheme="minorEastAsia"/>
+          <w:sz w:val="24"/>
+          <w:szCs w:val="24"/>
+        </w:rPr>
+        <w:t>万亿</w:t>
+      </w:r>
+      <w:proofErr w:type="gramEnd"/>
+      <w:r>
+        <w:rPr>
+          <w:rFonts w:asciiTheme="minorEastAsia" w:eastAsiaTheme="minorEastAsia" w:hAnsiTheme="minorEastAsia"/>
+          <w:sz w:val="24"/>
+          <w:szCs w:val="24"/>
+        </w:rPr>
+        <w:t>元，增速为31.6%；C2C市场交易规模为2.1</w:t>
+      </w:r>
+      <w:proofErr w:type="gramStart"/>
+      <w:r>
+        <w:rPr>
+          <w:rFonts w:asciiTheme="minorEastAsia" w:eastAsiaTheme="minorEastAsia" w:hAnsiTheme="minorEastAsia"/>
+          <w:sz w:val="24"/>
+          <w:szCs w:val="24"/>
+        </w:rPr>
+        <w:t>万亿</w:t>
+      </w:r>
+      <w:proofErr w:type="gramEnd"/>
+      <w:r>
+        <w:rPr>
+          <w:rFonts w:asciiTheme="minorEastAsia" w:eastAsiaTheme="minorEastAsia" w:hAnsiTheme="minorEastAsia"/>
+          <w:sz w:val="24"/>
+          <w:szCs w:val="24"/>
+        </w:rPr>
+        <w:t>元，增速为15.6%。网络购物行业整体增速放缓，但仍保持稳定增长。此外，2016年中国网络购物用户规模 达4.6亿人，</w:t>
+      </w:r>
+      <w:proofErr w:type="gramStart"/>
       <w:r>
         <w:rPr>
           <w:rFonts w:asciiTheme="minorEastAsia" w:eastAsiaTheme="minorEastAsia" w:hAnsiTheme="minorEastAsia" w:hint="eastAsia"/>
@@ -6774,13 +7111,32 @@
         </w:rPr>
         <w:t>网购市场</w:t>
       </w:r>
-      <w:r>
-        <w:rPr>
-          <w:rFonts w:asciiTheme="minorEastAsia" w:eastAsiaTheme="minorEastAsia" w:hAnsiTheme="minorEastAsia"/>
-          <w:sz w:val="24"/>
-          <w:szCs w:val="24"/>
-        </w:rPr>
-        <w:t>及网购用户规模的巨大空间为导购行业</w:t>
+      <w:proofErr w:type="gramEnd"/>
+      <w:r>
+        <w:rPr>
+          <w:rFonts w:asciiTheme="minorEastAsia" w:eastAsiaTheme="minorEastAsia" w:hAnsiTheme="minorEastAsia"/>
+          <w:sz w:val="24"/>
+          <w:szCs w:val="24"/>
+        </w:rPr>
+        <w:t>及</w:t>
+      </w:r>
+      <w:proofErr w:type="gramStart"/>
+      <w:r>
+        <w:rPr>
+          <w:rFonts w:asciiTheme="minorEastAsia" w:eastAsiaTheme="minorEastAsia" w:hAnsiTheme="minorEastAsia"/>
+          <w:sz w:val="24"/>
+          <w:szCs w:val="24"/>
+        </w:rPr>
+        <w:t>网购用户</w:t>
+      </w:r>
+      <w:proofErr w:type="gramEnd"/>
+      <w:r>
+        <w:rPr>
+          <w:rFonts w:asciiTheme="minorEastAsia" w:eastAsiaTheme="minorEastAsia" w:hAnsiTheme="minorEastAsia"/>
+          <w:sz w:val="24"/>
+          <w:szCs w:val="24"/>
+        </w:rPr>
+        <w:t>规模的巨大空间为导购行业</w:t>
       </w:r>
       <w:r>
         <w:rPr>
@@ -6807,7 +7163,43 @@
           <w:sz w:val="24"/>
           <w:szCs w:val="24"/>
         </w:rPr>
-        <w:t>• 随着2014年下半年进口零售电商政策的放开，大量内贸电商和创业企业涌入进口零售电商市场。2015年，中国进口零售 电商的市场规模达到1184.3亿元，增长率为111.9%，在跨境进口中的渗透率达13.2%。 2016年，跨境进口电商政策收 紧，行业增速下调，预计约为86%；渗透率进一步增加至19.0%，并将不断增加，预计到2018年跨境进口零售在跨境进口 中的渗透率将接近30%。 跨境进口零售的迅速发展，培养了消费者购买海外商品的消费观念和消费习惯；另一方面旅游、海归群体的消费习惯辐射 至周围亲友。两者共同带动了国内海淘电商的发展，海淘网站持续升温，又为导购行业提供了新的发展空间和增长点。</w:t>
+        <w:t>• 随着2014年下半年进口零售电商政策的放开，大量</w:t>
+      </w:r>
+      <w:proofErr w:type="gramStart"/>
+      <w:r>
+        <w:rPr>
+          <w:rFonts w:asciiTheme="minorEastAsia" w:eastAsiaTheme="minorEastAsia" w:hAnsiTheme="minorEastAsia"/>
+          <w:sz w:val="24"/>
+          <w:szCs w:val="24"/>
+        </w:rPr>
+        <w:t>内贸电</w:t>
+      </w:r>
+      <w:proofErr w:type="gramEnd"/>
+      <w:r>
+        <w:rPr>
+          <w:rFonts w:asciiTheme="minorEastAsia" w:eastAsiaTheme="minorEastAsia" w:hAnsiTheme="minorEastAsia"/>
+          <w:sz w:val="24"/>
+          <w:szCs w:val="24"/>
+        </w:rPr>
+        <w:t>商和创业企业涌入进口零售电商市场。2015年，中国进口零售 电商的市场规模达到1184.3亿元，增长率为111.9%，在跨境进口中的渗透率达13.2%。 2016年，跨境进口电商政策收 紧，行业增速下调，预计约为86%；渗透率进一步增加至19.0%，并将不断增加，预计到2018年跨境进口零售在跨境进口 中的渗透率将接近30%。 跨境进口零售的迅速发展，培养了消费者购买海外商品的消费观念和消费习惯；另一方面旅游、海归群体的消费习惯辐射 至周围亲友。两者共同带动了国</w:t>
+      </w:r>
+      <w:proofErr w:type="gramStart"/>
+      <w:r>
+        <w:rPr>
+          <w:rFonts w:asciiTheme="minorEastAsia" w:eastAsiaTheme="minorEastAsia" w:hAnsiTheme="minorEastAsia"/>
+          <w:sz w:val="24"/>
+          <w:szCs w:val="24"/>
+        </w:rPr>
+        <w:t>内海淘电商</w:t>
+      </w:r>
+      <w:proofErr w:type="gramEnd"/>
+      <w:r>
+        <w:rPr>
+          <w:rFonts w:asciiTheme="minorEastAsia" w:eastAsiaTheme="minorEastAsia" w:hAnsiTheme="minorEastAsia"/>
+          <w:sz w:val="24"/>
+          <w:szCs w:val="24"/>
+        </w:rPr>
+        <w:t>的发展，海淘网站持续升温，又为导购行业提供了新的发展空间和增长点。</w:t>
       </w:r>
     </w:p>
     <w:p>
@@ -6825,7 +7217,25 @@
           <w:sz w:val="24"/>
           <w:szCs w:val="24"/>
         </w:rPr>
-        <w:t>•  2016年，中国网络广告年度市场规模为2769亿元，同比增长率为29.7%。从整体发展来看，网络广告仍保持较快的增长水 平，预计2016-2019年的复合增长率仍将超过25%。2016年，网络广告虽受到新广告法的影响，但在广告技术与广告形式 等方面均取得了创新性的发展，网络广告已经成为广告主关注的重要形式。</w:t>
+        <w:t>•  2016年，中国网络广告年度市场规模为2769亿元，同比增长率为29.7%。从整体发展来看，网络广告仍保持较快的增长水 平，预计2016-2019年的复合增长率仍将超过25%。2016年，网络广告虽受到新广告法的影响，但在广告技术与广告形式 等方面均取得了创新性的发展，网络广告已经成为广告</w:t>
+      </w:r>
+      <w:proofErr w:type="gramStart"/>
+      <w:r>
+        <w:rPr>
+          <w:rFonts w:asciiTheme="minorEastAsia" w:eastAsiaTheme="minorEastAsia" w:hAnsiTheme="minorEastAsia"/>
+          <w:sz w:val="24"/>
+          <w:szCs w:val="24"/>
+        </w:rPr>
+        <w:t>主关注</w:t>
+      </w:r>
+      <w:proofErr w:type="gramEnd"/>
+      <w:r>
+        <w:rPr>
+          <w:rFonts w:asciiTheme="minorEastAsia" w:eastAsiaTheme="minorEastAsia" w:hAnsiTheme="minorEastAsia"/>
+          <w:sz w:val="24"/>
+          <w:szCs w:val="24"/>
+        </w:rPr>
+        <w:t>的重要形式。</w:t>
       </w:r>
     </w:p>
     <w:p>
@@ -6843,7 +7253,25 @@
           <w:sz w:val="24"/>
           <w:szCs w:val="24"/>
         </w:rPr>
-        <w:t>•  2016年，中国网络广告在细分领域市场出现了较大的结构性变化，一直保持领先地位的搜索广告由于政策影响，份额出现 了较大程度的下滑，首次跌破30%，与去年同期相比，份额下降近5个百分点；电商广告占比28.2%，与去年同期相比， 份额有小幅上升，而在2016年，电商广告的整体份额也首次超越搜索广告，升至首位。同时，在2016年，广告技术不断 升级，广告主对于曝光与效果的需求均较强，随着奥运会等大事件与社交媒体、新闻资讯等平台的结合，网红概念的兴起，原生信息流广告得到了快速发展，助力其他形式广告类型份额大幅提升。</w:t>
+        <w:t>•  2016年，中国网络广告在细分领域市场出现了较大的结构性变化，一直保持领先地位的搜索广告由于政策影响，份额出现 了较大程度的下滑，首次跌破30%，与去年同期相比，份额下降近5个百分点；电商广告占比28.2%，与去年同期相比， 份额有小幅上升，而在2016年，电商广告的整体份额也首次超越搜索广告，升至首位。同时，在2016年，广告技术不断 升级，广告主对于曝光与效果的需求均较强，随着奥运会等大事件与社交媒体、新闻资讯等平台的结合，</w:t>
+      </w:r>
+      <w:proofErr w:type="gramStart"/>
+      <w:r>
+        <w:rPr>
+          <w:rFonts w:asciiTheme="minorEastAsia" w:eastAsiaTheme="minorEastAsia" w:hAnsiTheme="minorEastAsia"/>
+          <w:sz w:val="24"/>
+          <w:szCs w:val="24"/>
+        </w:rPr>
+        <w:t>网红概念</w:t>
+      </w:r>
+      <w:proofErr w:type="gramEnd"/>
+      <w:r>
+        <w:rPr>
+          <w:rFonts w:asciiTheme="minorEastAsia" w:eastAsiaTheme="minorEastAsia" w:hAnsiTheme="minorEastAsia"/>
+          <w:sz w:val="24"/>
+          <w:szCs w:val="24"/>
+        </w:rPr>
+        <w:t>的兴起，原生信息流广告得到了快速发展，助力其他形式广告类型份额大幅提升。</w:t>
       </w:r>
     </w:p>
     <w:p>
@@ -6861,7 +7289,97 @@
           <w:sz w:val="24"/>
           <w:szCs w:val="24"/>
         </w:rPr>
-        <w:t>•  2016年，中国网购用户人均消费额为11403.9元，增幅稳定；预计到2019年这一数字将达到13342.3元，继续保持平稳增长。人均网购消费额增速趋稳，中国网购用户消费越来越回归理性。消费者不仅关注商品本身的质量、价格，也关注品牌、品质以及品牌内涵对生活方式的延伸等更高层次的需求。2015年网络购物大调研数据显示，品质已经成为用户网购时最看重因素，价格为第三看重因素，网购用户开始从生活品质出发选择商品而不再是单纯从价格出发，消费持续升级。</w:t>
+        <w:t>•  2016年，中国</w:t>
+      </w:r>
+      <w:proofErr w:type="gramStart"/>
+      <w:r>
+        <w:rPr>
+          <w:rFonts w:asciiTheme="minorEastAsia" w:eastAsiaTheme="minorEastAsia" w:hAnsiTheme="minorEastAsia"/>
+          <w:sz w:val="24"/>
+          <w:szCs w:val="24"/>
+        </w:rPr>
+        <w:t>网购用户</w:t>
+      </w:r>
+      <w:proofErr w:type="gramEnd"/>
+      <w:r>
+        <w:rPr>
+          <w:rFonts w:asciiTheme="minorEastAsia" w:eastAsiaTheme="minorEastAsia" w:hAnsiTheme="minorEastAsia"/>
+          <w:sz w:val="24"/>
+          <w:szCs w:val="24"/>
+        </w:rPr>
+        <w:t>人均消费额为11403.9元，增幅稳定；预计到2019年这一数字将达到13342.3元，继续保持平稳增长。</w:t>
+      </w:r>
+      <w:proofErr w:type="gramStart"/>
+      <w:r>
+        <w:rPr>
+          <w:rFonts w:asciiTheme="minorEastAsia" w:eastAsiaTheme="minorEastAsia" w:hAnsiTheme="minorEastAsia"/>
+          <w:sz w:val="24"/>
+          <w:szCs w:val="24"/>
+        </w:rPr>
+        <w:t>人均网购消费</w:t>
+      </w:r>
+      <w:proofErr w:type="gramEnd"/>
+      <w:r>
+        <w:rPr>
+          <w:rFonts w:asciiTheme="minorEastAsia" w:eastAsiaTheme="minorEastAsia" w:hAnsiTheme="minorEastAsia"/>
+          <w:sz w:val="24"/>
+          <w:szCs w:val="24"/>
+        </w:rPr>
+        <w:t>额增速趋稳，中国</w:t>
+      </w:r>
+      <w:proofErr w:type="gramStart"/>
+      <w:r>
+        <w:rPr>
+          <w:rFonts w:asciiTheme="minorEastAsia" w:eastAsiaTheme="minorEastAsia" w:hAnsiTheme="minorEastAsia"/>
+          <w:sz w:val="24"/>
+          <w:szCs w:val="24"/>
+        </w:rPr>
+        <w:t>网购用户</w:t>
+      </w:r>
+      <w:proofErr w:type="gramEnd"/>
+      <w:r>
+        <w:rPr>
+          <w:rFonts w:asciiTheme="minorEastAsia" w:eastAsiaTheme="minorEastAsia" w:hAnsiTheme="minorEastAsia"/>
+          <w:sz w:val="24"/>
+          <w:szCs w:val="24"/>
+        </w:rPr>
+        <w:t>消费越来越回归理性。消费者不仅关注商品本身的质量、价格，也关注品牌、品质以及品牌内涵对生活方式的延伸等更高层次的需求。2015年网络购物大调研数据显示，品质已经成为</w:t>
+      </w:r>
+      <w:proofErr w:type="gramStart"/>
+      <w:r>
+        <w:rPr>
+          <w:rFonts w:asciiTheme="minorEastAsia" w:eastAsiaTheme="minorEastAsia" w:hAnsiTheme="minorEastAsia"/>
+          <w:sz w:val="24"/>
+          <w:szCs w:val="24"/>
+        </w:rPr>
+        <w:t>用户网购时</w:t>
+      </w:r>
+      <w:proofErr w:type="gramEnd"/>
+      <w:r>
+        <w:rPr>
+          <w:rFonts w:asciiTheme="minorEastAsia" w:eastAsiaTheme="minorEastAsia" w:hAnsiTheme="minorEastAsia"/>
+          <w:sz w:val="24"/>
+          <w:szCs w:val="24"/>
+        </w:rPr>
+        <w:t>最看重因素，价格为第三看重因素，</w:t>
+      </w:r>
+      <w:proofErr w:type="gramStart"/>
+      <w:r>
+        <w:rPr>
+          <w:rFonts w:asciiTheme="minorEastAsia" w:eastAsiaTheme="minorEastAsia" w:hAnsiTheme="minorEastAsia"/>
+          <w:sz w:val="24"/>
+          <w:szCs w:val="24"/>
+        </w:rPr>
+        <w:t>网购用户</w:t>
+      </w:r>
+      <w:proofErr w:type="gramEnd"/>
+      <w:r>
+        <w:rPr>
+          <w:rFonts w:asciiTheme="minorEastAsia" w:eastAsiaTheme="minorEastAsia" w:hAnsiTheme="minorEastAsia"/>
+          <w:sz w:val="24"/>
+          <w:szCs w:val="24"/>
+        </w:rPr>
+        <w:t>开始从生活品质出发选择商品而不再是单纯从价格出发，消费持续升级。</w:t>
       </w:r>
     </w:p>
     <w:p>
@@ -6877,7 +7395,7 @@
           <w:szCs w:val="36"/>
         </w:rPr>
       </w:pPr>
-      <w:bookmarkStart w:id="9" w:name="_Toc34265061"/>
+      <w:bookmarkStart w:id="8" w:name="_Toc34265061"/>
       <w:r>
         <w:rPr>
           <w:rFonts w:ascii="黑体" w:eastAsia="黑体" w:hAnsi="黑体" w:hint="eastAsia"/>
@@ -6926,7 +7444,7 @@
         </w:rPr>
         <w:t>分析</w:t>
       </w:r>
-      <w:bookmarkEnd w:id="9"/>
+      <w:bookmarkEnd w:id="8"/>
     </w:p>
     <w:p>
       <w:pPr>
@@ -6942,7 +7460,7 @@
           <w:szCs w:val="30"/>
         </w:rPr>
       </w:pPr>
-      <w:bookmarkStart w:id="10" w:name="_Toc34265062"/>
+      <w:bookmarkStart w:id="9" w:name="_Toc34265062"/>
       <w:r>
         <w:rPr>
           <w:rFonts w:ascii="黑体" w:eastAsia="黑体" w:hAnsi="黑体" w:hint="eastAsia"/>
@@ -6951,7 +7469,7 @@
         </w:rPr>
         <w:t>需求分析</w:t>
       </w:r>
-      <w:bookmarkEnd w:id="10"/>
+      <w:bookmarkEnd w:id="9"/>
     </w:p>
     <w:p>
       <w:pPr>
@@ -6967,7 +7485,23 @@
           <w:sz w:val="24"/>
           <w:szCs w:val="24"/>
         </w:rPr>
-        <w:t>随着网购行业拓展，商品愈加丰富。互联网在提供给消费者更海量产品信息</w:t>
+        <w:t>随着</w:t>
+      </w:r>
+      <w:proofErr w:type="gramStart"/>
+      <w:r>
+        <w:rPr>
+          <w:sz w:val="24"/>
+          <w:szCs w:val="24"/>
+        </w:rPr>
+        <w:t>网购行业</w:t>
+      </w:r>
+      <w:proofErr w:type="gramEnd"/>
+      <w:r>
+        <w:rPr>
+          <w:sz w:val="24"/>
+          <w:szCs w:val="24"/>
+        </w:rPr>
+        <w:t>拓展，商品愈加丰富。互联网在提供给消费者更海量产品信息</w:t>
       </w:r>
       <w:r>
         <w:rPr>
@@ -6996,8 +7530,17 @@
           <w:sz w:val="24"/>
           <w:szCs w:val="24"/>
         </w:rPr>
-        <w:t>成本。对商家而言，导购能使其获得更精准的优质流量。移动网购时代</w:t>
-      </w:r>
+        <w:t>成本。对商家而言，导购能使其获得更精准的优质流量。</w:t>
+      </w:r>
+      <w:proofErr w:type="gramStart"/>
+      <w:r>
+        <w:rPr>
+          <w:sz w:val="24"/>
+          <w:szCs w:val="24"/>
+        </w:rPr>
+        <w:t>移动网购时代</w:t>
+      </w:r>
+      <w:proofErr w:type="gramEnd"/>
       <w:r>
         <w:rPr>
           <w:rFonts w:hint="eastAsia"/>
@@ -7011,7 +7554,23 @@
           <w:sz w:val="24"/>
           <w:szCs w:val="24"/>
         </w:rPr>
-        <w:t>电商购物网站在两极之外形成更多新</w:t>
+        <w:t>电</w:t>
+      </w:r>
+      <w:proofErr w:type="gramStart"/>
+      <w:r>
+        <w:rPr>
+          <w:sz w:val="24"/>
+          <w:szCs w:val="24"/>
+        </w:rPr>
+        <w:t>商购物网站</w:t>
+      </w:r>
+      <w:proofErr w:type="gramEnd"/>
+      <w:r>
+        <w:rPr>
+          <w:sz w:val="24"/>
+          <w:szCs w:val="24"/>
+        </w:rPr>
+        <w:t>在两极之外形成更多新</w:t>
       </w:r>
       <w:r>
         <w:rPr>
@@ -7042,7 +7601,7 @@
           <w:szCs w:val="30"/>
         </w:rPr>
       </w:pPr>
-      <w:bookmarkStart w:id="11" w:name="_Toc34265063"/>
+      <w:bookmarkStart w:id="10" w:name="_Toc34265063"/>
       <w:r>
         <w:rPr>
           <w:rFonts w:ascii="黑体" w:eastAsia="黑体" w:hAnsi="黑体"/>
@@ -7059,7 +7618,7 @@
         </w:rPr>
         <w:t>分析</w:t>
       </w:r>
-      <w:bookmarkEnd w:id="11"/>
+      <w:bookmarkEnd w:id="10"/>
     </w:p>
     <w:p>
       <w:pPr>
@@ -7076,8 +7635,8 @@
         </w:rPr>
         <w:t>互联网信息过载驱动导购行业发展，导购行业提升商品信息筛选效率和质量，帮助消费者决策</w:t>
       </w:r>
-      <w:bookmarkStart w:id="12" w:name="_Toc168804618"/>
-      <w:bookmarkStart w:id="13" w:name="_Toc199499539"/>
+      <w:bookmarkStart w:id="11" w:name="_Toc168804618"/>
+      <w:bookmarkStart w:id="12" w:name="_Toc199499539"/>
     </w:p>
     <w:p>
       <w:pPr>
@@ -7093,7 +7652,7 @@
           <w:szCs w:val="24"/>
         </w:rPr>
       </w:pPr>
-      <w:bookmarkStart w:id="14" w:name="_Toc34265064"/>
+      <w:bookmarkStart w:id="13" w:name="_Toc34265064"/>
       <w:r>
         <w:rPr>
           <w:rFonts w:ascii="黑体" w:eastAsia="黑体" w:hAnsi="黑体" w:hint="eastAsia"/>
@@ -7102,7 +7661,7 @@
         </w:rPr>
         <w:t>行业分析</w:t>
       </w:r>
-      <w:bookmarkEnd w:id="14"/>
+      <w:bookmarkEnd w:id="13"/>
     </w:p>
     <w:p>
       <w:pPr>
@@ -7145,7 +7704,25 @@
           <w:sz w:val="24"/>
           <w:szCs w:val="24"/>
         </w:rPr>
-        <w:t>互联网逐渐从传统网购，向社交、内容、 服务、线下、海淘等方面延伸拓展，导购的市场空间也随之扩大。</w:t>
+        <w:t>互联网逐渐从</w:t>
+      </w:r>
+      <w:proofErr w:type="gramStart"/>
+      <w:r>
+        <w:rPr>
+          <w:rFonts w:asciiTheme="minorEastAsia" w:eastAsiaTheme="minorEastAsia" w:hAnsiTheme="minorEastAsia"/>
+          <w:sz w:val="24"/>
+          <w:szCs w:val="24"/>
+        </w:rPr>
+        <w:t>传统网购</w:t>
+      </w:r>
+      <w:proofErr w:type="gramEnd"/>
+      <w:r>
+        <w:rPr>
+          <w:rFonts w:asciiTheme="minorEastAsia" w:eastAsiaTheme="minorEastAsia" w:hAnsiTheme="minorEastAsia"/>
+          <w:sz w:val="24"/>
+          <w:szCs w:val="24"/>
+        </w:rPr>
+        <w:t>，向社交、内容、 服务、线下、海淘等方面延伸拓展，导购的市场空间也随之扩大。</w:t>
       </w:r>
     </w:p>
     <w:p>
@@ -7162,7 +7739,7 @@
           <w:szCs w:val="24"/>
         </w:rPr>
       </w:pPr>
-      <w:bookmarkStart w:id="15" w:name="_Toc34265065"/>
+      <w:bookmarkStart w:id="14" w:name="_Toc34265065"/>
       <w:r>
         <w:rPr>
           <w:rFonts w:ascii="黑体" w:eastAsia="黑体" w:hAnsi="黑体" w:hint="eastAsia"/>
@@ -7171,7 +7748,7 @@
         </w:rPr>
         <w:t>用户分析</w:t>
       </w:r>
-      <w:bookmarkEnd w:id="15"/>
+      <w:bookmarkEnd w:id="14"/>
     </w:p>
     <w:p>
       <w:pPr>
@@ -7188,7 +7765,25 @@
           <w:sz w:val="24"/>
           <w:szCs w:val="24"/>
         </w:rPr>
-        <w:t>有效信息获取成本高；用户存在与已 购用户和意见领袖交流评价的需求</w:t>
+        <w:t xml:space="preserve">有效信息获取成本高；用户存在与已 </w:t>
+      </w:r>
+      <w:proofErr w:type="gramStart"/>
+      <w:r>
+        <w:rPr>
+          <w:rFonts w:asciiTheme="minorEastAsia" w:eastAsiaTheme="minorEastAsia" w:hAnsiTheme="minorEastAsia"/>
+          <w:sz w:val="24"/>
+          <w:szCs w:val="24"/>
+        </w:rPr>
+        <w:t>购用户</w:t>
+      </w:r>
+      <w:proofErr w:type="gramEnd"/>
+      <w:r>
+        <w:rPr>
+          <w:rFonts w:asciiTheme="minorEastAsia" w:eastAsiaTheme="minorEastAsia" w:hAnsiTheme="minorEastAsia"/>
+          <w:sz w:val="24"/>
+          <w:szCs w:val="24"/>
+        </w:rPr>
+        <w:t>和意见领袖交流评价的需求</w:t>
       </w:r>
       <w:r>
         <w:rPr>
@@ -7232,7 +7827,25 @@
           <w:sz w:val="24"/>
           <w:szCs w:val="24"/>
         </w:rPr>
-        <w:t xml:space="preserve">• 除浅层浏览销量等数据外，更多消费者 倾向于花时间浏览评论内容以做决策， 用户存在和已购用户、意见领袖进行交 流并获取真实评论的需求。 </w:t>
+        <w:t xml:space="preserve">• 除浅层浏览销量等数据外，更多消费者 倾向于花时间浏览评论内容以做决策， 用户存在和已购用户、意见领袖进行交 </w:t>
+      </w:r>
+      <w:proofErr w:type="gramStart"/>
+      <w:r>
+        <w:rPr>
+          <w:rFonts w:asciiTheme="minorEastAsia" w:eastAsiaTheme="minorEastAsia" w:hAnsiTheme="minorEastAsia"/>
+          <w:sz w:val="24"/>
+          <w:szCs w:val="24"/>
+        </w:rPr>
+        <w:t>流并获取</w:t>
+      </w:r>
+      <w:proofErr w:type="gramEnd"/>
+      <w:r>
+        <w:rPr>
+          <w:rFonts w:asciiTheme="minorEastAsia" w:eastAsiaTheme="minorEastAsia" w:hAnsiTheme="minorEastAsia"/>
+          <w:sz w:val="24"/>
+          <w:szCs w:val="24"/>
+        </w:rPr>
+        <w:t xml:space="preserve">真实评论的需求。 </w:t>
       </w:r>
     </w:p>
     <w:p>
@@ -7269,7 +7882,7 @@
           <w:szCs w:val="24"/>
         </w:rPr>
       </w:pPr>
-      <w:bookmarkStart w:id="16" w:name="_Toc34265066"/>
+      <w:bookmarkStart w:id="15" w:name="_Toc34265066"/>
       <w:r>
         <w:rPr>
           <w:rFonts w:ascii="黑体" w:eastAsia="黑体" w:hAnsi="黑体" w:hint="eastAsia"/>
@@ -7278,7 +7891,7 @@
         </w:rPr>
         <w:t>商家分析</w:t>
       </w:r>
-      <w:bookmarkEnd w:id="16"/>
+      <w:bookmarkEnd w:id="15"/>
     </w:p>
     <w:p>
       <w:pPr>
@@ -7295,7 +7908,25 @@
           <w:sz w:val="24"/>
           <w:szCs w:val="24"/>
         </w:rPr>
-        <w:t xml:space="preserve">• 导购网站作为连接工具，将有购买 需求的用户直接引导到靠谱商家。 </w:t>
+        <w:t>• 导购网站作为连接工具，将有购买 需求的用户直接引导</w:t>
+      </w:r>
+      <w:proofErr w:type="gramStart"/>
+      <w:r>
+        <w:rPr>
+          <w:rFonts w:asciiTheme="minorEastAsia" w:eastAsiaTheme="minorEastAsia" w:hAnsiTheme="minorEastAsia"/>
+          <w:sz w:val="24"/>
+          <w:szCs w:val="24"/>
+        </w:rPr>
+        <w:t>到靠谱商家</w:t>
+      </w:r>
+      <w:proofErr w:type="gramEnd"/>
+      <w:r>
+        <w:rPr>
+          <w:rFonts w:asciiTheme="minorEastAsia" w:eastAsiaTheme="minorEastAsia" w:hAnsiTheme="minorEastAsia"/>
+          <w:sz w:val="24"/>
+          <w:szCs w:val="24"/>
+        </w:rPr>
+        <w:t xml:space="preserve">。 </w:t>
       </w:r>
     </w:p>
     <w:p>
@@ -7331,7 +7962,43 @@
           <w:sz w:val="24"/>
           <w:szCs w:val="24"/>
         </w:rPr>
-        <w:t>• 内容电商崛起。内容收到消费者青 睐，成为吸引流量的重要形式。</w:t>
+        <w:t xml:space="preserve">• </w:t>
+      </w:r>
+      <w:proofErr w:type="gramStart"/>
+      <w:r>
+        <w:rPr>
+          <w:rFonts w:asciiTheme="minorEastAsia" w:eastAsiaTheme="minorEastAsia" w:hAnsiTheme="minorEastAsia"/>
+          <w:sz w:val="24"/>
+          <w:szCs w:val="24"/>
+        </w:rPr>
+        <w:t>内容电</w:t>
+      </w:r>
+      <w:proofErr w:type="gramEnd"/>
+      <w:r>
+        <w:rPr>
+          <w:rFonts w:asciiTheme="minorEastAsia" w:eastAsiaTheme="minorEastAsia" w:hAnsiTheme="minorEastAsia"/>
+          <w:sz w:val="24"/>
+          <w:szCs w:val="24"/>
+        </w:rPr>
+        <w:t xml:space="preserve">商崛起。内容收到消费者青 </w:t>
+      </w:r>
+      <w:proofErr w:type="gramStart"/>
+      <w:r>
+        <w:rPr>
+          <w:rFonts w:asciiTheme="minorEastAsia" w:eastAsiaTheme="minorEastAsia" w:hAnsiTheme="minorEastAsia"/>
+          <w:sz w:val="24"/>
+          <w:szCs w:val="24"/>
+        </w:rPr>
+        <w:t>睐</w:t>
+      </w:r>
+      <w:proofErr w:type="gramEnd"/>
+      <w:r>
+        <w:rPr>
+          <w:rFonts w:asciiTheme="minorEastAsia" w:eastAsiaTheme="minorEastAsia" w:hAnsiTheme="minorEastAsia"/>
+          <w:sz w:val="24"/>
+          <w:szCs w:val="24"/>
+        </w:rPr>
+        <w:t>，成为吸引流量的重要形式。</w:t>
       </w:r>
     </w:p>
     <w:p>
@@ -7348,7 +8015,7 @@
           <w:szCs w:val="24"/>
         </w:rPr>
       </w:pPr>
-      <w:bookmarkStart w:id="17" w:name="_Toc34265067"/>
+      <w:bookmarkStart w:id="16" w:name="_Toc34265067"/>
       <w:r>
         <w:rPr>
           <w:rFonts w:ascii="黑体" w:eastAsia="黑体" w:hAnsi="黑体" w:hint="eastAsia"/>
@@ -7357,7 +8024,7 @@
         </w:rPr>
         <w:t>平台分析</w:t>
       </w:r>
-      <w:bookmarkEnd w:id="17"/>
+      <w:bookmarkEnd w:id="16"/>
     </w:p>
     <w:p>
       <w:pPr>
@@ -7425,9 +8092,9 @@
           <w:szCs w:val="30"/>
         </w:rPr>
       </w:pPr>
-      <w:bookmarkStart w:id="18" w:name="_Toc34265068"/>
+      <w:bookmarkStart w:id="17" w:name="_Toc34265068"/>
+      <w:bookmarkEnd w:id="11"/>
       <w:bookmarkEnd w:id="12"/>
-      <w:bookmarkEnd w:id="13"/>
       <w:r>
         <w:rPr>
           <w:rFonts w:ascii="黑体" w:eastAsia="黑体" w:hAnsi="黑体" w:hint="eastAsia"/>
@@ -7437,7 +8104,7 @@
         <w:lastRenderedPageBreak/>
         <w:t>相关技术与开发工具</w:t>
       </w:r>
-      <w:bookmarkEnd w:id="18"/>
+      <w:bookmarkEnd w:id="17"/>
     </w:p>
     <w:p>
       <w:pPr>
@@ -7453,7 +8120,8 @@
           <w:szCs w:val="24"/>
         </w:rPr>
       </w:pPr>
-      <w:bookmarkStart w:id="19" w:name="_Toc34265069"/>
+      <w:bookmarkStart w:id="18" w:name="_Toc34265069"/>
+      <w:proofErr w:type="spellStart"/>
       <w:r>
         <w:rPr>
           <w:rFonts w:ascii="黑体" w:eastAsia="黑体" w:hAnsi="黑体" w:hint="eastAsia"/>
@@ -7470,6 +8138,7 @@
         </w:rPr>
         <w:t>nt</w:t>
       </w:r>
+      <w:proofErr w:type="spellEnd"/>
       <w:r>
         <w:rPr>
           <w:rFonts w:ascii="黑体" w:eastAsia="黑体" w:hAnsi="黑体" w:hint="eastAsia"/>
@@ -7478,7 +8147,7 @@
         </w:rPr>
         <w:t>简介</w:t>
       </w:r>
-      <w:bookmarkEnd w:id="19"/>
+      <w:bookmarkEnd w:id="18"/>
     </w:p>
     <w:p>
       <w:pPr>
@@ -7489,20 +8158,66 @@
           <w:szCs w:val="24"/>
         </w:rPr>
       </w:pPr>
+      <w:proofErr w:type="spellStart"/>
       <w:r>
         <w:rPr>
           <w:rFonts w:asciiTheme="minorEastAsia" w:eastAsiaTheme="minorEastAsia" w:hAnsiTheme="minorEastAsia" w:hint="eastAsia"/>
           <w:sz w:val="24"/>
           <w:szCs w:val="24"/>
         </w:rPr>
-        <w:t>Vant是有赞开源的一套基于Vue2.0的Mobile组件库。通过Vant，可以快速搭建出夫风格统一的页面，提升开发效率</w:t>
-      </w:r>
+        <w:t>Vant</w:t>
+      </w:r>
+      <w:proofErr w:type="spellEnd"/>
       <w:r>
         <w:rPr>
           <w:rFonts w:asciiTheme="minorEastAsia" w:eastAsiaTheme="minorEastAsia" w:hAnsiTheme="minorEastAsia" w:hint="eastAsia"/>
           <w:sz w:val="24"/>
           <w:szCs w:val="24"/>
         </w:rPr>
+        <w:t>是有赞开源的一套基于Vue2.0的Mobile组件库。通过</w:t>
+      </w:r>
+      <w:proofErr w:type="spellStart"/>
+      <w:r>
+        <w:rPr>
+          <w:rFonts w:asciiTheme="minorEastAsia" w:eastAsiaTheme="minorEastAsia" w:hAnsiTheme="minorEastAsia" w:hint="eastAsia"/>
+          <w:sz w:val="24"/>
+          <w:szCs w:val="24"/>
+        </w:rPr>
+        <w:t>Vant</w:t>
+      </w:r>
+      <w:proofErr w:type="spellEnd"/>
+      <w:r>
+        <w:rPr>
+          <w:rFonts w:asciiTheme="minorEastAsia" w:eastAsiaTheme="minorEastAsia" w:hAnsiTheme="minorEastAsia" w:hint="eastAsia"/>
+          <w:sz w:val="24"/>
+          <w:szCs w:val="24"/>
+        </w:rPr>
+        <w:t>，可以快速搭建出</w:t>
+      </w:r>
+      <w:proofErr w:type="gramStart"/>
+      <w:r>
+        <w:rPr>
+          <w:rFonts w:asciiTheme="minorEastAsia" w:eastAsiaTheme="minorEastAsia" w:hAnsiTheme="minorEastAsia" w:hint="eastAsia"/>
+          <w:sz w:val="24"/>
+          <w:szCs w:val="24"/>
+        </w:rPr>
+        <w:t>夫风格</w:t>
+      </w:r>
+      <w:proofErr w:type="gramEnd"/>
+      <w:r>
+        <w:rPr>
+          <w:rFonts w:asciiTheme="minorEastAsia" w:eastAsiaTheme="minorEastAsia" w:hAnsiTheme="minorEastAsia" w:hint="eastAsia"/>
+          <w:sz w:val="24"/>
+          <w:szCs w:val="24"/>
+        </w:rPr>
+        <w:t>统一的页面，提升开发效率</w:t>
+      </w:r>
+      <w:r>
+        <w:rPr>
+          <w:rFonts w:asciiTheme="minorEastAsia" w:eastAsiaTheme="minorEastAsia" w:hAnsiTheme="minorEastAsia" w:hint="eastAsia"/>
+          <w:sz w:val="24"/>
+          <w:szCs w:val="24"/>
+        </w:rPr>
         <w:t>。</w:t>
       </w:r>
       <w:r>
@@ -7511,23 +8226,95 @@
           <w:sz w:val="24"/>
           <w:szCs w:val="24"/>
         </w:rPr>
-        <w:t>目前已经有近50个组件，这些组件被广泛使用于有赞的各个移动业务中。Vant旨在更快、更简单地开发基于Vue的美观易用中的移动站点。</w:t>
-      </w:r>
+        <w:t>目前已经有近50个组件，这些组件被广泛使用于有赞的各个移动业务中。</w:t>
+      </w:r>
+      <w:proofErr w:type="spellStart"/>
       <w:r>
         <w:rPr>
           <w:rFonts w:asciiTheme="minorEastAsia" w:eastAsiaTheme="minorEastAsia" w:hAnsiTheme="minorEastAsia" w:hint="eastAsia"/>
           <w:sz w:val="24"/>
           <w:szCs w:val="24"/>
         </w:rPr>
-        <w:t>特性组件都是来源于有赞的微商城业务，并且经过有赞业务的检验，</w:t>
-      </w:r>
+        <w:t>Vant</w:t>
+      </w:r>
+      <w:proofErr w:type="spellEnd"/>
       <w:r>
         <w:rPr>
           <w:rFonts w:asciiTheme="minorEastAsia" w:eastAsiaTheme="minorEastAsia" w:hAnsiTheme="minorEastAsia" w:hint="eastAsia"/>
           <w:sz w:val="24"/>
           <w:szCs w:val="24"/>
         </w:rPr>
-        <w:t>更靠谱完善详细的中文文档专门的设计团队围护视觉规范，统一而优雅支持Babel</w:t>
+        <w:t>旨在更快、更简单地开发基于</w:t>
+      </w:r>
+      <w:proofErr w:type="spellStart"/>
+      <w:r>
+        <w:rPr>
+          <w:rFonts w:asciiTheme="minorEastAsia" w:eastAsiaTheme="minorEastAsia" w:hAnsiTheme="minorEastAsia" w:hint="eastAsia"/>
+          <w:sz w:val="24"/>
+          <w:szCs w:val="24"/>
+        </w:rPr>
+        <w:t>Vue</w:t>
+      </w:r>
+      <w:proofErr w:type="spellEnd"/>
+      <w:r>
+        <w:rPr>
+          <w:rFonts w:asciiTheme="minorEastAsia" w:eastAsiaTheme="minorEastAsia" w:hAnsiTheme="minorEastAsia" w:hint="eastAsia"/>
+          <w:sz w:val="24"/>
+          <w:szCs w:val="24"/>
+        </w:rPr>
+        <w:t>的美观易用中的移动站点。</w:t>
+      </w:r>
+      <w:r>
+        <w:rPr>
+          <w:rFonts w:asciiTheme="minorEastAsia" w:eastAsiaTheme="minorEastAsia" w:hAnsiTheme="minorEastAsia" w:hint="eastAsia"/>
+          <w:sz w:val="24"/>
+          <w:szCs w:val="24"/>
+        </w:rPr>
+        <w:t>特性组件都是来源于有赞的微商城业务，并且经过有</w:t>
+      </w:r>
+      <w:proofErr w:type="gramStart"/>
+      <w:r>
+        <w:rPr>
+          <w:rFonts w:asciiTheme="minorEastAsia" w:eastAsiaTheme="minorEastAsia" w:hAnsiTheme="minorEastAsia" w:hint="eastAsia"/>
+          <w:sz w:val="24"/>
+          <w:szCs w:val="24"/>
+        </w:rPr>
+        <w:t>赞业务</w:t>
+      </w:r>
+      <w:proofErr w:type="gramEnd"/>
+      <w:r>
+        <w:rPr>
+          <w:rFonts w:asciiTheme="minorEastAsia" w:eastAsiaTheme="minorEastAsia" w:hAnsiTheme="minorEastAsia" w:hint="eastAsia"/>
+          <w:sz w:val="24"/>
+          <w:szCs w:val="24"/>
+        </w:rPr>
+        <w:t>的检验，</w:t>
+      </w:r>
+      <w:r>
+        <w:rPr>
+          <w:rFonts w:asciiTheme="minorEastAsia" w:eastAsiaTheme="minorEastAsia" w:hAnsiTheme="minorEastAsia" w:hint="eastAsia"/>
+          <w:sz w:val="24"/>
+          <w:szCs w:val="24"/>
+        </w:rPr>
+        <w:t>更靠</w:t>
+      </w:r>
+      <w:proofErr w:type="gramStart"/>
+      <w:r>
+        <w:rPr>
+          <w:rFonts w:asciiTheme="minorEastAsia" w:eastAsiaTheme="minorEastAsia" w:hAnsiTheme="minorEastAsia" w:hint="eastAsia"/>
+          <w:sz w:val="24"/>
+          <w:szCs w:val="24"/>
+        </w:rPr>
+        <w:t>谱完善</w:t>
+      </w:r>
+      <w:proofErr w:type="gramEnd"/>
+      <w:r>
+        <w:rPr>
+          <w:rFonts w:asciiTheme="minorEastAsia" w:eastAsiaTheme="minorEastAsia" w:hAnsiTheme="minorEastAsia" w:hint="eastAsia"/>
+          <w:sz w:val="24"/>
+          <w:szCs w:val="24"/>
+        </w:rPr>
+        <w:t>详细的中文文档专门的设计团队围护视觉规范，统一而优雅支持Babel</w:t>
       </w:r>
       <w:r>
         <w:rPr>
@@ -7543,7 +8330,16 @@
           <w:sz w:val="24"/>
           <w:szCs w:val="24"/>
         </w:rPr>
-        <w:t>单覆盖率超过90%建议搭配webpack</w:t>
+        <w:t>单覆盖率超过90%建议搭配</w:t>
+      </w:r>
+      <w:proofErr w:type="spellStart"/>
+      <w:r>
+        <w:rPr>
+          <w:rFonts w:asciiTheme="minorEastAsia" w:eastAsiaTheme="minorEastAsia" w:hAnsiTheme="minorEastAsia" w:hint="eastAsia"/>
+          <w:sz w:val="24"/>
+          <w:szCs w:val="24"/>
+        </w:rPr>
+        <w:t>webpack</w:t>
       </w:r>
       <w:r>
         <w:rPr>
@@ -7553,14 +8349,25 @@
         </w:rPr>
         <w:t>,babel</w:t>
       </w:r>
+      <w:proofErr w:type="spellEnd"/>
       <w:r>
         <w:rPr>
           <w:rFonts w:asciiTheme="minorEastAsia" w:eastAsiaTheme="minorEastAsia" w:hAnsiTheme="minorEastAsia" w:hint="eastAsia"/>
           <w:sz w:val="24"/>
           <w:szCs w:val="24"/>
         </w:rPr>
-        <w:t>使用vant</w:t>
-      </w:r>
+        <w:t>使用</w:t>
+      </w:r>
+      <w:proofErr w:type="spellStart"/>
+      <w:r>
+        <w:rPr>
+          <w:rFonts w:asciiTheme="minorEastAsia" w:eastAsiaTheme="minorEastAsia" w:hAnsiTheme="minorEastAsia" w:hint="eastAsia"/>
+          <w:sz w:val="24"/>
+          <w:szCs w:val="24"/>
+        </w:rPr>
+        <w:t>vant</w:t>
+      </w:r>
+      <w:proofErr w:type="spellEnd"/>
     </w:p>
     <w:p>
       <w:pPr>
@@ -7576,8 +8383,8 @@
           <w:szCs w:val="24"/>
         </w:rPr>
       </w:pPr>
-      <w:bookmarkStart w:id="20" w:name="_Toc403160016"/>
-      <w:bookmarkStart w:id="21" w:name="_Toc34265070"/>
+      <w:bookmarkStart w:id="19" w:name="_Toc403160016"/>
+      <w:bookmarkStart w:id="20" w:name="_Toc34265070"/>
       <w:r>
         <w:rPr>
           <w:rFonts w:ascii="黑体" w:eastAsia="黑体" w:hAnsi="黑体" w:hint="eastAsia"/>
@@ -7610,8 +8417,8 @@
         </w:rPr>
         <w:t>简介</w:t>
       </w:r>
+      <w:bookmarkEnd w:id="19"/>
       <w:bookmarkEnd w:id="20"/>
-      <w:bookmarkEnd w:id="21"/>
     </w:p>
     <w:p>
       <w:pPr>
@@ -7950,7 +8757,43 @@
           <w:sz w:val="24"/>
           <w:szCs w:val="24"/>
         </w:rPr>
-        <w:t>可以自定义开始页而且丰富、添加很多功能如</w:t>
+        <w:t>可以自定义开始</w:t>
+      </w:r>
+      <w:proofErr w:type="gramStart"/>
+      <w:r>
+        <w:rPr>
+          <w:rFonts w:asciiTheme="minorEastAsia" w:eastAsiaTheme="minorEastAsia" w:hAnsiTheme="minorEastAsia"/>
+          <w:sz w:val="24"/>
+          <w:szCs w:val="24"/>
+        </w:rPr>
+        <w:t>页而且</w:t>
+      </w:r>
+      <w:proofErr w:type="gramEnd"/>
+      <w:r>
+        <w:rPr>
+          <w:rFonts w:asciiTheme="minorEastAsia" w:eastAsiaTheme="minorEastAsia" w:hAnsiTheme="minorEastAsia"/>
+          <w:sz w:val="24"/>
+          <w:szCs w:val="24"/>
+        </w:rPr>
+        <w:t>丰富、添加</w:t>
+      </w:r>
+      <w:proofErr w:type="gramStart"/>
+      <w:r>
+        <w:rPr>
+          <w:rFonts w:asciiTheme="minorEastAsia" w:eastAsiaTheme="minorEastAsia" w:hAnsiTheme="minorEastAsia"/>
+          <w:sz w:val="24"/>
+          <w:szCs w:val="24"/>
+        </w:rPr>
+        <w:t>很</w:t>
+      </w:r>
+      <w:proofErr w:type="gramEnd"/>
+      <w:r>
+        <w:rPr>
+          <w:rFonts w:asciiTheme="minorEastAsia" w:eastAsiaTheme="minorEastAsia" w:hAnsiTheme="minorEastAsia"/>
+          <w:sz w:val="24"/>
+          <w:szCs w:val="24"/>
+        </w:rPr>
+        <w:t>多功能如</w:t>
       </w:r>
       <w:r>
         <w:rPr>
@@ -8089,8 +8932,8 @@
           <w:szCs w:val="24"/>
         </w:rPr>
       </w:pPr>
-      <w:bookmarkStart w:id="22" w:name="_Toc403160017"/>
-      <w:bookmarkStart w:id="23" w:name="_Toc34265071"/>
+      <w:bookmarkStart w:id="21" w:name="_Toc403160017"/>
+      <w:bookmarkStart w:id="22" w:name="_Toc34265071"/>
       <w:r>
         <w:rPr>
           <w:rFonts w:ascii="黑体" w:eastAsia="黑体" w:hAnsi="黑体" w:hint="eastAsia"/>
@@ -8123,8 +8966,8 @@
         </w:rPr>
         <w:t>简介</w:t>
       </w:r>
+      <w:bookmarkEnd w:id="21"/>
       <w:bookmarkEnd w:id="22"/>
-      <w:bookmarkEnd w:id="23"/>
     </w:p>
     <w:p>
       <w:pPr>
@@ -8406,7 +9249,7 @@
           <w:szCs w:val="36"/>
         </w:rPr>
       </w:pPr>
-      <w:bookmarkStart w:id="24" w:name="_Toc34265072"/>
+      <w:bookmarkStart w:id="23" w:name="_Toc34265072"/>
       <w:r>
         <w:rPr>
           <w:rFonts w:ascii="黑体" w:eastAsia="黑体" w:hAnsi="黑体" w:hint="eastAsia"/>
@@ -8447,7 +9290,7 @@
         </w:rPr>
         <w:t>设计</w:t>
       </w:r>
-      <w:bookmarkEnd w:id="24"/>
+      <w:bookmarkEnd w:id="23"/>
     </w:p>
     <w:p>
       <w:pPr>
@@ -8714,7 +9557,7 @@
           <w:szCs w:val="24"/>
         </w:rPr>
       </w:pPr>
-      <w:bookmarkStart w:id="25" w:name="_Toc34265073"/>
+      <w:bookmarkStart w:id="24" w:name="_Toc34265073"/>
       <w:r>
         <w:rPr>
           <w:rFonts w:ascii="黑体" w:eastAsia="黑体" w:hAnsi="黑体" w:hint="eastAsia"/>
@@ -8723,7 +9566,7 @@
         </w:rPr>
         <w:t>功能模块设计</w:t>
       </w:r>
-      <w:bookmarkEnd w:id="25"/>
+      <w:bookmarkEnd w:id="24"/>
     </w:p>
     <w:p>
       <w:pPr>
@@ -8902,6 +9745,7 @@
         </w:rPr>
         <w:t xml:space="preserve"> </w:t>
       </w:r>
+      <w:proofErr w:type="gramStart"/>
       <w:r>
         <w:rPr>
           <w:rFonts w:asciiTheme="minorEastAsia" w:eastAsiaTheme="minorEastAsia" w:hAnsiTheme="minorEastAsia" w:hint="eastAsia"/>
@@ -8918,13 +9762,32 @@
         </w:rPr>
         <w:t>户所</w:t>
       </w:r>
+      <w:proofErr w:type="gramEnd"/>
       <w:r>
         <w:rPr>
           <w:rFonts w:asciiTheme="minorEastAsia" w:eastAsiaTheme="minorEastAsia" w:hAnsiTheme="minorEastAsia" w:hint="eastAsia"/>
           <w:sz w:val="24"/>
           <w:szCs w:val="24"/>
         </w:rPr>
-        <w:t>除了首页均不能看，会显示登录页面</w:t>
+        <w:t>除了</w:t>
+      </w:r>
+      <w:proofErr w:type="gramStart"/>
+      <w:r>
+        <w:rPr>
+          <w:rFonts w:asciiTheme="minorEastAsia" w:eastAsiaTheme="minorEastAsia" w:hAnsiTheme="minorEastAsia" w:hint="eastAsia"/>
+          <w:sz w:val="24"/>
+          <w:szCs w:val="24"/>
+        </w:rPr>
+        <w:t>首页均</w:t>
+      </w:r>
+      <w:proofErr w:type="gramEnd"/>
+      <w:r>
+        <w:rPr>
+          <w:rFonts w:asciiTheme="minorEastAsia" w:eastAsiaTheme="minorEastAsia" w:hAnsiTheme="minorEastAsia" w:hint="eastAsia"/>
+          <w:sz w:val="24"/>
+          <w:szCs w:val="24"/>
+        </w:rPr>
+        <w:t>不能看，会显示登录页面</w:t>
       </w:r>
     </w:p>
     <w:p>
@@ -8948,8 +9811,8 @@
           <w:shd w:val="clear" w:color="auto" w:fill="FFFFFF"/>
         </w:rPr>
       </w:pPr>
-      <w:bookmarkStart w:id="26" w:name="_Toc32644"/>
-      <w:bookmarkStart w:id="27" w:name="_Toc22234"/>
+      <w:bookmarkStart w:id="25" w:name="_Toc32644"/>
+      <w:bookmarkStart w:id="26" w:name="_Toc22234"/>
       <w:r>
         <w:rPr>
           <w:rFonts w:asciiTheme="minorEastAsia" w:eastAsiaTheme="minorEastAsia" w:hAnsiTheme="minorEastAsia" w:hint="eastAsia"/>
@@ -9004,8 +9867,8 @@
         </w:rPr>
         <w:t>所示：</w:t>
       </w:r>
+      <w:bookmarkEnd w:id="25"/>
       <w:bookmarkEnd w:id="26"/>
-      <w:bookmarkEnd w:id="27"/>
     </w:p>
     <w:p>
       <w:pPr>
@@ -9143,8 +10006,8 @@
           <w:szCs w:val="24"/>
         </w:rPr>
       </w:pPr>
-      <w:bookmarkStart w:id="28" w:name="_Toc6547"/>
-      <w:bookmarkStart w:id="29" w:name="_Toc34265074"/>
+      <w:bookmarkStart w:id="27" w:name="_Toc6547"/>
+      <w:bookmarkStart w:id="28" w:name="_Toc34265074"/>
       <w:r>
         <w:rPr>
           <w:rFonts w:ascii="黑体" w:eastAsia="黑体" w:hAnsi="黑体" w:hint="eastAsia"/>
@@ -9161,8 +10024,8 @@
         </w:rPr>
         <w:t>模块</w:t>
       </w:r>
+      <w:bookmarkEnd w:id="27"/>
       <w:bookmarkEnd w:id="28"/>
-      <w:bookmarkEnd w:id="29"/>
     </w:p>
     <w:p>
       <w:pPr>
@@ -9181,7 +10044,27 @@
           <w:szCs w:val="24"/>
           <w:shd w:val="clear" w:color="auto" w:fill="FFFFFF"/>
         </w:rPr>
-        <w:t>此模块主要针对新用户而设计，在首页选择注册，填写相应的信息点注册即可成功注册流程</w:t>
+        <w:t>此模块主要针对新用户而设计，在首页选择注册，填写相应的信息</w:t>
+      </w:r>
+      <w:proofErr w:type="gramStart"/>
+      <w:r>
+        <w:rPr>
+          <w:rFonts w:asciiTheme="minorEastAsia" w:eastAsiaTheme="minorEastAsia" w:hAnsiTheme="minorEastAsia" w:hint="eastAsia"/>
+          <w:sz w:val="24"/>
+          <w:szCs w:val="24"/>
+          <w:shd w:val="clear" w:color="auto" w:fill="FFFFFF"/>
+        </w:rPr>
+        <w:t>点注册即</w:t>
+      </w:r>
+      <w:proofErr w:type="gramEnd"/>
+      <w:r>
+        <w:rPr>
+          <w:rFonts w:asciiTheme="minorEastAsia" w:eastAsiaTheme="minorEastAsia" w:hAnsiTheme="minorEastAsia" w:hint="eastAsia"/>
+          <w:sz w:val="24"/>
+          <w:szCs w:val="24"/>
+          <w:shd w:val="clear" w:color="auto" w:fill="FFFFFF"/>
+        </w:rPr>
+        <w:t>可成功注册流程</w:t>
       </w:r>
       <w:r>
         <w:rPr>
@@ -9403,8 +10286,8 @@
           <w:szCs w:val="24"/>
         </w:rPr>
       </w:pPr>
-      <w:bookmarkStart w:id="30" w:name="_Toc30607"/>
-      <w:bookmarkStart w:id="31" w:name="_Toc34265075"/>
+      <w:bookmarkStart w:id="29" w:name="_Toc30607"/>
+      <w:bookmarkStart w:id="30" w:name="_Toc34265075"/>
       <w:r>
         <w:rPr>
           <w:rFonts w:ascii="黑体" w:eastAsia="黑体" w:hAnsi="黑体" w:hint="eastAsia"/>
@@ -9422,8 +10305,8 @@
         </w:rPr>
         <w:t>模块</w:t>
       </w:r>
+      <w:bookmarkEnd w:id="29"/>
       <w:bookmarkEnd w:id="30"/>
-      <w:bookmarkEnd w:id="31"/>
     </w:p>
     <w:p>
       <w:pPr>
@@ -9585,8 +10468,8 @@
           <w:szCs w:val="24"/>
         </w:rPr>
       </w:pPr>
-      <w:bookmarkStart w:id="32" w:name="_Toc18049"/>
-      <w:bookmarkStart w:id="33" w:name="_Toc34265076"/>
+      <w:bookmarkStart w:id="31" w:name="_Toc18049"/>
+      <w:bookmarkStart w:id="32" w:name="_Toc34265076"/>
       <w:r>
         <w:rPr>
           <w:rFonts w:ascii="黑体" w:eastAsia="黑体" w:hAnsi="黑体" w:hint="eastAsia"/>
@@ -9603,8 +10486,8 @@
         </w:rPr>
         <w:t>模块</w:t>
       </w:r>
+      <w:bookmarkEnd w:id="31"/>
       <w:bookmarkEnd w:id="32"/>
-      <w:bookmarkEnd w:id="33"/>
     </w:p>
     <w:p>
       <w:pPr>
@@ -9794,7 +10677,7 @@
           <w:szCs w:val="18"/>
         </w:rPr>
       </w:pPr>
-      <w:bookmarkStart w:id="34" w:name="_Toc28736"/>
+      <w:bookmarkStart w:id="33" w:name="_Toc28736"/>
       <w:r>
         <w:rPr>
           <w:rFonts w:ascii="黑体" w:eastAsia="黑体" w:hAnsi="黑体" w:hint="eastAsia"/>
@@ -9819,7 +10702,7 @@
         </w:rPr>
         <w:t>阅读模块</w:t>
       </w:r>
-      <w:bookmarkEnd w:id="34"/>
+      <w:bookmarkEnd w:id="33"/>
     </w:p>
     <w:p>
       <w:pPr>
@@ -9835,7 +10718,7 @@
           <w:szCs w:val="24"/>
         </w:rPr>
       </w:pPr>
-      <w:bookmarkStart w:id="35" w:name="_Toc34265077"/>
+      <w:bookmarkStart w:id="34" w:name="_Toc34265077"/>
       <w:r>
         <w:rPr>
           <w:rFonts w:ascii="黑体" w:eastAsia="黑体" w:hAnsi="黑体" w:hint="eastAsia"/>
@@ -9852,7 +10735,7 @@
         </w:rPr>
         <w:t>模块</w:t>
       </w:r>
-      <w:bookmarkEnd w:id="35"/>
+      <w:bookmarkEnd w:id="34"/>
     </w:p>
     <w:p>
       <w:pPr>
@@ -10039,7 +10922,7 @@
           <w:szCs w:val="24"/>
         </w:rPr>
       </w:pPr>
-      <w:bookmarkStart w:id="36" w:name="_Toc34265078"/>
+      <w:bookmarkStart w:id="35" w:name="_Toc34265078"/>
       <w:r>
         <w:rPr>
           <w:rFonts w:ascii="黑体" w:eastAsia="黑体" w:hAnsi="黑体" w:hint="eastAsia"/>
@@ -10056,7 +10939,7 @@
         </w:rPr>
         <w:t>模块</w:t>
       </w:r>
-      <w:bookmarkEnd w:id="36"/>
+      <w:bookmarkEnd w:id="35"/>
     </w:p>
     <w:p>
       <w:pPr>
@@ -10190,9 +11073,9 @@
         </w:rPr>
         <w:t>评论</w:t>
       </w:r>
-      <w:bookmarkStart w:id="37" w:name="_Toc4543"/>
+      <w:bookmarkStart w:id="36" w:name="_Toc4543"/>
     </w:p>
-    <w:bookmarkEnd w:id="37"/>
+    <w:bookmarkEnd w:id="36"/>
     <w:p>
       <w:pPr>
         <w:ind w:firstLine="420"/>
@@ -10215,8 +11098,8 @@
           <w:szCs w:val="24"/>
         </w:rPr>
       </w:pPr>
-      <w:bookmarkStart w:id="38" w:name="_Toc17489"/>
-      <w:bookmarkStart w:id="39" w:name="_Toc34265079"/>
+      <w:bookmarkStart w:id="37" w:name="_Toc17489"/>
+      <w:bookmarkStart w:id="38" w:name="_Toc34265079"/>
       <w:r>
         <w:rPr>
           <w:rFonts w:ascii="黑体" w:eastAsia="黑体" w:hAnsi="黑体" w:hint="eastAsia"/>
@@ -10225,8 +11108,8 @@
         </w:rPr>
         <w:t>数据库设计</w:t>
       </w:r>
+      <w:bookmarkEnd w:id="37"/>
       <w:bookmarkEnd w:id="38"/>
-      <w:bookmarkEnd w:id="39"/>
     </w:p>
     <w:p>
       <w:pPr>
@@ -10636,6 +11519,7 @@
                 <w:szCs w:val="24"/>
               </w:rPr>
             </w:pPr>
+            <w:proofErr w:type="spellStart"/>
             <w:r>
               <w:rPr>
                 <w:rFonts w:asciiTheme="minorEastAsia" w:eastAsiaTheme="minorEastAsia" w:hAnsiTheme="minorEastAsia"/>
@@ -10652,6 +11536,7 @@
               </w:rPr>
               <w:t>nt</w:t>
             </w:r>
+            <w:proofErr w:type="spellEnd"/>
           </w:p>
         </w:tc>
         <w:tc>
@@ -10805,6 +11690,7 @@
                 <w:szCs w:val="24"/>
               </w:rPr>
             </w:pPr>
+            <w:proofErr w:type="spellStart"/>
             <w:r>
               <w:rPr>
                 <w:rFonts w:asciiTheme="minorEastAsia" w:eastAsiaTheme="minorEastAsia" w:hAnsiTheme="minorEastAsia" w:hint="eastAsia"/>
@@ -10821,6 +11707,7 @@
               </w:rPr>
               <w:t>r</w:t>
             </w:r>
+            <w:proofErr w:type="spellEnd"/>
           </w:p>
         </w:tc>
         <w:tc>
@@ -11103,6 +11990,7 @@
         </w:rPr>
         <w:t>：</w:t>
       </w:r>
+      <w:proofErr w:type="gramStart"/>
       <w:r>
         <w:rPr>
           <w:rFonts w:asciiTheme="minorEastAsia" w:eastAsiaTheme="minorEastAsia" w:hAnsiTheme="minorEastAsia" w:hint="eastAsia"/>
@@ -11111,6 +11999,7 @@
         </w:rPr>
         <w:t>轮播图表</w:t>
       </w:r>
+      <w:proofErr w:type="gramEnd"/>
     </w:p>
     <w:tbl>
       <w:tblPr>
@@ -11143,6 +12032,7 @@
                 <w:szCs w:val="24"/>
               </w:rPr>
             </w:pPr>
+            <w:proofErr w:type="gramStart"/>
             <w:r>
               <w:rPr>
                 <w:rFonts w:asciiTheme="minorEastAsia" w:eastAsiaTheme="minorEastAsia" w:hAnsiTheme="minorEastAsia" w:hint="eastAsia"/>
@@ -11151,6 +12041,7 @@
               </w:rPr>
               <w:t>轮播图表</w:t>
             </w:r>
+            <w:proofErr w:type="gramEnd"/>
           </w:p>
         </w:tc>
       </w:tr>
@@ -11370,6 +12261,7 @@
                 <w:szCs w:val="24"/>
               </w:rPr>
             </w:pPr>
+            <w:proofErr w:type="spellStart"/>
             <w:r>
               <w:rPr>
                 <w:rFonts w:asciiTheme="minorEastAsia" w:eastAsiaTheme="minorEastAsia" w:hAnsiTheme="minorEastAsia"/>
@@ -11386,6 +12278,7 @@
               </w:rPr>
               <w:t>nt</w:t>
             </w:r>
+            <w:proofErr w:type="spellEnd"/>
           </w:p>
         </w:tc>
         <w:tc>
@@ -11913,6 +12806,7 @@
                 <w:szCs w:val="24"/>
               </w:rPr>
             </w:pPr>
+            <w:proofErr w:type="spellStart"/>
             <w:r>
               <w:rPr>
                 <w:rFonts w:asciiTheme="majorEastAsia" w:eastAsiaTheme="majorEastAsia" w:hAnsiTheme="majorEastAsia"/>
@@ -11929,6 +12823,7 @@
               </w:rPr>
               <w:t>nt</w:t>
             </w:r>
+            <w:proofErr w:type="spellEnd"/>
           </w:p>
         </w:tc>
         <w:tc>
@@ -12310,6 +13205,7 @@
         </w:rPr>
         <w:t>表3-4：</w:t>
       </w:r>
+      <w:proofErr w:type="gramStart"/>
       <w:r>
         <w:rPr>
           <w:rFonts w:asciiTheme="majorEastAsia" w:eastAsiaTheme="majorEastAsia" w:hAnsiTheme="majorEastAsia" w:hint="eastAsia"/>
@@ -12326,6 +13222,7 @@
         </w:rPr>
         <w:t>表</w:t>
       </w:r>
+      <w:proofErr w:type="gramEnd"/>
     </w:p>
     <w:tbl>
       <w:tblPr>
@@ -12374,6 +13271,7 @@
                 <w:szCs w:val="24"/>
               </w:rPr>
             </w:pPr>
+            <w:proofErr w:type="gramStart"/>
             <w:r>
               <w:rPr>
                 <w:rFonts w:asciiTheme="majorEastAsia" w:eastAsiaTheme="majorEastAsia" w:hAnsiTheme="majorEastAsia" w:hint="eastAsia"/>
@@ -12382,6 +13280,7 @@
               </w:rPr>
               <w:t>秒杀表</w:t>
             </w:r>
+            <w:proofErr w:type="gramEnd"/>
           </w:p>
         </w:tc>
       </w:tr>
@@ -12619,6 +13518,7 @@
                 <w:szCs w:val="24"/>
               </w:rPr>
             </w:pPr>
+            <w:proofErr w:type="spellStart"/>
             <w:r>
               <w:rPr>
                 <w:rFonts w:asciiTheme="majorEastAsia" w:eastAsiaTheme="majorEastAsia" w:hAnsiTheme="majorEastAsia"/>
@@ -12635,6 +13535,7 @@
               </w:rPr>
               <w:t>nt</w:t>
             </w:r>
+            <w:proofErr w:type="spellEnd"/>
           </w:p>
         </w:tc>
         <w:tc>
@@ -13640,6 +14541,7 @@
                 <w:szCs w:val="24"/>
               </w:rPr>
             </w:pPr>
+            <w:proofErr w:type="spellStart"/>
             <w:r>
               <w:rPr>
                 <w:rFonts w:asciiTheme="majorEastAsia" w:eastAsiaTheme="majorEastAsia" w:hAnsiTheme="majorEastAsia"/>
@@ -13656,6 +14558,7 @@
               </w:rPr>
               <w:t>nt</w:t>
             </w:r>
+            <w:proofErr w:type="spellEnd"/>
           </w:p>
         </w:tc>
         <w:tc>
@@ -14238,6 +15141,7 @@
                 <w:szCs w:val="24"/>
               </w:rPr>
             </w:pPr>
+            <w:proofErr w:type="gramStart"/>
             <w:r>
               <w:rPr>
                 <w:rFonts w:asciiTheme="majorEastAsia" w:eastAsiaTheme="majorEastAsia" w:hAnsiTheme="majorEastAsia" w:hint="eastAsia"/>
@@ -14246,6 +15150,7 @@
               </w:rPr>
               <w:t>秒杀表</w:t>
             </w:r>
+            <w:proofErr w:type="gramEnd"/>
           </w:p>
         </w:tc>
       </w:tr>
@@ -14483,6 +15388,7 @@
                 <w:szCs w:val="24"/>
               </w:rPr>
             </w:pPr>
+            <w:proofErr w:type="spellStart"/>
             <w:r>
               <w:rPr>
                 <w:rFonts w:asciiTheme="majorEastAsia" w:eastAsiaTheme="majorEastAsia" w:hAnsiTheme="majorEastAsia"/>
@@ -14499,6 +15405,7 @@
               </w:rPr>
               <w:t>nt</w:t>
             </w:r>
+            <w:proofErr w:type="spellEnd"/>
           </w:p>
         </w:tc>
         <w:tc>
@@ -15496,6 +16403,7 @@
                 <w:szCs w:val="24"/>
               </w:rPr>
             </w:pPr>
+            <w:proofErr w:type="spellStart"/>
             <w:r>
               <w:rPr>
                 <w:rFonts w:asciiTheme="minorEastAsia" w:eastAsiaTheme="minorEastAsia" w:hAnsiTheme="minorEastAsia"/>
@@ -15512,6 +16420,7 @@
               </w:rPr>
               <w:t>nt</w:t>
             </w:r>
+            <w:proofErr w:type="spellEnd"/>
           </w:p>
         </w:tc>
         <w:tc>
@@ -16063,6 +16972,7 @@
                 <w:szCs w:val="24"/>
               </w:rPr>
             </w:pPr>
+            <w:proofErr w:type="spellStart"/>
             <w:r>
               <w:rPr>
                 <w:rFonts w:asciiTheme="minorEastAsia" w:eastAsiaTheme="minorEastAsia" w:hAnsiTheme="minorEastAsia" w:hint="eastAsia"/>
@@ -16071,6 +16981,7 @@
               </w:rPr>
               <w:t>Varcha</w:t>
             </w:r>
+            <w:proofErr w:type="spellEnd"/>
           </w:p>
         </w:tc>
         <w:tc>
@@ -16434,6 +17345,7 @@
                 <w:szCs w:val="24"/>
               </w:rPr>
             </w:pPr>
+            <w:proofErr w:type="spellStart"/>
             <w:r>
               <w:rPr>
                 <w:rFonts w:asciiTheme="minorEastAsia" w:eastAsiaTheme="minorEastAsia" w:hAnsiTheme="minorEastAsia"/>
@@ -16450,6 +17362,7 @@
               </w:rPr>
               <w:t>nt</w:t>
             </w:r>
+            <w:proofErr w:type="spellEnd"/>
           </w:p>
         </w:tc>
         <w:tc>
@@ -16960,6 +17873,7 @@
                 <w:szCs w:val="24"/>
               </w:rPr>
             </w:pPr>
+            <w:proofErr w:type="spellStart"/>
             <w:r>
               <w:rPr>
                 <w:rFonts w:asciiTheme="minorEastAsia" w:eastAsiaTheme="minorEastAsia" w:hAnsiTheme="minorEastAsia"/>
@@ -16976,6 +17890,7 @@
               </w:rPr>
               <w:t>nt</w:t>
             </w:r>
+            <w:proofErr w:type="spellEnd"/>
           </w:p>
         </w:tc>
         <w:tc>
@@ -17348,7 +18263,7 @@
           <w:szCs w:val="36"/>
         </w:rPr>
       </w:pPr>
-      <w:bookmarkStart w:id="40" w:name="_Toc34265080"/>
+      <w:bookmarkStart w:id="39" w:name="_Toc34265080"/>
       <w:r>
         <w:rPr>
           <w:rFonts w:ascii="黑体" w:eastAsia="黑体" w:hAnsi="黑体" w:hint="eastAsia"/>
@@ -17373,28 +18288,85 @@
         </w:rPr>
         <w:t>设计</w:t>
       </w:r>
+      <w:bookmarkEnd w:id="39"/>
+    </w:p>
+    <w:p>
+      <w:pPr>
+        <w:pStyle w:val="20"/>
+        <w:ind w:left="426" w:firstLineChars="0" w:firstLine="0"/>
+        <w:rPr>
+          <w:rFonts w:ascii="黑体" w:eastAsia="黑体" w:hAnsi="黑体"/>
+          <w:sz w:val="30"/>
+          <w:szCs w:val="30"/>
+        </w:rPr>
+      </w:pPr>
+      <w:bookmarkStart w:id="40" w:name="_Toc34265081"/>
+      <w:r>
+        <w:rPr>
+          <w:rFonts w:ascii="黑体" w:eastAsia="黑体" w:hAnsi="黑体" w:hint="eastAsia"/>
+          <w:sz w:val="30"/>
+          <w:szCs w:val="30"/>
+        </w:rPr>
+        <w:t>网站架构</w:t>
+      </w:r>
       <w:bookmarkEnd w:id="40"/>
     </w:p>
     <w:p>
       <w:pPr>
-        <w:pStyle w:val="20"/>
-        <w:ind w:left="426" w:firstLineChars="0" w:firstLine="0"/>
-        <w:rPr>
-          <w:rFonts w:ascii="黑体" w:eastAsia="黑体" w:hAnsi="黑体"/>
-          <w:sz w:val="30"/>
-          <w:szCs w:val="30"/>
-        </w:rPr>
-      </w:pPr>
-      <w:bookmarkStart w:id="41" w:name="_Toc34265081"/>
-      <w:r>
-        <w:rPr>
-          <w:rFonts w:ascii="黑体" w:eastAsia="黑体" w:hAnsi="黑体" w:hint="eastAsia"/>
-          <w:sz w:val="30"/>
-          <w:szCs w:val="30"/>
-        </w:rPr>
-        <w:t>网站架构</w:t>
-      </w:r>
-      <w:bookmarkEnd w:id="41"/>
+        <w:ind w:firstLine="480"/>
+        <w:rPr>
+          <w:rFonts w:asciiTheme="minorEastAsia" w:eastAsiaTheme="minorEastAsia" w:hAnsiTheme="minorEastAsia"/>
+          <w:sz w:val="24"/>
+          <w:szCs w:val="24"/>
+          <w:shd w:val="clear" w:color="auto" w:fill="FFFFFF"/>
+        </w:rPr>
+      </w:pPr>
+      <w:bookmarkStart w:id="41" w:name="_Toc7448"/>
+      <w:r>
+        <w:rPr>
+          <w:rFonts w:asciiTheme="minorEastAsia" w:eastAsiaTheme="minorEastAsia" w:hAnsiTheme="minorEastAsia" w:hint="eastAsia"/>
+          <w:sz w:val="24"/>
+          <w:szCs w:val="24"/>
+          <w:shd w:val="clear" w:color="auto" w:fill="FFFFFF"/>
+        </w:rPr>
+        <w:t>小样商城作为一个电商平台分，</w:t>
+      </w:r>
+      <w:r>
+        <w:rPr>
+          <w:rFonts w:asciiTheme="minorEastAsia" w:eastAsiaTheme="minorEastAsia" w:hAnsiTheme="minorEastAsia" w:hint="eastAsia"/>
+          <w:sz w:val="24"/>
+          <w:szCs w:val="24"/>
+          <w:shd w:val="clear" w:color="auto" w:fill="FFFFFF"/>
+        </w:rPr>
+        <w:t>电商发展速度日益迅速面对这种状况，分别</w:t>
+      </w:r>
+      <w:r>
+        <w:rPr>
+          <w:rFonts w:asciiTheme="minorEastAsia" w:eastAsiaTheme="minorEastAsia" w:hAnsiTheme="minorEastAsia" w:hint="eastAsia"/>
+          <w:sz w:val="24"/>
+          <w:szCs w:val="24"/>
+          <w:shd w:val="clear" w:color="auto" w:fill="FFFFFF"/>
+        </w:rPr>
+        <w:t>下面对</w:t>
+      </w:r>
+      <w:r>
+        <w:rPr>
+          <w:rFonts w:asciiTheme="minorEastAsia" w:eastAsiaTheme="minorEastAsia" w:hAnsiTheme="minorEastAsia" w:hint="eastAsia"/>
+          <w:sz w:val="24"/>
+          <w:szCs w:val="24"/>
+          <w:shd w:val="clear" w:color="auto" w:fill="FFFFFF"/>
+        </w:rPr>
+        <w:t>各个</w:t>
+      </w:r>
+      <w:r>
+        <w:rPr>
+          <w:rFonts w:asciiTheme="minorEastAsia" w:eastAsiaTheme="minorEastAsia" w:hAnsiTheme="minorEastAsia" w:hint="eastAsia"/>
+          <w:sz w:val="24"/>
+          <w:szCs w:val="24"/>
+          <w:shd w:val="clear" w:color="auto" w:fill="FFFFFF"/>
+        </w:rPr>
+        <w:t>模块进行分析：</w:t>
+      </w:r>
     </w:p>
     <w:p>
       <w:pPr>
@@ -17406,7 +18378,6 @@
           <w:shd w:val="clear" w:color="auto" w:fill="FFFFFF"/>
         </w:rPr>
       </w:pPr>
-      <w:bookmarkStart w:id="42" w:name="_Toc7448"/>
       <w:r>
         <w:rPr>
           <w:rFonts w:asciiTheme="minorEastAsia" w:eastAsiaTheme="minorEastAsia" w:hAnsiTheme="minorEastAsia" w:hint="eastAsia"/>
@@ -17414,7 +18385,7 @@
           <w:szCs w:val="24"/>
           <w:shd w:val="clear" w:color="auto" w:fill="FFFFFF"/>
         </w:rPr>
-        <w:t>小样商城作为一个电商平台分，</w:t>
+        <w:t>小样商城</w:t>
       </w:r>
       <w:r>
         <w:rPr>
@@ -17423,7 +18394,7 @@
           <w:szCs w:val="24"/>
           <w:shd w:val="clear" w:color="auto" w:fill="FFFFFF"/>
         </w:rPr>
-        <w:t>电商发展速度日益迅速面对这种状况，分别</w:t>
+        <w:t>主要包含了注册、登录、</w:t>
       </w:r>
       <w:r>
         <w:rPr>
@@ -17432,7 +18403,7 @@
           <w:szCs w:val="24"/>
           <w:shd w:val="clear" w:color="auto" w:fill="FFFFFF"/>
         </w:rPr>
-        <w:t>下面对</w:t>
+        <w:t>购物车、商品分类等</w:t>
       </w:r>
       <w:r>
         <w:rPr>
@@ -17441,16 +18412,7 @@
           <w:szCs w:val="24"/>
           <w:shd w:val="clear" w:color="auto" w:fill="FFFFFF"/>
         </w:rPr>
-        <w:t>各个</w:t>
-      </w:r>
-      <w:r>
-        <w:rPr>
-          <w:rFonts w:asciiTheme="minorEastAsia" w:eastAsiaTheme="minorEastAsia" w:hAnsiTheme="minorEastAsia" w:hint="eastAsia"/>
-          <w:sz w:val="24"/>
-          <w:szCs w:val="24"/>
-          <w:shd w:val="clear" w:color="auto" w:fill="FFFFFF"/>
-        </w:rPr>
-        <w:t>模块进行分析：</w:t>
+        <w:t>。具体功能如下：</w:t>
       </w:r>
     </w:p>
     <w:p>
@@ -17470,7 +18432,7 @@
           <w:szCs w:val="24"/>
           <w:shd w:val="clear" w:color="auto" w:fill="FFFFFF"/>
         </w:rPr>
-        <w:t>小样商城</w:t>
+        <w:t>注册模块：该模块的设计主要是将浏览该网站的</w:t>
       </w:r>
       <w:r>
         <w:rPr>
@@ -17479,7 +18441,7 @@
           <w:szCs w:val="24"/>
           <w:shd w:val="clear" w:color="auto" w:fill="FFFFFF"/>
         </w:rPr>
-        <w:t>主要包含了注册、登录、</w:t>
+        <w:t>是否登录分开对待</w:t>
       </w:r>
       <w:r>
         <w:rPr>
@@ -17488,7 +18450,7 @@
           <w:szCs w:val="24"/>
           <w:shd w:val="clear" w:color="auto" w:fill="FFFFFF"/>
         </w:rPr>
-        <w:t>购物车、商品分类等</w:t>
+        <w:t>，通过不同的ID而来区别</w:t>
       </w:r>
       <w:r>
         <w:rPr>
@@ -17497,7 +18459,34 @@
           <w:szCs w:val="24"/>
           <w:shd w:val="clear" w:color="auto" w:fill="FFFFFF"/>
         </w:rPr>
-        <w:t>。具体功能如下：</w:t>
+        <w:t>选择可视区域。首先进入该系统后，用户</w:t>
+      </w:r>
+      <w:r>
+        <w:rPr>
+          <w:rFonts w:asciiTheme="minorEastAsia" w:eastAsiaTheme="minorEastAsia" w:hAnsiTheme="minorEastAsia" w:hint="eastAsia"/>
+          <w:sz w:val="24"/>
+          <w:szCs w:val="24"/>
+          <w:shd w:val="clear" w:color="auto" w:fill="FFFFFF"/>
+        </w:rPr>
+        <w:t>可以</w:t>
+      </w:r>
+      <w:r>
+        <w:rPr>
+          <w:rFonts w:asciiTheme="minorEastAsia" w:eastAsiaTheme="minorEastAsia" w:hAnsiTheme="minorEastAsia" w:hint="eastAsia"/>
+          <w:sz w:val="24"/>
+          <w:szCs w:val="24"/>
+          <w:shd w:val="clear" w:color="auto" w:fill="FFFFFF"/>
+        </w:rPr>
+        <w:t>进行注册才能看到商城的总体页面</w:t>
+      </w:r>
+      <w:r>
+        <w:rPr>
+          <w:rFonts w:asciiTheme="minorEastAsia" w:eastAsiaTheme="minorEastAsia" w:hAnsiTheme="minorEastAsia" w:hint="eastAsia"/>
+          <w:sz w:val="24"/>
+          <w:szCs w:val="24"/>
+          <w:shd w:val="clear" w:color="auto" w:fill="FFFFFF"/>
+        </w:rPr>
+        <w:t>。</w:t>
       </w:r>
     </w:p>
     <w:p>
@@ -17517,7 +18506,7 @@
           <w:szCs w:val="24"/>
           <w:shd w:val="clear" w:color="auto" w:fill="FFFFFF"/>
         </w:rPr>
-        <w:t>注册模块：该模块的设计主要是将浏览该网站的</w:t>
+        <w:t>登录</w:t>
       </w:r>
       <w:r>
         <w:rPr>
@@ -17526,7 +18515,7 @@
           <w:szCs w:val="24"/>
           <w:shd w:val="clear" w:color="auto" w:fill="FFFFFF"/>
         </w:rPr>
-        <w:t>是否登录分开对待</w:t>
+        <w:t>模</w:t>
       </w:r>
       <w:r>
         <w:rPr>
@@ -17535,7 +18524,7 @@
           <w:szCs w:val="24"/>
           <w:shd w:val="clear" w:color="auto" w:fill="FFFFFF"/>
         </w:rPr>
-        <w:t>，通过不同的ID而来区别</w:t>
+        <w:t>块：该模块主要是为在本系统中注册过的用户而设计，在进入登录</w:t>
       </w:r>
       <w:r>
         <w:rPr>
@@ -17544,7 +18533,7 @@
           <w:szCs w:val="24"/>
           <w:shd w:val="clear" w:color="auto" w:fill="FFFFFF"/>
         </w:rPr>
-        <w:t>选择可视区域。首先进入该系统后，用户</w:t>
+        <w:t>之前，要先进行登录，否则无法</w:t>
       </w:r>
       <w:r>
         <w:rPr>
@@ -17553,7 +18542,7 @@
           <w:szCs w:val="24"/>
           <w:shd w:val="clear" w:color="auto" w:fill="FFFFFF"/>
         </w:rPr>
-        <w:t>可以</w:t>
+        <w:t>登录成功该模块。当进入登录</w:t>
       </w:r>
       <w:r>
         <w:rPr>
@@ -17562,7 +18551,7 @@
           <w:szCs w:val="24"/>
           <w:shd w:val="clear" w:color="auto" w:fill="FFFFFF"/>
         </w:rPr>
-        <w:t>进行注册才能看到商城的总体页面</w:t>
+        <w:t>中心后，用户可以</w:t>
       </w:r>
       <w:r>
         <w:rPr>
@@ -17571,7 +18560,7 @@
           <w:szCs w:val="24"/>
           <w:shd w:val="clear" w:color="auto" w:fill="FFFFFF"/>
         </w:rPr>
-        <w:t>。</w:t>
+        <w:t>随意点击进行上商品购物。</w:t>
       </w:r>
     </w:p>
     <w:p>
@@ -17591,7 +18580,7 @@
           <w:szCs w:val="24"/>
           <w:shd w:val="clear" w:color="auto" w:fill="FFFFFF"/>
         </w:rPr>
-        <w:t>登录</w:t>
+        <w:t>购物车模块：该模块也</w:t>
       </w:r>
       <w:r>
         <w:rPr>
@@ -17600,7 +18589,7 @@
           <w:szCs w:val="24"/>
           <w:shd w:val="clear" w:color="auto" w:fill="FFFFFF"/>
         </w:rPr>
-        <w:t>模</w:t>
+        <w:t>是</w:t>
       </w:r>
       <w:r>
         <w:rPr>
@@ -17609,7 +18598,7 @@
           <w:szCs w:val="24"/>
           <w:shd w:val="clear" w:color="auto" w:fill="FFFFFF"/>
         </w:rPr>
-        <w:t>块：该模块主要是为在本系统中注册过的用户而设计，在进入登录</w:t>
+        <w:t>建立在在本系统中登录</w:t>
       </w:r>
       <w:r>
         <w:rPr>
@@ -17618,7 +18607,7 @@
           <w:szCs w:val="24"/>
           <w:shd w:val="clear" w:color="auto" w:fill="FFFFFF"/>
         </w:rPr>
-        <w:t>之前，要先进行登录，否则无法</w:t>
+        <w:t>过的用户而设计，在进入个人中心之前，要先进行登录，否则无法进入该模块。</w:t>
       </w:r>
       <w:r>
         <w:rPr>
@@ -17627,25 +18616,7 @@
           <w:szCs w:val="24"/>
           <w:shd w:val="clear" w:color="auto" w:fill="FFFFFF"/>
         </w:rPr>
-        <w:t>登录成功该模块。当进入登录</w:t>
-      </w:r>
-      <w:r>
-        <w:rPr>
-          <w:rFonts w:asciiTheme="minorEastAsia" w:eastAsiaTheme="minorEastAsia" w:hAnsiTheme="minorEastAsia" w:hint="eastAsia"/>
-          <w:sz w:val="24"/>
-          <w:szCs w:val="24"/>
-          <w:shd w:val="clear" w:color="auto" w:fill="FFFFFF"/>
-        </w:rPr>
-        <w:t>中心后，用户可以</w:t>
-      </w:r>
-      <w:r>
-        <w:rPr>
-          <w:rFonts w:asciiTheme="minorEastAsia" w:eastAsiaTheme="minorEastAsia" w:hAnsiTheme="minorEastAsia" w:hint="eastAsia"/>
-          <w:sz w:val="24"/>
-          <w:szCs w:val="24"/>
-          <w:shd w:val="clear" w:color="auto" w:fill="FFFFFF"/>
-        </w:rPr>
-        <w:t>随意点击进行上商品购物。</w:t>
+        <w:t>在首页商品推荐中点击添加购物，该商品就会进入购物车中。用户点击购物页面时会发现该商品。</w:t>
       </w:r>
     </w:p>
     <w:p>
@@ -17665,7 +18636,7 @@
           <w:szCs w:val="24"/>
           <w:shd w:val="clear" w:color="auto" w:fill="FFFFFF"/>
         </w:rPr>
-        <w:t>购物车模块：该模块也</w:t>
+        <w:t>商品分类</w:t>
       </w:r>
       <w:r>
         <w:rPr>
@@ -17674,7 +18645,7 @@
           <w:szCs w:val="24"/>
           <w:shd w:val="clear" w:color="auto" w:fill="FFFFFF"/>
         </w:rPr>
-        <w:t>是</w:t>
+        <w:t>模块：</w:t>
       </w:r>
       <w:r>
         <w:rPr>
@@ -17683,7 +18654,7 @@
           <w:szCs w:val="24"/>
           <w:shd w:val="clear" w:color="auto" w:fill="FFFFFF"/>
         </w:rPr>
-        <w:t>建立在在本系统中登录</w:t>
+        <w:t>该模块也是建立在在本系统中登录过的用户而设计，在进入个人中心之前，要先进行登录，否则无法进入该模块。在</w:t>
       </w:r>
       <w:r>
         <w:rPr>
@@ -17692,7 +18663,7 @@
           <w:szCs w:val="24"/>
           <w:shd w:val="clear" w:color="auto" w:fill="FFFFFF"/>
         </w:rPr>
-        <w:t>过的用户而设计，在进入个人中心之前，要先进行登录，否则无法进入该模块。</w:t>
+        <w:t>商品分类模块中</w:t>
       </w:r>
       <w:r>
         <w:rPr>
@@ -17701,84 +18672,28 @@
           <w:szCs w:val="24"/>
           <w:shd w:val="clear" w:color="auto" w:fill="FFFFFF"/>
         </w:rPr>
-        <w:t>在首页商品推荐中点击添加购物，该商品就会进入购物车中。用户点击购物页面时会发现该商品。</w:t>
+        <w:t>，</w:t>
+      </w:r>
+      <w:r>
+        <w:rPr>
+          <w:rFonts w:asciiTheme="minorEastAsia" w:eastAsiaTheme="minorEastAsia" w:hAnsiTheme="minorEastAsia" w:hint="eastAsia"/>
+          <w:sz w:val="24"/>
+          <w:szCs w:val="24"/>
+          <w:shd w:val="clear" w:color="auto" w:fill="FFFFFF"/>
+        </w:rPr>
+        <w:t>用户可以随意浏览商品，根据自己需要的进行点击查看</w:t>
+      </w:r>
+      <w:r>
+        <w:rPr>
+          <w:rFonts w:asciiTheme="minorEastAsia" w:eastAsiaTheme="minorEastAsia" w:hAnsiTheme="minorEastAsia"/>
+          <w:sz w:val="24"/>
+          <w:szCs w:val="24"/>
+          <w:shd w:val="clear" w:color="auto" w:fill="FFFFFF"/>
+        </w:rPr>
+        <w:t xml:space="preserve"> </w:t>
       </w:r>
     </w:p>
-    <w:p>
-      <w:pPr>
-        <w:ind w:firstLine="480"/>
-        <w:rPr>
-          <w:rFonts w:asciiTheme="minorEastAsia" w:eastAsiaTheme="minorEastAsia" w:hAnsiTheme="minorEastAsia"/>
-          <w:sz w:val="24"/>
-          <w:szCs w:val="24"/>
-          <w:shd w:val="clear" w:color="auto" w:fill="FFFFFF"/>
-        </w:rPr>
-      </w:pPr>
-      <w:r>
-        <w:rPr>
-          <w:rFonts w:asciiTheme="minorEastAsia" w:eastAsiaTheme="minorEastAsia" w:hAnsiTheme="minorEastAsia" w:hint="eastAsia"/>
-          <w:sz w:val="24"/>
-          <w:szCs w:val="24"/>
-          <w:shd w:val="clear" w:color="auto" w:fill="FFFFFF"/>
-        </w:rPr>
-        <w:t>商品分类</w:t>
-      </w:r>
-      <w:r>
-        <w:rPr>
-          <w:rFonts w:asciiTheme="minorEastAsia" w:eastAsiaTheme="minorEastAsia" w:hAnsiTheme="minorEastAsia" w:hint="eastAsia"/>
-          <w:sz w:val="24"/>
-          <w:szCs w:val="24"/>
-          <w:shd w:val="clear" w:color="auto" w:fill="FFFFFF"/>
-        </w:rPr>
-        <w:t>模块：</w:t>
-      </w:r>
-      <w:r>
-        <w:rPr>
-          <w:rFonts w:asciiTheme="minorEastAsia" w:eastAsiaTheme="minorEastAsia" w:hAnsiTheme="minorEastAsia" w:hint="eastAsia"/>
-          <w:sz w:val="24"/>
-          <w:szCs w:val="24"/>
-          <w:shd w:val="clear" w:color="auto" w:fill="FFFFFF"/>
-        </w:rPr>
-        <w:t>该模块也是建立在在本系统中登录过的用户而设计，在进入个人中心之前，要先进行登录，否则无法进入该模块。在</w:t>
-      </w:r>
-      <w:r>
-        <w:rPr>
-          <w:rFonts w:asciiTheme="minorEastAsia" w:eastAsiaTheme="minorEastAsia" w:hAnsiTheme="minorEastAsia" w:hint="eastAsia"/>
-          <w:sz w:val="24"/>
-          <w:szCs w:val="24"/>
-          <w:shd w:val="clear" w:color="auto" w:fill="FFFFFF"/>
-        </w:rPr>
-        <w:t>商品分类模块中</w:t>
-      </w:r>
-      <w:r>
-        <w:rPr>
-          <w:rFonts w:asciiTheme="minorEastAsia" w:eastAsiaTheme="minorEastAsia" w:hAnsiTheme="minorEastAsia" w:hint="eastAsia"/>
-          <w:sz w:val="24"/>
-          <w:szCs w:val="24"/>
-          <w:shd w:val="clear" w:color="auto" w:fill="FFFFFF"/>
-        </w:rPr>
-        <w:t>，</w:t>
-      </w:r>
-      <w:r>
-        <w:rPr>
-          <w:rFonts w:asciiTheme="minorEastAsia" w:eastAsiaTheme="minorEastAsia" w:hAnsiTheme="minorEastAsia" w:hint="eastAsia"/>
-          <w:sz w:val="24"/>
-          <w:szCs w:val="24"/>
-          <w:shd w:val="clear" w:color="auto" w:fill="FFFFFF"/>
-        </w:rPr>
-        <w:t>用户可以随意浏览商品，根据自己需要的进行点击查看</w:t>
-      </w:r>
-      <w:r>
-        <w:rPr>
-          <w:rFonts w:asciiTheme="minorEastAsia" w:eastAsiaTheme="minorEastAsia" w:hAnsiTheme="minorEastAsia"/>
-          <w:sz w:val="24"/>
-          <w:szCs w:val="24"/>
-          <w:shd w:val="clear" w:color="auto" w:fill="FFFFFF"/>
-        </w:rPr>
-        <w:t xml:space="preserve"> </w:t>
-      </w:r>
-    </w:p>
-    <w:bookmarkEnd w:id="42"/>
+    <w:bookmarkEnd w:id="41"/>
     <w:p>
       <w:pPr>
         <w:spacing w:beforeLines="50" w:before="156" w:afterLines="50" w:after="156"/>
@@ -17825,7 +18740,7 @@
           <w:szCs w:val="36"/>
         </w:rPr>
       </w:pPr>
-      <w:bookmarkStart w:id="43" w:name="_Toc34265082"/>
+      <w:bookmarkStart w:id="42" w:name="_Toc34265082"/>
       <w:r>
         <w:rPr>
           <w:rFonts w:ascii="黑体" w:eastAsia="黑体" w:hAnsi="黑体" w:hint="eastAsia"/>
@@ -17835,7 +18750,7 @@
         <w:lastRenderedPageBreak/>
         <w:t>系统测试</w:t>
       </w:r>
-      <w:bookmarkEnd w:id="43"/>
+      <w:bookmarkEnd w:id="42"/>
     </w:p>
     <w:p>
       <w:pPr>
@@ -17851,7 +18766,7 @@
           <w:szCs w:val="30"/>
         </w:rPr>
       </w:pPr>
-      <w:bookmarkStart w:id="44" w:name="_Toc34265083"/>
+      <w:bookmarkStart w:id="43" w:name="_Toc34265083"/>
       <w:r>
         <w:rPr>
           <w:rFonts w:ascii="黑体" w:eastAsia="黑体" w:hAnsi="黑体" w:hint="eastAsia"/>
@@ -17860,7 +18775,7 @@
         </w:rPr>
         <w:t>代码调试</w:t>
       </w:r>
-      <w:bookmarkEnd w:id="44"/>
+      <w:bookmarkEnd w:id="43"/>
     </w:p>
     <w:p>
       <w:pPr>
@@ -17958,7 +18873,7 @@
           <w:szCs w:val="30"/>
         </w:rPr>
       </w:pPr>
-      <w:bookmarkStart w:id="45" w:name="_Toc34265084"/>
+      <w:bookmarkStart w:id="44" w:name="_Toc34265084"/>
       <w:r>
         <w:rPr>
           <w:rFonts w:ascii="黑体" w:eastAsia="黑体" w:hAnsi="黑体" w:hint="eastAsia"/>
@@ -17967,7 +18882,7 @@
         </w:rPr>
         <w:t>功能测试</w:t>
       </w:r>
-      <w:bookmarkEnd w:id="45"/>
+      <w:bookmarkEnd w:id="44"/>
     </w:p>
     <w:p>
       <w:pPr>
@@ -17983,8 +18898,8 @@
           <w:szCs w:val="24"/>
         </w:rPr>
       </w:pPr>
-      <w:bookmarkStart w:id="46" w:name="_Toc405551355"/>
-      <w:bookmarkStart w:id="47" w:name="_Toc34265085"/>
+      <w:bookmarkStart w:id="45" w:name="_Toc405551355"/>
+      <w:bookmarkStart w:id="46" w:name="_Toc34265085"/>
       <w:r>
         <w:rPr>
           <w:rFonts w:ascii="黑体" w:eastAsia="黑体" w:hAnsi="黑体" w:hint="eastAsia"/>
@@ -17993,8 +18908,8 @@
         </w:rPr>
         <w:t>登录测试</w:t>
       </w:r>
+      <w:bookmarkEnd w:id="45"/>
       <w:bookmarkEnd w:id="46"/>
-      <w:bookmarkEnd w:id="47"/>
     </w:p>
     <w:tbl>
       <w:tblPr>
@@ -18130,7 +19045,21 @@
               <w:rPr>
                 <w:rFonts w:hint="eastAsia"/>
               </w:rPr>
-              <w:t>使用已注册帐户进行登录</w:t>
+              <w:t>使用已注册</w:t>
+            </w:r>
+            <w:proofErr w:type="gramStart"/>
+            <w:r>
+              <w:rPr>
+                <w:rFonts w:hint="eastAsia"/>
+              </w:rPr>
+              <w:t>帐户</w:t>
+            </w:r>
+            <w:proofErr w:type="gramEnd"/>
+            <w:r>
+              <w:rPr>
+                <w:rFonts w:hint="eastAsia"/>
+              </w:rPr>
+              <w:t>进行登录</w:t>
             </w:r>
           </w:p>
         </w:tc>
@@ -18184,7 +19113,7 @@
           <w:szCs w:val="24"/>
         </w:rPr>
       </w:pPr>
-      <w:bookmarkStart w:id="48" w:name="_Toc34265086"/>
+      <w:bookmarkStart w:id="47" w:name="_Toc34265086"/>
       <w:r>
         <w:rPr>
           <w:rFonts w:ascii="黑体" w:eastAsia="黑体" w:hAnsi="黑体" w:hint="eastAsia"/>
@@ -18201,7 +19130,7 @@
         </w:rPr>
         <w:t>密码测试</w:t>
       </w:r>
-      <w:bookmarkEnd w:id="48"/>
+      <w:bookmarkEnd w:id="47"/>
     </w:p>
     <w:tbl>
       <w:tblPr>
@@ -18396,9 +19325,11 @@
               <w:pStyle w:val="Default"/>
               <w:jc w:val="center"/>
             </w:pPr>
+            <w:proofErr w:type="spellStart"/>
             <w:r>
               <w:t>Passswrod</w:t>
             </w:r>
+            <w:proofErr w:type="spellEnd"/>
           </w:p>
         </w:tc>
         <w:tc>
@@ -18416,9 +19347,11 @@
               <w:pStyle w:val="Default"/>
               <w:jc w:val="center"/>
             </w:pPr>
+            <w:proofErr w:type="spellStart"/>
             <w:r>
               <w:t>Passswrod</w:t>
             </w:r>
+            <w:proofErr w:type="spellEnd"/>
           </w:p>
         </w:tc>
         <w:tc>
@@ -18517,9 +19450,11 @@
               <w:pStyle w:val="Default"/>
               <w:jc w:val="center"/>
             </w:pPr>
+            <w:proofErr w:type="spellStart"/>
             <w:r>
               <w:t>Passswrod</w:t>
             </w:r>
+            <w:proofErr w:type="spellEnd"/>
           </w:p>
         </w:tc>
         <w:tc>
@@ -18537,9 +19472,11 @@
               <w:pStyle w:val="Default"/>
               <w:jc w:val="center"/>
             </w:pPr>
+            <w:proofErr w:type="spellStart"/>
             <w:r>
               <w:t>Passswrod</w:t>
             </w:r>
+            <w:proofErr w:type="spellEnd"/>
           </w:p>
         </w:tc>
         <w:tc>
@@ -18593,7 +19530,7 @@
           <w:szCs w:val="24"/>
         </w:rPr>
       </w:pPr>
-      <w:bookmarkStart w:id="49" w:name="_Toc34265087"/>
+      <w:bookmarkStart w:id="48" w:name="_Toc34265087"/>
       <w:r>
         <w:rPr>
           <w:rFonts w:ascii="黑体" w:eastAsia="黑体" w:hAnsi="黑体" w:hint="eastAsia"/>
@@ -18617,6 +19554,378 @@
           <w:szCs w:val="24"/>
         </w:rPr>
         <w:t>测试</w:t>
+      </w:r>
+      <w:bookmarkEnd w:id="48"/>
+    </w:p>
+    <w:tbl>
+      <w:tblPr>
+        <w:tblStyle w:val="af1"/>
+        <w:tblW w:w="0" w:type="auto"/>
+        <w:tblLook w:val="04A0" w:firstRow="1" w:lastRow="0" w:firstColumn="1" w:lastColumn="0" w:noHBand="0" w:noVBand="1"/>
+      </w:tblPr>
+      <w:tblGrid>
+        <w:gridCol w:w="1955"/>
+        <w:gridCol w:w="2193"/>
+        <w:gridCol w:w="2008"/>
+        <w:gridCol w:w="2140"/>
+      </w:tblGrid>
+      <w:tr>
+        <w:tc>
+          <w:tcPr>
+            <w:tcW w:w="1955" w:type="dxa"/>
+          </w:tcPr>
+          <w:p>
+            <w:pPr>
+              <w:pStyle w:val="Default"/>
+              <w:jc w:val="center"/>
+              <w:rPr>
+                <w:rFonts w:asciiTheme="minorEastAsia" w:eastAsiaTheme="minorEastAsia" w:hAnsiTheme="minorEastAsia"/>
+              </w:rPr>
+            </w:pPr>
+            <w:r>
+              <w:rPr>
+                <w:rFonts w:asciiTheme="minorEastAsia" w:eastAsiaTheme="minorEastAsia" w:hAnsiTheme="minorEastAsia" w:hint="eastAsia"/>
+              </w:rPr>
+              <w:t>项目测试</w:t>
+            </w:r>
+          </w:p>
+        </w:tc>
+        <w:tc>
+          <w:tcPr>
+            <w:tcW w:w="2193" w:type="dxa"/>
+            <w:vAlign w:val="center"/>
+          </w:tcPr>
+          <w:p>
+            <w:pPr>
+              <w:pStyle w:val="Default"/>
+              <w:jc w:val="center"/>
+              <w:rPr>
+                <w:rFonts w:asciiTheme="minorEastAsia" w:eastAsiaTheme="minorEastAsia" w:hAnsiTheme="minorEastAsia"/>
+              </w:rPr>
+            </w:pPr>
+            <w:r>
+              <w:rPr>
+                <w:rFonts w:asciiTheme="minorEastAsia" w:eastAsiaTheme="minorEastAsia" w:hAnsiTheme="minorEastAsia" w:hint="eastAsia"/>
+              </w:rPr>
+              <w:t>步骤</w:t>
+            </w:r>
+          </w:p>
+        </w:tc>
+        <w:tc>
+          <w:tcPr>
+            <w:tcW w:w="2008" w:type="dxa"/>
+            <w:vAlign w:val="center"/>
+          </w:tcPr>
+          <w:p>
+            <w:pPr>
+              <w:pStyle w:val="Default"/>
+              <w:jc w:val="center"/>
+              <w:rPr>
+                <w:rFonts w:asciiTheme="minorEastAsia" w:eastAsiaTheme="minorEastAsia" w:hAnsiTheme="minorEastAsia"/>
+              </w:rPr>
+            </w:pPr>
+            <w:r>
+              <w:rPr>
+                <w:rFonts w:asciiTheme="minorEastAsia" w:eastAsiaTheme="minorEastAsia" w:hAnsiTheme="minorEastAsia" w:hint="eastAsia"/>
+              </w:rPr>
+              <w:t>预期结果</w:t>
+            </w:r>
+          </w:p>
+        </w:tc>
+        <w:tc>
+          <w:tcPr>
+            <w:tcW w:w="2140" w:type="dxa"/>
+            <w:vAlign w:val="center"/>
+          </w:tcPr>
+          <w:p>
+            <w:pPr>
+              <w:pStyle w:val="Default"/>
+              <w:jc w:val="center"/>
+              <w:rPr>
+                <w:rFonts w:asciiTheme="minorEastAsia" w:eastAsiaTheme="minorEastAsia" w:hAnsiTheme="minorEastAsia"/>
+              </w:rPr>
+            </w:pPr>
+            <w:r>
+              <w:rPr>
+                <w:rFonts w:asciiTheme="minorEastAsia" w:eastAsiaTheme="minorEastAsia" w:hAnsiTheme="minorEastAsia" w:hint="eastAsia"/>
+              </w:rPr>
+              <w:t>执行状态</w:t>
+            </w:r>
+          </w:p>
+        </w:tc>
+      </w:tr>
+      <w:tr>
+        <w:tc>
+          <w:tcPr>
+            <w:tcW w:w="1955" w:type="dxa"/>
+          </w:tcPr>
+          <w:p>
+            <w:pPr>
+              <w:ind w:firstLineChars="0" w:firstLine="0"/>
+              <w:jc w:val="center"/>
+              <w:rPr>
+                <w:rFonts w:asciiTheme="minorEastAsia" w:eastAsiaTheme="minorEastAsia" w:hAnsiTheme="minorEastAsia"/>
+                <w:sz w:val="24"/>
+                <w:szCs w:val="24"/>
+              </w:rPr>
+            </w:pPr>
+            <w:r>
+              <w:rPr>
+                <w:rFonts w:asciiTheme="minorEastAsia" w:eastAsiaTheme="minorEastAsia" w:hAnsiTheme="minorEastAsia" w:hint="eastAsia"/>
+                <w:sz w:val="24"/>
+                <w:szCs w:val="24"/>
+              </w:rPr>
+              <w:t>正确数据</w:t>
+            </w:r>
+          </w:p>
+        </w:tc>
+        <w:tc>
+          <w:tcPr>
+            <w:tcW w:w="2193" w:type="dxa"/>
+            <w:vAlign w:val="center"/>
+          </w:tcPr>
+          <w:p>
+            <w:pPr>
+              <w:ind w:firstLineChars="0" w:firstLine="0"/>
+              <w:jc w:val="center"/>
+              <w:rPr>
+                <w:rFonts w:asciiTheme="minorEastAsia" w:eastAsiaTheme="minorEastAsia" w:hAnsiTheme="minorEastAsia"/>
+                <w:sz w:val="24"/>
+                <w:szCs w:val="24"/>
+              </w:rPr>
+            </w:pPr>
+            <w:r>
+              <w:rPr>
+                <w:rFonts w:asciiTheme="minorEastAsia" w:eastAsiaTheme="minorEastAsia" w:hAnsiTheme="minorEastAsia" w:hint="eastAsia"/>
+                <w:sz w:val="24"/>
+                <w:szCs w:val="24"/>
+              </w:rPr>
+              <w:t>在postman点及获取</w:t>
+            </w:r>
+          </w:p>
+        </w:tc>
+        <w:tc>
+          <w:tcPr>
+            <w:tcW w:w="2008" w:type="dxa"/>
+            <w:vAlign w:val="center"/>
+          </w:tcPr>
+          <w:p>
+            <w:pPr>
+              <w:ind w:firstLineChars="0" w:firstLine="0"/>
+              <w:jc w:val="center"/>
+              <w:rPr>
+                <w:rFonts w:asciiTheme="minorEastAsia" w:eastAsiaTheme="minorEastAsia" w:hAnsiTheme="minorEastAsia"/>
+                <w:sz w:val="24"/>
+                <w:szCs w:val="24"/>
+              </w:rPr>
+            </w:pPr>
+            <w:r>
+              <w:rPr>
+                <w:rFonts w:asciiTheme="minorEastAsia" w:eastAsiaTheme="minorEastAsia" w:hAnsiTheme="minorEastAsia" w:hint="eastAsia"/>
+                <w:sz w:val="24"/>
+                <w:szCs w:val="24"/>
+              </w:rPr>
+              <w:t>显示数据</w:t>
+            </w:r>
+          </w:p>
+        </w:tc>
+        <w:tc>
+          <w:tcPr>
+            <w:tcW w:w="2140" w:type="dxa"/>
+            <w:vAlign w:val="center"/>
+          </w:tcPr>
+          <w:p>
+            <w:pPr>
+              <w:pStyle w:val="Default"/>
+              <w:jc w:val="center"/>
+              <w:rPr>
+                <w:rFonts w:asciiTheme="minorEastAsia" w:eastAsiaTheme="minorEastAsia" w:hAnsiTheme="minorEastAsia"/>
+              </w:rPr>
+            </w:pPr>
+            <w:r>
+              <w:rPr>
+                <w:rFonts w:asciiTheme="minorEastAsia" w:eastAsiaTheme="minorEastAsia" w:hAnsiTheme="minorEastAsia"/>
+              </w:rPr>
+              <w:t>“O</w:t>
+            </w:r>
+            <w:r>
+              <w:rPr>
+                <w:rFonts w:asciiTheme="minorEastAsia" w:eastAsiaTheme="minorEastAsia" w:hAnsiTheme="minorEastAsia" w:hint="eastAsia"/>
+              </w:rPr>
+              <w:t>k</w:t>
+            </w:r>
+            <w:r>
+              <w:rPr>
+                <w:rFonts w:asciiTheme="minorEastAsia" w:eastAsiaTheme="minorEastAsia" w:hAnsiTheme="minorEastAsia"/>
+              </w:rPr>
+              <w:t>”:1</w:t>
+            </w:r>
+          </w:p>
+        </w:tc>
+      </w:tr>
+      <w:tr>
+        <w:tc>
+          <w:tcPr>
+            <w:tcW w:w="1955" w:type="dxa"/>
+          </w:tcPr>
+          <w:p>
+            <w:pPr>
+              <w:ind w:firstLineChars="0" w:firstLine="0"/>
+              <w:jc w:val="center"/>
+              <w:rPr>
+                <w:rFonts w:asciiTheme="minorEastAsia" w:eastAsiaTheme="minorEastAsia" w:hAnsiTheme="minorEastAsia"/>
+                <w:sz w:val="24"/>
+                <w:szCs w:val="24"/>
+              </w:rPr>
+            </w:pPr>
+            <w:r>
+              <w:rPr>
+                <w:rFonts w:asciiTheme="minorEastAsia" w:eastAsiaTheme="minorEastAsia" w:hAnsiTheme="minorEastAsia" w:hint="eastAsia"/>
+                <w:sz w:val="24"/>
+                <w:szCs w:val="24"/>
+              </w:rPr>
+              <w:t>错误数据</w:t>
+            </w:r>
+          </w:p>
+        </w:tc>
+        <w:tc>
+          <w:tcPr>
+            <w:tcW w:w="2193" w:type="dxa"/>
+            <w:vAlign w:val="center"/>
+          </w:tcPr>
+          <w:p>
+            <w:pPr>
+              <w:ind w:firstLineChars="0" w:firstLine="0"/>
+              <w:jc w:val="center"/>
+              <w:rPr>
+                <w:rFonts w:asciiTheme="minorEastAsia" w:eastAsiaTheme="minorEastAsia" w:hAnsiTheme="minorEastAsia"/>
+                <w:sz w:val="24"/>
+                <w:szCs w:val="24"/>
+              </w:rPr>
+            </w:pPr>
+            <w:r>
+              <w:rPr>
+                <w:rFonts w:asciiTheme="minorEastAsia" w:eastAsiaTheme="minorEastAsia" w:hAnsiTheme="minorEastAsia" w:hint="eastAsia"/>
+                <w:sz w:val="24"/>
+                <w:szCs w:val="24"/>
+              </w:rPr>
+              <w:t>在postman点及获取</w:t>
+            </w:r>
+          </w:p>
+        </w:tc>
+        <w:tc>
+          <w:tcPr>
+            <w:tcW w:w="2008" w:type="dxa"/>
+            <w:vAlign w:val="center"/>
+          </w:tcPr>
+          <w:p>
+            <w:pPr>
+              <w:ind w:firstLineChars="0" w:firstLine="0"/>
+              <w:jc w:val="center"/>
+              <w:rPr>
+                <w:rFonts w:asciiTheme="minorEastAsia" w:eastAsiaTheme="minorEastAsia" w:hAnsiTheme="minorEastAsia"/>
+                <w:sz w:val="24"/>
+                <w:szCs w:val="24"/>
+              </w:rPr>
+            </w:pPr>
+            <w:r>
+              <w:rPr>
+                <w:rFonts w:asciiTheme="minorEastAsia" w:eastAsiaTheme="minorEastAsia" w:hAnsiTheme="minorEastAsia" w:hint="eastAsia"/>
+                <w:sz w:val="24"/>
+                <w:szCs w:val="24"/>
+              </w:rPr>
+              <w:t>显示数据</w:t>
+            </w:r>
+          </w:p>
+        </w:tc>
+        <w:tc>
+          <w:tcPr>
+            <w:tcW w:w="2140" w:type="dxa"/>
+            <w:vAlign w:val="center"/>
+          </w:tcPr>
+          <w:p>
+            <w:pPr>
+              <w:pStyle w:val="Default"/>
+              <w:jc w:val="center"/>
+              <w:rPr>
+                <w:rFonts w:asciiTheme="minorEastAsia" w:eastAsiaTheme="minorEastAsia" w:hAnsiTheme="minorEastAsia"/>
+              </w:rPr>
+            </w:pPr>
+            <w:r>
+              <w:rPr>
+                <w:rFonts w:asciiTheme="minorEastAsia" w:eastAsiaTheme="minorEastAsia" w:hAnsiTheme="minorEastAsia"/>
+              </w:rPr>
+              <w:t>“O</w:t>
+            </w:r>
+            <w:r>
+              <w:rPr>
+                <w:rFonts w:asciiTheme="minorEastAsia" w:eastAsiaTheme="minorEastAsia" w:hAnsiTheme="minorEastAsia" w:hint="eastAsia"/>
+              </w:rPr>
+              <w:t>k</w:t>
+            </w:r>
+            <w:r>
+              <w:rPr>
+                <w:rFonts w:asciiTheme="minorEastAsia" w:eastAsiaTheme="minorEastAsia" w:hAnsiTheme="minorEastAsia"/>
+              </w:rPr>
+              <w:t>”:2</w:t>
+            </w:r>
+          </w:p>
+        </w:tc>
+      </w:tr>
+      <w:tr>
+        <w:tc>
+          <w:tcPr>
+            <w:tcW w:w="8296" w:type="dxa"/>
+            <w:gridSpan w:val="4"/>
+          </w:tcPr>
+          <w:p>
+            <w:pPr>
+              <w:pStyle w:val="Default"/>
+              <w:rPr>
+                <w:rFonts w:asciiTheme="minorEastAsia" w:eastAsiaTheme="minorEastAsia" w:hAnsiTheme="minorEastAsia"/>
+              </w:rPr>
+            </w:pPr>
+            <w:r>
+              <w:rPr>
+                <w:rFonts w:asciiTheme="minorEastAsia" w:eastAsiaTheme="minorEastAsia" w:hAnsiTheme="minorEastAsia" w:hint="eastAsia"/>
+              </w:rPr>
+              <w:t>解决办法：查看浏览器中是否报错，报错后显示找不到接口，进入后端连接的接口，查看后的多写了一个单词</w:t>
+            </w:r>
+          </w:p>
+        </w:tc>
+      </w:tr>
+    </w:tbl>
+    <w:p>
+      <w:pPr>
+        <w:pStyle w:val="3"/>
+        <w:numPr>
+          <w:ilvl w:val="0"/>
+          <w:numId w:val="13"/>
+        </w:numPr>
+        <w:ind w:left="426" w:firstLineChars="0"/>
+        <w:rPr>
+          <w:rFonts w:ascii="黑体" w:eastAsia="黑体" w:hAnsi="黑体"/>
+          <w:sz w:val="24"/>
+          <w:szCs w:val="24"/>
+        </w:rPr>
+      </w:pPr>
+      <w:bookmarkStart w:id="49" w:name="_Toc34265088"/>
+      <w:r>
+        <w:rPr>
+          <w:rFonts w:ascii="黑体" w:eastAsia="黑体" w:hAnsi="黑体" w:hint="eastAsia"/>
+          <w:sz w:val="24"/>
+          <w:szCs w:val="24"/>
+        </w:rPr>
+        <w:lastRenderedPageBreak/>
+        <w:t>购物车</w:t>
+      </w:r>
+      <w:r>
+        <w:rPr>
+          <w:rFonts w:ascii="黑体" w:eastAsia="黑体" w:hAnsi="黑体"/>
+          <w:sz w:val="24"/>
+          <w:szCs w:val="24"/>
+        </w:rPr>
+        <w:t>功能测试</w:t>
       </w:r>
       <w:bookmarkEnd w:id="49"/>
     </w:p>
@@ -18952,392 +20261,22 @@
               <w:rPr>
                 <w:rFonts w:asciiTheme="minorEastAsia" w:eastAsiaTheme="minorEastAsia" w:hAnsiTheme="minorEastAsia" w:hint="eastAsia"/>
               </w:rPr>
-              <w:t>解决办法：查看浏览器中是否报错，报错后显示找不到接口，进入后端连接的接口，查看后的多写了一个单词</w:t>
-            </w:r>
-          </w:p>
-        </w:tc>
-      </w:tr>
-    </w:tbl>
-    <w:p>
-      <w:pPr>
-        <w:pStyle w:val="3"/>
-        <w:numPr>
-          <w:ilvl w:val="0"/>
-          <w:numId w:val="13"/>
-        </w:numPr>
-        <w:ind w:left="426" w:firstLineChars="0"/>
-        <w:rPr>
-          <w:rFonts w:ascii="黑体" w:eastAsia="黑体" w:hAnsi="黑体"/>
-          <w:sz w:val="24"/>
-          <w:szCs w:val="24"/>
-        </w:rPr>
-      </w:pPr>
-      <w:bookmarkStart w:id="50" w:name="_Toc34265088"/>
-      <w:r>
-        <w:rPr>
-          <w:rFonts w:ascii="黑体" w:eastAsia="黑体" w:hAnsi="黑体" w:hint="eastAsia"/>
-          <w:sz w:val="24"/>
-          <w:szCs w:val="24"/>
-        </w:rPr>
-        <w:lastRenderedPageBreak/>
-        <w:t>购物车</w:t>
-      </w:r>
-      <w:r>
-        <w:rPr>
-          <w:rFonts w:ascii="黑体" w:eastAsia="黑体" w:hAnsi="黑体"/>
-          <w:sz w:val="24"/>
-          <w:szCs w:val="24"/>
-        </w:rPr>
-        <w:t>功能测试</w:t>
-      </w:r>
-      <w:bookmarkEnd w:id="50"/>
-    </w:p>
-    <w:tbl>
-      <w:tblPr>
-        <w:tblStyle w:val="af1"/>
-        <w:tblW w:w="0" w:type="auto"/>
-        <w:tblLook w:val="04A0" w:firstRow="1" w:lastRow="0" w:firstColumn="1" w:lastColumn="0" w:noHBand="0" w:noVBand="1"/>
-      </w:tblPr>
-      <w:tblGrid>
-        <w:gridCol w:w="1955"/>
-        <w:gridCol w:w="2193"/>
-        <w:gridCol w:w="2008"/>
-        <w:gridCol w:w="2140"/>
-      </w:tblGrid>
-      <w:tr>
-        <w:tc>
-          <w:tcPr>
-            <w:tcW w:w="1955" w:type="dxa"/>
-          </w:tcPr>
-          <w:p>
-            <w:pPr>
-              <w:pStyle w:val="Default"/>
-              <w:jc w:val="center"/>
+              <w:t>解决办法：查看</w:t>
+            </w:r>
+            <w:proofErr w:type="spellStart"/>
+            <w:r>
+              <w:rPr>
+                <w:rFonts w:asciiTheme="minorEastAsia" w:eastAsiaTheme="minorEastAsia" w:hAnsiTheme="minorEastAsia" w:hint="eastAsia"/>
+              </w:rPr>
+              <w:t>v</w:t>
+            </w:r>
+            <w:r>
               <w:rPr>
                 <w:rFonts w:asciiTheme="minorEastAsia" w:eastAsiaTheme="minorEastAsia" w:hAnsiTheme="minorEastAsia"/>
               </w:rPr>
-            </w:pPr>
-            <w:r>
-              <w:rPr>
-                <w:rFonts w:asciiTheme="minorEastAsia" w:eastAsiaTheme="minorEastAsia" w:hAnsiTheme="minorEastAsia" w:hint="eastAsia"/>
-              </w:rPr>
-              <w:t>项目测试</w:t>
-            </w:r>
-          </w:p>
-        </w:tc>
-        <w:tc>
-          <w:tcPr>
-            <w:tcW w:w="2193" w:type="dxa"/>
-            <w:vAlign w:val="center"/>
-          </w:tcPr>
-          <w:p>
-            <w:pPr>
-              <w:pStyle w:val="Default"/>
-              <w:jc w:val="center"/>
-              <w:rPr>
-                <w:rFonts w:asciiTheme="minorEastAsia" w:eastAsiaTheme="minorEastAsia" w:hAnsiTheme="minorEastAsia"/>
-              </w:rPr>
-            </w:pPr>
-            <w:r>
-              <w:rPr>
-                <w:rFonts w:asciiTheme="minorEastAsia" w:eastAsiaTheme="minorEastAsia" w:hAnsiTheme="minorEastAsia" w:hint="eastAsia"/>
-              </w:rPr>
-              <w:t>步骤</w:t>
-            </w:r>
-          </w:p>
-        </w:tc>
-        <w:tc>
-          <w:tcPr>
-            <w:tcW w:w="2008" w:type="dxa"/>
-            <w:vAlign w:val="center"/>
-          </w:tcPr>
-          <w:p>
-            <w:pPr>
-              <w:pStyle w:val="Default"/>
-              <w:jc w:val="center"/>
-              <w:rPr>
-                <w:rFonts w:asciiTheme="minorEastAsia" w:eastAsiaTheme="minorEastAsia" w:hAnsiTheme="minorEastAsia"/>
-              </w:rPr>
-            </w:pPr>
-            <w:r>
-              <w:rPr>
-                <w:rFonts w:asciiTheme="minorEastAsia" w:eastAsiaTheme="minorEastAsia" w:hAnsiTheme="minorEastAsia" w:hint="eastAsia"/>
-              </w:rPr>
-              <w:t>预期结果</w:t>
-            </w:r>
-          </w:p>
-        </w:tc>
-        <w:tc>
-          <w:tcPr>
-            <w:tcW w:w="2140" w:type="dxa"/>
-            <w:vAlign w:val="center"/>
-          </w:tcPr>
-          <w:p>
-            <w:pPr>
-              <w:pStyle w:val="Default"/>
-              <w:jc w:val="center"/>
-              <w:rPr>
-                <w:rFonts w:asciiTheme="minorEastAsia" w:eastAsiaTheme="minorEastAsia" w:hAnsiTheme="minorEastAsia"/>
-              </w:rPr>
-            </w:pPr>
-            <w:r>
-              <w:rPr>
-                <w:rFonts w:asciiTheme="minorEastAsia" w:eastAsiaTheme="minorEastAsia" w:hAnsiTheme="minorEastAsia" w:hint="eastAsia"/>
-              </w:rPr>
-              <w:t>执行状态</w:t>
-            </w:r>
-          </w:p>
-        </w:tc>
-      </w:tr>
-      <w:tr>
-        <w:tc>
-          <w:tcPr>
-            <w:tcW w:w="1955" w:type="dxa"/>
-          </w:tcPr>
-          <w:p>
-            <w:pPr>
-              <w:ind w:firstLineChars="0" w:firstLine="0"/>
-              <w:jc w:val="center"/>
-              <w:rPr>
-                <w:rFonts w:asciiTheme="minorEastAsia" w:eastAsiaTheme="minorEastAsia" w:hAnsiTheme="minorEastAsia"/>
-                <w:sz w:val="24"/>
-                <w:szCs w:val="24"/>
-              </w:rPr>
-            </w:pPr>
-            <w:r>
-              <w:rPr>
-                <w:rFonts w:asciiTheme="minorEastAsia" w:eastAsiaTheme="minorEastAsia" w:hAnsiTheme="minorEastAsia" w:hint="eastAsia"/>
-                <w:sz w:val="24"/>
-                <w:szCs w:val="24"/>
-              </w:rPr>
-              <w:t>正确数据</w:t>
-            </w:r>
-          </w:p>
-        </w:tc>
-        <w:tc>
-          <w:tcPr>
-            <w:tcW w:w="2193" w:type="dxa"/>
-            <w:vAlign w:val="center"/>
-          </w:tcPr>
-          <w:p>
-            <w:pPr>
-              <w:ind w:firstLineChars="0" w:firstLine="0"/>
-              <w:jc w:val="center"/>
-              <w:rPr>
-                <w:rFonts w:asciiTheme="minorEastAsia" w:eastAsiaTheme="minorEastAsia" w:hAnsiTheme="minorEastAsia"/>
-                <w:sz w:val="24"/>
-                <w:szCs w:val="24"/>
-              </w:rPr>
-            </w:pPr>
-            <w:r>
-              <w:rPr>
-                <w:rFonts w:asciiTheme="minorEastAsia" w:eastAsiaTheme="minorEastAsia" w:hAnsiTheme="minorEastAsia" w:hint="eastAsia"/>
-                <w:sz w:val="24"/>
-                <w:szCs w:val="24"/>
-              </w:rPr>
-              <w:t>在postman点及获取</w:t>
-            </w:r>
-          </w:p>
-        </w:tc>
-        <w:tc>
-          <w:tcPr>
-            <w:tcW w:w="2008" w:type="dxa"/>
-            <w:vAlign w:val="center"/>
-          </w:tcPr>
-          <w:p>
-            <w:pPr>
-              <w:ind w:firstLineChars="0" w:firstLine="0"/>
-              <w:jc w:val="center"/>
-              <w:rPr>
-                <w:rFonts w:asciiTheme="minorEastAsia" w:eastAsiaTheme="minorEastAsia" w:hAnsiTheme="minorEastAsia"/>
-                <w:sz w:val="24"/>
-                <w:szCs w:val="24"/>
-              </w:rPr>
-            </w:pPr>
-            <w:r>
-              <w:rPr>
-                <w:rFonts w:asciiTheme="minorEastAsia" w:eastAsiaTheme="minorEastAsia" w:hAnsiTheme="minorEastAsia" w:hint="eastAsia"/>
-                <w:sz w:val="24"/>
-                <w:szCs w:val="24"/>
-              </w:rPr>
-              <w:t>显示数据</w:t>
-            </w:r>
-          </w:p>
-        </w:tc>
-        <w:tc>
-          <w:tcPr>
-            <w:tcW w:w="2140" w:type="dxa"/>
-            <w:vAlign w:val="center"/>
-          </w:tcPr>
-          <w:p>
-            <w:pPr>
-              <w:pStyle w:val="Default"/>
-              <w:jc w:val="center"/>
-              <w:rPr>
-                <w:rFonts w:asciiTheme="minorEastAsia" w:eastAsiaTheme="minorEastAsia" w:hAnsiTheme="minorEastAsia"/>
-              </w:rPr>
-            </w:pPr>
-            <w:r>
-              <w:rPr>
-                <w:rFonts w:asciiTheme="minorEastAsia" w:eastAsiaTheme="minorEastAsia" w:hAnsiTheme="minorEastAsia"/>
-              </w:rPr>
-              <w:t>“O</w:t>
-            </w:r>
-            <w:r>
-              <w:rPr>
-                <w:rFonts w:asciiTheme="minorEastAsia" w:eastAsiaTheme="minorEastAsia" w:hAnsiTheme="minorEastAsia" w:hint="eastAsia"/>
-              </w:rPr>
-              <w:t>k</w:t>
-            </w:r>
-            <w:r>
-              <w:rPr>
-                <w:rFonts w:asciiTheme="minorEastAsia" w:eastAsiaTheme="minorEastAsia" w:hAnsiTheme="minorEastAsia"/>
-              </w:rPr>
-              <w:t>”:1</w:t>
-            </w:r>
-          </w:p>
-        </w:tc>
-      </w:tr>
-      <w:tr>
-        <w:tc>
-          <w:tcPr>
-            <w:tcW w:w="1955" w:type="dxa"/>
-          </w:tcPr>
-          <w:p>
-            <w:pPr>
-              <w:ind w:firstLineChars="0" w:firstLine="0"/>
-              <w:jc w:val="center"/>
-              <w:rPr>
-                <w:rFonts w:asciiTheme="minorEastAsia" w:eastAsiaTheme="minorEastAsia" w:hAnsiTheme="minorEastAsia"/>
-                <w:sz w:val="24"/>
-                <w:szCs w:val="24"/>
-              </w:rPr>
-            </w:pPr>
-            <w:r>
-              <w:rPr>
-                <w:rFonts w:asciiTheme="minorEastAsia" w:eastAsiaTheme="minorEastAsia" w:hAnsiTheme="minorEastAsia" w:hint="eastAsia"/>
-                <w:sz w:val="24"/>
-                <w:szCs w:val="24"/>
-              </w:rPr>
-              <w:t>错误数据</w:t>
-            </w:r>
-          </w:p>
-        </w:tc>
-        <w:tc>
-          <w:tcPr>
-            <w:tcW w:w="2193" w:type="dxa"/>
-            <w:vAlign w:val="center"/>
-          </w:tcPr>
-          <w:p>
-            <w:pPr>
-              <w:ind w:firstLineChars="0" w:firstLine="0"/>
-              <w:jc w:val="center"/>
-              <w:rPr>
-                <w:rFonts w:asciiTheme="minorEastAsia" w:eastAsiaTheme="minorEastAsia" w:hAnsiTheme="minorEastAsia"/>
-                <w:sz w:val="24"/>
-                <w:szCs w:val="24"/>
-              </w:rPr>
-            </w:pPr>
-            <w:r>
-              <w:rPr>
-                <w:rFonts w:asciiTheme="minorEastAsia" w:eastAsiaTheme="minorEastAsia" w:hAnsiTheme="minorEastAsia" w:hint="eastAsia"/>
-                <w:sz w:val="24"/>
-                <w:szCs w:val="24"/>
-              </w:rPr>
-              <w:t>在postman点及获取</w:t>
-            </w:r>
-          </w:p>
-        </w:tc>
-        <w:tc>
-          <w:tcPr>
-            <w:tcW w:w="2008" w:type="dxa"/>
-            <w:vAlign w:val="center"/>
-          </w:tcPr>
-          <w:p>
-            <w:pPr>
-              <w:ind w:firstLineChars="0" w:firstLine="0"/>
-              <w:jc w:val="center"/>
-              <w:rPr>
-                <w:rFonts w:asciiTheme="minorEastAsia" w:eastAsiaTheme="minorEastAsia" w:hAnsiTheme="minorEastAsia"/>
-                <w:sz w:val="24"/>
-                <w:szCs w:val="24"/>
-              </w:rPr>
-            </w:pPr>
-            <w:r>
-              <w:rPr>
-                <w:rFonts w:asciiTheme="minorEastAsia" w:eastAsiaTheme="minorEastAsia" w:hAnsiTheme="minorEastAsia" w:hint="eastAsia"/>
-                <w:sz w:val="24"/>
-                <w:szCs w:val="24"/>
-              </w:rPr>
-              <w:t>显示数据</w:t>
-            </w:r>
-          </w:p>
-        </w:tc>
-        <w:tc>
-          <w:tcPr>
-            <w:tcW w:w="2140" w:type="dxa"/>
-            <w:vAlign w:val="center"/>
-          </w:tcPr>
-          <w:p>
-            <w:pPr>
-              <w:pStyle w:val="Default"/>
-              <w:jc w:val="center"/>
-              <w:rPr>
-                <w:rFonts w:asciiTheme="minorEastAsia" w:eastAsiaTheme="minorEastAsia" w:hAnsiTheme="minorEastAsia"/>
-              </w:rPr>
-            </w:pPr>
-            <w:r>
-              <w:rPr>
-                <w:rFonts w:asciiTheme="minorEastAsia" w:eastAsiaTheme="minorEastAsia" w:hAnsiTheme="minorEastAsia"/>
-              </w:rPr>
-              <w:t>“O</w:t>
-            </w:r>
-            <w:r>
-              <w:rPr>
-                <w:rFonts w:asciiTheme="minorEastAsia" w:eastAsiaTheme="minorEastAsia" w:hAnsiTheme="minorEastAsia" w:hint="eastAsia"/>
-              </w:rPr>
-              <w:t>k</w:t>
-            </w:r>
-            <w:r>
-              <w:rPr>
-                <w:rFonts w:asciiTheme="minorEastAsia" w:eastAsiaTheme="minorEastAsia" w:hAnsiTheme="minorEastAsia"/>
-              </w:rPr>
-              <w:t>”:2</w:t>
-            </w:r>
-          </w:p>
-        </w:tc>
-      </w:tr>
-      <w:tr>
-        <w:tc>
-          <w:tcPr>
-            <w:tcW w:w="8296" w:type="dxa"/>
-            <w:gridSpan w:val="4"/>
-          </w:tcPr>
-          <w:p>
-            <w:pPr>
-              <w:pStyle w:val="Default"/>
-              <w:rPr>
-                <w:rFonts w:asciiTheme="minorEastAsia" w:eastAsiaTheme="minorEastAsia" w:hAnsiTheme="minorEastAsia"/>
-              </w:rPr>
-            </w:pPr>
-            <w:r>
-              <w:rPr>
-                <w:rFonts w:asciiTheme="minorEastAsia" w:eastAsiaTheme="minorEastAsia" w:hAnsiTheme="minorEastAsia" w:hint="eastAsia"/>
-              </w:rPr>
-              <w:t>解决办法：查看</w:t>
-            </w:r>
-            <w:r>
-              <w:rPr>
-                <w:rFonts w:asciiTheme="minorEastAsia" w:eastAsiaTheme="minorEastAsia" w:hAnsiTheme="minorEastAsia" w:hint="eastAsia"/>
-              </w:rPr>
-              <w:t>v</w:t>
-            </w:r>
-            <w:r>
-              <w:rPr>
-                <w:rFonts w:asciiTheme="minorEastAsia" w:eastAsiaTheme="minorEastAsia" w:hAnsiTheme="minorEastAsia"/>
-              </w:rPr>
               <w:t>ue</w:t>
             </w:r>
+            <w:proofErr w:type="spellEnd"/>
             <w:r>
               <w:rPr>
                 <w:rFonts w:asciiTheme="minorEastAsia" w:eastAsiaTheme="minorEastAsia" w:hAnsiTheme="minorEastAsia" w:hint="eastAsia"/>
@@ -19408,7 +20347,7 @@
           <w:szCs w:val="36"/>
         </w:rPr>
       </w:pPr>
-      <w:bookmarkStart w:id="51" w:name="_Toc34265089"/>
+      <w:bookmarkStart w:id="50" w:name="_Toc34265089"/>
       <w:r>
         <w:rPr>
           <w:rFonts w:ascii="黑体" w:eastAsia="黑体" w:hAnsi="黑体" w:hint="eastAsia"/>
@@ -19417,7 +20356,7 @@
         </w:rPr>
         <w:t>结论</w:t>
       </w:r>
-      <w:bookmarkEnd w:id="51"/>
+      <w:bookmarkEnd w:id="50"/>
     </w:p>
     <w:p>
       <w:pPr>
@@ -19432,7 +20371,7 @@
           <w:sz w:val="32"/>
         </w:rPr>
       </w:pPr>
-      <w:bookmarkStart w:id="52" w:name="_Toc34265090"/>
+      <w:bookmarkStart w:id="51" w:name="_Toc34265090"/>
       <w:r>
         <w:rPr>
           <w:rFonts w:ascii="黑体" w:eastAsia="黑体" w:hAnsi="黑体" w:hint="eastAsia"/>
@@ -19440,7 +20379,7 @@
         </w:rPr>
         <w:t>系统存在的不足</w:t>
       </w:r>
-      <w:bookmarkEnd w:id="52"/>
+      <w:bookmarkEnd w:id="51"/>
     </w:p>
     <w:p>
       <w:pPr>
@@ -19465,8 +20404,18 @@
           <w:sz w:val="24"/>
           <w:szCs w:val="24"/>
         </w:rPr>
-        <w:t>电商购物</w:t>
-      </w:r>
+        <w:t>电</w:t>
+      </w:r>
+      <w:proofErr w:type="gramStart"/>
+      <w:r>
+        <w:rPr>
+          <w:rFonts w:asciiTheme="minorEastAsia" w:eastAsiaTheme="minorEastAsia" w:hAnsiTheme="minorEastAsia" w:hint="eastAsia"/>
+          <w:sz w:val="24"/>
+          <w:szCs w:val="24"/>
+        </w:rPr>
+        <w:t>商购物</w:t>
+      </w:r>
+      <w:proofErr w:type="gramEnd"/>
       <w:r>
         <w:rPr>
           <w:rFonts w:asciiTheme="minorEastAsia" w:eastAsiaTheme="minorEastAsia" w:hAnsiTheme="minorEastAsia" w:hint="eastAsia"/>
@@ -19573,6 +20522,7 @@
         </w:rPr>
         <w:t>以</w:t>
       </w:r>
+      <w:proofErr w:type="spellStart"/>
       <w:r>
         <w:rPr>
           <w:rFonts w:asciiTheme="minorEastAsia" w:eastAsiaTheme="minorEastAsia" w:hAnsiTheme="minorEastAsia" w:hint="eastAsia"/>
@@ -19581,6 +20531,7 @@
         </w:rPr>
         <w:t>vant</w:t>
       </w:r>
+      <w:proofErr w:type="spellEnd"/>
       <w:r>
         <w:rPr>
           <w:rFonts w:asciiTheme="minorEastAsia" w:eastAsiaTheme="minorEastAsia" w:hAnsiTheme="minorEastAsia" w:hint="eastAsia"/>
@@ -19639,7 +20590,7 @@
           <w:sz w:val="32"/>
         </w:rPr>
       </w:pPr>
-      <w:bookmarkStart w:id="53" w:name="_Toc34265091"/>
+      <w:bookmarkStart w:id="52" w:name="_Toc34265091"/>
       <w:r>
         <w:rPr>
           <w:rFonts w:ascii="黑体" w:eastAsia="黑体" w:hAnsi="黑体" w:hint="eastAsia"/>
@@ -19647,7 +20598,7 @@
         </w:rPr>
         <w:t>改进方案</w:t>
       </w:r>
-      <w:bookmarkEnd w:id="53"/>
+      <w:bookmarkEnd w:id="52"/>
     </w:p>
     <w:p>
       <w:pPr>
@@ -19767,7 +20718,25 @@
           <w:sz w:val="24"/>
           <w:szCs w:val="24"/>
         </w:rPr>
-        <w:t>和Js等技术进行页面的改善</w:t>
+        <w:t>和</w:t>
+      </w:r>
+      <w:proofErr w:type="spellStart"/>
+      <w:r>
+        <w:rPr>
+          <w:rFonts w:asciiTheme="minorEastAsia" w:eastAsiaTheme="minorEastAsia" w:hAnsiTheme="minorEastAsia" w:cs="Times New Roman" w:hint="eastAsia"/>
+          <w:sz w:val="24"/>
+          <w:szCs w:val="24"/>
+        </w:rPr>
+        <w:t>Js</w:t>
+      </w:r>
+      <w:proofErr w:type="spellEnd"/>
+      <w:r>
+        <w:rPr>
+          <w:rFonts w:asciiTheme="minorEastAsia" w:eastAsiaTheme="minorEastAsia" w:hAnsiTheme="minorEastAsia" w:cs="Times New Roman" w:hint="eastAsia"/>
+          <w:sz w:val="24"/>
+          <w:szCs w:val="24"/>
+        </w:rPr>
+        <w:t>等技术进行页面的改善</w:t>
       </w:r>
     </w:p>
     <w:p>
@@ -20013,7 +20982,7 @@
           <w:sz w:val="32"/>
         </w:rPr>
       </w:pPr>
-      <w:bookmarkStart w:id="54" w:name="_Toc34265092"/>
+      <w:bookmarkStart w:id="53" w:name="_Toc34265092"/>
       <w:r>
         <w:rPr>
           <w:rFonts w:ascii="黑体" w:eastAsia="黑体" w:hAnsi="黑体" w:hint="eastAsia"/>
@@ -20022,7 +20991,7 @@
         <w:lastRenderedPageBreak/>
         <w:t>总结</w:t>
       </w:r>
-      <w:bookmarkEnd w:id="54"/>
+      <w:bookmarkEnd w:id="53"/>
     </w:p>
     <w:p>
       <w:pPr>
@@ -20222,7 +21191,7 @@
           <w:szCs w:val="36"/>
         </w:rPr>
       </w:pPr>
-      <w:bookmarkStart w:id="55" w:name="_Toc407042375"/>
+      <w:bookmarkStart w:id="54" w:name="_Toc407042375"/>
       <w:r>
         <w:rPr>
           <w:rFonts w:ascii="黑体" w:eastAsia="黑体" w:hAnsi="黑体"/>
@@ -20240,7 +21209,7 @@
         </w:rPr>
         <w:tab/>
       </w:r>
-      <w:bookmarkStart w:id="56" w:name="_Toc34265093"/>
+      <w:bookmarkStart w:id="55" w:name="_Toc34265093"/>
       <w:r>
         <w:rPr>
           <w:rFonts w:ascii="黑体" w:eastAsia="黑体" w:hAnsi="黑体" w:hint="eastAsia"/>
@@ -20249,752 +21218,802 @@
         </w:rPr>
         <w:t>参考文献</w:t>
       </w:r>
+      <w:bookmarkEnd w:id="54"/>
       <w:bookmarkEnd w:id="55"/>
+    </w:p>
+    <w:p>
+      <w:pPr>
+        <w:ind w:firstLine="480"/>
+        <w:rPr>
+          <w:rFonts w:asciiTheme="majorEastAsia" w:eastAsiaTheme="majorEastAsia" w:hAnsiTheme="majorEastAsia"/>
+          <w:sz w:val="24"/>
+        </w:rPr>
+      </w:pPr>
+      <w:r>
+        <w:rPr>
+          <w:rFonts w:asciiTheme="majorEastAsia" w:eastAsiaTheme="majorEastAsia" w:hAnsiTheme="majorEastAsia" w:hint="eastAsia"/>
+          <w:sz w:val="24"/>
+        </w:rPr>
+        <w:t>[1] 艾瑞咨询.中国电商生命力报告</w:t>
+      </w:r>
+    </w:p>
+    <w:p>
+      <w:pPr>
+        <w:ind w:firstLine="480"/>
+        <w:rPr>
+          <w:rFonts w:asciiTheme="majorEastAsia" w:eastAsiaTheme="majorEastAsia" w:hAnsiTheme="majorEastAsia"/>
+        </w:rPr>
+      </w:pPr>
+      <w:r>
+        <w:rPr>
+          <w:rFonts w:asciiTheme="majorEastAsia" w:eastAsiaTheme="majorEastAsia" w:hAnsiTheme="majorEastAsia" w:hint="eastAsia"/>
+          <w:sz w:val="24"/>
+        </w:rPr>
+        <w:t>[2] 艾瑞咨询.中国互联网平台研究报告</w:t>
+      </w:r>
+    </w:p>
+    <w:p>
+      <w:pPr>
+        <w:ind w:firstLine="480"/>
+        <w:rPr>
+          <w:rFonts w:asciiTheme="majorEastAsia" w:eastAsiaTheme="majorEastAsia" w:hAnsiTheme="majorEastAsia"/>
+          <w:sz w:val="24"/>
+        </w:rPr>
+      </w:pPr>
+      <w:r>
+        <w:rPr>
+          <w:rFonts w:asciiTheme="majorEastAsia" w:eastAsiaTheme="majorEastAsia" w:hAnsiTheme="majorEastAsia" w:hint="eastAsia"/>
+          <w:sz w:val="24"/>
+        </w:rPr>
+        <w:t>[3] 艾瑞咨询.中国电商导购行业研究报告</w:t>
+      </w:r>
+    </w:p>
+    <w:p>
+      <w:pPr>
+        <w:ind w:firstLine="480"/>
+        <w:rPr>
+          <w:rFonts w:asciiTheme="majorEastAsia" w:eastAsiaTheme="majorEastAsia" w:hAnsiTheme="majorEastAsia"/>
+          <w:sz w:val="24"/>
+        </w:rPr>
+      </w:pPr>
+      <w:r>
+        <w:rPr>
+          <w:rFonts w:asciiTheme="majorEastAsia" w:eastAsiaTheme="majorEastAsia" w:hAnsiTheme="majorEastAsia" w:hint="eastAsia"/>
+          <w:sz w:val="24"/>
+        </w:rPr>
+        <w:t>[4]</w:t>
+      </w:r>
+      <w:r>
+        <w:rPr>
+          <w:rFonts w:asciiTheme="majorEastAsia" w:eastAsiaTheme="majorEastAsia" w:hAnsiTheme="majorEastAsia"/>
+          <w:sz w:val="24"/>
+        </w:rPr>
+        <w:t xml:space="preserve"> </w:t>
+      </w:r>
+      <w:r>
+        <w:rPr>
+          <w:rFonts w:asciiTheme="majorEastAsia" w:eastAsiaTheme="majorEastAsia" w:hAnsiTheme="majorEastAsia" w:hint="eastAsia"/>
+          <w:sz w:val="24"/>
+        </w:rPr>
+        <w:t>艾瑞咨询.中国互联网文娱数据发布报告</w:t>
+      </w:r>
+    </w:p>
+    <w:p>
+      <w:pPr>
+        <w:ind w:firstLine="480"/>
+        <w:rPr>
+          <w:rFonts w:asciiTheme="majorEastAsia" w:eastAsiaTheme="majorEastAsia" w:hAnsiTheme="majorEastAsia"/>
+          <w:sz w:val="24"/>
+        </w:rPr>
+      </w:pPr>
+      <w:r>
+        <w:rPr>
+          <w:rFonts w:asciiTheme="majorEastAsia" w:eastAsiaTheme="majorEastAsia" w:hAnsiTheme="majorEastAsia" w:hint="eastAsia"/>
+          <w:sz w:val="24"/>
+        </w:rPr>
+        <w:t>[5</w:t>
+      </w:r>
+      <w:r>
+        <w:rPr>
+          <w:rFonts w:asciiTheme="majorEastAsia" w:eastAsiaTheme="majorEastAsia" w:hAnsiTheme="majorEastAsia" w:hint="eastAsia"/>
+          <w:sz w:val="24"/>
+        </w:rPr>
+        <w:t>] 艾瑞咨询.</w:t>
+      </w:r>
+      <w:r>
+        <w:rPr>
+          <w:rFonts w:asciiTheme="majorEastAsia" w:eastAsiaTheme="majorEastAsia" w:hAnsiTheme="majorEastAsia" w:hint="eastAsia"/>
+          <w:sz w:val="24"/>
+        </w:rPr>
+        <w:t>中国互联网社交企业营销策略</w:t>
+      </w:r>
+      <w:r>
+        <w:rPr>
+          <w:rFonts w:asciiTheme="majorEastAsia" w:eastAsiaTheme="majorEastAsia" w:hAnsiTheme="majorEastAsia" w:hint="eastAsia"/>
+          <w:sz w:val="24"/>
+        </w:rPr>
+        <w:t>书</w:t>
+      </w:r>
+    </w:p>
+    <w:p>
+      <w:pPr>
+        <w:ind w:firstLine="480"/>
+        <w:rPr>
+          <w:rFonts w:asciiTheme="majorEastAsia" w:eastAsiaTheme="majorEastAsia" w:hAnsiTheme="majorEastAsia"/>
+          <w:sz w:val="24"/>
+        </w:rPr>
+      </w:pPr>
+      <w:r>
+        <w:rPr>
+          <w:rFonts w:asciiTheme="majorEastAsia" w:eastAsiaTheme="majorEastAsia" w:hAnsiTheme="majorEastAsia" w:hint="eastAsia"/>
+          <w:sz w:val="24"/>
+        </w:rPr>
+        <w:t>[</w:t>
+      </w:r>
+      <w:r>
+        <w:rPr>
+          <w:rFonts w:asciiTheme="majorEastAsia" w:eastAsiaTheme="majorEastAsia" w:hAnsiTheme="majorEastAsia"/>
+          <w:sz w:val="24"/>
+        </w:rPr>
+        <w:t>5</w:t>
+      </w:r>
+      <w:r>
+        <w:rPr>
+          <w:rFonts w:asciiTheme="majorEastAsia" w:eastAsiaTheme="majorEastAsia" w:hAnsiTheme="majorEastAsia" w:hint="eastAsia"/>
+          <w:sz w:val="24"/>
+        </w:rPr>
+        <w:t xml:space="preserve">] </w:t>
+      </w:r>
+      <w:r>
+        <w:rPr>
+          <w:rFonts w:asciiTheme="majorEastAsia" w:eastAsiaTheme="majorEastAsia" w:hAnsiTheme="majorEastAsia" w:hint="eastAsia"/>
+          <w:sz w:val="24"/>
+        </w:rPr>
+        <w:t>王欣</w:t>
+      </w:r>
+      <w:r>
+        <w:rPr>
+          <w:rFonts w:asciiTheme="majorEastAsia" w:eastAsiaTheme="majorEastAsia" w:hAnsiTheme="majorEastAsia" w:hint="eastAsia"/>
+          <w:sz w:val="24"/>
+        </w:rPr>
+        <w:t>.</w:t>
+      </w:r>
+      <w:r>
+        <w:rPr>
+          <w:rFonts w:asciiTheme="majorEastAsia" w:eastAsiaTheme="majorEastAsia" w:hAnsiTheme="majorEastAsia"/>
+          <w:sz w:val="24"/>
+        </w:rPr>
+        <w:t xml:space="preserve">MySQL </w:t>
+      </w:r>
+      <w:r>
+        <w:rPr>
+          <w:rFonts w:asciiTheme="majorEastAsia" w:eastAsiaTheme="majorEastAsia" w:hAnsiTheme="majorEastAsia" w:hint="eastAsia"/>
+          <w:sz w:val="24"/>
+        </w:rPr>
+        <w:t>数据分析[</w:t>
+      </w:r>
+      <w:r>
+        <w:rPr>
+          <w:rFonts w:asciiTheme="majorEastAsia" w:eastAsiaTheme="majorEastAsia" w:hAnsiTheme="majorEastAsia"/>
+          <w:sz w:val="24"/>
+        </w:rPr>
+        <w:t>M].</w:t>
+      </w:r>
+      <w:r>
+        <w:rPr>
+          <w:rFonts w:asciiTheme="majorEastAsia" w:eastAsiaTheme="majorEastAsia" w:hAnsiTheme="majorEastAsia" w:hint="eastAsia"/>
+          <w:sz w:val="24"/>
+        </w:rPr>
+        <w:t>北京：中国水利水电出版色，2008</w:t>
+      </w:r>
+    </w:p>
+    <w:p>
+      <w:pPr>
+        <w:ind w:firstLine="420"/>
+        <w:rPr>
+          <w:rFonts w:asciiTheme="minorEastAsia" w:hAnsiTheme="minorEastAsia"/>
+        </w:rPr>
+      </w:pPr>
+    </w:p>
+    <w:p>
+      <w:pPr>
+        <w:ind w:firstLine="420"/>
+        <w:rPr>
+          <w:rFonts w:asciiTheme="minorEastAsia" w:hAnsiTheme="minorEastAsia"/>
+        </w:rPr>
+      </w:pPr>
+    </w:p>
+    <w:p>
+      <w:pPr>
+        <w:pStyle w:val="1"/>
+        <w:jc w:val="center"/>
+        <w:rPr>
+          <w:rFonts w:ascii="黑体" w:eastAsia="黑体" w:hAnsi="黑体"/>
+          <w:sz w:val="36"/>
+          <w:szCs w:val="36"/>
+        </w:rPr>
+      </w:pPr>
+      <w:bookmarkStart w:id="56" w:name="_Toc34265094"/>
+      <w:r>
+        <w:rPr>
+          <w:rFonts w:ascii="黑体" w:eastAsia="黑体" w:hAnsi="黑体" w:hint="eastAsia"/>
+          <w:sz w:val="36"/>
+          <w:szCs w:val="36"/>
+        </w:rPr>
+        <w:t>致谢</w:t>
+      </w:r>
       <w:bookmarkEnd w:id="56"/>
     </w:p>
     <w:p>
       <w:pPr>
         <w:ind w:firstLine="480"/>
         <w:rPr>
-          <w:rFonts w:asciiTheme="majorEastAsia" w:eastAsiaTheme="majorEastAsia" w:hAnsiTheme="majorEastAsia"/>
-          <w:sz w:val="24"/>
-        </w:rPr>
-      </w:pPr>
-      <w:r>
-        <w:rPr>
-          <w:rFonts w:asciiTheme="majorEastAsia" w:eastAsiaTheme="majorEastAsia" w:hAnsiTheme="majorEastAsia" w:hint="eastAsia"/>
-          <w:sz w:val="24"/>
-        </w:rPr>
-        <w:t>[1] 艾瑞咨询.中国电商生命力报告</w:t>
+          <w:rFonts w:asciiTheme="minorEastAsia" w:eastAsiaTheme="minorEastAsia" w:hAnsiTheme="minorEastAsia"/>
+          <w:sz w:val="24"/>
+          <w:szCs w:val="24"/>
+        </w:rPr>
+      </w:pPr>
+      <w:r>
+        <w:rPr>
+          <w:rFonts w:asciiTheme="minorEastAsia" w:eastAsiaTheme="minorEastAsia" w:hAnsiTheme="minorEastAsia" w:hint="eastAsia"/>
+          <w:sz w:val="24"/>
+          <w:szCs w:val="24"/>
+        </w:rPr>
+        <w:t>经过几个月的忙碌和学习，本次毕业</w:t>
+      </w:r>
+      <w:r>
+        <w:rPr>
+          <w:rFonts w:asciiTheme="minorEastAsia" w:eastAsiaTheme="minorEastAsia" w:hAnsiTheme="minorEastAsia"/>
+          <w:sz w:val="24"/>
+          <w:szCs w:val="24"/>
+        </w:rPr>
+        <w:t>设计已</w:t>
+      </w:r>
+      <w:r>
+        <w:rPr>
+          <w:rFonts w:asciiTheme="minorEastAsia" w:eastAsiaTheme="minorEastAsia" w:hAnsiTheme="minorEastAsia" w:hint="eastAsia"/>
+          <w:sz w:val="24"/>
+          <w:szCs w:val="24"/>
+        </w:rPr>
+        <w:t>完成</w:t>
+      </w:r>
+      <w:r>
+        <w:rPr>
+          <w:rFonts w:asciiTheme="minorEastAsia" w:eastAsiaTheme="minorEastAsia" w:hAnsiTheme="minorEastAsia"/>
+          <w:sz w:val="24"/>
+          <w:szCs w:val="24"/>
+        </w:rPr>
+        <w:t>。</w:t>
+      </w:r>
+      <w:r>
+        <w:rPr>
+          <w:rFonts w:asciiTheme="minorEastAsia" w:eastAsiaTheme="minorEastAsia" w:hAnsiTheme="minorEastAsia" w:hint="eastAsia"/>
+          <w:sz w:val="24"/>
+          <w:szCs w:val="24"/>
+        </w:rPr>
+        <w:t>在</w:t>
+      </w:r>
+      <w:r>
+        <w:rPr>
+          <w:rFonts w:asciiTheme="minorEastAsia" w:eastAsiaTheme="minorEastAsia" w:hAnsiTheme="minorEastAsia"/>
+          <w:sz w:val="24"/>
+          <w:szCs w:val="24"/>
+        </w:rPr>
+        <w:t>此</w:t>
+      </w:r>
+      <w:r>
+        <w:rPr>
+          <w:rFonts w:asciiTheme="minorEastAsia" w:eastAsiaTheme="minorEastAsia" w:hAnsiTheme="minorEastAsia" w:hint="eastAsia"/>
+          <w:sz w:val="24"/>
+          <w:szCs w:val="24"/>
+        </w:rPr>
+        <w:t>要感谢</w:t>
+      </w:r>
+      <w:r>
+        <w:rPr>
+          <w:rFonts w:asciiTheme="minorEastAsia" w:eastAsiaTheme="minorEastAsia" w:hAnsiTheme="minorEastAsia"/>
+          <w:sz w:val="24"/>
+          <w:szCs w:val="24"/>
+        </w:rPr>
+        <w:t>老师给予了</w:t>
+      </w:r>
+      <w:r>
+        <w:rPr>
+          <w:rFonts w:asciiTheme="minorEastAsia" w:eastAsiaTheme="minorEastAsia" w:hAnsiTheme="minorEastAsia" w:hint="eastAsia"/>
+          <w:sz w:val="24"/>
+          <w:szCs w:val="24"/>
+        </w:rPr>
+        <w:t>本人</w:t>
+      </w:r>
+      <w:r>
+        <w:rPr>
+          <w:rFonts w:asciiTheme="minorEastAsia" w:eastAsiaTheme="minorEastAsia" w:hAnsiTheme="minorEastAsia"/>
+          <w:sz w:val="24"/>
+          <w:szCs w:val="24"/>
+        </w:rPr>
+        <w:t>很多的支持</w:t>
+      </w:r>
+      <w:r>
+        <w:rPr>
+          <w:rFonts w:asciiTheme="minorEastAsia" w:eastAsiaTheme="minorEastAsia" w:hAnsiTheme="minorEastAsia" w:hint="eastAsia"/>
+          <w:sz w:val="24"/>
+          <w:szCs w:val="24"/>
+        </w:rPr>
+        <w:t>与帮助，</w:t>
+      </w:r>
+      <w:r>
+        <w:rPr>
+          <w:rFonts w:asciiTheme="minorEastAsia" w:eastAsiaTheme="minorEastAsia" w:hAnsiTheme="minorEastAsia"/>
+          <w:sz w:val="24"/>
+          <w:szCs w:val="24"/>
+        </w:rPr>
+        <w:t>从</w:t>
+      </w:r>
+      <w:r>
+        <w:rPr>
+          <w:rFonts w:asciiTheme="minorEastAsia" w:eastAsiaTheme="minorEastAsia" w:hAnsiTheme="minorEastAsia" w:hint="eastAsia"/>
+          <w:sz w:val="24"/>
+          <w:szCs w:val="24"/>
+        </w:rPr>
+        <w:t>开始</w:t>
+      </w:r>
+      <w:r>
+        <w:rPr>
+          <w:rFonts w:asciiTheme="minorEastAsia" w:eastAsiaTheme="minorEastAsia" w:hAnsiTheme="minorEastAsia"/>
+          <w:sz w:val="24"/>
+          <w:szCs w:val="24"/>
+        </w:rPr>
+        <w:t>的</w:t>
+      </w:r>
+      <w:r>
+        <w:rPr>
+          <w:rFonts w:asciiTheme="minorEastAsia" w:eastAsiaTheme="minorEastAsia" w:hAnsiTheme="minorEastAsia" w:hint="eastAsia"/>
+          <w:sz w:val="24"/>
+          <w:szCs w:val="24"/>
+        </w:rPr>
+        <w:t>毕业</w:t>
+      </w:r>
+      <w:r>
+        <w:rPr>
+          <w:rFonts w:asciiTheme="minorEastAsia" w:eastAsiaTheme="minorEastAsia" w:hAnsiTheme="minorEastAsia"/>
+          <w:sz w:val="24"/>
+          <w:szCs w:val="24"/>
+        </w:rPr>
+        <w:t>设计的选题，时间规划上</w:t>
+      </w:r>
+      <w:r>
+        <w:rPr>
+          <w:rFonts w:asciiTheme="minorEastAsia" w:eastAsiaTheme="minorEastAsia" w:hAnsiTheme="minorEastAsia" w:hint="eastAsia"/>
+          <w:sz w:val="24"/>
+          <w:szCs w:val="24"/>
+        </w:rPr>
+        <w:t>，</w:t>
+      </w:r>
+      <w:r>
+        <w:rPr>
+          <w:rFonts w:asciiTheme="minorEastAsia" w:eastAsiaTheme="minorEastAsia" w:hAnsiTheme="minorEastAsia"/>
+          <w:sz w:val="24"/>
+          <w:szCs w:val="24"/>
+        </w:rPr>
+        <w:t>以及毕业设计的操作过程</w:t>
+      </w:r>
+      <w:r>
+        <w:rPr>
+          <w:rFonts w:asciiTheme="minorEastAsia" w:eastAsiaTheme="minorEastAsia" w:hAnsiTheme="minorEastAsia" w:hint="eastAsia"/>
+          <w:sz w:val="24"/>
+          <w:szCs w:val="24"/>
+        </w:rPr>
+        <w:t>中</w:t>
+      </w:r>
+      <w:r>
+        <w:rPr>
+          <w:rFonts w:asciiTheme="minorEastAsia" w:eastAsiaTheme="minorEastAsia" w:hAnsiTheme="minorEastAsia"/>
+          <w:sz w:val="24"/>
+          <w:szCs w:val="24"/>
+        </w:rPr>
+        <w:t>，</w:t>
+      </w:r>
+      <w:r>
+        <w:rPr>
+          <w:rFonts w:asciiTheme="minorEastAsia" w:eastAsiaTheme="minorEastAsia" w:hAnsiTheme="minorEastAsia" w:hint="eastAsia"/>
+          <w:sz w:val="24"/>
+          <w:szCs w:val="24"/>
+        </w:rPr>
+        <w:t>若没</w:t>
+      </w:r>
+      <w:r>
+        <w:rPr>
+          <w:rFonts w:asciiTheme="minorEastAsia" w:eastAsiaTheme="minorEastAsia" w:hAnsiTheme="minorEastAsia"/>
+          <w:sz w:val="24"/>
+          <w:szCs w:val="24"/>
+        </w:rPr>
+        <w:t>老师</w:t>
+      </w:r>
+      <w:r>
+        <w:rPr>
+          <w:rFonts w:asciiTheme="minorEastAsia" w:eastAsiaTheme="minorEastAsia" w:hAnsiTheme="minorEastAsia" w:hint="eastAsia"/>
+          <w:sz w:val="24"/>
+          <w:szCs w:val="24"/>
+        </w:rPr>
+        <w:t>的</w:t>
+      </w:r>
+      <w:r>
+        <w:rPr>
+          <w:rFonts w:asciiTheme="minorEastAsia" w:eastAsiaTheme="minorEastAsia" w:hAnsiTheme="minorEastAsia"/>
+          <w:sz w:val="24"/>
+          <w:szCs w:val="24"/>
+        </w:rPr>
+        <w:t>督促与指导</w:t>
+      </w:r>
+      <w:r>
+        <w:rPr>
+          <w:rFonts w:asciiTheme="minorEastAsia" w:eastAsiaTheme="minorEastAsia" w:hAnsiTheme="minorEastAsia" w:hint="eastAsia"/>
+          <w:sz w:val="24"/>
+          <w:szCs w:val="24"/>
+        </w:rPr>
+        <w:t>，</w:t>
+      </w:r>
+      <w:r>
+        <w:rPr>
+          <w:rFonts w:asciiTheme="minorEastAsia" w:eastAsiaTheme="minorEastAsia" w:hAnsiTheme="minorEastAsia"/>
+          <w:sz w:val="24"/>
+          <w:szCs w:val="24"/>
+        </w:rPr>
+        <w:t>完成本次设计是难以</w:t>
+      </w:r>
+      <w:proofErr w:type="gramStart"/>
+      <w:r>
+        <w:rPr>
+          <w:rFonts w:asciiTheme="minorEastAsia" w:eastAsiaTheme="minorEastAsia" w:hAnsiTheme="minorEastAsia"/>
+          <w:sz w:val="24"/>
+          <w:szCs w:val="24"/>
+        </w:rPr>
+        <w:t>想像</w:t>
+      </w:r>
+      <w:proofErr w:type="gramEnd"/>
+      <w:r>
+        <w:rPr>
+          <w:rFonts w:asciiTheme="minorEastAsia" w:eastAsiaTheme="minorEastAsia" w:hAnsiTheme="minorEastAsia"/>
+          <w:sz w:val="24"/>
+          <w:szCs w:val="24"/>
+        </w:rPr>
+        <w:t>的。</w:t>
+      </w:r>
+      <w:r>
+        <w:rPr>
+          <w:rFonts w:asciiTheme="minorEastAsia" w:eastAsiaTheme="minorEastAsia" w:hAnsiTheme="minorEastAsia" w:hint="eastAsia"/>
+          <w:sz w:val="24"/>
+          <w:szCs w:val="24"/>
+        </w:rPr>
+        <w:t>同</w:t>
+      </w:r>
+      <w:r>
+        <w:rPr>
+          <w:rFonts w:asciiTheme="minorEastAsia" w:eastAsiaTheme="minorEastAsia" w:hAnsiTheme="minorEastAsia"/>
+          <w:sz w:val="24"/>
+          <w:szCs w:val="24"/>
+        </w:rPr>
+        <w:t>时感谢</w:t>
+      </w:r>
+      <w:r>
+        <w:rPr>
+          <w:rFonts w:asciiTheme="minorEastAsia" w:eastAsiaTheme="minorEastAsia" w:hAnsiTheme="minorEastAsia" w:hint="eastAsia"/>
+          <w:sz w:val="24"/>
+          <w:szCs w:val="24"/>
+        </w:rPr>
+        <w:t>技术</w:t>
+      </w:r>
+      <w:r>
+        <w:rPr>
+          <w:rFonts w:asciiTheme="minorEastAsia" w:eastAsiaTheme="minorEastAsia" w:hAnsiTheme="minorEastAsia"/>
+          <w:sz w:val="24"/>
+          <w:szCs w:val="24"/>
+        </w:rPr>
+        <w:t>指导老师</w:t>
+      </w:r>
+      <w:r>
+        <w:rPr>
+          <w:rFonts w:asciiTheme="minorEastAsia" w:eastAsiaTheme="minorEastAsia" w:hAnsiTheme="minorEastAsia" w:hint="eastAsia"/>
+          <w:sz w:val="24"/>
+          <w:szCs w:val="24"/>
+        </w:rPr>
+        <w:t>，</w:t>
+      </w:r>
+      <w:r>
+        <w:rPr>
+          <w:rFonts w:asciiTheme="minorEastAsia" w:eastAsiaTheme="minorEastAsia" w:hAnsiTheme="minorEastAsia"/>
+          <w:sz w:val="24"/>
+          <w:szCs w:val="24"/>
+        </w:rPr>
+        <w:t>老师</w:t>
+      </w:r>
+      <w:r>
+        <w:rPr>
+          <w:rFonts w:asciiTheme="minorEastAsia" w:eastAsiaTheme="minorEastAsia" w:hAnsiTheme="minorEastAsia" w:hint="eastAsia"/>
+          <w:sz w:val="24"/>
+          <w:szCs w:val="24"/>
+        </w:rPr>
+        <w:t>能在百忙之中抽出时间提</w:t>
+      </w:r>
+      <w:r>
+        <w:rPr>
+          <w:rFonts w:asciiTheme="minorEastAsia" w:eastAsiaTheme="minorEastAsia" w:hAnsiTheme="minorEastAsia"/>
+          <w:sz w:val="24"/>
+          <w:szCs w:val="24"/>
+        </w:rPr>
+        <w:t>供技术支持，</w:t>
+      </w:r>
+      <w:r>
+        <w:rPr>
+          <w:rFonts w:asciiTheme="minorEastAsia" w:eastAsiaTheme="minorEastAsia" w:hAnsiTheme="minorEastAsia" w:hint="eastAsia"/>
+          <w:sz w:val="24"/>
+          <w:szCs w:val="24"/>
+        </w:rPr>
+        <w:t>以</w:t>
+      </w:r>
+      <w:r>
+        <w:rPr>
+          <w:rFonts w:asciiTheme="minorEastAsia" w:eastAsiaTheme="minorEastAsia" w:hAnsiTheme="minorEastAsia"/>
+          <w:sz w:val="24"/>
+          <w:szCs w:val="24"/>
+        </w:rPr>
+        <w:t>及</w:t>
+      </w:r>
+      <w:r>
+        <w:rPr>
+          <w:rFonts w:asciiTheme="minorEastAsia" w:eastAsiaTheme="minorEastAsia" w:hAnsiTheme="minorEastAsia" w:hint="eastAsia"/>
+          <w:sz w:val="24"/>
+          <w:szCs w:val="24"/>
+        </w:rPr>
+        <w:t>在</w:t>
+      </w:r>
+      <w:r>
+        <w:rPr>
+          <w:rFonts w:asciiTheme="minorEastAsia" w:eastAsiaTheme="minorEastAsia" w:hAnsiTheme="minorEastAsia"/>
+          <w:sz w:val="24"/>
+          <w:szCs w:val="24"/>
+        </w:rPr>
+        <w:t>最后的测试修改</w:t>
+      </w:r>
+      <w:r>
+        <w:rPr>
+          <w:rFonts w:asciiTheme="minorEastAsia" w:eastAsiaTheme="minorEastAsia" w:hAnsiTheme="minorEastAsia" w:hint="eastAsia"/>
+          <w:sz w:val="24"/>
+          <w:szCs w:val="24"/>
+        </w:rPr>
+        <w:t>期间，</w:t>
+      </w:r>
+      <w:r>
+        <w:rPr>
+          <w:rFonts w:asciiTheme="minorEastAsia" w:eastAsiaTheme="minorEastAsia" w:hAnsiTheme="minorEastAsia"/>
+          <w:sz w:val="24"/>
+          <w:szCs w:val="24"/>
+        </w:rPr>
+        <w:t>对整个</w:t>
+      </w:r>
+      <w:r>
+        <w:rPr>
+          <w:rFonts w:asciiTheme="minorEastAsia" w:eastAsiaTheme="minorEastAsia" w:hAnsiTheme="minorEastAsia" w:hint="eastAsia"/>
+          <w:sz w:val="24"/>
+          <w:szCs w:val="24"/>
+        </w:rPr>
+        <w:t>小样商城</w:t>
+      </w:r>
+      <w:r>
+        <w:rPr>
+          <w:rFonts w:asciiTheme="minorEastAsia" w:eastAsiaTheme="minorEastAsia" w:hAnsiTheme="minorEastAsia" w:hint="eastAsia"/>
+          <w:sz w:val="24"/>
+          <w:szCs w:val="24"/>
+        </w:rPr>
+        <w:t>设计于开发</w:t>
+      </w:r>
+      <w:r>
+        <w:rPr>
+          <w:rFonts w:asciiTheme="minorEastAsia" w:eastAsiaTheme="minorEastAsia" w:hAnsiTheme="minorEastAsia"/>
+          <w:sz w:val="24"/>
+          <w:szCs w:val="24"/>
+        </w:rPr>
+        <w:t>进行</w:t>
+      </w:r>
+      <w:r>
+        <w:rPr>
+          <w:rFonts w:asciiTheme="minorEastAsia" w:eastAsiaTheme="minorEastAsia" w:hAnsiTheme="minorEastAsia" w:hint="eastAsia"/>
+          <w:sz w:val="24"/>
+          <w:szCs w:val="24"/>
+        </w:rPr>
+        <w:t>查缺补漏。同</w:t>
+      </w:r>
+      <w:r>
+        <w:rPr>
+          <w:rFonts w:asciiTheme="minorEastAsia" w:eastAsiaTheme="minorEastAsia" w:hAnsiTheme="minorEastAsia"/>
+          <w:sz w:val="24"/>
+          <w:szCs w:val="24"/>
+        </w:rPr>
+        <w:t>时</w:t>
+      </w:r>
+      <w:r>
+        <w:rPr>
+          <w:rFonts w:asciiTheme="minorEastAsia" w:eastAsiaTheme="minorEastAsia" w:hAnsiTheme="minorEastAsia" w:hint="eastAsia"/>
+          <w:sz w:val="24"/>
+          <w:szCs w:val="24"/>
+        </w:rPr>
+        <w:t>还</w:t>
+      </w:r>
+      <w:r>
+        <w:rPr>
+          <w:rFonts w:asciiTheme="minorEastAsia" w:eastAsiaTheme="minorEastAsia" w:hAnsiTheme="minorEastAsia"/>
+          <w:sz w:val="24"/>
+          <w:szCs w:val="24"/>
+        </w:rPr>
+        <w:t>要感谢几年学习</w:t>
+      </w:r>
+      <w:r>
+        <w:rPr>
+          <w:rFonts w:asciiTheme="minorEastAsia" w:eastAsiaTheme="minorEastAsia" w:hAnsiTheme="minorEastAsia" w:hint="eastAsia"/>
+          <w:sz w:val="24"/>
+          <w:szCs w:val="24"/>
+        </w:rPr>
+        <w:t>中给予帮助</w:t>
+      </w:r>
+      <w:r>
+        <w:rPr>
+          <w:rFonts w:asciiTheme="minorEastAsia" w:eastAsiaTheme="minorEastAsia" w:hAnsiTheme="minorEastAsia"/>
+          <w:sz w:val="24"/>
+          <w:szCs w:val="24"/>
+        </w:rPr>
+        <w:t>的</w:t>
+      </w:r>
+      <w:r>
+        <w:rPr>
+          <w:rFonts w:asciiTheme="minorEastAsia" w:eastAsiaTheme="minorEastAsia" w:hAnsiTheme="minorEastAsia" w:hint="eastAsia"/>
+          <w:sz w:val="24"/>
+          <w:szCs w:val="24"/>
+        </w:rPr>
+        <w:t>各位老师</w:t>
+      </w:r>
+      <w:r>
+        <w:rPr>
+          <w:rFonts w:asciiTheme="minorEastAsia" w:eastAsiaTheme="minorEastAsia" w:hAnsiTheme="minorEastAsia"/>
+          <w:sz w:val="24"/>
+          <w:szCs w:val="24"/>
+        </w:rPr>
+        <w:t>与同学</w:t>
+      </w:r>
+      <w:r>
+        <w:rPr>
+          <w:rFonts w:asciiTheme="minorEastAsia" w:eastAsiaTheme="minorEastAsia" w:hAnsiTheme="minorEastAsia" w:hint="eastAsia"/>
+          <w:sz w:val="24"/>
+          <w:szCs w:val="24"/>
+        </w:rPr>
+        <w:t>对</w:t>
+      </w:r>
+      <w:r>
+        <w:rPr>
+          <w:rFonts w:asciiTheme="minorEastAsia" w:eastAsiaTheme="minorEastAsia" w:hAnsiTheme="minorEastAsia"/>
+          <w:sz w:val="24"/>
+          <w:szCs w:val="24"/>
+        </w:rPr>
+        <w:t>本</w:t>
+      </w:r>
+      <w:r>
+        <w:rPr>
+          <w:rFonts w:asciiTheme="minorEastAsia" w:eastAsiaTheme="minorEastAsia" w:hAnsiTheme="minorEastAsia" w:hint="eastAsia"/>
+          <w:sz w:val="24"/>
+          <w:szCs w:val="24"/>
+        </w:rPr>
+        <w:t>人</w:t>
+      </w:r>
+      <w:r>
+        <w:rPr>
+          <w:rFonts w:asciiTheme="minorEastAsia" w:eastAsiaTheme="minorEastAsia" w:hAnsiTheme="minorEastAsia"/>
+          <w:sz w:val="24"/>
+          <w:szCs w:val="24"/>
+        </w:rPr>
+        <w:t>学习</w:t>
+      </w:r>
+      <w:r>
+        <w:rPr>
+          <w:rFonts w:asciiTheme="minorEastAsia" w:eastAsiaTheme="minorEastAsia" w:hAnsiTheme="minorEastAsia" w:hint="eastAsia"/>
+          <w:sz w:val="24"/>
+          <w:szCs w:val="24"/>
+        </w:rPr>
+        <w:t>生活</w:t>
+      </w:r>
+      <w:r>
+        <w:rPr>
+          <w:rFonts w:asciiTheme="minorEastAsia" w:eastAsiaTheme="minorEastAsia" w:hAnsiTheme="minorEastAsia"/>
+          <w:sz w:val="24"/>
+          <w:szCs w:val="24"/>
+        </w:rPr>
+        <w:t>的</w:t>
+      </w:r>
+      <w:r>
+        <w:rPr>
+          <w:rFonts w:asciiTheme="minorEastAsia" w:eastAsiaTheme="minorEastAsia" w:hAnsiTheme="minorEastAsia" w:hint="eastAsia"/>
+          <w:sz w:val="24"/>
+          <w:szCs w:val="24"/>
+        </w:rPr>
+        <w:t>关心和</w:t>
+      </w:r>
+      <w:r>
+        <w:rPr>
+          <w:rFonts w:asciiTheme="minorEastAsia" w:eastAsiaTheme="minorEastAsia" w:hAnsiTheme="minorEastAsia"/>
+          <w:sz w:val="24"/>
+          <w:szCs w:val="24"/>
+        </w:rPr>
+        <w:t>照顾。</w:t>
       </w:r>
     </w:p>
     <w:p>
       <w:pPr>
         <w:ind w:firstLine="480"/>
         <w:rPr>
-          <w:rFonts w:asciiTheme="majorEastAsia" w:eastAsiaTheme="majorEastAsia" w:hAnsiTheme="majorEastAsia"/>
-        </w:rPr>
-      </w:pPr>
-      <w:r>
-        <w:rPr>
-          <w:rFonts w:asciiTheme="majorEastAsia" w:eastAsiaTheme="majorEastAsia" w:hAnsiTheme="majorEastAsia" w:hint="eastAsia"/>
-          <w:sz w:val="24"/>
-        </w:rPr>
-        <w:t>[2] 艾瑞咨询.中国互联网平台研究报告</w:t>
+          <w:rFonts w:ascii="宋体" w:hAnsi="宋体" w:hint="eastAsia"/>
+          <w:sz w:val="24"/>
+          <w:szCs w:val="24"/>
+        </w:rPr>
+      </w:pPr>
+      <w:r>
+        <w:rPr>
+          <w:rFonts w:ascii="宋体" w:hAnsi="宋体" w:cs="Segoe UI"/>
+          <w:color w:val="444444"/>
+          <w:sz w:val="24"/>
+          <w:szCs w:val="24"/>
+          <w:shd w:val="clear" w:color="auto" w:fill="FFFFFF"/>
+        </w:rPr>
+        <w:t>感谢这篇论文所涉及到的各位学者。本文引用了数位学者的研究文献，如果没有各位学者的研究成果的帮助和启发，我将很难完成本篇论文的写作</w:t>
+      </w:r>
+      <w:r>
+        <w:rPr>
+          <w:rFonts w:ascii="宋体" w:hAnsi="宋体" w:cs="Segoe UI"/>
+          <w:color w:val="444444"/>
+          <w:sz w:val="24"/>
+          <w:szCs w:val="24"/>
+          <w:shd w:val="clear" w:color="auto" w:fill="FFFFFF"/>
+        </w:rPr>
+        <w:t>。</w:t>
       </w:r>
     </w:p>
     <w:p>
       <w:pPr>
         <w:ind w:firstLine="480"/>
         <w:rPr>
-          <w:rFonts w:asciiTheme="majorEastAsia" w:eastAsiaTheme="majorEastAsia" w:hAnsiTheme="majorEastAsia"/>
-          <w:sz w:val="24"/>
-        </w:rPr>
-      </w:pPr>
-      <w:r>
-        <w:rPr>
-          <w:rFonts w:asciiTheme="majorEastAsia" w:eastAsiaTheme="majorEastAsia" w:hAnsiTheme="majorEastAsia" w:hint="eastAsia"/>
-          <w:sz w:val="24"/>
-        </w:rPr>
-        <w:t>[3] 艾瑞咨询.中国电商导购行业研究报告</w:t>
+          <w:rFonts w:asciiTheme="minorEastAsia" w:eastAsiaTheme="minorEastAsia" w:hAnsiTheme="minorEastAsia"/>
+          <w:sz w:val="24"/>
+          <w:szCs w:val="24"/>
+        </w:rPr>
+      </w:pPr>
+      <w:r>
+        <w:rPr>
+          <w:rFonts w:asciiTheme="minorEastAsia" w:eastAsiaTheme="minorEastAsia" w:hAnsiTheme="minorEastAsia" w:hint="eastAsia"/>
+          <w:sz w:val="24"/>
+          <w:szCs w:val="24"/>
+        </w:rPr>
+        <w:t>最后还要感谢参加本次论文</w:t>
+      </w:r>
+      <w:r>
+        <w:rPr>
+          <w:rFonts w:asciiTheme="minorEastAsia" w:eastAsiaTheme="minorEastAsia" w:hAnsiTheme="minorEastAsia"/>
+          <w:sz w:val="24"/>
+          <w:szCs w:val="24"/>
+        </w:rPr>
+        <w:t>答辩</w:t>
+      </w:r>
+      <w:r>
+        <w:rPr>
+          <w:rFonts w:asciiTheme="minorEastAsia" w:eastAsiaTheme="minorEastAsia" w:hAnsiTheme="minorEastAsia" w:hint="eastAsia"/>
+          <w:sz w:val="24"/>
+          <w:szCs w:val="24"/>
+        </w:rPr>
+        <w:t>的老师，在工作繁忙的同时为了我们毕业答辩而不辞辛苦，为我们即将走向社会了学生把好最后一关，同时学校和学院给了我们大力的支持，给了我们广阔了学习环境，在此表示衷心的感谢。</w:t>
       </w:r>
     </w:p>
     <w:p>
       <w:pPr>
-        <w:ind w:firstLine="480"/>
-        <w:rPr>
-          <w:rFonts w:asciiTheme="majorEastAsia" w:eastAsiaTheme="majorEastAsia" w:hAnsiTheme="majorEastAsia"/>
-          <w:sz w:val="24"/>
-        </w:rPr>
-      </w:pPr>
-      <w:r>
-        <w:rPr>
-          <w:rFonts w:asciiTheme="majorEastAsia" w:eastAsiaTheme="majorEastAsia" w:hAnsiTheme="majorEastAsia" w:hint="eastAsia"/>
-          <w:sz w:val="24"/>
-        </w:rPr>
-        <w:t>[4]</w:t>
-      </w:r>
-      <w:r>
-        <w:rPr>
-          <w:rFonts w:asciiTheme="majorEastAsia" w:eastAsiaTheme="majorEastAsia" w:hAnsiTheme="majorEastAsia"/>
-          <w:sz w:val="24"/>
-        </w:rPr>
-        <w:t xml:space="preserve"> </w:t>
-      </w:r>
-      <w:r>
-        <w:rPr>
-          <w:rFonts w:asciiTheme="majorEastAsia" w:eastAsiaTheme="majorEastAsia" w:hAnsiTheme="majorEastAsia" w:hint="eastAsia"/>
-          <w:sz w:val="24"/>
-        </w:rPr>
-        <w:t>艾瑞咨询.中国互联网文娱数据发布报告</w:t>
-      </w:r>
-    </w:p>
-    <w:p>
-      <w:pPr>
-        <w:ind w:firstLine="480"/>
-        <w:rPr>
-          <w:rFonts w:asciiTheme="majorEastAsia" w:eastAsiaTheme="majorEastAsia" w:hAnsiTheme="majorEastAsia"/>
-          <w:sz w:val="24"/>
-        </w:rPr>
-      </w:pPr>
-      <w:r>
-        <w:rPr>
-          <w:rFonts w:asciiTheme="majorEastAsia" w:eastAsiaTheme="majorEastAsia" w:hAnsiTheme="majorEastAsia" w:hint="eastAsia"/>
-          <w:sz w:val="24"/>
-        </w:rPr>
-        <w:t>[5</w:t>
-      </w:r>
-      <w:r>
-        <w:rPr>
-          <w:rFonts w:asciiTheme="majorEastAsia" w:eastAsiaTheme="majorEastAsia" w:hAnsiTheme="majorEastAsia" w:hint="eastAsia"/>
-          <w:sz w:val="24"/>
-        </w:rPr>
-        <w:t>] 艾瑞咨询.</w:t>
-      </w:r>
-      <w:r>
-        <w:rPr>
-          <w:rFonts w:asciiTheme="majorEastAsia" w:eastAsiaTheme="majorEastAsia" w:hAnsiTheme="majorEastAsia" w:hint="eastAsia"/>
-          <w:sz w:val="24"/>
-        </w:rPr>
-        <w:t>中国互联网社交企业营销策略</w:t>
-      </w:r>
-      <w:r>
-        <w:rPr>
-          <w:rFonts w:asciiTheme="majorEastAsia" w:eastAsiaTheme="majorEastAsia" w:hAnsiTheme="majorEastAsia" w:hint="eastAsia"/>
-          <w:sz w:val="24"/>
-        </w:rPr>
-        <w:t>书</w:t>
-      </w:r>
-    </w:p>
-    <w:p>
-      <w:pPr>
-        <w:ind w:firstLine="480"/>
-        <w:rPr>
-          <w:rFonts w:asciiTheme="majorEastAsia" w:eastAsiaTheme="majorEastAsia" w:hAnsiTheme="majorEastAsia"/>
-          <w:sz w:val="24"/>
-        </w:rPr>
-      </w:pPr>
-      <w:r>
-        <w:rPr>
-          <w:rFonts w:asciiTheme="majorEastAsia" w:eastAsiaTheme="majorEastAsia" w:hAnsiTheme="majorEastAsia" w:hint="eastAsia"/>
-          <w:sz w:val="24"/>
-        </w:rPr>
-        <w:t>[</w:t>
-      </w:r>
-      <w:r>
-        <w:rPr>
-          <w:rFonts w:asciiTheme="majorEastAsia" w:eastAsiaTheme="majorEastAsia" w:hAnsiTheme="majorEastAsia"/>
-          <w:sz w:val="24"/>
-        </w:rPr>
-        <w:t>5</w:t>
-      </w:r>
-      <w:r>
-        <w:rPr>
-          <w:rFonts w:asciiTheme="majorEastAsia" w:eastAsiaTheme="majorEastAsia" w:hAnsiTheme="majorEastAsia" w:hint="eastAsia"/>
-          <w:sz w:val="24"/>
-        </w:rPr>
-        <w:t xml:space="preserve">] </w:t>
-      </w:r>
-      <w:r>
-        <w:rPr>
-          <w:rFonts w:asciiTheme="majorEastAsia" w:eastAsiaTheme="majorEastAsia" w:hAnsiTheme="majorEastAsia" w:hint="eastAsia"/>
-          <w:sz w:val="24"/>
-        </w:rPr>
-        <w:t>王欣</w:t>
-      </w:r>
-      <w:r>
-        <w:rPr>
-          <w:rFonts w:asciiTheme="majorEastAsia" w:eastAsiaTheme="majorEastAsia" w:hAnsiTheme="majorEastAsia" w:hint="eastAsia"/>
-          <w:sz w:val="24"/>
-        </w:rPr>
-        <w:t>.</w:t>
-      </w:r>
-      <w:r>
-        <w:rPr>
-          <w:rFonts w:asciiTheme="majorEastAsia" w:eastAsiaTheme="majorEastAsia" w:hAnsiTheme="majorEastAsia"/>
-          <w:sz w:val="24"/>
-        </w:rPr>
-        <w:t xml:space="preserve">MySQL </w:t>
-      </w:r>
-      <w:r>
-        <w:rPr>
-          <w:rFonts w:asciiTheme="majorEastAsia" w:eastAsiaTheme="majorEastAsia" w:hAnsiTheme="majorEastAsia" w:hint="eastAsia"/>
-          <w:sz w:val="24"/>
-        </w:rPr>
-        <w:t>数据分析[</w:t>
-      </w:r>
-      <w:r>
-        <w:rPr>
-          <w:rFonts w:asciiTheme="majorEastAsia" w:eastAsiaTheme="majorEastAsia" w:hAnsiTheme="majorEastAsia"/>
-          <w:sz w:val="24"/>
-        </w:rPr>
-        <w:t>M].</w:t>
-      </w:r>
-      <w:r>
-        <w:rPr>
-          <w:rFonts w:asciiTheme="majorEastAsia" w:eastAsiaTheme="majorEastAsia" w:hAnsiTheme="majorEastAsia" w:hint="eastAsia"/>
-          <w:sz w:val="24"/>
-        </w:rPr>
-        <w:t>北京：中国水利水电出版色，2008</w:t>
-      </w:r>
-    </w:p>
-    <w:p>
-      <w:pPr>
         <w:ind w:firstLine="420"/>
-        <w:rPr>
-          <w:rFonts w:asciiTheme="minorEastAsia" w:hAnsiTheme="minorEastAsia"/>
-        </w:rPr>
-      </w:pPr>
-    </w:p>
-    <w:p>
-      <w:pPr>
-        <w:ind w:firstLine="420"/>
-        <w:rPr>
-          <w:rFonts w:asciiTheme="minorEastAsia" w:hAnsiTheme="minorEastAsia"/>
-        </w:rPr>
-      </w:pPr>
-    </w:p>
-    <w:p>
-      <w:pPr>
-        <w:pStyle w:val="1"/>
-        <w:jc w:val="center"/>
-        <w:rPr>
-          <w:rFonts w:ascii="黑体" w:eastAsia="黑体" w:hAnsi="黑体"/>
-          <w:sz w:val="36"/>
-          <w:szCs w:val="36"/>
-        </w:rPr>
-      </w:pPr>
-      <w:bookmarkStart w:id="57" w:name="_Toc34265094"/>
-      <w:r>
-        <w:rPr>
-          <w:rFonts w:ascii="黑体" w:eastAsia="黑体" w:hAnsi="黑体" w:hint="eastAsia"/>
-          <w:sz w:val="36"/>
-          <w:szCs w:val="36"/>
-        </w:rPr>
-        <w:t>致谢</w:t>
-      </w:r>
+      </w:pPr>
+      <w:bookmarkStart w:id="57" w:name="_GoBack"/>
       <w:bookmarkEnd w:id="57"/>
-    </w:p>
-    <w:p>
-      <w:pPr>
-        <w:ind w:firstLine="480"/>
-        <w:rPr>
-          <w:rFonts w:asciiTheme="minorEastAsia" w:eastAsiaTheme="minorEastAsia" w:hAnsiTheme="minorEastAsia"/>
-          <w:sz w:val="24"/>
-          <w:szCs w:val="24"/>
-        </w:rPr>
-      </w:pPr>
-      <w:r>
-        <w:rPr>
-          <w:rFonts w:asciiTheme="minorEastAsia" w:eastAsiaTheme="minorEastAsia" w:hAnsiTheme="minorEastAsia" w:hint="eastAsia"/>
-          <w:sz w:val="24"/>
-          <w:szCs w:val="24"/>
-        </w:rPr>
-        <w:t>经过几个月的忙碌和学习，本次毕业</w:t>
-      </w:r>
-      <w:r>
-        <w:rPr>
-          <w:rFonts w:asciiTheme="minorEastAsia" w:eastAsiaTheme="minorEastAsia" w:hAnsiTheme="minorEastAsia"/>
-          <w:sz w:val="24"/>
-          <w:szCs w:val="24"/>
-        </w:rPr>
-        <w:t>设计已</w:t>
-      </w:r>
-      <w:r>
-        <w:rPr>
-          <w:rFonts w:asciiTheme="minorEastAsia" w:eastAsiaTheme="minorEastAsia" w:hAnsiTheme="minorEastAsia" w:hint="eastAsia"/>
-          <w:sz w:val="24"/>
-          <w:szCs w:val="24"/>
-        </w:rPr>
-        <w:t>完成</w:t>
-      </w:r>
-      <w:r>
-        <w:rPr>
-          <w:rFonts w:asciiTheme="minorEastAsia" w:eastAsiaTheme="minorEastAsia" w:hAnsiTheme="minorEastAsia"/>
-          <w:sz w:val="24"/>
-          <w:szCs w:val="24"/>
-        </w:rPr>
-        <w:t>。</w:t>
-      </w:r>
-      <w:r>
-        <w:rPr>
-          <w:rFonts w:asciiTheme="minorEastAsia" w:eastAsiaTheme="minorEastAsia" w:hAnsiTheme="minorEastAsia" w:hint="eastAsia"/>
-          <w:sz w:val="24"/>
-          <w:szCs w:val="24"/>
-        </w:rPr>
-        <w:t>在</w:t>
-      </w:r>
-      <w:r>
-        <w:rPr>
-          <w:rFonts w:asciiTheme="minorEastAsia" w:eastAsiaTheme="minorEastAsia" w:hAnsiTheme="minorEastAsia"/>
-          <w:sz w:val="24"/>
-          <w:szCs w:val="24"/>
-        </w:rPr>
-        <w:t>此</w:t>
-      </w:r>
-      <w:r>
-        <w:rPr>
-          <w:rFonts w:asciiTheme="minorEastAsia" w:eastAsiaTheme="minorEastAsia" w:hAnsiTheme="minorEastAsia" w:hint="eastAsia"/>
-          <w:sz w:val="24"/>
-          <w:szCs w:val="24"/>
-        </w:rPr>
-        <w:t>要感谢</w:t>
-      </w:r>
-      <w:r>
-        <w:rPr>
-          <w:rFonts w:asciiTheme="minorEastAsia" w:eastAsiaTheme="minorEastAsia" w:hAnsiTheme="minorEastAsia"/>
-          <w:sz w:val="24"/>
-          <w:szCs w:val="24"/>
-        </w:rPr>
-        <w:t>老师给予了</w:t>
-      </w:r>
-      <w:r>
-        <w:rPr>
-          <w:rFonts w:asciiTheme="minorEastAsia" w:eastAsiaTheme="minorEastAsia" w:hAnsiTheme="minorEastAsia" w:hint="eastAsia"/>
-          <w:sz w:val="24"/>
-          <w:szCs w:val="24"/>
-        </w:rPr>
-        <w:t>本人</w:t>
-      </w:r>
-      <w:r>
-        <w:rPr>
-          <w:rFonts w:asciiTheme="minorEastAsia" w:eastAsiaTheme="minorEastAsia" w:hAnsiTheme="minorEastAsia"/>
-          <w:sz w:val="24"/>
-          <w:szCs w:val="24"/>
-        </w:rPr>
-        <w:t>很多的支持</w:t>
-      </w:r>
-      <w:r>
-        <w:rPr>
-          <w:rFonts w:asciiTheme="minorEastAsia" w:eastAsiaTheme="minorEastAsia" w:hAnsiTheme="minorEastAsia" w:hint="eastAsia"/>
-          <w:sz w:val="24"/>
-          <w:szCs w:val="24"/>
-        </w:rPr>
-        <w:t>与帮助，</w:t>
-      </w:r>
-      <w:r>
-        <w:rPr>
-          <w:rFonts w:asciiTheme="minorEastAsia" w:eastAsiaTheme="minorEastAsia" w:hAnsiTheme="minorEastAsia"/>
-          <w:sz w:val="24"/>
-          <w:szCs w:val="24"/>
-        </w:rPr>
-        <w:t>从</w:t>
-      </w:r>
-      <w:r>
-        <w:rPr>
-          <w:rFonts w:asciiTheme="minorEastAsia" w:eastAsiaTheme="minorEastAsia" w:hAnsiTheme="minorEastAsia" w:hint="eastAsia"/>
-          <w:sz w:val="24"/>
-          <w:szCs w:val="24"/>
-        </w:rPr>
-        <w:t>开始</w:t>
-      </w:r>
-      <w:r>
-        <w:rPr>
-          <w:rFonts w:asciiTheme="minorEastAsia" w:eastAsiaTheme="minorEastAsia" w:hAnsiTheme="minorEastAsia"/>
-          <w:sz w:val="24"/>
-          <w:szCs w:val="24"/>
-        </w:rPr>
-        <w:t>的</w:t>
-      </w:r>
-      <w:r>
-        <w:rPr>
-          <w:rFonts w:asciiTheme="minorEastAsia" w:eastAsiaTheme="minorEastAsia" w:hAnsiTheme="minorEastAsia" w:hint="eastAsia"/>
-          <w:sz w:val="24"/>
-          <w:szCs w:val="24"/>
-        </w:rPr>
-        <w:t>毕业</w:t>
-      </w:r>
-      <w:r>
-        <w:rPr>
-          <w:rFonts w:asciiTheme="minorEastAsia" w:eastAsiaTheme="minorEastAsia" w:hAnsiTheme="minorEastAsia"/>
-          <w:sz w:val="24"/>
-          <w:szCs w:val="24"/>
-        </w:rPr>
-        <w:t>设计的选题，时间规划上</w:t>
-      </w:r>
-      <w:r>
-        <w:rPr>
-          <w:rFonts w:asciiTheme="minorEastAsia" w:eastAsiaTheme="minorEastAsia" w:hAnsiTheme="minorEastAsia" w:hint="eastAsia"/>
-          <w:sz w:val="24"/>
-          <w:szCs w:val="24"/>
-        </w:rPr>
-        <w:t>，</w:t>
-      </w:r>
-      <w:r>
-        <w:rPr>
-          <w:rFonts w:asciiTheme="minorEastAsia" w:eastAsiaTheme="minorEastAsia" w:hAnsiTheme="minorEastAsia"/>
-          <w:sz w:val="24"/>
-          <w:szCs w:val="24"/>
-        </w:rPr>
-        <w:t>以及毕业设计的操作过程</w:t>
-      </w:r>
-      <w:r>
-        <w:rPr>
-          <w:rFonts w:asciiTheme="minorEastAsia" w:eastAsiaTheme="minorEastAsia" w:hAnsiTheme="minorEastAsia" w:hint="eastAsia"/>
-          <w:sz w:val="24"/>
-          <w:szCs w:val="24"/>
-        </w:rPr>
-        <w:t>中</w:t>
-      </w:r>
-      <w:r>
-        <w:rPr>
-          <w:rFonts w:asciiTheme="minorEastAsia" w:eastAsiaTheme="minorEastAsia" w:hAnsiTheme="minorEastAsia"/>
-          <w:sz w:val="24"/>
-          <w:szCs w:val="24"/>
-        </w:rPr>
-        <w:t>，</w:t>
-      </w:r>
-      <w:r>
-        <w:rPr>
-          <w:rFonts w:asciiTheme="minorEastAsia" w:eastAsiaTheme="minorEastAsia" w:hAnsiTheme="minorEastAsia" w:hint="eastAsia"/>
-          <w:sz w:val="24"/>
-          <w:szCs w:val="24"/>
-        </w:rPr>
-        <w:t>若没</w:t>
-      </w:r>
-      <w:r>
-        <w:rPr>
-          <w:rFonts w:asciiTheme="minorEastAsia" w:eastAsiaTheme="minorEastAsia" w:hAnsiTheme="minorEastAsia"/>
-          <w:sz w:val="24"/>
-          <w:szCs w:val="24"/>
-        </w:rPr>
-        <w:t>老师</w:t>
-      </w:r>
-      <w:r>
-        <w:rPr>
-          <w:rFonts w:asciiTheme="minorEastAsia" w:eastAsiaTheme="minorEastAsia" w:hAnsiTheme="minorEastAsia" w:hint="eastAsia"/>
-          <w:sz w:val="24"/>
-          <w:szCs w:val="24"/>
-        </w:rPr>
-        <w:t>的</w:t>
-      </w:r>
-      <w:r>
-        <w:rPr>
-          <w:rFonts w:asciiTheme="minorEastAsia" w:eastAsiaTheme="minorEastAsia" w:hAnsiTheme="minorEastAsia"/>
-          <w:sz w:val="24"/>
-          <w:szCs w:val="24"/>
-        </w:rPr>
-        <w:t>督促与指导</w:t>
-      </w:r>
-      <w:r>
-        <w:rPr>
-          <w:rFonts w:asciiTheme="minorEastAsia" w:eastAsiaTheme="minorEastAsia" w:hAnsiTheme="minorEastAsia" w:hint="eastAsia"/>
-          <w:sz w:val="24"/>
-          <w:szCs w:val="24"/>
-        </w:rPr>
-        <w:t>，</w:t>
-      </w:r>
-      <w:r>
-        <w:rPr>
-          <w:rFonts w:asciiTheme="minorEastAsia" w:eastAsiaTheme="minorEastAsia" w:hAnsiTheme="minorEastAsia"/>
-          <w:sz w:val="24"/>
-          <w:szCs w:val="24"/>
-        </w:rPr>
-        <w:t>完成本次设计是难以想像的。</w:t>
-      </w:r>
-      <w:r>
-        <w:rPr>
-          <w:rFonts w:asciiTheme="minorEastAsia" w:eastAsiaTheme="minorEastAsia" w:hAnsiTheme="minorEastAsia" w:hint="eastAsia"/>
-          <w:sz w:val="24"/>
-          <w:szCs w:val="24"/>
-        </w:rPr>
-        <w:t>同</w:t>
-      </w:r>
-      <w:r>
-        <w:rPr>
-          <w:rFonts w:asciiTheme="minorEastAsia" w:eastAsiaTheme="minorEastAsia" w:hAnsiTheme="minorEastAsia"/>
-          <w:sz w:val="24"/>
-          <w:szCs w:val="24"/>
-        </w:rPr>
-        <w:t>时感谢</w:t>
-      </w:r>
-      <w:r>
-        <w:rPr>
-          <w:rFonts w:asciiTheme="minorEastAsia" w:eastAsiaTheme="minorEastAsia" w:hAnsiTheme="minorEastAsia" w:hint="eastAsia"/>
-          <w:sz w:val="24"/>
-          <w:szCs w:val="24"/>
-        </w:rPr>
-        <w:t>技术</w:t>
-      </w:r>
-      <w:r>
-        <w:rPr>
-          <w:rFonts w:asciiTheme="minorEastAsia" w:eastAsiaTheme="minorEastAsia" w:hAnsiTheme="minorEastAsia"/>
-          <w:sz w:val="24"/>
-          <w:szCs w:val="24"/>
-        </w:rPr>
-        <w:t>指导老师</w:t>
-      </w:r>
-      <w:r>
-        <w:rPr>
-          <w:rFonts w:asciiTheme="minorEastAsia" w:eastAsiaTheme="minorEastAsia" w:hAnsiTheme="minorEastAsia" w:hint="eastAsia"/>
-          <w:sz w:val="24"/>
-          <w:szCs w:val="24"/>
-        </w:rPr>
-        <w:t>，X</w:t>
-      </w:r>
-      <w:r>
-        <w:rPr>
-          <w:rFonts w:asciiTheme="minorEastAsia" w:eastAsiaTheme="minorEastAsia" w:hAnsiTheme="minorEastAsia"/>
-          <w:sz w:val="24"/>
-          <w:szCs w:val="24"/>
-        </w:rPr>
-        <w:t>老师</w:t>
-      </w:r>
-      <w:r>
-        <w:rPr>
-          <w:rFonts w:asciiTheme="minorEastAsia" w:eastAsiaTheme="minorEastAsia" w:hAnsiTheme="minorEastAsia" w:hint="eastAsia"/>
-          <w:sz w:val="24"/>
-          <w:szCs w:val="24"/>
-        </w:rPr>
-        <w:t>能在百忙之中抽出时间提</w:t>
-      </w:r>
-      <w:r>
-        <w:rPr>
-          <w:rFonts w:asciiTheme="minorEastAsia" w:eastAsiaTheme="minorEastAsia" w:hAnsiTheme="minorEastAsia"/>
-          <w:sz w:val="24"/>
-          <w:szCs w:val="24"/>
-        </w:rPr>
-        <w:t>供技术支持，</w:t>
-      </w:r>
-      <w:r>
-        <w:rPr>
-          <w:rFonts w:asciiTheme="minorEastAsia" w:eastAsiaTheme="minorEastAsia" w:hAnsiTheme="minorEastAsia" w:hint="eastAsia"/>
-          <w:sz w:val="24"/>
-          <w:szCs w:val="24"/>
-        </w:rPr>
-        <w:t>以</w:t>
-      </w:r>
-      <w:r>
-        <w:rPr>
-          <w:rFonts w:asciiTheme="minorEastAsia" w:eastAsiaTheme="minorEastAsia" w:hAnsiTheme="minorEastAsia"/>
-          <w:sz w:val="24"/>
-          <w:szCs w:val="24"/>
-        </w:rPr>
-        <w:t>及</w:t>
-      </w:r>
-      <w:r>
-        <w:rPr>
-          <w:rFonts w:asciiTheme="minorEastAsia" w:eastAsiaTheme="minorEastAsia" w:hAnsiTheme="minorEastAsia" w:hint="eastAsia"/>
-          <w:sz w:val="24"/>
-          <w:szCs w:val="24"/>
-        </w:rPr>
-        <w:t>在</w:t>
-      </w:r>
-      <w:r>
-        <w:rPr>
-          <w:rFonts w:asciiTheme="minorEastAsia" w:eastAsiaTheme="minorEastAsia" w:hAnsiTheme="minorEastAsia"/>
-          <w:sz w:val="24"/>
-          <w:szCs w:val="24"/>
-        </w:rPr>
-        <w:t>最后的测试修改</w:t>
-      </w:r>
-      <w:r>
-        <w:rPr>
-          <w:rFonts w:asciiTheme="minorEastAsia" w:eastAsiaTheme="minorEastAsia" w:hAnsiTheme="minorEastAsia" w:hint="eastAsia"/>
-          <w:sz w:val="24"/>
-          <w:szCs w:val="24"/>
-        </w:rPr>
-        <w:t>期间，</w:t>
-      </w:r>
-      <w:r>
-        <w:rPr>
-          <w:rFonts w:asciiTheme="minorEastAsia" w:eastAsiaTheme="minorEastAsia" w:hAnsiTheme="minorEastAsia"/>
-          <w:sz w:val="24"/>
-          <w:szCs w:val="24"/>
-        </w:rPr>
-        <w:t>对整个</w:t>
-      </w:r>
-      <w:r>
-        <w:rPr>
-          <w:rFonts w:asciiTheme="minorEastAsia" w:eastAsiaTheme="minorEastAsia" w:hAnsiTheme="minorEastAsia" w:hint="eastAsia"/>
-          <w:sz w:val="24"/>
-          <w:szCs w:val="24"/>
-        </w:rPr>
-        <w:t>小样商城</w:t>
-      </w:r>
-      <w:r>
-        <w:rPr>
-          <w:rFonts w:asciiTheme="minorEastAsia" w:eastAsiaTheme="minorEastAsia" w:hAnsiTheme="minorEastAsia" w:hint="eastAsia"/>
-          <w:sz w:val="24"/>
-          <w:szCs w:val="24"/>
-        </w:rPr>
-        <w:t>设计于开发</w:t>
-      </w:r>
-      <w:r>
-        <w:rPr>
-          <w:rFonts w:asciiTheme="minorEastAsia" w:eastAsiaTheme="minorEastAsia" w:hAnsiTheme="minorEastAsia"/>
-          <w:sz w:val="24"/>
-          <w:szCs w:val="24"/>
-        </w:rPr>
-        <w:t>进行</w:t>
-      </w:r>
-      <w:r>
-        <w:rPr>
-          <w:rFonts w:asciiTheme="minorEastAsia" w:eastAsiaTheme="minorEastAsia" w:hAnsiTheme="minorEastAsia" w:hint="eastAsia"/>
-          <w:sz w:val="24"/>
-          <w:szCs w:val="24"/>
-        </w:rPr>
-        <w:t>查缺补漏。同</w:t>
-      </w:r>
-      <w:r>
-        <w:rPr>
-          <w:rFonts w:asciiTheme="minorEastAsia" w:eastAsiaTheme="minorEastAsia" w:hAnsiTheme="minorEastAsia"/>
-          <w:sz w:val="24"/>
-          <w:szCs w:val="24"/>
-        </w:rPr>
-        <w:t>时</w:t>
-      </w:r>
-      <w:r>
-        <w:rPr>
-          <w:rFonts w:asciiTheme="minorEastAsia" w:eastAsiaTheme="minorEastAsia" w:hAnsiTheme="minorEastAsia" w:hint="eastAsia"/>
-          <w:sz w:val="24"/>
-          <w:szCs w:val="24"/>
-        </w:rPr>
-        <w:t>还</w:t>
-      </w:r>
-      <w:r>
-        <w:rPr>
-          <w:rFonts w:asciiTheme="minorEastAsia" w:eastAsiaTheme="minorEastAsia" w:hAnsiTheme="minorEastAsia"/>
-          <w:sz w:val="24"/>
-          <w:szCs w:val="24"/>
-        </w:rPr>
-        <w:t>要感谢几年学习</w:t>
-      </w:r>
-      <w:r>
-        <w:rPr>
-          <w:rFonts w:asciiTheme="minorEastAsia" w:eastAsiaTheme="minorEastAsia" w:hAnsiTheme="minorEastAsia" w:hint="eastAsia"/>
-          <w:sz w:val="24"/>
-          <w:szCs w:val="24"/>
-        </w:rPr>
-        <w:t>中给予帮助</w:t>
-      </w:r>
-      <w:r>
-        <w:rPr>
-          <w:rFonts w:asciiTheme="minorEastAsia" w:eastAsiaTheme="minorEastAsia" w:hAnsiTheme="minorEastAsia"/>
-          <w:sz w:val="24"/>
-          <w:szCs w:val="24"/>
-        </w:rPr>
-        <w:t>的</w:t>
-      </w:r>
-      <w:r>
-        <w:rPr>
-          <w:rFonts w:asciiTheme="minorEastAsia" w:eastAsiaTheme="minorEastAsia" w:hAnsiTheme="minorEastAsia" w:hint="eastAsia"/>
-          <w:sz w:val="24"/>
-          <w:szCs w:val="24"/>
-        </w:rPr>
-        <w:t>各位老师</w:t>
-      </w:r>
-      <w:r>
-        <w:rPr>
-          <w:rFonts w:asciiTheme="minorEastAsia" w:eastAsiaTheme="minorEastAsia" w:hAnsiTheme="minorEastAsia"/>
-          <w:sz w:val="24"/>
-          <w:szCs w:val="24"/>
-        </w:rPr>
-        <w:t>与同学</w:t>
-      </w:r>
-      <w:r>
-        <w:rPr>
-          <w:rFonts w:asciiTheme="minorEastAsia" w:eastAsiaTheme="minorEastAsia" w:hAnsiTheme="minorEastAsia" w:hint="eastAsia"/>
-          <w:sz w:val="24"/>
-          <w:szCs w:val="24"/>
-        </w:rPr>
-        <w:t>对</w:t>
-      </w:r>
-      <w:r>
-        <w:rPr>
-          <w:rFonts w:asciiTheme="minorEastAsia" w:eastAsiaTheme="minorEastAsia" w:hAnsiTheme="minorEastAsia"/>
-          <w:sz w:val="24"/>
-          <w:szCs w:val="24"/>
-        </w:rPr>
-        <w:t>本</w:t>
-      </w:r>
-      <w:r>
-        <w:rPr>
-          <w:rFonts w:asciiTheme="minorEastAsia" w:eastAsiaTheme="minorEastAsia" w:hAnsiTheme="minorEastAsia" w:hint="eastAsia"/>
-          <w:sz w:val="24"/>
-          <w:szCs w:val="24"/>
-        </w:rPr>
-        <w:t>人</w:t>
-      </w:r>
-      <w:r>
-        <w:rPr>
-          <w:rFonts w:asciiTheme="minorEastAsia" w:eastAsiaTheme="minorEastAsia" w:hAnsiTheme="minorEastAsia"/>
-          <w:sz w:val="24"/>
-          <w:szCs w:val="24"/>
-        </w:rPr>
-        <w:t>学习</w:t>
-      </w:r>
-      <w:r>
-        <w:rPr>
-          <w:rFonts w:asciiTheme="minorEastAsia" w:eastAsiaTheme="minorEastAsia" w:hAnsiTheme="minorEastAsia" w:hint="eastAsia"/>
-          <w:sz w:val="24"/>
-          <w:szCs w:val="24"/>
-        </w:rPr>
-        <w:t>生活</w:t>
-      </w:r>
-      <w:r>
-        <w:rPr>
-          <w:rFonts w:asciiTheme="minorEastAsia" w:eastAsiaTheme="minorEastAsia" w:hAnsiTheme="minorEastAsia"/>
-          <w:sz w:val="24"/>
-          <w:szCs w:val="24"/>
-        </w:rPr>
-        <w:t>的</w:t>
-      </w:r>
-      <w:r>
-        <w:rPr>
-          <w:rFonts w:asciiTheme="minorEastAsia" w:eastAsiaTheme="minorEastAsia" w:hAnsiTheme="minorEastAsia" w:hint="eastAsia"/>
-          <w:sz w:val="24"/>
-          <w:szCs w:val="24"/>
-        </w:rPr>
-        <w:t>关心和</w:t>
-      </w:r>
-      <w:r>
-        <w:rPr>
-          <w:rFonts w:asciiTheme="minorEastAsia" w:eastAsiaTheme="minorEastAsia" w:hAnsiTheme="minorEastAsia"/>
-          <w:sz w:val="24"/>
-          <w:szCs w:val="24"/>
-        </w:rPr>
-        <w:t>照顾。</w:t>
-      </w:r>
-    </w:p>
-    <w:p>
-      <w:pPr>
-        <w:ind w:firstLine="480"/>
-        <w:rPr>
-          <w:rFonts w:asciiTheme="minorEastAsia" w:eastAsiaTheme="minorEastAsia" w:hAnsiTheme="minorEastAsia"/>
-          <w:sz w:val="24"/>
-          <w:szCs w:val="24"/>
-        </w:rPr>
-      </w:pPr>
-      <w:r>
-        <w:rPr>
-          <w:rFonts w:asciiTheme="minorEastAsia" w:eastAsiaTheme="minorEastAsia" w:hAnsiTheme="minorEastAsia" w:hint="eastAsia"/>
-          <w:sz w:val="24"/>
-          <w:szCs w:val="24"/>
-        </w:rPr>
-        <w:t>最后还要感谢参加本次论文</w:t>
-      </w:r>
-      <w:r>
-        <w:rPr>
-          <w:rFonts w:asciiTheme="minorEastAsia" w:eastAsiaTheme="minorEastAsia" w:hAnsiTheme="minorEastAsia"/>
-          <w:sz w:val="24"/>
-          <w:szCs w:val="24"/>
-        </w:rPr>
-        <w:t>答辩</w:t>
-      </w:r>
-      <w:r>
-        <w:rPr>
-          <w:rFonts w:asciiTheme="minorEastAsia" w:eastAsiaTheme="minorEastAsia" w:hAnsiTheme="minorEastAsia" w:hint="eastAsia"/>
-          <w:sz w:val="24"/>
-          <w:szCs w:val="24"/>
-        </w:rPr>
-        <w:t>的老师，在工作繁忙的同时为了我们毕业答辩而不辞辛苦，为我们即将走向社会了学生把好最后一关，同时学校和学院给了我们大力的支持，给了我们广阔了学习环境，在此表示衷心的感谢。</w:t>
-      </w:r>
-    </w:p>
-    <w:p>
-      <w:pPr>
-        <w:ind w:firstLine="420"/>
-      </w:pPr>
     </w:p>
     <w:sectPr>
       <w:footerReference w:type="default" r:id="rId30"/>
@@ -21102,7 +22121,6 @@
         <w:docPartUnique/>
       </w:docPartObj>
     </w:sdtPr>
-    <w:sdtEndPr/>
     <w:sdtContent>
       <w:p>
         <w:pPr>
